--- a/Tuto4 - D3js in React_fr.docx
+++ b/Tuto4 - D3js in React_fr.docx
@@ -58,32 +58,34 @@
     <w:p>
       <w:pPr>
         <w:rPr>
-          <w:lang w:val="fr-FR"/>
-        </w:rPr>
-      </w:pPr>
-      <w:proofErr w:type="gramStart"/>
-      <w:r>
-        <w:rPr>
-          <w:lang w:val="fr-FR"/>
-        </w:rPr>
-        <w:t>Clone:</w:t>
-      </w:r>
-      <w:proofErr w:type="gramEnd"/>
-      <w:r>
-        <w:rPr>
-          <w:lang w:val="fr-FR"/>
-        </w:rPr>
-        <w:t xml:space="preserve"> </w:t>
-      </w:r>
-      <w:hyperlink r:id="rId5" w:history="1">
-        <w:r>
-          <w:rPr>
-            <w:rStyle w:val="Lienhypertexte"/>
-            <w:lang w:val="fr-FR"/>
-          </w:rPr>
-          <w:t>https://github.com/nicolasmedoc/Tuto4-D3js-React</w:t>
-        </w:r>
-      </w:hyperlink>
+          <w:lang w:val="en-US"/>
+        </w:rPr>
+      </w:pPr>
+      <w:r>
+        <w:rPr>
+          <w:lang w:val="en-US"/>
+        </w:rPr>
+        <w:t xml:space="preserve">Clone: </w:t>
+      </w:r>
+      <w:r>
+        <w:fldChar w:fldCharType="begin"/>
+      </w:r>
+      <w:r>
+        <w:instrText>HYPERLINK "https://github.com/nicolasmedoc/Tuto4-D3js-React"</w:instrText>
+      </w:r>
+      <w:r>
+        <w:fldChar w:fldCharType="separate"/>
+      </w:r>
+      <w:r>
+        <w:rPr>
+          <w:rStyle w:val="Lienhypertexte"/>
+          <w:lang w:val="en-US"/>
+        </w:rPr>
+        <w:t>https://github.com/nicolasmedoc/Tuto4-D3js-React</w:t>
+      </w:r>
+      <w:r>
+        <w:fldChar w:fldCharType="end"/>
+      </w:r>
     </w:p>
     <w:p>
       <w:pPr>
@@ -2009,15 +2011,28 @@
         </w:rPr>
         <w:t xml:space="preserve"> </w:t>
       </w:r>
-      <w:hyperlink r:id="rId10" w:history="1">
-        <w:r>
-          <w:rPr>
-            <w:rStyle w:val="Lienhypertexte"/>
-            <w:lang w:val="fr-FR"/>
-          </w:rPr>
-          <w:t>https://github.com/nicolasmedoc/Tuto2-D3js/tree/labels</w:t>
-        </w:r>
-      </w:hyperlink>
+      <w:r>
+        <w:fldChar w:fldCharType="begin"/>
+      </w:r>
+      <w:r>
+        <w:rPr>
+          <w:lang w:val="fr-FR"/>
+        </w:rPr>
+        <w:instrText>HYPERLINK "https://github.com/nicolasmedoc/Tuto2-D3js/tree/labels"</w:instrText>
+      </w:r>
+      <w:r>
+        <w:fldChar w:fldCharType="separate"/>
+      </w:r>
+      <w:r>
+        <w:rPr>
+          <w:rStyle w:val="Lienhypertexte"/>
+          <w:lang w:val="fr-FR"/>
+        </w:rPr>
+        <w:t>https://github.com/nicolasmedoc/Tuto2-D3js/tree/labels</w:t>
+      </w:r>
+      <w:r>
+        <w:fldChar w:fldCharType="end"/>
+      </w:r>
       <w:r>
         <w:rPr>
           <w:lang w:val="fr-FR"/>
@@ -2826,7 +2841,7 @@
       <w:bookmarkStart w:id="1" w:name="_Hlk218271066"/>
       <w:r>
         <w:rPr>
-          <w:lang w:val="en-US"/>
+          <w:lang w:val="fr-FR"/>
         </w:rPr>
         <w:t xml:space="preserve">    </w:t>
       </w:r>
@@ -3080,45 +3095,15 @@
       <w:pPr>
         <w:pStyle w:val="Code"/>
         <w:rPr>
-          <w:lang w:val="en-GB"/>
-        </w:rPr>
-      </w:pPr>
-      <w:proofErr w:type="spellStart"/>
-      <w:r>
-        <w:rPr>
-          <w:lang w:val="en-GB"/>
-        </w:rPr>
-        <w:t>const</w:t>
-      </w:r>
-      <w:proofErr w:type="spellEnd"/>
-      <w:r>
-        <w:rPr>
-          <w:lang w:val="en-GB"/>
-        </w:rPr>
-        <w:t xml:space="preserve"> matrixD3Ref = </w:t>
-      </w:r>
-      <w:proofErr w:type="spellStart"/>
-      <w:r>
-        <w:rPr>
-          <w:lang w:val="en-GB"/>
-        </w:rPr>
-        <w:t>useRef</w:t>
-      </w:r>
-      <w:proofErr w:type="spellEnd"/>
-      <w:r>
-        <w:rPr>
-          <w:lang w:val="en-GB"/>
-        </w:rPr>
-        <w:t>(null</w:t>
-      </w:r>
-      <w:proofErr w:type="gramStart"/>
-      <w:r>
-        <w:rPr>
-          <w:lang w:val="en-GB"/>
-        </w:rPr>
-        <w:t>);</w:t>
-      </w:r>
-      <w:proofErr w:type="gramEnd"/>
+          <w:lang w:val="fr-FR"/>
+        </w:rPr>
+      </w:pPr>
+      <w:r>
+        <w:rPr>
+          <w:lang w:val="fr-FR"/>
+        </w:rPr>
+        <w:t>const matrixD3Ref = useRef(null);</w:t>
+      </w:r>
     </w:p>
     <w:p>
       <w:pPr>
@@ -3432,12 +3417,12 @@
       <w:pPr>
         <w:pStyle w:val="Code"/>
         <w:rPr>
-          <w:lang w:val="en-GB"/>
-        </w:rPr>
-      </w:pPr>
-      <w:r>
-        <w:rPr>
-          <w:lang w:val="en-GB"/>
+          <w:lang w:val="fr-FR"/>
+        </w:rPr>
+      </w:pPr>
+      <w:r>
+        <w:rPr>
+          <w:lang w:val="fr-FR"/>
         </w:rPr>
         <w:t>}</w:t>
       </w:r>
@@ -3869,7 +3854,7 @@
       <w:pPr>
         <w:pStyle w:val="Code"/>
         <w:rPr>
-          <w:lang w:val="en-GB"/>
+          <w:lang w:val="fr-FR"/>
         </w:rPr>
       </w:pPr>
       <w:r>
@@ -3880,7 +3865,7 @@
       </w:r>
       <w:r>
         <w:rPr>
-          <w:lang w:val="en-GB"/>
+          <w:lang w:val="fr-FR"/>
         </w:rPr>
         <w:t>};</w:t>
       </w:r>
@@ -3889,12 +3874,12 @@
       <w:pPr>
         <w:pStyle w:val="Code"/>
         <w:rPr>
-          <w:lang w:val="en-GB"/>
-        </w:rPr>
-      </w:pPr>
-      <w:r>
-        <w:rPr>
-          <w:lang w:val="en-GB"/>
+          <w:lang w:val="fr-FR"/>
+        </w:rPr>
+      </w:pPr>
+      <w:r>
+        <w:rPr>
+          <w:lang w:val="fr-FR"/>
         </w:rPr>
         <w:t xml:space="preserve">    }, []);</w:t>
       </w:r>
@@ -7393,6 +7378,7 @@
   <w:style w:type="character" w:default="1" w:styleId="Policepardfaut">
     <w:name w:val="Default Paragraph Font"/>
     <w:uiPriority w:val="1"/>
+    <w:semiHidden/>
     <w:unhideWhenUsed/>
   </w:style>
   <w:style w:type="table" w:default="1" w:styleId="TableauNormal">

--- a/Tuto4 - D3js in React_fr.docx
+++ b/Tuto4 - D3js in React_fr.docx
@@ -15,17 +15,8 @@
           <w:szCs w:val="48"/>
           <w:lang w:val="fr-FR"/>
         </w:rPr>
-        <w:t xml:space="preserve">Tutoriel 4 : Construction de visualisations D3.js dans des composants </w:t>
-      </w:r>
-      <w:proofErr w:type="spellStart"/>
-      <w:r>
-        <w:rPr>
-          <w:szCs w:val="48"/>
-          <w:lang w:val="fr-FR"/>
-        </w:rPr>
-        <w:t>React</w:t>
-      </w:r>
-      <w:proofErr w:type="spellEnd"/>
+        <w:t>Tutoriel 4 : Construction de visualisations D3.js dans des composants React</w:t>
+      </w:r>
     </w:p>
     <w:p>
       <w:pPr>
@@ -58,46 +49,31 @@
     <w:p>
       <w:pPr>
         <w:rPr>
-          <w:lang w:val="en-US"/>
-        </w:rPr>
-      </w:pPr>
-      <w:r>
-        <w:rPr>
-          <w:lang w:val="en-US"/>
+          <w:lang w:val="fr-FR"/>
+        </w:rPr>
+      </w:pPr>
+      <w:r>
+        <w:rPr>
+          <w:lang w:val="fr-FR"/>
         </w:rPr>
         <w:t xml:space="preserve">Clone: </w:t>
       </w:r>
-      <w:r>
-        <w:fldChar w:fldCharType="begin"/>
-      </w:r>
-      <w:r>
-        <w:instrText>HYPERLINK "https://github.com/nicolasmedoc/Tuto4-D3js-React"</w:instrText>
-      </w:r>
-      <w:r>
-        <w:fldChar w:fldCharType="separate"/>
-      </w:r>
-      <w:r>
-        <w:rPr>
-          <w:rStyle w:val="Lienhypertexte"/>
-          <w:lang w:val="en-US"/>
-        </w:rPr>
-        <w:t>https://github.com/nicolasmedoc/Tuto4-D3js-React</w:t>
-      </w:r>
-      <w:r>
-        <w:fldChar w:fldCharType="end"/>
-      </w:r>
-    </w:p>
-    <w:p>
-      <w:pPr>
-        <w:pStyle w:val="Code"/>
-      </w:pPr>
-      <w:proofErr w:type="spellStart"/>
-      <w:r>
-        <w:t>npm</w:t>
-      </w:r>
-      <w:proofErr w:type="spellEnd"/>
-      <w:r>
-        <w:t xml:space="preserve"> install</w:t>
+      <w:hyperlink r:id="rId5" w:history="1">
+        <w:r>
+          <w:rPr>
+            <w:rStyle w:val="Lienhypertexte"/>
+            <w:lang w:val="fr-FR"/>
+          </w:rPr>
+          <w:t>https://github.com/nicolasmedoc/Tuto4-D3js-React</w:t>
+        </w:r>
+      </w:hyperlink>
+    </w:p>
+    <w:p>
+      <w:pPr>
+        <w:pStyle w:val="Code"/>
+      </w:pPr>
+      <w:r>
+        <w:t>npm install</w:t>
       </w:r>
     </w:p>
     <w:p>
@@ -122,21 +98,7 @@
         <w:rPr>
           <w:lang w:val="fr-FR"/>
         </w:rPr>
-        <w:t xml:space="preserve">Utiliser D3.js dans un composant </w:t>
-      </w:r>
-      <w:proofErr w:type="spellStart"/>
-      <w:r>
-        <w:rPr>
-          <w:lang w:val="fr-FR"/>
-        </w:rPr>
-        <w:t>React</w:t>
-      </w:r>
-      <w:proofErr w:type="spellEnd"/>
-      <w:r>
-        <w:rPr>
-          <w:lang w:val="fr-FR"/>
-        </w:rPr>
-        <w:t>.</w:t>
+        <w:t>Utiliser D3.js dans un composant React.</w:t>
       </w:r>
     </w:p>
     <w:p>
@@ -238,21 +200,8 @@
       <w:pPr>
         <w:pStyle w:val="Code"/>
       </w:pPr>
-      <w:proofErr w:type="gramStart"/>
-      <w:r>
-        <w:t>.</w:t>
-      </w:r>
-      <w:proofErr w:type="spellStart"/>
-      <w:r>
-        <w:t>row</w:t>
-      </w:r>
-      <w:proofErr w:type="gramEnd"/>
-      <w:r>
-        <w:t>:after</w:t>
-      </w:r>
-      <w:proofErr w:type="spellEnd"/>
-      <w:r>
-        <w:t xml:space="preserve"> {</w:t>
+      <w:r>
+        <w:t>.row:after {</w:t>
       </w:r>
       <w:r>
         <w:br/>
@@ -276,15 +225,7 @@
       </w:r>
       <w:r>
         <w:br/>
-        <w:t xml:space="preserve">    </w:t>
-      </w:r>
-      <w:proofErr w:type="gramStart"/>
-      <w:r>
-        <w:t>float:</w:t>
-      </w:r>
-      <w:proofErr w:type="gramEnd"/>
-      <w:r>
-        <w:t xml:space="preserve"> left;</w:t>
+        <w:t xml:space="preserve">    float: left;</w:t>
       </w:r>
       <w:r>
         <w:br/>
@@ -317,21 +258,7 @@
         <w:rPr>
           <w:lang w:val="fr-FR"/>
         </w:rPr>
-        <w:t xml:space="preserve"> « </w:t>
-      </w:r>
-      <w:proofErr w:type="spellStart"/>
-      <w:r>
-        <w:rPr>
-          <w:lang w:val="fr-FR"/>
-        </w:rPr>
-        <w:t>row</w:t>
-      </w:r>
-      <w:proofErr w:type="spellEnd"/>
-      <w:r>
-        <w:rPr>
-          <w:lang w:val="fr-FR"/>
-        </w:rPr>
-        <w:t xml:space="preserve"> » </w:t>
+        <w:t xml:space="preserve"> « row » </w:t>
       </w:r>
       <w:commentRangeEnd w:id="0"/>
       <w:r>
@@ -362,21 +289,7 @@
         <w:rPr>
           <w:lang w:val="fr-FR"/>
         </w:rPr>
-        <w:t xml:space="preserve">La classe « col2 » est utilisée pour un &lt;div&gt; enfant de « </w:t>
-      </w:r>
-      <w:proofErr w:type="spellStart"/>
-      <w:r>
-        <w:rPr>
-          <w:lang w:val="fr-FR"/>
-        </w:rPr>
-        <w:t>row</w:t>
-      </w:r>
-      <w:proofErr w:type="spellEnd"/>
-      <w:r>
-        <w:rPr>
-          <w:lang w:val="fr-FR"/>
-        </w:rPr>
-        <w:t xml:space="preserve"> » afin d’indiquer qu’il se comporte comme une colonne, la ligne étant </w:t>
+        <w:t xml:space="preserve">La classe « col2 » est utilisée pour un &lt;div&gt; enfant de « row » afin d’indiquer qu’il se comporte comme une colonne, la ligne étant </w:t>
       </w:r>
       <w:r>
         <w:rPr>
@@ -417,21 +330,7 @@
         <w:rPr>
           <w:lang w:val="fr-FR"/>
         </w:rPr>
-        <w:t xml:space="preserve"> le composant </w:t>
-      </w:r>
-      <w:proofErr w:type="spellStart"/>
-      <w:r>
-        <w:rPr>
-          <w:lang w:val="fr-FR"/>
-        </w:rPr>
-        <w:t>React</w:t>
-      </w:r>
-      <w:proofErr w:type="spellEnd"/>
-      <w:r>
-        <w:rPr>
-          <w:lang w:val="fr-FR"/>
-        </w:rPr>
-        <w:t xml:space="preserve"> racine déclare :</w:t>
+        <w:t xml:space="preserve"> le composant React racine déclare :</w:t>
       </w:r>
     </w:p>
     <w:p>
@@ -445,19 +344,11 @@
           <w:lang w:val="fr-FR"/>
         </w:rPr>
       </w:pPr>
-      <w:proofErr w:type="gramStart"/>
-      <w:r>
-        <w:rPr>
-          <w:lang w:val="fr-FR"/>
-        </w:rPr>
-        <w:t>la</w:t>
-      </w:r>
-      <w:proofErr w:type="gramEnd"/>
-      <w:r>
-        <w:rPr>
-          <w:lang w:val="fr-FR"/>
-        </w:rPr>
-        <w:t xml:space="preserve"> mise en page globale avec les principaux conteneurs &lt;div&gt;,</w:t>
+      <w:r>
+        <w:rPr>
+          <w:lang w:val="fr-FR"/>
+        </w:rPr>
+        <w:t>la mise en page globale avec les principaux conteneurs &lt;div&gt;,</w:t>
       </w:r>
     </w:p>
     <w:p>
@@ -471,33 +362,17 @@
           <w:lang w:val="fr-FR"/>
         </w:rPr>
       </w:pPr>
-      <w:proofErr w:type="gramStart"/>
-      <w:r>
-        <w:rPr>
-          <w:lang w:val="fr-FR"/>
-        </w:rPr>
-        <w:t>les</w:t>
-      </w:r>
-      <w:proofErr w:type="gramEnd"/>
-      <w:r>
-        <w:rPr>
-          <w:lang w:val="fr-FR"/>
-        </w:rPr>
-        <w:t xml:space="preserve"> objets </w:t>
-      </w:r>
-      <w:proofErr w:type="gramStart"/>
-      <w:r>
-        <w:rPr>
-          <w:lang w:val="fr-FR"/>
-        </w:rPr>
-        <w:t>state</w:t>
-      </w:r>
-      <w:proofErr w:type="gramEnd"/>
-      <w:r>
-        <w:rPr>
-          <w:lang w:val="fr-FR"/>
-        </w:rPr>
-        <w:t xml:space="preserve"> </w:t>
+      <w:r>
+        <w:rPr>
+          <w:lang w:val="fr-FR"/>
+        </w:rPr>
+        <w:t xml:space="preserve">les objets </w:t>
+      </w:r>
+      <w:r>
+        <w:rPr>
+          <w:lang w:val="fr-FR"/>
+        </w:rPr>
+        <w:t xml:space="preserve">state </w:t>
       </w:r>
       <w:r>
         <w:rPr>
@@ -517,39 +392,17 @@
           <w:lang w:val="fr-FR"/>
         </w:rPr>
       </w:pPr>
-      <w:proofErr w:type="gramStart"/>
-      <w:r>
-        <w:rPr>
-          <w:lang w:val="fr-FR"/>
-        </w:rPr>
-        <w:t>les</w:t>
-      </w:r>
-      <w:proofErr w:type="gramEnd"/>
-      <w:r>
-        <w:rPr>
-          <w:lang w:val="fr-FR"/>
-        </w:rPr>
-        <w:t xml:space="preserve"> méthodes du contrôleur mettant à jour </w:t>
-      </w:r>
-      <w:r>
-        <w:rPr>
-          <w:lang w:val="fr-FR"/>
-        </w:rPr>
-        <w:t xml:space="preserve">les objets </w:t>
-      </w:r>
-      <w:proofErr w:type="gramStart"/>
-      <w:r>
-        <w:rPr>
-          <w:lang w:val="fr-FR"/>
-        </w:rPr>
-        <w:t>state</w:t>
-      </w:r>
-      <w:proofErr w:type="gramEnd"/>
-      <w:r>
-        <w:rPr>
-          <w:lang w:val="fr-FR"/>
-        </w:rPr>
-        <w:t xml:space="preserve"> </w:t>
+      <w:r>
+        <w:rPr>
+          <w:lang w:val="fr-FR"/>
+        </w:rPr>
+        <w:t xml:space="preserve">les méthodes du contrôleur mettant à jour </w:t>
+      </w:r>
+      <w:r>
+        <w:rPr>
+          <w:lang w:val="fr-FR"/>
+        </w:rPr>
+        <w:t xml:space="preserve">les objets state </w:t>
       </w:r>
       <w:r>
         <w:rPr>
@@ -639,453 +492,229 @@
         <w:rPr>
           <w:lang w:val="fr-FR"/>
         </w:rPr>
-        <w:t xml:space="preserve"> un composant </w:t>
-      </w:r>
-      <w:proofErr w:type="spellStart"/>
-      <w:r>
-        <w:rPr>
-          <w:lang w:val="fr-FR"/>
-        </w:rPr>
-        <w:t>React</w:t>
-      </w:r>
-      <w:proofErr w:type="spellEnd"/>
-      <w:r>
-        <w:rPr>
-          <w:lang w:val="fr-FR"/>
-        </w:rPr>
-        <w:t xml:space="preserve"> déclarant un &lt;div&gt; comme conteneur de la visualisation. Dans le paradigme MVC, il s’agit du contrôleur de la visualisation Matrix. Il agit comme un connecteur entre les mondes </w:t>
-      </w:r>
-      <w:proofErr w:type="spellStart"/>
-      <w:r>
-        <w:rPr>
-          <w:lang w:val="fr-FR"/>
-        </w:rPr>
-        <w:t>React</w:t>
-      </w:r>
-      <w:proofErr w:type="spellEnd"/>
-      <w:r>
-        <w:rPr>
-          <w:lang w:val="fr-FR"/>
-        </w:rPr>
-        <w:t xml:space="preserve"> et D3.js.</w:t>
-      </w:r>
-    </w:p>
-    <w:p>
-      <w:pPr>
-        <w:pStyle w:val="Code"/>
-        <w:rPr>
-          <w:lang w:val="fr-FR"/>
-        </w:rPr>
-      </w:pPr>
-      <w:proofErr w:type="spellStart"/>
-      <w:proofErr w:type="gramStart"/>
-      <w:r>
-        <w:rPr>
-          <w:lang w:val="fr-FR"/>
-        </w:rPr>
-        <w:t>function</w:t>
-      </w:r>
-      <w:proofErr w:type="spellEnd"/>
-      <w:proofErr w:type="gramEnd"/>
+        <w:t xml:space="preserve"> un composant React déclarant un &lt;div&gt; comme conteneur de la visualisation. Dans le paradigme MVC, il s’agit du contrôleur de la visualisation Matrix. Il agit comme un connecteur entre les mondes React et D3.js.</w:t>
+      </w:r>
+    </w:p>
+    <w:p>
+      <w:pPr>
+        <w:pStyle w:val="Code"/>
+        <w:rPr>
+          <w:lang w:val="fr-FR"/>
+        </w:rPr>
+      </w:pPr>
+      <w:r>
+        <w:rPr>
+          <w:lang w:val="fr-FR"/>
+        </w:rPr>
+        <w:t>function Matrix({matrixData, genConfig}){</w:t>
+      </w:r>
+    </w:p>
+    <w:p>
+      <w:pPr>
+        <w:pStyle w:val="Code"/>
+        <w:rPr>
+          <w:lang w:val="fr-FR"/>
+        </w:rPr>
+      </w:pPr>
+      <w:r>
+        <w:rPr>
+          <w:lang w:val="fr-FR"/>
+        </w:rPr>
+        <w:t xml:space="preserve">    console.log("Matrix component function call")</w:t>
+      </w:r>
+    </w:p>
+    <w:p>
+      <w:pPr>
+        <w:pStyle w:val="Code"/>
+        <w:rPr>
+          <w:lang w:val="fr-FR"/>
+        </w:rPr>
+      </w:pPr>
+      <w:r>
+        <w:rPr>
+          <w:lang w:val="fr-FR"/>
+        </w:rPr>
+        <w:t xml:space="preserve">    return(</w:t>
+      </w:r>
+    </w:p>
+    <w:p>
+      <w:pPr>
+        <w:pStyle w:val="Code"/>
+        <w:rPr>
+          <w:lang w:val="fr-FR"/>
+        </w:rPr>
+      </w:pPr>
+      <w:r>
+        <w:rPr>
+          <w:lang w:val="fr-FR"/>
+        </w:rPr>
+        <w:t xml:space="preserve">        &lt;div className="matrixDivContainer col2"&gt;</w:t>
+      </w:r>
+    </w:p>
+    <w:p>
+      <w:pPr>
+        <w:pStyle w:val="Code"/>
+        <w:rPr>
+          <w:lang w:val="fr-FR"/>
+        </w:rPr>
+      </w:pPr>
+      <w:r>
+        <w:rPr>
+          <w:lang w:val="fr-FR"/>
+        </w:rPr>
+        <w:t xml:space="preserve">        &lt;/div&gt;</w:t>
+      </w:r>
+    </w:p>
+    <w:p>
+      <w:pPr>
+        <w:pStyle w:val="Code"/>
+        <w:rPr>
+          <w:lang w:val="fr-FR"/>
+        </w:rPr>
+      </w:pPr>
+      <w:r>
+        <w:rPr>
+          <w:lang w:val="fr-FR"/>
+        </w:rPr>
+        <w:t xml:space="preserve">    )</w:t>
+      </w:r>
+    </w:p>
+    <w:p>
+      <w:pPr>
+        <w:pStyle w:val="Code"/>
+        <w:rPr>
+          <w:lang w:val="fr-FR"/>
+        </w:rPr>
+      </w:pPr>
+      <w:r>
+        <w:rPr>
+          <w:lang w:val="fr-FR"/>
+        </w:rPr>
+        <w:t>}</w:t>
+      </w:r>
+    </w:p>
+    <w:p>
+      <w:pPr>
+        <w:pStyle w:val="Titre1"/>
+        <w:rPr>
+          <w:lang w:val="fr-FR"/>
+        </w:rPr>
+      </w:pPr>
+      <w:r>
+        <w:rPr>
+          <w:lang w:val="fr-FR"/>
+        </w:rPr>
+        <w:t>Valeurs / objets persistés dans React : le hook useRef</w:t>
+      </w:r>
+    </w:p>
+    <w:p>
+      <w:pPr>
+        <w:rPr>
+          <w:lang w:val="fr-FR"/>
+        </w:rPr>
+      </w:pPr>
+      <w:r>
+        <w:rPr>
+          <w:lang w:val="fr-FR"/>
+        </w:rPr>
+        <w:t>Un composant React est une fonction appelée à chaque fois que son état ou ses propriétés changent (cycle de vie d’un composant React) :</w:t>
+      </w:r>
+    </w:p>
+    <w:p>
+      <w:pPr>
+        <w:rPr>
+          <w:lang w:val="fr-FR"/>
+        </w:rPr>
+      </w:pPr>
+      <w:r>
+        <w:rPr>
+          <w:lang w:val="fr-FR"/>
+        </w:rPr>
+        <w:t xml:space="preserve">Initialisation </w:t>
+      </w:r>
+      <w:r>
+        <w:rPr>
+          <w:rFonts w:ascii="Cambria Math" w:hAnsi="Cambria Math" w:cs="Cambria Math"/>
+          <w:lang w:val="fr-FR"/>
+        </w:rPr>
+        <w:t>⇒</w:t>
+      </w:r>
+      <w:r>
+        <w:rPr>
+          <w:lang w:val="fr-FR"/>
+        </w:rPr>
+        <w:t xml:space="preserve"> premier rendu </w:t>
+      </w:r>
+      <w:r>
+        <w:rPr>
+          <w:rFonts w:ascii="Cambria Math" w:hAnsi="Cambria Math" w:cs="Cambria Math"/>
+          <w:lang w:val="fr-FR"/>
+        </w:rPr>
+        <w:t>⇒</w:t>
+      </w:r>
+      <w:r>
+        <w:rPr>
+          <w:lang w:val="fr-FR"/>
+        </w:rPr>
+        <w:t xml:space="preserve"> mise </w:t>
+      </w:r>
+      <w:r>
+        <w:rPr>
+          <w:rFonts w:ascii="Calibri" w:hAnsi="Calibri" w:cs="Calibri"/>
+          <w:lang w:val="fr-FR"/>
+        </w:rPr>
+        <w:t>à</w:t>
+      </w:r>
+      <w:r>
+        <w:rPr>
+          <w:lang w:val="fr-FR"/>
+        </w:rPr>
+        <w:t xml:space="preserve"> jour de l</w:t>
+      </w:r>
+      <w:r>
+        <w:rPr>
+          <w:rFonts w:ascii="Calibri" w:hAnsi="Calibri" w:cs="Calibri"/>
+          <w:lang w:val="fr-FR"/>
+        </w:rPr>
+        <w:t>’é</w:t>
+      </w:r>
+      <w:r>
+        <w:rPr>
+          <w:lang w:val="fr-FR"/>
+        </w:rPr>
+        <w:t xml:space="preserve">tat </w:t>
+      </w:r>
+      <w:r>
+        <w:rPr>
+          <w:rFonts w:ascii="Cambria Math" w:hAnsi="Cambria Math" w:cs="Cambria Math"/>
+          <w:lang w:val="fr-FR"/>
+        </w:rPr>
+        <w:t>⇒</w:t>
+      </w:r>
+      <w:r>
+        <w:rPr>
+          <w:lang w:val="fr-FR"/>
+        </w:rPr>
+        <w:t xml:space="preserve"> rendu </w:t>
+      </w:r>
+      <w:r>
+        <w:rPr>
+          <w:rFonts w:ascii="Cambria Math" w:hAnsi="Cambria Math" w:cs="Cambria Math"/>
+          <w:lang w:val="fr-FR"/>
+        </w:rPr>
+        <w:t>⇒</w:t>
+      </w:r>
       <w:r>
         <w:rPr>
           <w:lang w:val="fr-FR"/>
         </w:rPr>
         <w:t xml:space="preserve"> </w:t>
       </w:r>
-      <w:proofErr w:type="gramStart"/>
-      <w:r>
-        <w:rPr>
-          <w:lang w:val="fr-FR"/>
-        </w:rPr>
-        <w:t>Matrix(</w:t>
-      </w:r>
-      <w:proofErr w:type="gramEnd"/>
-      <w:r>
-        <w:rPr>
-          <w:lang w:val="fr-FR"/>
-        </w:rPr>
-        <w:t>{</w:t>
-      </w:r>
-      <w:proofErr w:type="spellStart"/>
-      <w:r>
-        <w:rPr>
-          <w:lang w:val="fr-FR"/>
-        </w:rPr>
-        <w:t>matrixData</w:t>
-      </w:r>
-      <w:proofErr w:type="spellEnd"/>
-      <w:r>
-        <w:rPr>
-          <w:lang w:val="fr-FR"/>
-        </w:rPr>
-        <w:t xml:space="preserve">, </w:t>
-      </w:r>
-      <w:proofErr w:type="spellStart"/>
-      <w:r>
-        <w:rPr>
-          <w:lang w:val="fr-FR"/>
-        </w:rPr>
-        <w:t>genConfig</w:t>
-      </w:r>
-      <w:proofErr w:type="spellEnd"/>
-      <w:proofErr w:type="gramStart"/>
-      <w:r>
-        <w:rPr>
-          <w:lang w:val="fr-FR"/>
-        </w:rPr>
-        <w:t>}){</w:t>
-      </w:r>
-      <w:proofErr w:type="gramEnd"/>
-    </w:p>
-    <w:p>
-      <w:pPr>
-        <w:pStyle w:val="Code"/>
-        <w:rPr>
-          <w:lang w:val="fr-FR"/>
-        </w:rPr>
-      </w:pPr>
-      <w:r>
-        <w:rPr>
-          <w:lang w:val="fr-FR"/>
-        </w:rPr>
-        <w:t xml:space="preserve">    </w:t>
-      </w:r>
-      <w:proofErr w:type="gramStart"/>
-      <w:r>
-        <w:rPr>
-          <w:lang w:val="fr-FR"/>
-        </w:rPr>
-        <w:t>console.log(</w:t>
-      </w:r>
-      <w:proofErr w:type="gramEnd"/>
-      <w:r>
-        <w:rPr>
-          <w:lang w:val="fr-FR"/>
-        </w:rPr>
-        <w:t xml:space="preserve">"Matrix component </w:t>
-      </w:r>
-      <w:proofErr w:type="spellStart"/>
-      <w:r>
-        <w:rPr>
-          <w:lang w:val="fr-FR"/>
-        </w:rPr>
-        <w:t>function</w:t>
-      </w:r>
-      <w:proofErr w:type="spellEnd"/>
-      <w:r>
-        <w:rPr>
-          <w:lang w:val="fr-FR"/>
-        </w:rPr>
-        <w:t xml:space="preserve"> call")</w:t>
-      </w:r>
-    </w:p>
-    <w:p>
-      <w:pPr>
-        <w:pStyle w:val="Code"/>
-        <w:rPr>
-          <w:lang w:val="fr-FR"/>
-        </w:rPr>
-      </w:pPr>
-      <w:r>
-        <w:rPr>
-          <w:lang w:val="fr-FR"/>
-        </w:rPr>
-        <w:t xml:space="preserve">    </w:t>
-      </w:r>
-      <w:proofErr w:type="gramStart"/>
-      <w:r>
-        <w:rPr>
-          <w:lang w:val="fr-FR"/>
-        </w:rPr>
-        <w:t>return(</w:t>
-      </w:r>
-      <w:proofErr w:type="gramEnd"/>
-    </w:p>
-    <w:p>
-      <w:pPr>
-        <w:pStyle w:val="Code"/>
-        <w:rPr>
-          <w:lang w:val="fr-FR"/>
-        </w:rPr>
-      </w:pPr>
-      <w:r>
-        <w:rPr>
-          <w:lang w:val="fr-FR"/>
-        </w:rPr>
-        <w:t xml:space="preserve">        &lt;</w:t>
-      </w:r>
-      <w:proofErr w:type="gramStart"/>
-      <w:r>
-        <w:rPr>
-          <w:lang w:val="fr-FR"/>
-        </w:rPr>
-        <w:t>div</w:t>
-      </w:r>
-      <w:proofErr w:type="gramEnd"/>
-      <w:r>
-        <w:rPr>
-          <w:lang w:val="fr-FR"/>
-        </w:rPr>
-        <w:t xml:space="preserve"> </w:t>
-      </w:r>
-      <w:proofErr w:type="spellStart"/>
-      <w:r>
-        <w:rPr>
-          <w:lang w:val="fr-FR"/>
-        </w:rPr>
-        <w:t>className</w:t>
-      </w:r>
-      <w:proofErr w:type="spellEnd"/>
-      <w:r>
-        <w:rPr>
-          <w:lang w:val="fr-FR"/>
-        </w:rPr>
-        <w:t>="</w:t>
-      </w:r>
-      <w:proofErr w:type="spellStart"/>
-      <w:r>
-        <w:rPr>
-          <w:lang w:val="fr-FR"/>
-        </w:rPr>
-        <w:t>matrixDivContainer</w:t>
-      </w:r>
-      <w:proofErr w:type="spellEnd"/>
-      <w:r>
-        <w:rPr>
-          <w:lang w:val="fr-FR"/>
-        </w:rPr>
-        <w:t xml:space="preserve"> col2"&gt;</w:t>
-      </w:r>
-    </w:p>
-    <w:p>
-      <w:pPr>
-        <w:pStyle w:val="Code"/>
-        <w:rPr>
-          <w:lang w:val="fr-FR"/>
-        </w:rPr>
-      </w:pPr>
-      <w:r>
-        <w:rPr>
-          <w:lang w:val="fr-FR"/>
-        </w:rPr>
-        <w:t xml:space="preserve">        &lt;/div&gt;</w:t>
-      </w:r>
-    </w:p>
-    <w:p>
-      <w:pPr>
-        <w:pStyle w:val="Code"/>
-        <w:rPr>
-          <w:lang w:val="fr-FR"/>
-        </w:rPr>
-      </w:pPr>
-      <w:r>
-        <w:rPr>
-          <w:lang w:val="fr-FR"/>
-        </w:rPr>
-        <w:t xml:space="preserve">    )</w:t>
-      </w:r>
-    </w:p>
-    <w:p>
-      <w:pPr>
-        <w:pStyle w:val="Code"/>
-        <w:rPr>
-          <w:lang w:val="fr-FR"/>
-        </w:rPr>
-      </w:pPr>
-      <w:r>
-        <w:rPr>
-          <w:lang w:val="fr-FR"/>
-        </w:rPr>
-        <w:t>}</w:t>
-      </w:r>
-    </w:p>
-    <w:p>
-      <w:pPr>
-        <w:pStyle w:val="Titre1"/>
-        <w:rPr>
-          <w:lang w:val="fr-FR"/>
-        </w:rPr>
-      </w:pPr>
-      <w:r>
-        <w:rPr>
-          <w:lang w:val="fr-FR"/>
-        </w:rPr>
-        <w:t xml:space="preserve">Valeurs / objets persistés dans </w:t>
-      </w:r>
-      <w:proofErr w:type="spellStart"/>
-      <w:r>
-        <w:rPr>
-          <w:lang w:val="fr-FR"/>
-        </w:rPr>
-        <w:t>React</w:t>
-      </w:r>
-      <w:proofErr w:type="spellEnd"/>
-      <w:r>
-        <w:rPr>
-          <w:lang w:val="fr-FR"/>
-        </w:rPr>
-        <w:t xml:space="preserve"> : le </w:t>
-      </w:r>
-      <w:proofErr w:type="spellStart"/>
-      <w:r>
-        <w:rPr>
-          <w:lang w:val="fr-FR"/>
-        </w:rPr>
-        <w:t>hook</w:t>
-      </w:r>
-      <w:proofErr w:type="spellEnd"/>
-      <w:r>
-        <w:rPr>
-          <w:lang w:val="fr-FR"/>
-        </w:rPr>
-        <w:t xml:space="preserve"> </w:t>
-      </w:r>
-      <w:proofErr w:type="spellStart"/>
-      <w:r>
-        <w:rPr>
-          <w:lang w:val="fr-FR"/>
-        </w:rPr>
-        <w:t>useRef</w:t>
-      </w:r>
-      <w:proofErr w:type="spellEnd"/>
-    </w:p>
-    <w:p>
-      <w:pPr>
-        <w:rPr>
-          <w:lang w:val="fr-FR"/>
-        </w:rPr>
-      </w:pPr>
-      <w:r>
-        <w:rPr>
-          <w:lang w:val="fr-FR"/>
-        </w:rPr>
-        <w:t xml:space="preserve">Un composant </w:t>
-      </w:r>
-      <w:proofErr w:type="spellStart"/>
-      <w:r>
-        <w:rPr>
-          <w:lang w:val="fr-FR"/>
-        </w:rPr>
-        <w:t>React</w:t>
-      </w:r>
-      <w:proofErr w:type="spellEnd"/>
-      <w:r>
-        <w:rPr>
-          <w:lang w:val="fr-FR"/>
-        </w:rPr>
-        <w:t xml:space="preserve"> est une fonction appelée à chaque fois que son état ou ses propriétés changent (cycle de vie d’un composant </w:t>
-      </w:r>
-      <w:proofErr w:type="spellStart"/>
-      <w:r>
-        <w:rPr>
-          <w:lang w:val="fr-FR"/>
-        </w:rPr>
-        <w:t>React</w:t>
-      </w:r>
-      <w:proofErr w:type="spellEnd"/>
-      <w:r>
-        <w:rPr>
-          <w:lang w:val="fr-FR"/>
-        </w:rPr>
-        <w:t>) :</w:t>
-      </w:r>
-    </w:p>
-    <w:p>
-      <w:pPr>
-        <w:rPr>
-          <w:lang w:val="fr-FR"/>
-        </w:rPr>
-      </w:pPr>
-      <w:r>
-        <w:rPr>
-          <w:lang w:val="fr-FR"/>
-        </w:rPr>
-        <w:t xml:space="preserve">Initialisation </w:t>
-      </w:r>
-      <w:r>
-        <w:rPr>
-          <w:rFonts w:ascii="Cambria Math" w:hAnsi="Cambria Math" w:cs="Cambria Math"/>
-          <w:lang w:val="fr-FR"/>
-        </w:rPr>
-        <w:t>⇒</w:t>
-      </w:r>
-      <w:r>
-        <w:rPr>
-          <w:lang w:val="fr-FR"/>
-        </w:rPr>
-        <w:t xml:space="preserve"> premier rendu </w:t>
-      </w:r>
-      <w:r>
-        <w:rPr>
-          <w:rFonts w:ascii="Cambria Math" w:hAnsi="Cambria Math" w:cs="Cambria Math"/>
-          <w:lang w:val="fr-FR"/>
-        </w:rPr>
-        <w:t>⇒</w:t>
-      </w:r>
-      <w:r>
-        <w:rPr>
-          <w:lang w:val="fr-FR"/>
-        </w:rPr>
-        <w:t xml:space="preserve"> mise </w:t>
-      </w:r>
       <w:r>
         <w:rPr>
           <w:rFonts w:ascii="Calibri" w:hAnsi="Calibri" w:cs="Calibri"/>
           <w:lang w:val="fr-FR"/>
         </w:rPr>
-        <w:t>à</w:t>
-      </w:r>
-      <w:r>
-        <w:rPr>
-          <w:lang w:val="fr-FR"/>
-        </w:rPr>
-        <w:t xml:space="preserve"> jour de l</w:t>
-      </w:r>
-      <w:r>
-        <w:rPr>
-          <w:rFonts w:ascii="Calibri" w:hAnsi="Calibri" w:cs="Calibri"/>
-          <w:lang w:val="fr-FR"/>
-        </w:rPr>
-        <w:t>’é</w:t>
-      </w:r>
-      <w:r>
-        <w:rPr>
-          <w:lang w:val="fr-FR"/>
-        </w:rPr>
-        <w:t xml:space="preserve">tat </w:t>
-      </w:r>
-      <w:r>
-        <w:rPr>
-          <w:rFonts w:ascii="Cambria Math" w:hAnsi="Cambria Math" w:cs="Cambria Math"/>
-          <w:lang w:val="fr-FR"/>
-        </w:rPr>
-        <w:t>⇒</w:t>
-      </w:r>
-      <w:r>
-        <w:rPr>
-          <w:lang w:val="fr-FR"/>
-        </w:rPr>
-        <w:t xml:space="preserve"> rendu </w:t>
-      </w:r>
-      <w:r>
-        <w:rPr>
-          <w:rFonts w:ascii="Cambria Math" w:hAnsi="Cambria Math" w:cs="Cambria Math"/>
-          <w:lang w:val="fr-FR"/>
-        </w:rPr>
-        <w:t>⇒</w:t>
-      </w:r>
-      <w:r>
-        <w:rPr>
-          <w:lang w:val="fr-FR"/>
-        </w:rPr>
-        <w:t xml:space="preserve"> </w:t>
-      </w:r>
-      <w:r>
-        <w:rPr>
-          <w:rFonts w:ascii="Calibri" w:hAnsi="Calibri" w:cs="Calibri"/>
-          <w:lang w:val="fr-FR"/>
-        </w:rPr>
         <w:t>…</w:t>
       </w:r>
     </w:p>
@@ -1099,58 +728,28 @@
         <w:rPr>
           <w:lang w:val="fr-FR"/>
         </w:rPr>
-        <w:t xml:space="preserve">L’état est mis à jour lorsque l’on clique sur « </w:t>
-      </w:r>
-      <w:proofErr w:type="spellStart"/>
-      <w:r>
-        <w:rPr>
-          <w:lang w:val="fr-FR"/>
-        </w:rPr>
-        <w:t>Generate</w:t>
-      </w:r>
-      <w:proofErr w:type="spellEnd"/>
-      <w:r>
-        <w:rPr>
-          <w:lang w:val="fr-FR"/>
-        </w:rPr>
-        <w:t xml:space="preserve"> data ». Les messages affichés dans la console permettent de suivre le cycle de vie de l’événement de clic.</w:t>
-      </w:r>
-    </w:p>
-    <w:p>
-      <w:pPr>
-        <w:rPr>
-          <w:lang w:val="fr-FR"/>
-        </w:rPr>
-      </w:pPr>
-    </w:p>
-    <w:p>
-      <w:pPr>
-        <w:pStyle w:val="Code"/>
-        <w:rPr>
-          <w:lang w:val="en-GB"/>
-        </w:rPr>
-      </w:pPr>
-      <w:proofErr w:type="spellStart"/>
-      <w:proofErr w:type="gramStart"/>
-      <w:r>
-        <w:rPr>
-          <w:lang w:val="en-GB"/>
-        </w:rPr>
-        <w:t>updateGenConfigAndGenerate</w:t>
-      </w:r>
-      <w:proofErr w:type="spellEnd"/>
-      <w:r>
-        <w:rPr>
-          <w:lang w:val="en-GB"/>
-        </w:rPr>
-        <w:t>(</w:t>
-      </w:r>
-      <w:proofErr w:type="gramEnd"/>
-      <w:r>
-        <w:rPr>
-          <w:lang w:val="en-GB"/>
-        </w:rPr>
-        <w:t>)...</w:t>
+        <w:t>L’état est mis à jour lorsque l’on clique sur « Generate data ». Les messages affichés dans la console permettent de suivre le cycle de vie de l’événement de clic.</w:t>
+      </w:r>
+    </w:p>
+    <w:p>
+      <w:pPr>
+        <w:rPr>
+          <w:lang w:val="fr-FR"/>
+        </w:rPr>
+      </w:pPr>
+    </w:p>
+    <w:p>
+      <w:pPr>
+        <w:pStyle w:val="Code"/>
+        <w:rPr>
+          <w:lang w:val="en-GB"/>
+        </w:rPr>
+      </w:pPr>
+      <w:r>
+        <w:rPr>
+          <w:lang w:val="en-GB"/>
+        </w:rPr>
+        <w:t>updateGenConfigAndGenerate()...</w:t>
       </w:r>
     </w:p>
     <w:p>
@@ -1163,21 +762,11 @@
         </w:rPr>
         <w:t xml:space="preserve">helper.js:13 </w:t>
       </w:r>
-      <w:proofErr w:type="spellStart"/>
-      <w:proofErr w:type="gramStart"/>
-      <w:r>
-        <w:rPr>
-          <w:lang w:val="en-GB"/>
-        </w:rPr>
-        <w:t>helper.genGridData</w:t>
-      </w:r>
-      <w:proofErr w:type="spellEnd"/>
-      <w:proofErr w:type="gramEnd"/>
-      <w:r>
-        <w:rPr>
-          <w:lang w:val="en-GB"/>
-        </w:rPr>
-        <w:t>()</w:t>
+      <w:r>
+        <w:rPr>
+          <w:lang w:val="en-GB"/>
+        </w:rPr>
+        <w:t>helper.genGridData()</w:t>
       </w:r>
     </w:p>
     <w:p>
@@ -1207,21 +796,11 @@
         </w:rPr>
         <w:t xml:space="preserve">helper.js:13 </w:t>
       </w:r>
-      <w:proofErr w:type="spellStart"/>
-      <w:proofErr w:type="gramStart"/>
-      <w:r>
-        <w:rPr>
-          <w:lang w:val="en-GB"/>
-        </w:rPr>
-        <w:t>helper.genGridData</w:t>
-      </w:r>
-      <w:proofErr w:type="spellEnd"/>
-      <w:proofErr w:type="gramEnd"/>
-      <w:r>
-        <w:rPr>
-          <w:lang w:val="en-GB"/>
-        </w:rPr>
-        <w:t>()</w:t>
+      <w:r>
+        <w:rPr>
+          <w:lang w:val="en-GB"/>
+        </w:rPr>
+        <w:t>helper.genGridData()</w:t>
       </w:r>
     </w:p>
     <w:p>
@@ -1248,21 +827,7 @@
         <w:rPr>
           <w:lang w:val="fr-FR"/>
         </w:rPr>
-        <w:t xml:space="preserve">On observer que lorsque l’on clique sur le bouton « </w:t>
-      </w:r>
-      <w:proofErr w:type="spellStart"/>
-      <w:r>
-        <w:rPr>
-          <w:lang w:val="fr-FR"/>
-        </w:rPr>
-        <w:t>Generate</w:t>
-      </w:r>
-      <w:proofErr w:type="spellEnd"/>
-      <w:r>
-        <w:rPr>
-          <w:lang w:val="fr-FR"/>
-        </w:rPr>
-        <w:t xml:space="preserve"> », la génération des données est appelée deux fois :</w:t>
+        <w:t>On observer que lorsque l’on clique sur le bouton « Generate », la génération des données est appelée deux fois :</w:t>
       </w:r>
     </w:p>
     <w:p>
@@ -1275,33 +840,11 @@
           <w:lang w:val="fr-FR"/>
         </w:rPr>
       </w:pPr>
-      <w:proofErr w:type="gramStart"/>
-      <w:r>
-        <w:rPr>
-          <w:lang w:val="fr-FR"/>
-        </w:rPr>
-        <w:t>dans</w:t>
-      </w:r>
-      <w:proofErr w:type="gramEnd"/>
-      <w:r>
-        <w:rPr>
-          <w:lang w:val="fr-FR"/>
-        </w:rPr>
-        <w:t xml:space="preserve"> </w:t>
-      </w:r>
-      <w:proofErr w:type="spellStart"/>
-      <w:r>
-        <w:rPr>
-          <w:lang w:val="fr-FR"/>
-        </w:rPr>
-        <w:t>updateGenConfigAndGenerate</w:t>
-      </w:r>
-      <w:proofErr w:type="spellEnd"/>
-      <w:r>
-        <w:rPr>
-          <w:lang w:val="fr-FR"/>
-        </w:rPr>
-        <w:t xml:space="preserve"> (comportement souhaité)</w:t>
+      <w:r>
+        <w:rPr>
+          <w:lang w:val="fr-FR"/>
+        </w:rPr>
+        <w:t>dans updateGenConfigAndGenerate (comportement souhaité)</w:t>
       </w:r>
     </w:p>
     <w:p>
@@ -1314,113 +857,37 @@
           <w:lang w:val="fr-FR"/>
         </w:rPr>
       </w:pPr>
-      <w:proofErr w:type="gramStart"/>
-      <w:r>
-        <w:rPr>
-          <w:lang w:val="fr-FR"/>
-        </w:rPr>
-        <w:t>lors</w:t>
-      </w:r>
-      <w:proofErr w:type="gramEnd"/>
-      <w:r>
-        <w:rPr>
-          <w:lang w:val="fr-FR"/>
-        </w:rPr>
-        <w:t xml:space="preserve"> de l’initialisation de la constante </w:t>
-      </w:r>
-      <w:proofErr w:type="spellStart"/>
-      <w:r>
-        <w:rPr>
-          <w:lang w:val="fr-FR"/>
-        </w:rPr>
-        <w:t>initGenData</w:t>
-      </w:r>
-      <w:proofErr w:type="spellEnd"/>
-      <w:r>
-        <w:rPr>
-          <w:lang w:val="fr-FR"/>
-        </w:rPr>
-        <w:t xml:space="preserve"> (souhaitée une seule fois, à l’initialisation)</w:t>
-      </w:r>
-    </w:p>
-    <w:p>
-      <w:pPr>
-        <w:rPr>
-          <w:lang w:val="fr-FR"/>
-        </w:rPr>
-      </w:pPr>
-      <w:proofErr w:type="spellStart"/>
-      <w:proofErr w:type="gramStart"/>
-      <w:r>
-        <w:rPr>
-          <w:lang w:val="fr-FR"/>
-        </w:rPr>
-        <w:t>useRef</w:t>
-      </w:r>
-      <w:proofErr w:type="spellEnd"/>
-      <w:proofErr w:type="gramEnd"/>
-      <w:r>
-        <w:rPr>
-          <w:lang w:val="fr-FR"/>
-        </w:rPr>
-        <w:t xml:space="preserve"> permet de stocker des valeurs ou des objets qui doivent persister entre les cycles </w:t>
-      </w:r>
-      <w:proofErr w:type="spellStart"/>
-      <w:r>
-        <w:rPr>
-          <w:lang w:val="fr-FR"/>
-        </w:rPr>
-        <w:t>React</w:t>
-      </w:r>
-      <w:proofErr w:type="spellEnd"/>
-      <w:r>
-        <w:rPr>
-          <w:lang w:val="fr-FR"/>
-        </w:rPr>
-        <w:t xml:space="preserve">. </w:t>
+      <w:r>
+        <w:rPr>
+          <w:lang w:val="fr-FR"/>
+        </w:rPr>
+        <w:t>lors de l’initialisation de la constante initGenData (souhaitée une seule fois, à l’initialisation)</w:t>
+      </w:r>
+    </w:p>
+    <w:p>
+      <w:pPr>
+        <w:rPr>
+          <w:lang w:val="fr-FR"/>
+        </w:rPr>
+      </w:pPr>
+      <w:r>
+        <w:rPr>
+          <w:lang w:val="fr-FR"/>
+        </w:rPr>
+        <w:t xml:space="preserve">useRef permet de stocker des valeurs ou des objets qui doivent persister entre les cycles React. </w:t>
       </w:r>
       <w:r>
         <w:rPr>
           <w:highlight w:val="yellow"/>
           <w:lang w:val="fr-FR"/>
         </w:rPr>
-        <w:t xml:space="preserve">On peut l’utiliser pour calculer les données initiales une seule fois et les stocker dans l’objet </w:t>
-      </w:r>
-      <w:proofErr w:type="spellStart"/>
-      <w:r>
-        <w:rPr>
-          <w:highlight w:val="yellow"/>
-          <w:lang w:val="fr-FR"/>
-        </w:rPr>
-        <w:t>ref</w:t>
-      </w:r>
-      <w:proofErr w:type="spellEnd"/>
-      <w:r>
-        <w:rPr>
-          <w:highlight w:val="yellow"/>
-          <w:lang w:val="fr-FR"/>
-        </w:rPr>
-        <w:t>.</w:t>
-      </w:r>
-      <w:r>
-        <w:rPr>
-          <w:lang w:val="fr-FR"/>
-        </w:rPr>
-        <w:t xml:space="preserve"> La valeur ou l’objet persisté est accessible via l’attribut </w:t>
-      </w:r>
-      <w:proofErr w:type="spellStart"/>
-      <w:r>
-        <w:rPr>
-          <w:lang w:val="fr-FR"/>
-        </w:rPr>
-        <w:t>current</w:t>
-      </w:r>
-      <w:proofErr w:type="spellEnd"/>
-      <w:r>
-        <w:rPr>
-          <w:lang w:val="fr-FR"/>
-        </w:rPr>
-        <w:t>.</w:t>
+        <w:t>On peut l’utiliser pour calculer les données initiales une seule fois et les stocker dans l’objet ref.</w:t>
+      </w:r>
+      <w:r>
+        <w:rPr>
+          <w:lang w:val="fr-FR"/>
+        </w:rPr>
+        <w:t xml:space="preserve"> La valeur ou l’objet persisté est accessible via l’attribut current.</w:t>
       </w:r>
     </w:p>
     <w:p>
@@ -1436,90 +903,134 @@
         </w:rPr>
         <w:t xml:space="preserve">    </w:t>
       </w:r>
-      <w:proofErr w:type="spellStart"/>
-      <w:r>
-        <w:rPr>
-          <w:lang w:val="en-GB"/>
-        </w:rPr>
-        <w:t>const</w:t>
-      </w:r>
-      <w:proofErr w:type="spellEnd"/>
-      <w:r>
-        <w:rPr>
-          <w:lang w:val="en-GB"/>
-        </w:rPr>
-        <w:t xml:space="preserve"> </w:t>
-      </w:r>
-      <w:proofErr w:type="spellStart"/>
-      <w:r>
-        <w:rPr>
-          <w:lang w:val="en-GB"/>
-        </w:rPr>
-        <w:t>initGenDataRef</w:t>
-      </w:r>
-      <w:proofErr w:type="spellEnd"/>
-      <w:r>
-        <w:rPr>
-          <w:lang w:val="en-GB"/>
-        </w:rPr>
-        <w:t xml:space="preserve"> = </w:t>
-      </w:r>
-      <w:proofErr w:type="spellStart"/>
-      <w:r>
-        <w:rPr>
-          <w:lang w:val="en-GB"/>
-        </w:rPr>
-        <w:t>useRef</w:t>
-      </w:r>
-      <w:proofErr w:type="spellEnd"/>
-      <w:r>
-        <w:rPr>
-          <w:lang w:val="en-GB"/>
-        </w:rPr>
-        <w:t>(null)</w:t>
-      </w:r>
-    </w:p>
-    <w:p>
-      <w:pPr>
-        <w:pStyle w:val="Code"/>
-        <w:rPr>
-          <w:lang w:val="en-GB"/>
-        </w:rPr>
-      </w:pPr>
-      <w:r>
-        <w:rPr>
-          <w:lang w:val="en-GB"/>
-        </w:rPr>
-        <w:t xml:space="preserve">    if (</w:t>
-      </w:r>
-      <w:proofErr w:type="spellStart"/>
-      <w:r>
-        <w:rPr>
-          <w:lang w:val="en-GB"/>
-        </w:rPr>
-        <w:t>initGenDataRef.current</w:t>
-      </w:r>
-      <w:proofErr w:type="spellEnd"/>
-      <w:r>
-        <w:rPr>
-          <w:lang w:val="en-GB"/>
-        </w:rPr>
-        <w:t>===</w:t>
-      </w:r>
-      <w:proofErr w:type="gramStart"/>
-      <w:r>
-        <w:rPr>
-          <w:lang w:val="en-GB"/>
-        </w:rPr>
-        <w:t>null){</w:t>
-      </w:r>
-      <w:proofErr w:type="gramEnd"/>
-    </w:p>
-    <w:p>
-      <w:pPr>
-        <w:pStyle w:val="Code"/>
-        <w:rPr>
-          <w:lang w:val="en-GB"/>
+      <w:r>
+        <w:rPr>
+          <w:lang w:val="en-GB"/>
+        </w:rPr>
+        <w:t>const initGenDataRef = useRef(null)</w:t>
+      </w:r>
+    </w:p>
+    <w:p>
+      <w:pPr>
+        <w:pStyle w:val="Code"/>
+        <w:rPr>
+          <w:lang w:val="en-GB"/>
+        </w:rPr>
+      </w:pPr>
+      <w:r>
+        <w:rPr>
+          <w:lang w:val="en-GB"/>
+        </w:rPr>
+        <w:t xml:space="preserve">    if (initGenDataRef.current===null){</w:t>
+      </w:r>
+    </w:p>
+    <w:p>
+      <w:pPr>
+        <w:pStyle w:val="Code"/>
+        <w:rPr>
+          <w:lang w:val="en-GB"/>
+        </w:rPr>
+      </w:pPr>
+      <w:r>
+        <w:rPr>
+          <w:lang w:val="en-GB"/>
+        </w:rPr>
+        <w:t xml:space="preserve">        initGenDataRef.current = genGridData(genConfig.nbRows,genConfig.nbCols);</w:t>
+      </w:r>
+    </w:p>
+    <w:p>
+      <w:pPr>
+        <w:pStyle w:val="Code"/>
+        <w:rPr>
+          <w:lang w:val="en-GB"/>
+        </w:rPr>
+      </w:pPr>
+      <w:r>
+        <w:rPr>
+          <w:lang w:val="en-GB"/>
+        </w:rPr>
+        <w:t xml:space="preserve">    }</w:t>
+      </w:r>
+    </w:p>
+    <w:p>
+      <w:pPr>
+        <w:pStyle w:val="Code"/>
+        <w:rPr>
+          <w:lang w:val="en-GB"/>
+        </w:rPr>
+      </w:pPr>
+      <w:r>
+        <w:rPr>
+          <w:lang w:val="en-GB"/>
+        </w:rPr>
+        <w:t xml:space="preserve">    const [genData,setGenData] = useState(initGenDataRef.current)</w:t>
+      </w:r>
+    </w:p>
+    <w:p>
+      <w:pPr>
+        <w:rPr>
+          <w:lang w:val="fr-FR"/>
+        </w:rPr>
+      </w:pPr>
+      <w:r>
+        <w:rPr>
+          <w:lang w:val="fr-FR"/>
+        </w:rPr>
+        <w:t>React fournit un mécanisme permettant de stocker tout élément HTML généré lors du rendu dans un objet Ref (voir l’attribut ref ajouté au &lt;div&gt; ci-dessous).</w:t>
+      </w:r>
+    </w:p>
+    <w:p>
+      <w:pPr>
+        <w:rPr>
+          <w:lang w:val="fr-FR"/>
+        </w:rPr>
+      </w:pPr>
+      <w:r>
+        <w:rPr>
+          <w:lang w:val="fr-FR"/>
+        </w:rPr>
+        <w:t>Dans Matrix.js, nous utilisons ce mécanisme pour obtenir la référence du conteneur &lt;div&gt; :</w:t>
+      </w:r>
+    </w:p>
+    <w:p>
+      <w:pPr>
+        <w:pStyle w:val="Code"/>
+        <w:rPr>
+          <w:lang w:val="en-GB"/>
+        </w:rPr>
+      </w:pPr>
+      <w:r>
+        <w:rPr>
+          <w:lang w:val="fr-FR"/>
+        </w:rPr>
+        <w:t xml:space="preserve">    </w:t>
+      </w:r>
+      <w:r>
+        <w:rPr>
+          <w:lang w:val="en-GB"/>
+        </w:rPr>
+        <w:t>const divContainerRef = useRef(null);</w:t>
+      </w:r>
+    </w:p>
+    <w:p>
+      <w:pPr>
+        <w:pStyle w:val="Code"/>
+        <w:rPr>
+          <w:lang w:val="en-GB"/>
+        </w:rPr>
+      </w:pPr>
+      <w:r>
+        <w:rPr>
+          <w:lang w:val="en-GB"/>
+        </w:rPr>
+        <w:t xml:space="preserve">    return(</w:t>
+      </w:r>
+    </w:p>
+    <w:p>
+      <w:pPr>
+        <w:pStyle w:val="Code"/>
+        <w:rPr>
+          <w:lang w:val="fr-FR"/>
         </w:rPr>
       </w:pPr>
       <w:r>
@@ -1528,297 +1039,23 @@
         </w:rPr>
         <w:t xml:space="preserve">        </w:t>
       </w:r>
-      <w:proofErr w:type="spellStart"/>
-      <w:r>
-        <w:rPr>
-          <w:lang w:val="en-GB"/>
-        </w:rPr>
-        <w:t>initGenDataRef.current</w:t>
-      </w:r>
-      <w:proofErr w:type="spellEnd"/>
-      <w:r>
-        <w:rPr>
-          <w:lang w:val="en-GB"/>
-        </w:rPr>
-        <w:t xml:space="preserve"> = </w:t>
-      </w:r>
-      <w:proofErr w:type="spellStart"/>
-      <w:proofErr w:type="gramStart"/>
-      <w:r>
-        <w:rPr>
-          <w:lang w:val="en-GB"/>
-        </w:rPr>
-        <w:t>genGridData</w:t>
-      </w:r>
-      <w:proofErr w:type="spellEnd"/>
-      <w:r>
-        <w:rPr>
-          <w:lang w:val="en-GB"/>
-        </w:rPr>
-        <w:t>(</w:t>
-      </w:r>
-      <w:proofErr w:type="spellStart"/>
-      <w:r>
-        <w:rPr>
-          <w:lang w:val="en-GB"/>
-        </w:rPr>
-        <w:t>genConfig.nbRows,genConfig.nbCols</w:t>
-      </w:r>
-      <w:proofErr w:type="spellEnd"/>
-      <w:r>
-        <w:rPr>
-          <w:lang w:val="en-GB"/>
-        </w:rPr>
-        <w:t>);</w:t>
-      </w:r>
-      <w:proofErr w:type="gramEnd"/>
-    </w:p>
-    <w:p>
-      <w:pPr>
-        <w:pStyle w:val="Code"/>
-        <w:rPr>
-          <w:lang w:val="en-GB"/>
-        </w:rPr>
-      </w:pPr>
-      <w:r>
-        <w:rPr>
-          <w:lang w:val="en-GB"/>
-        </w:rPr>
-        <w:t xml:space="preserve">    }</w:t>
-      </w:r>
-    </w:p>
-    <w:p>
-      <w:pPr>
-        <w:pStyle w:val="Code"/>
-        <w:rPr>
-          <w:lang w:val="en-GB"/>
-        </w:rPr>
-      </w:pPr>
-      <w:r>
-        <w:rPr>
-          <w:lang w:val="en-GB"/>
-        </w:rPr>
-        <w:t xml:space="preserve">    </w:t>
-      </w:r>
-      <w:proofErr w:type="spellStart"/>
-      <w:r>
-        <w:rPr>
-          <w:lang w:val="en-GB"/>
-        </w:rPr>
-        <w:t>const</w:t>
-      </w:r>
-      <w:proofErr w:type="spellEnd"/>
-      <w:r>
-        <w:rPr>
-          <w:lang w:val="en-GB"/>
-        </w:rPr>
-        <w:t xml:space="preserve"> [</w:t>
-      </w:r>
-      <w:proofErr w:type="spellStart"/>
-      <w:proofErr w:type="gramStart"/>
-      <w:r>
-        <w:rPr>
-          <w:lang w:val="en-GB"/>
-        </w:rPr>
-        <w:t>genData,setGenData</w:t>
-      </w:r>
-      <w:proofErr w:type="spellEnd"/>
-      <w:proofErr w:type="gramEnd"/>
-      <w:r>
-        <w:rPr>
-          <w:lang w:val="en-GB"/>
-        </w:rPr>
-        <w:t xml:space="preserve">] = </w:t>
-      </w:r>
-      <w:proofErr w:type="spellStart"/>
-      <w:proofErr w:type="gramStart"/>
-      <w:r>
-        <w:rPr>
-          <w:lang w:val="en-GB"/>
-        </w:rPr>
-        <w:t>useState</w:t>
-      </w:r>
-      <w:proofErr w:type="spellEnd"/>
-      <w:r>
-        <w:rPr>
-          <w:lang w:val="en-GB"/>
-        </w:rPr>
-        <w:t>(</w:t>
-      </w:r>
-      <w:proofErr w:type="spellStart"/>
-      <w:proofErr w:type="gramEnd"/>
-      <w:r>
-        <w:rPr>
-          <w:lang w:val="en-GB"/>
-        </w:rPr>
-        <w:t>initGenDataRef.current</w:t>
-      </w:r>
-      <w:proofErr w:type="spellEnd"/>
-      <w:r>
-        <w:rPr>
-          <w:lang w:val="en-GB"/>
-        </w:rPr>
-        <w:t>)</w:t>
-      </w:r>
-    </w:p>
-    <w:p>
-      <w:pPr>
-        <w:rPr>
-          <w:lang w:val="fr-FR"/>
-        </w:rPr>
-      </w:pPr>
-      <w:proofErr w:type="spellStart"/>
-      <w:r>
-        <w:rPr>
-          <w:lang w:val="fr-FR"/>
-        </w:rPr>
-        <w:t>React</w:t>
-      </w:r>
-      <w:proofErr w:type="spellEnd"/>
-      <w:r>
-        <w:rPr>
-          <w:lang w:val="fr-FR"/>
-        </w:rPr>
-        <w:t xml:space="preserve"> fournit un mécanisme permettant de stocker tout élément HTML généré lors du rendu dans un objet </w:t>
-      </w:r>
-      <w:proofErr w:type="spellStart"/>
-      <w:r>
-        <w:rPr>
-          <w:lang w:val="fr-FR"/>
-        </w:rPr>
-        <w:t>Ref</w:t>
-      </w:r>
-      <w:proofErr w:type="spellEnd"/>
-      <w:r>
-        <w:rPr>
-          <w:lang w:val="fr-FR"/>
-        </w:rPr>
-        <w:t xml:space="preserve"> (voir l’attribut </w:t>
-      </w:r>
-      <w:proofErr w:type="spellStart"/>
-      <w:r>
-        <w:rPr>
-          <w:lang w:val="fr-FR"/>
-        </w:rPr>
-        <w:t>ref</w:t>
-      </w:r>
-      <w:proofErr w:type="spellEnd"/>
-      <w:r>
-        <w:rPr>
-          <w:lang w:val="fr-FR"/>
-        </w:rPr>
-        <w:t xml:space="preserve"> ajouté au &lt;div&gt; ci-dessous).</w:t>
-      </w:r>
-    </w:p>
-    <w:p>
-      <w:pPr>
-        <w:rPr>
-          <w:lang w:val="fr-FR"/>
-        </w:rPr>
-      </w:pPr>
-      <w:r>
-        <w:rPr>
-          <w:lang w:val="fr-FR"/>
-        </w:rPr>
-        <w:t>Dans Matrix.js, nous utilisons ce mécanisme pour obtenir la référence du conteneur &lt;div&gt; :</w:t>
-      </w:r>
-    </w:p>
-    <w:p>
-      <w:pPr>
-        <w:pStyle w:val="Code"/>
-        <w:rPr>
-          <w:lang w:val="en-GB"/>
-        </w:rPr>
-      </w:pPr>
-      <w:r>
-        <w:rPr>
-          <w:lang w:val="fr-FR"/>
-        </w:rPr>
-        <w:t xml:space="preserve">    </w:t>
-      </w:r>
-      <w:proofErr w:type="spellStart"/>
-      <w:r>
-        <w:rPr>
-          <w:lang w:val="en-GB"/>
-        </w:rPr>
-        <w:t>const</w:t>
-      </w:r>
-      <w:proofErr w:type="spellEnd"/>
-      <w:r>
-        <w:rPr>
-          <w:lang w:val="en-GB"/>
-        </w:rPr>
-        <w:t xml:space="preserve"> </w:t>
-      </w:r>
-      <w:proofErr w:type="spellStart"/>
-      <w:r>
-        <w:rPr>
-          <w:lang w:val="en-GB"/>
-        </w:rPr>
-        <w:t>divContainerRef</w:t>
-      </w:r>
-      <w:proofErr w:type="spellEnd"/>
-      <w:r>
-        <w:rPr>
-          <w:lang w:val="en-GB"/>
-        </w:rPr>
-        <w:t xml:space="preserve"> = </w:t>
-      </w:r>
-      <w:proofErr w:type="spellStart"/>
-      <w:r>
-        <w:rPr>
-          <w:lang w:val="en-GB"/>
-        </w:rPr>
-        <w:t>useRef</w:t>
-      </w:r>
-      <w:proofErr w:type="spellEnd"/>
-      <w:r>
-        <w:rPr>
-          <w:lang w:val="en-GB"/>
-        </w:rPr>
-        <w:t>(null</w:t>
-      </w:r>
-      <w:proofErr w:type="gramStart"/>
-      <w:r>
-        <w:rPr>
-          <w:lang w:val="en-GB"/>
-        </w:rPr>
-        <w:t>);</w:t>
-      </w:r>
-      <w:proofErr w:type="gramEnd"/>
-    </w:p>
-    <w:p>
-      <w:pPr>
-        <w:pStyle w:val="Code"/>
-        <w:rPr>
-          <w:lang w:val="en-GB"/>
-        </w:rPr>
-      </w:pPr>
-      <w:r>
-        <w:rPr>
-          <w:lang w:val="en-GB"/>
-        </w:rPr>
-        <w:t xml:space="preserve">    </w:t>
-      </w:r>
-      <w:proofErr w:type="gramStart"/>
-      <w:r>
-        <w:rPr>
-          <w:lang w:val="en-GB"/>
-        </w:rPr>
-        <w:t>return(</w:t>
-      </w:r>
-      <w:proofErr w:type="gramEnd"/>
-    </w:p>
-    <w:p>
-      <w:pPr>
-        <w:pStyle w:val="Code"/>
-        <w:rPr>
-          <w:lang w:val="fr-FR"/>
-        </w:rPr>
-      </w:pPr>
-      <w:r>
-        <w:rPr>
-          <w:lang w:val="en-GB"/>
+      <w:r>
+        <w:rPr>
+          <w:lang w:val="fr-FR"/>
+        </w:rPr>
+        <w:t>&lt;div ref={divContainerRef} className="matrixDivContainer col2"&gt;</w:t>
+      </w:r>
+    </w:p>
+    <w:p>
+      <w:pPr>
+        <w:pStyle w:val="Code"/>
+        <w:rPr>
+          <w:lang w:val="fr-FR"/>
+        </w:rPr>
+      </w:pPr>
+      <w:r>
+        <w:rPr>
+          <w:lang w:val="fr-FR"/>
         </w:rPr>
         <w:t xml:space="preserve">        </w:t>
       </w:r>
@@ -1826,96 +1063,6 @@
         <w:rPr>
           <w:lang w:val="fr-FR"/>
         </w:rPr>
-        <w:t>&lt;</w:t>
-      </w:r>
-      <w:proofErr w:type="gramStart"/>
-      <w:r>
-        <w:rPr>
-          <w:lang w:val="fr-FR"/>
-        </w:rPr>
-        <w:t>div</w:t>
-      </w:r>
-      <w:proofErr w:type="gramEnd"/>
-      <w:r>
-        <w:rPr>
-          <w:lang w:val="fr-FR"/>
-        </w:rPr>
-        <w:t xml:space="preserve"> </w:t>
-      </w:r>
-      <w:proofErr w:type="spellStart"/>
-      <w:r>
-        <w:rPr>
-          <w:lang w:val="fr-FR"/>
-        </w:rPr>
-        <w:t>ref</w:t>
-      </w:r>
-      <w:proofErr w:type="spellEnd"/>
-      <w:r>
-        <w:rPr>
-          <w:lang w:val="fr-FR"/>
-        </w:rPr>
-        <w:t>={</w:t>
-      </w:r>
-      <w:proofErr w:type="spellStart"/>
-      <w:r>
-        <w:rPr>
-          <w:lang w:val="fr-FR"/>
-        </w:rPr>
-        <w:t>divContainerRef</w:t>
-      </w:r>
-      <w:proofErr w:type="spellEnd"/>
-      <w:r>
-        <w:rPr>
-          <w:lang w:val="fr-FR"/>
-        </w:rPr>
-        <w:t xml:space="preserve">} </w:t>
-      </w:r>
-      <w:proofErr w:type="spellStart"/>
-      <w:r>
-        <w:rPr>
-          <w:lang w:val="fr-FR"/>
-        </w:rPr>
-        <w:t>className</w:t>
-      </w:r>
-      <w:proofErr w:type="spellEnd"/>
-      <w:r>
-        <w:rPr>
-          <w:lang w:val="fr-FR"/>
-        </w:rPr>
-        <w:t>="</w:t>
-      </w:r>
-      <w:proofErr w:type="spellStart"/>
-      <w:r>
-        <w:rPr>
-          <w:lang w:val="fr-FR"/>
-        </w:rPr>
-        <w:t>matrixDivContainer</w:t>
-      </w:r>
-      <w:proofErr w:type="spellEnd"/>
-      <w:r>
-        <w:rPr>
-          <w:lang w:val="fr-FR"/>
-        </w:rPr>
-        <w:t xml:space="preserve"> col2"&gt;</w:t>
-      </w:r>
-    </w:p>
-    <w:p>
-      <w:pPr>
-        <w:pStyle w:val="Code"/>
-        <w:rPr>
-          <w:lang w:val="fr-FR"/>
-        </w:rPr>
-      </w:pPr>
-      <w:r>
-        <w:rPr>
-          <w:lang w:val="fr-FR"/>
-        </w:rPr>
-        <w:t xml:space="preserve">        </w:t>
-      </w:r>
-      <w:r>
-        <w:rPr>
-          <w:lang w:val="fr-FR"/>
-        </w:rPr>
         <w:t>&lt;/div&gt;</w:t>
       </w:r>
     </w:p>
@@ -1957,16 +1104,8 @@
         <w:rPr>
           <w:lang w:val="fr-FR"/>
         </w:rPr>
-        <w:t xml:space="preserve">Intégration de D3.js dans un composant </w:t>
-      </w:r>
-      <w:proofErr w:type="spellStart"/>
-      <w:r>
-        <w:rPr>
-          <w:lang w:val="fr-FR"/>
-        </w:rPr>
-        <w:t>React</w:t>
-      </w:r>
-      <w:proofErr w:type="spellEnd"/>
+        <w:t>Intégration de D3.js dans un composant React</w:t>
+      </w:r>
     </w:p>
     <w:p>
       <w:pPr>
@@ -2011,28 +1150,15 @@
         </w:rPr>
         <w:t xml:space="preserve"> </w:t>
       </w:r>
-      <w:r>
-        <w:fldChar w:fldCharType="begin"/>
-      </w:r>
-      <w:r>
-        <w:rPr>
-          <w:lang w:val="fr-FR"/>
-        </w:rPr>
-        <w:instrText>HYPERLINK "https://github.com/nicolasmedoc/Tuto2-D3js/tree/labels"</w:instrText>
-      </w:r>
-      <w:r>
-        <w:fldChar w:fldCharType="separate"/>
-      </w:r>
-      <w:r>
-        <w:rPr>
-          <w:rStyle w:val="Lienhypertexte"/>
-          <w:lang w:val="fr-FR"/>
-        </w:rPr>
-        <w:t>https://github.com/nicolasmedoc/Tuto2-D3js/tree/labels</w:t>
-      </w:r>
-      <w:r>
-        <w:fldChar w:fldCharType="end"/>
-      </w:r>
+      <w:hyperlink r:id="rId10" w:history="1">
+        <w:r>
+          <w:rPr>
+            <w:rStyle w:val="Lienhypertexte"/>
+            <w:lang w:val="fr-FR"/>
+          </w:rPr>
+          <w:t>https://github.com/nicolasmedoc/Tuto2-D3js/tree/labels</w:t>
+        </w:r>
+      </w:hyperlink>
       <w:r>
         <w:rPr>
           <w:lang w:val="fr-FR"/>
@@ -2063,21 +1189,11 @@
           <w:lang w:val="fr-FR"/>
         </w:rPr>
       </w:pPr>
-      <w:proofErr w:type="spellStart"/>
-      <w:proofErr w:type="gramStart"/>
-      <w:r>
-        <w:rPr>
-          <w:lang w:val="fr-FR"/>
-        </w:rPr>
-        <w:t>create</w:t>
-      </w:r>
-      <w:proofErr w:type="spellEnd"/>
-      <w:proofErr w:type="gramEnd"/>
-      <w:r>
-        <w:rPr>
-          <w:lang w:val="fr-FR"/>
-        </w:rPr>
-        <w:t>(config) : initialise le SVG, les dimensions et les échelles.</w:t>
+      <w:r>
+        <w:rPr>
+          <w:lang w:val="fr-FR"/>
+        </w:rPr>
+        <w:t>create(config) : initialise le SVG, les dimensions et les échelles.</w:t>
       </w:r>
     </w:p>
     <w:p>
@@ -2091,49 +1207,11 @@
           <w:lang w:val="fr-FR"/>
         </w:rPr>
       </w:pPr>
-      <w:proofErr w:type="spellStart"/>
-      <w:proofErr w:type="gramStart"/>
-      <w:r>
-        <w:rPr>
-          <w:lang w:val="fr-FR"/>
-        </w:rPr>
-        <w:t>renderMatrix</w:t>
-      </w:r>
-      <w:proofErr w:type="spellEnd"/>
-      <w:proofErr w:type="gramEnd"/>
-      <w:r>
-        <w:rPr>
-          <w:lang w:val="fr-FR"/>
-        </w:rPr>
-        <w:t>(</w:t>
-      </w:r>
-      <w:proofErr w:type="spellStart"/>
-      <w:r>
-        <w:rPr>
-          <w:lang w:val="fr-FR"/>
-        </w:rPr>
-        <w:t>matrixData</w:t>
-      </w:r>
-      <w:proofErr w:type="spellEnd"/>
-      <w:r>
-        <w:rPr>
-          <w:lang w:val="fr-FR"/>
-        </w:rPr>
-        <w:t xml:space="preserve">) : </w:t>
-      </w:r>
-      <w:proofErr w:type="gramStart"/>
-      <w:r>
-        <w:rPr>
-          <w:lang w:val="fr-FR"/>
-        </w:rPr>
-        <w:t>applique le</w:t>
-      </w:r>
-      <w:proofErr w:type="gramEnd"/>
-      <w:r>
-        <w:rPr>
-          <w:lang w:val="fr-FR"/>
-        </w:rPr>
-        <w:t xml:space="preserve"> data binding et le pattern de mise à jour pour construire / mettre à jour la visualisation.</w:t>
+      <w:r>
+        <w:rPr>
+          <w:lang w:val="fr-FR"/>
+        </w:rPr>
+        <w:t>renderMatrix(matrixData) : applique le data binding et le pattern de mise à jour pour construire / mettre à jour la visualisation.</w:t>
       </w:r>
     </w:p>
     <w:p>
@@ -2147,27 +1225,11 @@
           <w:lang w:val="fr-FR"/>
         </w:rPr>
       </w:pPr>
-      <w:proofErr w:type="spellStart"/>
-      <w:proofErr w:type="gramStart"/>
-      <w:r>
-        <w:rPr>
-          <w:lang w:val="fr-FR"/>
-        </w:rPr>
-        <w:t>clear</w:t>
-      </w:r>
-      <w:proofErr w:type="spellEnd"/>
-      <w:r>
-        <w:rPr>
-          <w:lang w:val="fr-FR"/>
-        </w:rPr>
-        <w:t>(</w:t>
-      </w:r>
-      <w:proofErr w:type="gramEnd"/>
-      <w:r>
-        <w:rPr>
-          <w:lang w:val="fr-FR"/>
-        </w:rPr>
-        <w:t>) : supprime la visualisation SVG si nécessaire.</w:t>
+      <w:r>
+        <w:rPr>
+          <w:lang w:val="fr-FR"/>
+        </w:rPr>
+        <w:t>clear() : supprime la visualisation SVG si nécessaire.</w:t>
       </w:r>
     </w:p>
     <w:p>
@@ -2187,196 +1249,26 @@
         <w:rPr>
           <w:lang w:val="fr-FR"/>
         </w:rPr>
-        <w:t xml:space="preserve"> (</w:t>
-      </w:r>
-      <w:proofErr w:type="spellStart"/>
-      <w:r>
-        <w:rPr>
-          <w:lang w:val="fr-FR"/>
-        </w:rPr>
-        <w:t>side</w:t>
-      </w:r>
-      <w:proofErr w:type="spellEnd"/>
-      <w:r>
-        <w:rPr>
-          <w:lang w:val="fr-FR"/>
-        </w:rPr>
-        <w:t xml:space="preserve"> </w:t>
-      </w:r>
-      <w:proofErr w:type="spellStart"/>
-      <w:r>
-        <w:rPr>
-          <w:lang w:val="fr-FR"/>
-        </w:rPr>
-        <w:t>effect</w:t>
-      </w:r>
-      <w:proofErr w:type="spellEnd"/>
-      <w:r>
-        <w:rPr>
-          <w:lang w:val="fr-FR"/>
-        </w:rPr>
-        <w:t>)</w:t>
-      </w:r>
-      <w:r>
-        <w:rPr>
-          <w:lang w:val="fr-FR"/>
-        </w:rPr>
-        <w:t xml:space="preserve"> d’un composant </w:t>
-      </w:r>
-      <w:proofErr w:type="spellStart"/>
-      <w:r>
-        <w:rPr>
-          <w:lang w:val="fr-FR"/>
-        </w:rPr>
-        <w:t>React</w:t>
-      </w:r>
-      <w:proofErr w:type="spellEnd"/>
-      <w:r>
-        <w:rPr>
-          <w:lang w:val="fr-FR"/>
-        </w:rPr>
-        <w:t xml:space="preserve"> : le </w:t>
-      </w:r>
-      <w:proofErr w:type="spellStart"/>
-      <w:r>
-        <w:rPr>
-          <w:lang w:val="fr-FR"/>
-        </w:rPr>
-        <w:t>hook</w:t>
-      </w:r>
-      <w:proofErr w:type="spellEnd"/>
-      <w:r>
-        <w:rPr>
-          <w:lang w:val="fr-FR"/>
-        </w:rPr>
-        <w:t xml:space="preserve"> </w:t>
-      </w:r>
-      <w:proofErr w:type="spellStart"/>
-      <w:proofErr w:type="gramStart"/>
-      <w:r>
-        <w:rPr>
-          <w:lang w:val="fr-FR"/>
-        </w:rPr>
-        <w:t>useEffect</w:t>
-      </w:r>
-      <w:proofErr w:type="spellEnd"/>
-      <w:r>
-        <w:rPr>
-          <w:lang w:val="fr-FR"/>
-        </w:rPr>
-        <w:t>(</w:t>
-      </w:r>
-      <w:proofErr w:type="gramEnd"/>
-      <w:r>
-        <w:rPr>
-          <w:lang w:val="fr-FR"/>
-        </w:rPr>
-        <w:t>)</w:t>
-      </w:r>
-    </w:p>
-    <w:p>
-      <w:pPr>
-        <w:rPr>
-          <w:lang w:val="fr-FR"/>
-        </w:rPr>
-      </w:pPr>
-      <w:r>
-        <w:rPr>
-          <w:lang w:val="fr-FR"/>
-        </w:rPr>
-        <w:t xml:space="preserve">Ajouter une visualisation SVG avec D3.js dans un conteneur &lt;div&gt; géré par un composant </w:t>
-      </w:r>
-      <w:proofErr w:type="spellStart"/>
-      <w:r>
-        <w:rPr>
-          <w:lang w:val="fr-FR"/>
-        </w:rPr>
-        <w:t>React</w:t>
-      </w:r>
-      <w:proofErr w:type="spellEnd"/>
-      <w:r>
-        <w:rPr>
-          <w:lang w:val="fr-FR"/>
-        </w:rPr>
-        <w:t xml:space="preserve"> constitue un « effet de bord » externe du cycle de vie du composant </w:t>
-      </w:r>
-      <w:proofErr w:type="spellStart"/>
-      <w:r>
-        <w:rPr>
-          <w:lang w:val="fr-FR"/>
-        </w:rPr>
-        <w:t>React</w:t>
-      </w:r>
-      <w:proofErr w:type="spellEnd"/>
-      <w:r>
-        <w:rPr>
-          <w:lang w:val="fr-FR"/>
-        </w:rPr>
-        <w:t xml:space="preserve">. En effet, le composant </w:t>
-      </w:r>
-      <w:proofErr w:type="spellStart"/>
-      <w:r>
-        <w:rPr>
-          <w:lang w:val="fr-FR"/>
-        </w:rPr>
-        <w:t>React</w:t>
-      </w:r>
-      <w:proofErr w:type="spellEnd"/>
-      <w:r>
-        <w:rPr>
-          <w:lang w:val="fr-FR"/>
-        </w:rPr>
-        <w:t xml:space="preserve"> délègue la responsabilité de créer, mettre à jour ou supprimer la visualisation à un module ou une API externe. Le </w:t>
-      </w:r>
-      <w:proofErr w:type="spellStart"/>
-      <w:r>
-        <w:rPr>
-          <w:lang w:val="fr-FR"/>
-        </w:rPr>
-        <w:t>hook</w:t>
-      </w:r>
-      <w:proofErr w:type="spellEnd"/>
-      <w:r>
-        <w:rPr>
-          <w:lang w:val="fr-FR"/>
-        </w:rPr>
-        <w:t xml:space="preserve"> </w:t>
-      </w:r>
-      <w:proofErr w:type="spellStart"/>
-      <w:proofErr w:type="gramStart"/>
-      <w:r>
-        <w:rPr>
-          <w:lang w:val="fr-FR"/>
-        </w:rPr>
-        <w:t>useEffect</w:t>
-      </w:r>
-      <w:proofErr w:type="spellEnd"/>
-      <w:r>
-        <w:rPr>
-          <w:lang w:val="fr-FR"/>
-        </w:rPr>
-        <w:t>(</w:t>
-      </w:r>
-      <w:proofErr w:type="gramEnd"/>
-      <w:r>
-        <w:rPr>
-          <w:lang w:val="fr-FR"/>
-        </w:rPr>
-        <w:t xml:space="preserve">) permet de contrôler le cycle de vie </w:t>
-      </w:r>
-      <w:proofErr w:type="spellStart"/>
-      <w:r>
-        <w:rPr>
-          <w:lang w:val="fr-FR"/>
-        </w:rPr>
-        <w:t>React</w:t>
-      </w:r>
-      <w:proofErr w:type="spellEnd"/>
-      <w:r>
-        <w:rPr>
-          <w:lang w:val="fr-FR"/>
-        </w:rPr>
-        <w:t xml:space="preserve"> pour appeler ces modules ou APIs externes, comme illustré ci-dessous.</w:t>
+        <w:t xml:space="preserve"> (side effect)</w:t>
+      </w:r>
+      <w:r>
+        <w:rPr>
+          <w:lang w:val="fr-FR"/>
+        </w:rPr>
+        <w:t xml:space="preserve"> d’un composant React : le hook useEffect()</w:t>
+      </w:r>
+    </w:p>
+    <w:p>
+      <w:pPr>
+        <w:rPr>
+          <w:lang w:val="fr-FR"/>
+        </w:rPr>
+      </w:pPr>
+      <w:r>
+        <w:rPr>
+          <w:lang w:val="fr-FR"/>
+        </w:rPr>
+        <w:t>Ajouter une visualisation SVG avec D3.js dans un conteneur &lt;div&gt; géré par un composant React constitue un « effet de bord » externe du cycle de vie du composant React. En effet, le composant React délègue la responsabilité de créer, mettre à jour ou supprimer la visualisation à un module ou une API externe. Le hook useEffect() permet de contrôler le cycle de vie React pour appeler ces modules ou APIs externes, comme illustré ci-dessous.</w:t>
       </w:r>
     </w:p>
     <w:p>
@@ -2400,308 +1292,218 @@
         <w:rPr>
           <w:lang w:val="fr-FR"/>
         </w:rPr>
-        <w:t>(</w:t>
-      </w:r>
-      <w:proofErr w:type="spellStart"/>
-      <w:r>
-        <w:rPr>
-          <w:lang w:val="fr-FR"/>
-        </w:rPr>
-        <w:t>did</w:t>
-      </w:r>
-      <w:proofErr w:type="spellEnd"/>
-      <w:r>
-        <w:rPr>
-          <w:lang w:val="fr-FR"/>
+        <w:t>(did mount/did unmount)</w:t>
+      </w:r>
+      <w:r>
+        <w:rPr>
+          <w:lang w:val="fr-FR"/>
+        </w:rPr>
+        <w:t>:</w:t>
+      </w:r>
+    </w:p>
+    <w:p>
+      <w:pPr>
+        <w:pStyle w:val="Code"/>
+        <w:rPr>
+          <w:lang w:val="en-GB"/>
+        </w:rPr>
+      </w:pPr>
+      <w:r>
+        <w:rPr>
+          <w:lang w:val="fr-FR"/>
+        </w:rPr>
+        <w:t xml:space="preserve">    </w:t>
+      </w:r>
+      <w:r>
+        <w:rPr>
+          <w:lang w:val="en-GB"/>
+        </w:rPr>
+        <w:t xml:space="preserve">// </w:t>
+      </w:r>
+      <w:r>
+        <w:rPr>
+          <w:lang w:val="en-GB"/>
+        </w:rPr>
+        <w:t>if the second parameter is an empty array</w:t>
+      </w:r>
+    </w:p>
+    <w:p>
+      <w:pPr>
+        <w:pStyle w:val="Code"/>
+        <w:rPr>
+          <w:lang w:val="en-GB"/>
+        </w:rPr>
+      </w:pPr>
+      <w:r>
+        <w:rPr>
+          <w:lang w:val="en-GB"/>
+        </w:rPr>
+        <w:t xml:space="preserve">    // </w:t>
+      </w:r>
+      <w:r>
+        <w:rPr>
+          <w:lang w:val="en-GB"/>
+        </w:rPr>
+        <w:t xml:space="preserve">the </w:t>
+      </w:r>
+      <w:r>
+        <w:rPr>
+          <w:lang w:val="en-GB"/>
+        </w:rPr>
+        <w:t>function</w:t>
+      </w:r>
+      <w:r>
+        <w:rPr>
+          <w:lang w:val="en-GB"/>
+        </w:rPr>
+        <w:t xml:space="preserve"> (first parameter</w:t>
+      </w:r>
+      <w:r>
+        <w:rPr>
+          <w:lang w:val="en-GB"/>
+        </w:rPr>
+        <w:t xml:space="preserve"> of useEffect</w:t>
+      </w:r>
+      <w:r>
+        <w:rPr>
+          <w:lang w:val="en-GB"/>
+        </w:rPr>
+        <w:t>)</w:t>
+      </w:r>
+      <w:r>
+        <w:rPr>
+          <w:lang w:val="en-GB"/>
         </w:rPr>
         <w:t xml:space="preserve"> </w:t>
       </w:r>
-      <w:proofErr w:type="spellStart"/>
-      <w:r>
-        <w:rPr>
-          <w:lang w:val="fr-FR"/>
-        </w:rPr>
-        <w:t>mount</w:t>
-      </w:r>
-      <w:proofErr w:type="spellEnd"/>
-      <w:r>
-        <w:rPr>
-          <w:lang w:val="fr-FR"/>
-        </w:rPr>
-        <w:t>/</w:t>
-      </w:r>
-      <w:proofErr w:type="spellStart"/>
-      <w:r>
-        <w:rPr>
-          <w:lang w:val="fr-FR"/>
-        </w:rPr>
-        <w:t>did</w:t>
-      </w:r>
-      <w:proofErr w:type="spellEnd"/>
-      <w:r>
-        <w:rPr>
-          <w:lang w:val="fr-FR"/>
+      <w:r>
+        <w:rPr>
+          <w:lang w:val="en-GB"/>
+        </w:rPr>
+        <w:t xml:space="preserve">is </w:t>
+      </w:r>
+      <w:r>
+        <w:rPr>
+          <w:lang w:val="en-GB"/>
+        </w:rPr>
+        <w:t>called once the component did mount</w:t>
+      </w:r>
+    </w:p>
+    <w:p>
+      <w:pPr>
+        <w:pStyle w:val="Code"/>
+        <w:rPr>
+          <w:lang w:val="en-GB"/>
+        </w:rPr>
+      </w:pPr>
+      <w:r>
+        <w:rPr>
+          <w:lang w:val="en-GB"/>
+        </w:rPr>
+        <w:t xml:space="preserve">    // the return function is called when the component did unmount</w:t>
+      </w:r>
+    </w:p>
+    <w:p>
+      <w:pPr>
+        <w:pStyle w:val="Code"/>
+        <w:rPr>
+          <w:lang w:val="en-GB"/>
+        </w:rPr>
+      </w:pPr>
+      <w:r>
+        <w:rPr>
+          <w:lang w:val="en-GB"/>
+        </w:rPr>
+        <w:t xml:space="preserve">    useEffect(()=&gt;{</w:t>
+      </w:r>
+    </w:p>
+    <w:p>
+      <w:pPr>
+        <w:pStyle w:val="Code"/>
+        <w:rPr>
+          <w:lang w:val="en-GB"/>
+        </w:rPr>
+      </w:pPr>
+    </w:p>
+    <w:p>
+      <w:pPr>
+        <w:pStyle w:val="Code"/>
+        <w:rPr>
+          <w:lang w:val="en-GB"/>
+        </w:rPr>
+      </w:pPr>
+      <w:r>
+        <w:rPr>
+          <w:lang w:val="en-GB"/>
+        </w:rPr>
+        <w:t xml:space="preserve">        // do something when the component did mount</w:t>
+      </w:r>
+    </w:p>
+    <w:p>
+      <w:pPr>
+        <w:pStyle w:val="Code"/>
+        <w:rPr>
+          <w:lang w:val="en-GB"/>
+        </w:rPr>
+      </w:pPr>
+    </w:p>
+    <w:p>
+      <w:pPr>
+        <w:pStyle w:val="Code"/>
+        <w:rPr>
+          <w:lang w:val="en-GB"/>
+        </w:rPr>
+      </w:pPr>
+      <w:r>
+        <w:rPr>
+          <w:lang w:val="en-GB"/>
+        </w:rPr>
+        <w:t xml:space="preserve">        return ()=&gt;{</w:t>
+      </w:r>
+    </w:p>
+    <w:p>
+      <w:pPr>
+        <w:pStyle w:val="Code"/>
+        <w:rPr>
+          <w:lang w:val="en-GB"/>
+        </w:rPr>
+      </w:pPr>
+      <w:r>
+        <w:rPr>
+          <w:lang w:val="en-GB"/>
+        </w:rPr>
+        <w:t xml:space="preserve">            // </w:t>
+      </w:r>
+      <w:r>
+        <w:rPr>
+          <w:lang w:val="en-GB"/>
+        </w:rPr>
+        <w:t xml:space="preserve">do something when the component </w:t>
+      </w:r>
+      <w:r>
+        <w:rPr>
+          <w:lang w:val="en-GB"/>
+        </w:rPr>
+        <w:t>did unmou</w:t>
+      </w:r>
+      <w:r>
+        <w:rPr>
+          <w:lang w:val="en-GB"/>
+        </w:rPr>
+        <w:t>n</w:t>
+      </w:r>
+      <w:r>
+        <w:rPr>
+          <w:lang w:val="en-GB"/>
+        </w:rPr>
+        <w:t>t</w:t>
+      </w:r>
+      <w:r>
+        <w:rPr>
+          <w:lang w:val="en-GB"/>
         </w:rPr>
         <w:t xml:space="preserve"> </w:t>
       </w:r>
-      <w:proofErr w:type="spellStart"/>
-      <w:r>
-        <w:rPr>
-          <w:lang w:val="fr-FR"/>
-        </w:rPr>
-        <w:t>unmount</w:t>
-      </w:r>
-      <w:proofErr w:type="spellEnd"/>
-      <w:proofErr w:type="gramStart"/>
-      <w:r>
-        <w:rPr>
-          <w:lang w:val="fr-FR"/>
-        </w:rPr>
-        <w:t>)</w:t>
-      </w:r>
-      <w:r>
-        <w:rPr>
-          <w:lang w:val="fr-FR"/>
-        </w:rPr>
-        <w:t>:</w:t>
-      </w:r>
-      <w:proofErr w:type="gramEnd"/>
-    </w:p>
-    <w:p>
-      <w:pPr>
-        <w:pStyle w:val="Code"/>
-        <w:rPr>
-          <w:lang w:val="en-GB"/>
-        </w:rPr>
-      </w:pPr>
-      <w:r>
-        <w:rPr>
-          <w:lang w:val="fr-FR"/>
-        </w:rPr>
-        <w:t xml:space="preserve">    </w:t>
-      </w:r>
-      <w:r>
-        <w:rPr>
-          <w:lang w:val="en-GB"/>
-        </w:rPr>
-        <w:t xml:space="preserve">// </w:t>
-      </w:r>
-      <w:r>
-        <w:rPr>
-          <w:lang w:val="en-GB"/>
-        </w:rPr>
-        <w:t>if the second parameter is an empty array</w:t>
-      </w:r>
-    </w:p>
-    <w:p>
-      <w:pPr>
-        <w:pStyle w:val="Code"/>
-        <w:rPr>
-          <w:lang w:val="en-GB"/>
-        </w:rPr>
-      </w:pPr>
-      <w:r>
-        <w:rPr>
-          <w:lang w:val="en-GB"/>
-        </w:rPr>
-        <w:t xml:space="preserve">    // </w:t>
-      </w:r>
-      <w:r>
-        <w:rPr>
-          <w:lang w:val="en-GB"/>
-        </w:rPr>
-        <w:t xml:space="preserve">the </w:t>
-      </w:r>
-      <w:r>
-        <w:rPr>
-          <w:lang w:val="en-GB"/>
-        </w:rPr>
-        <w:t>function</w:t>
-      </w:r>
-      <w:r>
-        <w:rPr>
-          <w:lang w:val="en-GB"/>
-        </w:rPr>
-        <w:t xml:space="preserve"> (first parameter</w:t>
-      </w:r>
-      <w:r>
-        <w:rPr>
-          <w:lang w:val="en-GB"/>
-        </w:rPr>
-        <w:t xml:space="preserve"> of </w:t>
-      </w:r>
-      <w:proofErr w:type="spellStart"/>
-      <w:r>
-        <w:rPr>
-          <w:lang w:val="en-GB"/>
-        </w:rPr>
-        <w:t>useEffect</w:t>
-      </w:r>
-      <w:proofErr w:type="spellEnd"/>
-      <w:r>
-        <w:rPr>
-          <w:lang w:val="en-GB"/>
-        </w:rPr>
-        <w:t>)</w:t>
-      </w:r>
-      <w:r>
-        <w:rPr>
-          <w:lang w:val="en-GB"/>
-        </w:rPr>
-        <w:t xml:space="preserve"> </w:t>
-      </w:r>
-      <w:r>
-        <w:rPr>
-          <w:lang w:val="en-GB"/>
-        </w:rPr>
-        <w:t xml:space="preserve">is </w:t>
-      </w:r>
-      <w:r>
-        <w:rPr>
-          <w:lang w:val="en-GB"/>
-        </w:rPr>
-        <w:t>called once the component did mount</w:t>
-      </w:r>
-    </w:p>
-    <w:p>
-      <w:pPr>
-        <w:pStyle w:val="Code"/>
-        <w:rPr>
-          <w:lang w:val="en-GB"/>
-        </w:rPr>
-      </w:pPr>
-      <w:r>
-        <w:rPr>
-          <w:lang w:val="en-GB"/>
-        </w:rPr>
-        <w:t xml:space="preserve">    // the return function is called when the component did unmount</w:t>
-      </w:r>
-    </w:p>
-    <w:p>
-      <w:pPr>
-        <w:pStyle w:val="Code"/>
-        <w:rPr>
-          <w:lang w:val="en-GB"/>
-        </w:rPr>
-      </w:pPr>
-      <w:r>
-        <w:rPr>
-          <w:lang w:val="en-GB"/>
-        </w:rPr>
-        <w:t xml:space="preserve">    </w:t>
-      </w:r>
-      <w:proofErr w:type="spellStart"/>
-      <w:proofErr w:type="gramStart"/>
-      <w:r>
-        <w:rPr>
-          <w:lang w:val="en-GB"/>
-        </w:rPr>
-        <w:t>useEffect</w:t>
-      </w:r>
-      <w:proofErr w:type="spellEnd"/>
-      <w:r>
-        <w:rPr>
-          <w:lang w:val="en-GB"/>
-        </w:rPr>
-        <w:t>(()=&gt;{</w:t>
-      </w:r>
-      <w:proofErr w:type="gramEnd"/>
-    </w:p>
-    <w:p>
-      <w:pPr>
-        <w:pStyle w:val="Code"/>
-        <w:rPr>
-          <w:lang w:val="en-GB"/>
-        </w:rPr>
-      </w:pPr>
-    </w:p>
-    <w:p>
-      <w:pPr>
-        <w:pStyle w:val="Code"/>
-        <w:rPr>
-          <w:lang w:val="en-GB"/>
-        </w:rPr>
-      </w:pPr>
-      <w:r>
-        <w:rPr>
-          <w:lang w:val="en-GB"/>
-        </w:rPr>
-        <w:t xml:space="preserve">        // do something when the component did mount</w:t>
-      </w:r>
-    </w:p>
-    <w:p>
-      <w:pPr>
-        <w:pStyle w:val="Code"/>
-        <w:rPr>
-          <w:lang w:val="en-GB"/>
-        </w:rPr>
-      </w:pPr>
-    </w:p>
-    <w:p>
-      <w:pPr>
-        <w:pStyle w:val="Code"/>
-        <w:rPr>
-          <w:lang w:val="en-GB"/>
-        </w:rPr>
-      </w:pPr>
-      <w:r>
-        <w:rPr>
-          <w:lang w:val="en-GB"/>
-        </w:rPr>
-        <w:t xml:space="preserve">        return </w:t>
-      </w:r>
-      <w:proofErr w:type="gramStart"/>
-      <w:r>
-        <w:rPr>
-          <w:lang w:val="en-GB"/>
-        </w:rPr>
-        <w:t>()=&gt;{</w:t>
-      </w:r>
-      <w:proofErr w:type="gramEnd"/>
-    </w:p>
-    <w:p>
-      <w:pPr>
-        <w:pStyle w:val="Code"/>
-        <w:rPr>
-          <w:lang w:val="en-GB"/>
-        </w:rPr>
-      </w:pPr>
-      <w:r>
-        <w:rPr>
-          <w:lang w:val="en-GB"/>
-        </w:rPr>
-        <w:t xml:space="preserve">            // </w:t>
-      </w:r>
-      <w:r>
-        <w:rPr>
-          <w:lang w:val="en-GB"/>
-        </w:rPr>
-        <w:t xml:space="preserve">do something when the component </w:t>
-      </w:r>
-      <w:r>
-        <w:rPr>
-          <w:lang w:val="en-GB"/>
-        </w:rPr>
-        <w:t>did unmou</w:t>
-      </w:r>
-      <w:r>
-        <w:rPr>
-          <w:lang w:val="en-GB"/>
-        </w:rPr>
-        <w:t>n</w:t>
-      </w:r>
-      <w:r>
-        <w:rPr>
-          <w:lang w:val="en-GB"/>
-        </w:rPr>
-        <w:t>t</w:t>
-      </w:r>
-      <w:r>
-        <w:rPr>
-          <w:lang w:val="en-GB"/>
-        </w:rPr>
-        <w:t xml:space="preserve"> </w:t>
-      </w:r>
       <w:r>
         <w:rPr>
           <w:lang w:val="en-GB"/>
@@ -2734,35 +1536,7 @@
         <w:rPr>
           <w:lang w:val="en-GB"/>
         </w:rPr>
-        <w:t xml:space="preserve">    </w:t>
-      </w:r>
-      <w:proofErr w:type="gramStart"/>
-      <w:r>
-        <w:rPr>
-          <w:lang w:val="en-GB"/>
-        </w:rPr>
-        <w:t>},[]);/</w:t>
-      </w:r>
-      <w:proofErr w:type="gramEnd"/>
-      <w:r>
-        <w:rPr>
-          <w:lang w:val="en-GB"/>
-        </w:rPr>
-        <w:t xml:space="preserve">/ if empty array, </w:t>
-      </w:r>
-      <w:proofErr w:type="spellStart"/>
-      <w:r>
-        <w:rPr>
-          <w:lang w:val="en-GB"/>
-        </w:rPr>
-        <w:t>useEffect</w:t>
-      </w:r>
-      <w:proofErr w:type="spellEnd"/>
-      <w:r>
-        <w:rPr>
-          <w:lang w:val="en-GB"/>
-        </w:rPr>
-        <w:t xml:space="preserve"> </w:t>
+        <w:t xml:space="preserve">    },[]);// if empty array, useEffect </w:t>
       </w:r>
       <w:r>
         <w:rPr>
@@ -2902,469 +1676,2749 @@
         <w:rPr>
           <w:lang w:val="en-GB"/>
         </w:rPr>
+        <w:t xml:space="preserve">    useEffect(()=&gt;{</w:t>
+      </w:r>
+    </w:p>
+    <w:p>
+      <w:pPr>
+        <w:pStyle w:val="Code"/>
+        <w:rPr>
+          <w:lang w:val="en-GB"/>
+        </w:rPr>
+      </w:pPr>
+    </w:p>
+    <w:p>
+      <w:pPr>
+        <w:pStyle w:val="Code"/>
+        <w:rPr>
+          <w:lang w:val="en-GB"/>
+        </w:rPr>
+      </w:pPr>
+      <w:r>
+        <w:rPr>
+          <w:lang w:val="en-GB"/>
+        </w:rPr>
+        <w:t xml:space="preserve">        // do something with property1 and/or property2 when they change</w:t>
+      </w:r>
+    </w:p>
+    <w:p>
+      <w:pPr>
+        <w:pStyle w:val="Code"/>
+        <w:rPr>
+          <w:lang w:val="en-GB"/>
+        </w:rPr>
+      </w:pPr>
+    </w:p>
+    <w:p>
+      <w:pPr>
+        <w:pStyle w:val="Code"/>
+      </w:pPr>
+      <w:r>
+        <w:rPr>
+          <w:lang w:val="en-GB"/>
+        </w:rPr>
+        <w:t xml:space="preserve">    },[</w:t>
+      </w:r>
+      <w:r>
+        <w:rPr>
+          <w:lang w:val="en-GB"/>
+        </w:rPr>
+        <w:t>property1, property2</w:t>
+      </w:r>
+      <w:r>
+        <w:rPr>
+          <w:lang w:val="en-GB"/>
+        </w:rPr>
+        <w:t xml:space="preserve">]);// </w:t>
+      </w:r>
+      <w:r>
+        <w:t>// if dependencies</w:t>
+      </w:r>
+      <w:r>
+        <w:t xml:space="preserve"> exists</w:t>
+      </w:r>
+      <w:r>
+        <w:t xml:space="preserve">, useEffect is called after </w:t>
+      </w:r>
+      <w:r>
+        <w:t>any of them</w:t>
+      </w:r>
+      <w:r>
+        <w:t xml:space="preserve"> update</w:t>
+      </w:r>
+      <w:r>
+        <w:t>s</w:t>
+      </w:r>
+    </w:p>
+    <w:p>
+      <w:pPr>
+        <w:rPr>
+          <w:lang w:val="fr-FR"/>
+        </w:rPr>
+      </w:pPr>
+      <w:r>
+        <w:rPr>
+          <w:lang w:val="fr-FR"/>
+        </w:rPr>
+        <w:t xml:space="preserve">Pour intégrer la classe D3.js dans Matrix.js, nous devons utiliser les fonctions useEffect() </w:t>
+      </w:r>
+      <w:r>
+        <w:rPr>
+          <w:lang w:val="fr-FR"/>
+        </w:rPr>
+        <w:t xml:space="preserve">pour contrôler la réponse visuelle des changements d’état </w:t>
+      </w:r>
+      <w:r>
+        <w:rPr>
+          <w:lang w:val="fr-FR"/>
+        </w:rPr>
+        <w:t>et useRef() afin de persister l’instance de la classe à travers les cycles React :</w:t>
+      </w:r>
+    </w:p>
+    <w:p>
+      <w:pPr>
+        <w:pStyle w:val="Code"/>
+        <w:rPr>
+          <w:lang w:val="fr-FR"/>
+        </w:rPr>
+      </w:pPr>
+      <w:r>
+        <w:rPr>
+          <w:lang w:val="fr-FR"/>
+        </w:rPr>
+        <w:t>const matrixD3Ref = useRef(null);</w:t>
+      </w:r>
+    </w:p>
+    <w:p>
+      <w:pPr>
+        <w:rPr>
+          <w:lang w:val="fr-FR"/>
+        </w:rPr>
+      </w:pPr>
+      <w:r>
+        <w:rPr>
+          <w:lang w:val="fr-FR"/>
+        </w:rPr>
+        <w:t>Pour rendre la visualisation responsive, nous pouvons initialiser la taille du graphique en fonction de la taille du conteneur :</w:t>
+      </w:r>
+    </w:p>
+    <w:p>
+      <w:pPr>
+        <w:pStyle w:val="Code"/>
+        <w:rPr>
+          <w:lang w:val="en-GB"/>
+        </w:rPr>
+      </w:pPr>
+      <w:r>
+        <w:rPr>
+          <w:lang w:val="en-GB"/>
+        </w:rPr>
+        <w:lastRenderedPageBreak/>
+        <w:t>const getCharSize = function(){</w:t>
+      </w:r>
+    </w:p>
+    <w:p>
+      <w:pPr>
+        <w:pStyle w:val="Code"/>
+        <w:rPr>
+          <w:lang w:val="en-GB"/>
+        </w:rPr>
+      </w:pPr>
+      <w:r>
+        <w:rPr>
+          <w:lang w:val="en-GB"/>
+        </w:rPr>
+        <w:t xml:space="preserve">    // getting size from parent item</w:t>
+      </w:r>
+    </w:p>
+    <w:p>
+      <w:pPr>
+        <w:pStyle w:val="Code"/>
+        <w:rPr>
+          <w:lang w:val="en-GB"/>
+        </w:rPr>
+      </w:pPr>
+      <w:r>
+        <w:rPr>
+          <w:lang w:val="en-GB"/>
+        </w:rPr>
+        <w:t xml:space="preserve">    let width; </w:t>
+      </w:r>
+    </w:p>
+    <w:p>
+      <w:pPr>
+        <w:pStyle w:val="Code"/>
+        <w:rPr>
+          <w:lang w:val="en-GB"/>
+        </w:rPr>
+      </w:pPr>
+      <w:r>
+        <w:rPr>
+          <w:lang w:val="en-GB"/>
+        </w:rPr>
+        <w:t xml:space="preserve">    let height; </w:t>
+      </w:r>
+    </w:p>
+    <w:p>
+      <w:pPr>
+        <w:pStyle w:val="Code"/>
+        <w:rPr>
+          <w:lang w:val="en-GB"/>
+        </w:rPr>
+      </w:pPr>
+      <w:r>
+        <w:rPr>
+          <w:lang w:val="en-GB"/>
+        </w:rPr>
+        <w:t xml:space="preserve">    if(divContainerRef.current!==undefined){</w:t>
+      </w:r>
+    </w:p>
+    <w:p>
+      <w:pPr>
+        <w:pStyle w:val="Code"/>
+        <w:rPr>
+          <w:lang w:val="en-GB"/>
+        </w:rPr>
+      </w:pPr>
+      <w:r>
+        <w:rPr>
+          <w:lang w:val="en-GB"/>
+        </w:rPr>
+        <w:t xml:space="preserve">        width=divContainerRef.current.offsetWidth;</w:t>
+      </w:r>
+    </w:p>
+    <w:p>
+      <w:pPr>
+        <w:pStyle w:val="Code"/>
+        <w:rPr>
+          <w:lang w:val="en-GB"/>
+        </w:rPr>
+      </w:pPr>
+      <w:r>
+        <w:rPr>
+          <w:lang w:val="en-GB"/>
+        </w:rPr>
+        <w:t xml:space="preserve">        height=divContainerRef.current.offsetHeight;</w:t>
+      </w:r>
+    </w:p>
+    <w:p>
+      <w:pPr>
+        <w:pStyle w:val="Code"/>
+        <w:rPr>
+          <w:lang w:val="en-GB"/>
+        </w:rPr>
+      </w:pPr>
+      <w:r>
+        <w:rPr>
+          <w:lang w:val="en-GB"/>
+        </w:rPr>
+        <w:t xml:space="preserve">    }</w:t>
+      </w:r>
+    </w:p>
+    <w:p>
+      <w:pPr>
+        <w:pStyle w:val="Code"/>
+        <w:rPr>
+          <w:lang w:val="en-GB"/>
+        </w:rPr>
+      </w:pPr>
+      <w:r>
+        <w:rPr>
+          <w:lang w:val="en-GB"/>
+        </w:rPr>
+        <w:t xml:space="preserve">    return {width:width,height:height};</w:t>
+      </w:r>
+    </w:p>
+    <w:p>
+      <w:pPr>
+        <w:pStyle w:val="Code"/>
+        <w:rPr>
+          <w:lang w:val="fr-FR"/>
+        </w:rPr>
+      </w:pPr>
+      <w:r>
+        <w:rPr>
+          <w:lang w:val="fr-FR"/>
+        </w:rPr>
+        <w:t>}</w:t>
+      </w:r>
+    </w:p>
+    <w:p>
+      <w:pPr>
+        <w:rPr>
+          <w:lang w:val="fr-FR"/>
+        </w:rPr>
+      </w:pPr>
+      <w:r>
+        <w:rPr>
+          <w:lang w:val="fr-FR"/>
+        </w:rPr>
+        <w:t xml:space="preserve">Déclarons la fonction useEffect pour </w:t>
+      </w:r>
+      <w:r>
+        <w:rPr>
+          <w:lang w:val="fr-FR"/>
+        </w:rPr>
+        <w:t xml:space="preserve">initialiser/supprimer la classe lors </w:t>
+      </w:r>
+      <w:r>
+        <w:rPr>
+          <w:lang w:val="fr-FR"/>
+        </w:rPr>
+        <w:t xml:space="preserve">les étapes de montage / démontage </w:t>
+      </w:r>
+      <w:r>
+        <w:rPr>
+          <w:lang w:val="fr-FR"/>
+        </w:rPr>
+        <w:t>:</w:t>
+      </w:r>
+    </w:p>
+    <w:p>
+      <w:pPr>
+        <w:pStyle w:val="Code"/>
+        <w:rPr>
+          <w:lang w:val="en-GB"/>
+        </w:rPr>
+      </w:pPr>
+      <w:r>
+        <w:rPr>
+          <w:lang w:val="fr-FR"/>
+        </w:rPr>
         <w:t xml:space="preserve">    </w:t>
       </w:r>
-      <w:proofErr w:type="spellStart"/>
-      <w:proofErr w:type="gramStart"/>
-      <w:r>
-        <w:rPr>
-          <w:lang w:val="en-GB"/>
-        </w:rPr>
-        <w:t>useEffect</w:t>
-      </w:r>
-      <w:proofErr w:type="spellEnd"/>
-      <w:r>
-        <w:rPr>
-          <w:lang w:val="en-GB"/>
-        </w:rPr>
-        <w:t>(()=&gt;{</w:t>
-      </w:r>
-      <w:proofErr w:type="gramEnd"/>
-    </w:p>
-    <w:p>
-      <w:pPr>
-        <w:pStyle w:val="Code"/>
-        <w:rPr>
-          <w:lang w:val="en-GB"/>
-        </w:rPr>
-      </w:pPr>
-    </w:p>
-    <w:p>
-      <w:pPr>
-        <w:pStyle w:val="Code"/>
-        <w:rPr>
-          <w:lang w:val="en-GB"/>
-        </w:rPr>
-      </w:pPr>
-      <w:r>
-        <w:rPr>
-          <w:lang w:val="en-GB"/>
-        </w:rPr>
-        <w:t xml:space="preserve">        // do something with property1 and/or property2 when they change</w:t>
-      </w:r>
-    </w:p>
-    <w:p>
-      <w:pPr>
-        <w:pStyle w:val="Code"/>
-        <w:rPr>
-          <w:lang w:val="en-GB"/>
-        </w:rPr>
-      </w:pPr>
-    </w:p>
-    <w:p>
-      <w:pPr>
-        <w:pStyle w:val="Code"/>
-      </w:pPr>
-      <w:r>
-        <w:rPr>
-          <w:lang w:val="en-GB"/>
+      <w:r>
+        <w:rPr>
+          <w:lang w:val="en-GB"/>
+        </w:rPr>
+        <w:t>useEffect(() =&gt; {</w:t>
+      </w:r>
+    </w:p>
+    <w:p>
+      <w:pPr>
+        <w:pStyle w:val="Code"/>
+        <w:rPr>
+          <w:lang w:val="en-GB"/>
+        </w:rPr>
+      </w:pPr>
+      <w:r>
+        <w:rPr>
+          <w:lang w:val="en-GB"/>
+        </w:rPr>
+        <w:t xml:space="preserve">        // do something when the component did mount</w:t>
+      </w:r>
+    </w:p>
+    <w:p>
+      <w:pPr>
+        <w:pStyle w:val="Code"/>
+        <w:rPr>
+          <w:lang w:val="en-GB"/>
+        </w:rPr>
+      </w:pPr>
+      <w:r>
+        <w:rPr>
+          <w:lang w:val="en-GB"/>
+        </w:rPr>
+        <w:t xml:space="preserve">        console.log("Matrix useEffect with dependency [], called each time the component did mount...");</w:t>
+      </w:r>
+    </w:p>
+    <w:p>
+      <w:pPr>
+        <w:pStyle w:val="Code"/>
+        <w:rPr>
+          <w:lang w:val="en-US"/>
+        </w:rPr>
+      </w:pPr>
+      <w:r>
+        <w:rPr>
+          <w:lang w:val="en-GB"/>
+        </w:rPr>
+        <w:t xml:space="preserve">        </w:t>
+      </w:r>
+      <w:r>
+        <w:rPr>
+          <w:lang w:val="en-US"/>
+        </w:rPr>
+        <w:t xml:space="preserve">const matrixD3Vis = </w:t>
+      </w:r>
+      <w:r>
+        <w:rPr>
+          <w:lang w:val="en-US"/>
+        </w:rPr>
+        <w:t xml:space="preserve">new </w:t>
+      </w:r>
+      <w:r>
+        <w:rPr>
+          <w:lang w:val="en-US"/>
+        </w:rPr>
+        <w:t>MatrixD3(divContainerRef.current);</w:t>
+      </w:r>
+    </w:p>
+    <w:p>
+      <w:pPr>
+        <w:pStyle w:val="Code"/>
+        <w:rPr>
+          <w:lang w:val="en-GB"/>
+        </w:rPr>
+      </w:pPr>
+      <w:r>
+        <w:rPr>
+          <w:lang w:val="en-US"/>
+        </w:rPr>
+        <w:t xml:space="preserve">        </w:t>
+      </w:r>
+      <w:r>
+        <w:rPr>
+          <w:lang w:val="en-GB"/>
+        </w:rPr>
+        <w:t>matrixD3Vis.create({size:getCharSize()});</w:t>
+      </w:r>
+    </w:p>
+    <w:p>
+      <w:pPr>
+        <w:pStyle w:val="Code"/>
+        <w:rPr>
+          <w:lang w:val="en-GB"/>
+        </w:rPr>
+      </w:pPr>
+      <w:r>
+        <w:rPr>
+          <w:lang w:val="en-GB"/>
+        </w:rPr>
+        <w:t xml:space="preserve">        matrixD3Ref.current = matrixD3Vis;</w:t>
+      </w:r>
+    </w:p>
+    <w:p>
+      <w:pPr>
+        <w:pStyle w:val="Code"/>
+        <w:rPr>
+          <w:lang w:val="en-GB"/>
+        </w:rPr>
+      </w:pPr>
+      <w:r>
+        <w:rPr>
+          <w:lang w:val="en-GB"/>
+        </w:rPr>
+        <w:t xml:space="preserve">        return ()=&gt;{</w:t>
+      </w:r>
+    </w:p>
+    <w:p>
+      <w:pPr>
+        <w:pStyle w:val="Code"/>
+        <w:rPr>
+          <w:lang w:val="en-GB"/>
+        </w:rPr>
+      </w:pPr>
+      <w:r>
+        <w:rPr>
+          <w:lang w:val="en-GB"/>
+        </w:rPr>
+        <w:t xml:space="preserve">            // do something when the component did unmout (removed for the screen)</w:t>
+      </w:r>
+    </w:p>
+    <w:p>
+      <w:pPr>
+        <w:pStyle w:val="Code"/>
+        <w:rPr>
+          <w:lang w:val="en-GB"/>
+        </w:rPr>
+      </w:pPr>
+      <w:r>
+        <w:rPr>
+          <w:lang w:val="en-GB"/>
+        </w:rPr>
+        <w:t xml:space="preserve">            console.log("Matrix useEffect </w:t>
+      </w:r>
+      <w:r>
+        <w:rPr>
+          <w:lang w:val="en-GB"/>
+        </w:rPr>
+        <w:t>return function</w:t>
+      </w:r>
+      <w:r>
+        <w:rPr>
+          <w:lang w:val="en-GB"/>
+        </w:rPr>
+        <w:t>, called each time the component did unmount...");</w:t>
+      </w:r>
+    </w:p>
+    <w:p>
+      <w:pPr>
+        <w:pStyle w:val="Code"/>
+        <w:rPr>
+          <w:lang w:val="fr-FR"/>
+        </w:rPr>
+      </w:pPr>
+      <w:r>
+        <w:rPr>
+          <w:lang w:val="en-GB"/>
+        </w:rPr>
+        <w:t xml:space="preserve">            </w:t>
+      </w:r>
+      <w:r>
+        <w:rPr>
+          <w:lang w:val="fr-FR"/>
+        </w:rPr>
+        <w:t>const matrixD3Vis = matrixD3Ref.current;</w:t>
+      </w:r>
+    </w:p>
+    <w:p>
+      <w:pPr>
+        <w:pStyle w:val="Code"/>
+        <w:rPr>
+          <w:lang w:val="fr-FR"/>
+        </w:rPr>
+      </w:pPr>
+      <w:r>
+        <w:rPr>
+          <w:lang w:val="fr-FR"/>
+        </w:rPr>
+        <w:t xml:space="preserve">            matrixD3Vis.clear();</w:t>
+      </w:r>
+    </w:p>
+    <w:p>
+      <w:pPr>
+        <w:pStyle w:val="Code"/>
+        <w:rPr>
+          <w:lang w:val="fr-FR"/>
+        </w:rPr>
+      </w:pPr>
+      <w:r>
+        <w:rPr>
+          <w:lang w:val="fr-FR"/>
+        </w:rPr>
+        <w:t xml:space="preserve">        </w:t>
+      </w:r>
+      <w:r>
+        <w:rPr>
+          <w:lang w:val="fr-FR"/>
+        </w:rPr>
+        <w:t>};</w:t>
+      </w:r>
+    </w:p>
+    <w:p>
+      <w:pPr>
+        <w:pStyle w:val="Code"/>
+        <w:rPr>
+          <w:lang w:val="fr-FR"/>
+        </w:rPr>
+      </w:pPr>
+      <w:r>
+        <w:rPr>
+          <w:lang w:val="fr-FR"/>
+        </w:rPr>
+        <w:t xml:space="preserve">    }, []);</w:t>
+      </w:r>
+    </w:p>
+    <w:p>
+      <w:pPr>
+        <w:rPr>
+          <w:lang w:val="fr-FR"/>
+        </w:rPr>
+      </w:pPr>
+      <w:r>
+        <w:rPr>
+          <w:lang w:val="fr-FR"/>
+        </w:rPr>
+        <w:t>Déclarons enfin la fonction useEffect déclenchée lorsque matrixData change :</w:t>
+      </w:r>
+    </w:p>
+    <w:p>
+      <w:pPr>
+        <w:pStyle w:val="Code"/>
+        <w:rPr>
+          <w:lang w:val="en-GB"/>
+        </w:rPr>
+      </w:pPr>
+      <w:r>
+        <w:rPr>
+          <w:lang w:val="fr-FR"/>
         </w:rPr>
         <w:t xml:space="preserve">    </w:t>
       </w:r>
-      <w:proofErr w:type="gramStart"/>
-      <w:r>
-        <w:rPr>
-          <w:lang w:val="en-GB"/>
-        </w:rPr>
-        <w:t>},[</w:t>
-      </w:r>
-      <w:proofErr w:type="gramEnd"/>
-      <w:r>
-        <w:rPr>
-          <w:lang w:val="en-GB"/>
-        </w:rPr>
-        <w:t>property1, property2</w:t>
-      </w:r>
-      <w:proofErr w:type="gramStart"/>
-      <w:r>
-        <w:rPr>
-          <w:lang w:val="en-GB"/>
-        </w:rPr>
-        <w:t>]);/</w:t>
-      </w:r>
-      <w:proofErr w:type="gramEnd"/>
-      <w:r>
-        <w:rPr>
-          <w:lang w:val="en-GB"/>
-        </w:rPr>
-        <w:t xml:space="preserve">/ </w:t>
-      </w:r>
-      <w:r>
-        <w:t>// if dependencies</w:t>
-      </w:r>
-      <w:r>
-        <w:t xml:space="preserve"> exists</w:t>
-      </w:r>
-      <w:r>
-        <w:t xml:space="preserve">, useEffect is called after </w:t>
-      </w:r>
-      <w:r>
-        <w:t>any of them</w:t>
-      </w:r>
-      <w:r>
-        <w:t xml:space="preserve"> update</w:t>
-      </w:r>
-      <w:r>
+      <w:r>
+        <w:rPr>
+          <w:lang w:val="en-GB"/>
+        </w:rPr>
+        <w:t>useEffect(()=&gt;{</w:t>
+      </w:r>
+    </w:p>
+    <w:p>
+      <w:pPr>
+        <w:pStyle w:val="Code"/>
+        <w:rPr>
+          <w:lang w:val="en-GB"/>
+        </w:rPr>
+      </w:pPr>
+      <w:r>
+        <w:rPr>
+          <w:lang w:val="en-GB"/>
+        </w:rPr>
+        <w:t xml:space="preserve">        console.log("Matrix useEffect with dependency [matrixData], called each time matrixData changes...");</w:t>
+      </w:r>
+    </w:p>
+    <w:p>
+      <w:pPr>
+        <w:pStyle w:val="Code"/>
+        <w:rPr>
+          <w:lang w:val="fr-FR"/>
+        </w:rPr>
+      </w:pPr>
+      <w:r>
+        <w:rPr>
+          <w:lang w:val="en-GB"/>
+        </w:rPr>
+        <w:t xml:space="preserve">        </w:t>
+      </w:r>
+      <w:r>
+        <w:rPr>
+          <w:lang w:val="fr-FR"/>
+        </w:rPr>
+        <w:t>const matrixD3Vis = matrixD3Ref.current;</w:t>
+      </w:r>
+    </w:p>
+    <w:p>
+      <w:pPr>
+        <w:pStyle w:val="Code"/>
+        <w:rPr>
+          <w:lang w:val="fr-FR"/>
+        </w:rPr>
+      </w:pPr>
+    </w:p>
+    <w:p>
+      <w:pPr>
+        <w:pStyle w:val="Code"/>
+        <w:rPr>
+          <w:lang w:val="fr-FR"/>
+        </w:rPr>
+      </w:pPr>
+      <w:r>
+        <w:rPr>
+          <w:lang w:val="fr-FR"/>
+        </w:rPr>
+        <w:t xml:space="preserve">        matrixD3Vis.render</w:t>
+      </w:r>
+      <w:r>
+        <w:rPr>
+          <w:lang w:val="fr-FR"/>
+        </w:rPr>
+        <w:t>Matrix</w:t>
+      </w:r>
+      <w:r>
+        <w:rPr>
+          <w:lang w:val="fr-FR"/>
+        </w:rPr>
+        <w:t>(matrixData);</w:t>
+      </w:r>
+    </w:p>
+    <w:p>
+      <w:pPr>
+        <w:pStyle w:val="Code"/>
+        <w:rPr>
+          <w:lang w:val="en-GB"/>
+        </w:rPr>
+      </w:pPr>
+      <w:r>
+        <w:rPr>
+          <w:lang w:val="fr-FR"/>
+        </w:rPr>
+        <w:t xml:space="preserve">    </w:t>
+      </w:r>
+      <w:r>
+        <w:rPr>
+          <w:lang w:val="en-GB"/>
+        </w:rPr>
+        <w:t>},[matrixData]);// if dependencies, useEffect is called after each data update, in our case only matrixData changes.</w:t>
+      </w:r>
+    </w:p>
+    <w:p>
+      <w:pPr>
+        <w:pStyle w:val="Titre1"/>
+        <w:rPr>
+          <w:lang w:val="fr-FR"/>
+        </w:rPr>
+      </w:pPr>
+      <w:r>
+        <w:rPr>
+          <w:lang w:val="fr-FR"/>
+        </w:rPr>
+        <w:t xml:space="preserve">Vers le patron de conception MVC </w:t>
+      </w:r>
+      <w:r>
+        <w:rPr>
+          <w:lang w:val="fr-FR"/>
+        </w:rPr>
+        <w:t>avec Redux</w:t>
+      </w:r>
+    </w:p>
+    <w:p>
+      <w:pPr>
+        <w:pStyle w:val="Titre2"/>
+        <w:rPr>
+          <w:lang w:val="fr-FR"/>
+        </w:rPr>
+      </w:pPr>
+      <w:r>
+        <w:rPr>
+          <w:lang w:val="fr-FR"/>
+        </w:rPr>
+        <w:t>Installation de la librairie Redux</w:t>
+      </w:r>
+    </w:p>
+    <w:p>
+      <w:pPr>
+        <w:pStyle w:val="Code"/>
+        <w:rPr>
+          <w:lang w:val="en-US"/>
+        </w:rPr>
+      </w:pPr>
+      <w:r>
+        <w:rPr>
+          <w:lang w:val="en-US"/>
+        </w:rPr>
+        <w:t>npm install @reduxjs/toolkit react-redux</w:t>
+      </w:r>
+    </w:p>
+    <w:p>
+      <w:pPr>
+        <w:pStyle w:val="Titre2"/>
+        <w:rPr>
+          <w:lang w:val="en-US"/>
+        </w:rPr>
+      </w:pPr>
+      <w:r>
+        <w:rPr>
+          <w:lang w:val="en-US"/>
+        </w:rPr>
+        <w:t>Declarer un store et ses reducers (controllers in MVC paradigm)</w:t>
+      </w:r>
+    </w:p>
+    <w:p>
+      <w:pPr>
+        <w:rPr>
+          <w:lang w:val="fr-FR"/>
+        </w:rPr>
+      </w:pPr>
+      <w:r>
+        <w:rPr>
+          <w:lang w:val="fr-FR"/>
+        </w:rPr>
+        <w:t xml:space="preserve">Dans le framework Redux un reducer </w:t>
+      </w:r>
+      <w:r>
+        <w:rPr>
+          <w:lang w:val="fr-FR"/>
+        </w:rPr>
+        <w:t>déclare un model et un controller (</w:t>
+      </w:r>
+      <w:r>
+        <w:rPr>
+          <w:lang w:val="fr-FR"/>
+        </w:rPr>
+        <w:t>paradigm</w:t>
+      </w:r>
+      <w:r>
+        <w:rPr>
+          <w:lang w:val="fr-FR"/>
+        </w:rPr>
+        <w:t>e</w:t>
+      </w:r>
+      <w:r>
+        <w:rPr>
+          <w:lang w:val="fr-FR"/>
+        </w:rPr>
+        <w:t xml:space="preserve"> MVC</w:t>
+      </w:r>
+      <w:r>
+        <w:rPr>
+          <w:lang w:val="fr-FR"/>
+        </w:rPr>
+        <w:t xml:space="preserve">). Le reducer est donc </w:t>
+      </w:r>
+      <w:r>
+        <w:rPr>
+          <w:lang w:val="fr-FR"/>
+        </w:rPr>
+        <w:t xml:space="preserve">responsable de gérer une partie des données, </w:t>
+      </w:r>
+      <w:r>
+        <w:rPr>
+          <w:lang w:val="fr-FR"/>
+        </w:rPr>
+        <w:t xml:space="preserve">son </w:t>
+      </w:r>
+      <w:r>
+        <w:rPr>
+          <w:lang w:val="fr-FR"/>
+        </w:rPr>
+        <w:t xml:space="preserve">stockage dans le model et </w:t>
+      </w:r>
+      <w:r>
+        <w:rPr>
+          <w:lang w:val="fr-FR"/>
+        </w:rPr>
+        <w:t xml:space="preserve">ses </w:t>
+      </w:r>
+      <w:r>
+        <w:rPr>
+          <w:lang w:val="fr-FR"/>
+        </w:rPr>
+        <w:t>transformation</w:t>
+      </w:r>
+      <w:r>
+        <w:rPr>
+          <w:lang w:val="fr-FR"/>
+        </w:rPr>
         <w:t>s</w:t>
       </w:r>
-    </w:p>
-    <w:p>
-      <w:pPr>
-        <w:rPr>
-          <w:lang w:val="fr-FR"/>
-        </w:rPr>
-      </w:pPr>
-      <w:r>
-        <w:rPr>
-          <w:lang w:val="fr-FR"/>
-        </w:rPr>
-        <w:t xml:space="preserve">Pour intégrer la classe D3.js dans Matrix.js, nous devons utiliser les fonctions </w:t>
-      </w:r>
-      <w:proofErr w:type="spellStart"/>
-      <w:proofErr w:type="gramStart"/>
-      <w:r>
-        <w:rPr>
-          <w:lang w:val="fr-FR"/>
-        </w:rPr>
-        <w:t>useEffect</w:t>
-      </w:r>
-      <w:proofErr w:type="spellEnd"/>
-      <w:r>
-        <w:rPr>
-          <w:lang w:val="fr-FR"/>
-        </w:rPr>
-        <w:t>(</w:t>
-      </w:r>
-      <w:proofErr w:type="gramEnd"/>
-      <w:r>
-        <w:rPr>
-          <w:lang w:val="fr-FR"/>
-        </w:rPr>
-        <w:t xml:space="preserve">) </w:t>
-      </w:r>
-      <w:r>
-        <w:rPr>
-          <w:lang w:val="fr-FR"/>
-        </w:rPr>
-        <w:t xml:space="preserve">pour contrôler la réponse visuelle des changements d’état </w:t>
-      </w:r>
-      <w:r>
-        <w:rPr>
-          <w:lang w:val="fr-FR"/>
-        </w:rPr>
-        <w:t xml:space="preserve">et </w:t>
-      </w:r>
-      <w:proofErr w:type="spellStart"/>
-      <w:proofErr w:type="gramStart"/>
-      <w:r>
-        <w:rPr>
-          <w:lang w:val="fr-FR"/>
-        </w:rPr>
-        <w:t>useRef</w:t>
-      </w:r>
-      <w:proofErr w:type="spellEnd"/>
-      <w:r>
-        <w:rPr>
-          <w:lang w:val="fr-FR"/>
-        </w:rPr>
-        <w:t>(</w:t>
-      </w:r>
-      <w:proofErr w:type="gramEnd"/>
-      <w:r>
-        <w:rPr>
-          <w:lang w:val="fr-FR"/>
-        </w:rPr>
-        <w:t xml:space="preserve">) afin de persister l’instance de la classe à travers les cycles </w:t>
-      </w:r>
-      <w:proofErr w:type="spellStart"/>
-      <w:r>
-        <w:rPr>
-          <w:lang w:val="fr-FR"/>
-        </w:rPr>
-        <w:t>React</w:t>
-      </w:r>
-      <w:proofErr w:type="spellEnd"/>
-      <w:r>
-        <w:rPr>
-          <w:lang w:val="fr-FR"/>
-        </w:rPr>
-        <w:t xml:space="preserve"> :</w:t>
-      </w:r>
-    </w:p>
-    <w:p>
-      <w:pPr>
-        <w:pStyle w:val="Code"/>
-        <w:rPr>
-          <w:lang w:val="fr-FR"/>
-        </w:rPr>
-      </w:pPr>
-      <w:r>
-        <w:rPr>
-          <w:lang w:val="fr-FR"/>
-        </w:rPr>
-        <w:t>const matrixD3Ref = useRef(null);</w:t>
-      </w:r>
-    </w:p>
-    <w:p>
-      <w:pPr>
-        <w:rPr>
-          <w:lang w:val="fr-FR"/>
-        </w:rPr>
-      </w:pPr>
-      <w:r>
-        <w:rPr>
-          <w:lang w:val="fr-FR"/>
-        </w:rPr>
-        <w:t>Pour rendre la visualisation responsive, nous pouvons initialiser la taille du graphique en fonction de la taille du conteneur :</w:t>
-      </w:r>
-    </w:p>
-    <w:p>
-      <w:pPr>
-        <w:pStyle w:val="Code"/>
-        <w:rPr>
-          <w:lang w:val="en-GB"/>
-        </w:rPr>
-      </w:pPr>
-      <w:proofErr w:type="spellStart"/>
-      <w:r>
-        <w:rPr>
-          <w:lang w:val="en-GB"/>
+      <w:r>
+        <w:rPr>
+          <w:lang w:val="fr-FR"/>
+        </w:rPr>
+        <w:t xml:space="preserve"> en fonction des actions de l’utilisateur.</w:t>
+      </w:r>
+    </w:p>
+    <w:p>
+      <w:pPr>
+        <w:rPr>
+          <w:lang w:val="fr-FR"/>
+        </w:rPr>
+      </w:pPr>
+      <w:r>
+        <w:rPr>
+          <w:lang w:val="fr-FR"/>
+        </w:rPr>
+        <w:t xml:space="preserve">Commençons par créer </w:t>
+      </w:r>
+      <w:r>
+        <w:rPr>
+          <w:lang w:val="fr-FR"/>
+        </w:rPr>
+        <w:t>le fichier src/store.js</w:t>
+      </w:r>
+      <w:r>
+        <w:rPr>
+          <w:lang w:val="fr-FR"/>
+        </w:rPr>
+        <w:t> :</w:t>
+      </w:r>
+    </w:p>
+    <w:p>
+      <w:pPr>
+        <w:pStyle w:val="Code"/>
+        <w:rPr>
+          <w:lang w:val="en-US"/>
+        </w:rPr>
+      </w:pPr>
+      <w:r>
+        <w:rPr>
+          <w:lang w:val="en-US"/>
+        </w:rPr>
+        <w:t>import { configureStore } from '@reduxjs/toolkit'</w:t>
+      </w:r>
+    </w:p>
+    <w:p>
+      <w:pPr>
+        <w:pStyle w:val="Code"/>
+        <w:rPr>
+          <w:lang w:val="en-US"/>
+        </w:rPr>
+      </w:pPr>
+    </w:p>
+    <w:p>
+      <w:pPr>
+        <w:pStyle w:val="Code"/>
+        <w:rPr>
+          <w:lang w:val="en-US"/>
+        </w:rPr>
+      </w:pPr>
+      <w:r>
+        <w:rPr>
+          <w:lang w:val="en-US"/>
+        </w:rPr>
+        <w:t>export default configureStore({</w:t>
+      </w:r>
+    </w:p>
+    <w:p>
+      <w:pPr>
+        <w:pStyle w:val="Code"/>
+        <w:rPr>
+          <w:lang w:val="en-US"/>
+        </w:rPr>
+      </w:pPr>
+      <w:r>
+        <w:rPr>
+          <w:lang w:val="en-US"/>
+        </w:rPr>
+        <w:t xml:space="preserve">    reducer: {</w:t>
+      </w:r>
+    </w:p>
+    <w:p>
+      <w:pPr>
+        <w:pStyle w:val="Code"/>
+        <w:rPr>
+          <w:lang w:val="fr-FR"/>
+        </w:rPr>
+      </w:pPr>
+      <w:r>
+        <w:rPr>
+          <w:lang w:val="fr-FR"/>
+        </w:rPr>
+        <w:t xml:space="preserve">    </w:t>
+      </w:r>
+      <w:r>
+        <w:rPr>
+          <w:lang w:val="fr-FR"/>
+        </w:rPr>
+        <w:t>}</w:t>
+      </w:r>
+    </w:p>
+    <w:p>
+      <w:pPr>
+        <w:pStyle w:val="Code"/>
+        <w:keepNext w:val="0"/>
+        <w:rPr>
+          <w:lang w:val="fr-FR"/>
+        </w:rPr>
+      </w:pPr>
+      <w:r>
+        <w:rPr>
+          <w:lang w:val="fr-FR"/>
+        </w:rPr>
+        <w:t>})</w:t>
+      </w:r>
+    </w:p>
+    <w:p>
+      <w:pPr>
+        <w:keepNext/>
+        <w:rPr>
+          <w:lang w:val="fr-FR"/>
+        </w:rPr>
+      </w:pPr>
+      <w:r>
+        <w:rPr>
+          <w:lang w:val="fr-FR"/>
         </w:rPr>
         <w:lastRenderedPageBreak/>
-        <w:t>const</w:t>
-      </w:r>
-      <w:proofErr w:type="spellEnd"/>
-      <w:r>
-        <w:rPr>
-          <w:lang w:val="en-GB"/>
+        <w:t xml:space="preserve">On déclare le store dans index.js en </w:t>
+      </w:r>
+      <w:r>
+        <w:rPr>
+          <w:lang w:val="fr-FR"/>
+        </w:rPr>
+        <w:t xml:space="preserve">paramètre du composant </w:t>
+      </w:r>
+      <w:r>
+        <w:rPr>
+          <w:lang w:val="fr-FR"/>
+        </w:rPr>
+        <w:t xml:space="preserve">&lt;Provider&gt; </w:t>
+      </w:r>
+      <w:r>
+        <w:rPr>
+          <w:lang w:val="fr-FR"/>
+        </w:rPr>
+        <w:t xml:space="preserve">(fournit par React) qui enveloppe le composant </w:t>
+      </w:r>
+      <w:r>
+        <w:rPr>
+          <w:lang w:val="fr-FR"/>
+        </w:rPr>
+        <w:t>&lt;App/&gt; (</w:t>
+      </w:r>
+      <w:r>
+        <w:rPr>
+          <w:lang w:val="fr-FR"/>
+        </w:rPr>
+        <w:t>comme dans le code ci-dessous</w:t>
+      </w:r>
+      <w:r>
+        <w:rPr>
+          <w:lang w:val="fr-FR"/>
+        </w:rPr>
+        <w:t>)</w:t>
+      </w:r>
+      <w:r>
+        <w:rPr>
+          <w:lang w:val="fr-FR"/>
         </w:rPr>
         <w:t xml:space="preserve"> </w:t>
       </w:r>
-      <w:proofErr w:type="spellStart"/>
-      <w:r>
-        <w:rPr>
-          <w:lang w:val="en-GB"/>
-        </w:rPr>
-        <w:t>getCharSize</w:t>
-      </w:r>
-      <w:proofErr w:type="spellEnd"/>
-      <w:r>
-        <w:rPr>
-          <w:lang w:val="en-GB"/>
-        </w:rPr>
-        <w:t xml:space="preserve"> = </w:t>
-      </w:r>
-      <w:proofErr w:type="gramStart"/>
-      <w:r>
-        <w:rPr>
-          <w:lang w:val="en-GB"/>
-        </w:rPr>
-        <w:t>function(){</w:t>
-      </w:r>
-      <w:proofErr w:type="gramEnd"/>
-    </w:p>
-    <w:p>
-      <w:pPr>
-        <w:pStyle w:val="Code"/>
-        <w:rPr>
-          <w:lang w:val="en-GB"/>
-        </w:rPr>
-      </w:pPr>
-      <w:r>
-        <w:rPr>
-          <w:lang w:val="en-GB"/>
-        </w:rPr>
-        <w:t xml:space="preserve">    // getting size from parent item</w:t>
-      </w:r>
-    </w:p>
-    <w:p>
-      <w:pPr>
-        <w:pStyle w:val="Code"/>
-        <w:rPr>
-          <w:lang w:val="en-GB"/>
-        </w:rPr>
-      </w:pPr>
-      <w:r>
-        <w:rPr>
-          <w:lang w:val="en-GB"/>
-        </w:rPr>
-        <w:t xml:space="preserve">    let </w:t>
-      </w:r>
-      <w:proofErr w:type="gramStart"/>
-      <w:r>
-        <w:rPr>
-          <w:lang w:val="en-GB"/>
-        </w:rPr>
-        <w:t>width;</w:t>
-      </w:r>
-      <w:proofErr w:type="gramEnd"/>
-      <w:r>
-        <w:rPr>
-          <w:lang w:val="en-GB"/>
+      <w:r>
+        <w:rPr>
+          <w:lang w:val="fr-FR"/>
+        </w:rPr>
+        <w:t>:</w:t>
+      </w:r>
+    </w:p>
+    <w:p>
+      <w:pPr>
+        <w:pStyle w:val="Code"/>
+        <w:rPr>
+          <w:lang w:val="en-US"/>
+        </w:rPr>
+      </w:pPr>
+      <w:r>
+        <w:rPr>
+          <w:lang w:val="en-US"/>
+        </w:rPr>
+        <w:t>import store from './store'</w:t>
+      </w:r>
+    </w:p>
+    <w:p>
+      <w:pPr>
+        <w:pStyle w:val="Code"/>
+        <w:rPr>
+          <w:lang w:val="en-US"/>
+        </w:rPr>
+      </w:pPr>
+      <w:r>
+        <w:rPr>
+          <w:lang w:val="en-US"/>
+        </w:rPr>
+        <w:t>import { Provider } from 'react-redux'</w:t>
+      </w:r>
+    </w:p>
+    <w:p>
+      <w:pPr>
+        <w:pStyle w:val="Code"/>
+        <w:rPr>
+          <w:lang w:val="en-US"/>
+        </w:rPr>
+      </w:pPr>
+      <w:r>
+        <w:rPr>
+          <w:lang w:val="en-US"/>
+        </w:rPr>
+        <w:t>const root = ReactDOM.createRoot(document.getElementById('root'));</w:t>
+      </w:r>
+    </w:p>
+    <w:p>
+      <w:pPr>
+        <w:pStyle w:val="Code"/>
+        <w:rPr>
+          <w:lang w:val="en-US"/>
+        </w:rPr>
+      </w:pPr>
+      <w:r>
+        <w:rPr>
+          <w:lang w:val="en-US"/>
+        </w:rPr>
+        <w:t>root.render(</w:t>
+      </w:r>
+    </w:p>
+    <w:p>
+      <w:pPr>
+        <w:pStyle w:val="Code"/>
+        <w:rPr>
+          <w:lang w:val="en-US"/>
+        </w:rPr>
+      </w:pPr>
+      <w:r>
+        <w:rPr>
+          <w:lang w:val="en-US"/>
+        </w:rPr>
+        <w:t>...</w:t>
+      </w:r>
+    </w:p>
+    <w:p>
+      <w:pPr>
+        <w:pStyle w:val="Code"/>
+        <w:rPr>
+          <w:lang w:val="en-US"/>
+        </w:rPr>
+      </w:pPr>
+      <w:r>
+        <w:rPr>
+          <w:lang w:val="en-US"/>
         </w:rPr>
         <w:t xml:space="preserve"> </w:t>
       </w:r>
-    </w:p>
-    <w:p>
-      <w:pPr>
-        <w:pStyle w:val="Code"/>
-        <w:rPr>
-          <w:lang w:val="en-GB"/>
-        </w:rPr>
-      </w:pPr>
-      <w:r>
-        <w:rPr>
-          <w:lang w:val="en-GB"/>
-        </w:rPr>
-        <w:t xml:space="preserve">    let </w:t>
-      </w:r>
-      <w:proofErr w:type="gramStart"/>
-      <w:r>
-        <w:rPr>
-          <w:lang w:val="en-GB"/>
-        </w:rPr>
-        <w:t>height;</w:t>
-      </w:r>
-      <w:proofErr w:type="gramEnd"/>
-      <w:r>
-        <w:rPr>
-          <w:lang w:val="en-GB"/>
+      <w:r>
+        <w:rPr>
+          <w:lang w:val="en-US"/>
         </w:rPr>
         <w:t xml:space="preserve"> </w:t>
       </w:r>
-    </w:p>
-    <w:p>
-      <w:pPr>
-        <w:pStyle w:val="Code"/>
-        <w:rPr>
-          <w:lang w:val="en-GB"/>
-        </w:rPr>
-      </w:pPr>
-      <w:r>
-        <w:rPr>
-          <w:lang w:val="en-GB"/>
+      <w:r>
+        <w:rPr>
+          <w:lang w:val="en-US"/>
+        </w:rPr>
+        <w:t xml:space="preserve">  </w:t>
+      </w:r>
+      <w:r>
+        <w:rPr>
+          <w:lang w:val="en-US"/>
+        </w:rPr>
+        <w:t>&lt;Provider store={store}&gt;</w:t>
+      </w:r>
+    </w:p>
+    <w:p>
+      <w:pPr>
+        <w:pStyle w:val="Code"/>
+        <w:rPr>
+          <w:lang w:val="en-US"/>
+        </w:rPr>
+      </w:pPr>
+      <w:r>
+        <w:rPr>
+          <w:lang w:val="en-US"/>
         </w:rPr>
         <w:t xml:space="preserve">    </w:t>
       </w:r>
-      <w:proofErr w:type="gramStart"/>
-      <w:r>
-        <w:rPr>
-          <w:lang w:val="en-GB"/>
-        </w:rPr>
-        <w:t>if(</w:t>
-      </w:r>
-      <w:proofErr w:type="spellStart"/>
-      <w:r>
-        <w:rPr>
-          <w:lang w:val="en-GB"/>
-        </w:rPr>
-        <w:t>divContainerRef.current</w:t>
-      </w:r>
-      <w:proofErr w:type="spellEnd"/>
-      <w:r>
-        <w:rPr>
-          <w:lang w:val="en-GB"/>
-        </w:rPr>
-        <w:t>!=</w:t>
-      </w:r>
-      <w:proofErr w:type="gramEnd"/>
-      <w:r>
-        <w:rPr>
-          <w:lang w:val="en-GB"/>
-        </w:rPr>
-        <w:t>=</w:t>
-      </w:r>
-      <w:proofErr w:type="gramStart"/>
-      <w:r>
-        <w:rPr>
-          <w:lang w:val="en-GB"/>
-        </w:rPr>
-        <w:t>undefined){</w:t>
-      </w:r>
-      <w:proofErr w:type="gramEnd"/>
-    </w:p>
-    <w:p>
-      <w:pPr>
-        <w:pStyle w:val="Code"/>
-        <w:rPr>
-          <w:lang w:val="en-GB"/>
-        </w:rPr>
-      </w:pPr>
-      <w:r>
-        <w:rPr>
-          <w:lang w:val="en-GB"/>
+      <w:r>
+        <w:rPr>
+          <w:lang w:val="en-US"/>
+        </w:rPr>
+        <w:t xml:space="preserve">  </w:t>
+      </w:r>
+      <w:r>
+        <w:rPr>
+          <w:lang w:val="en-US"/>
+        </w:rPr>
+        <w:t xml:space="preserve">  </w:t>
+      </w:r>
+      <w:r>
+        <w:rPr>
+          <w:lang w:val="en-US"/>
+        </w:rPr>
+        <w:t>&lt;App /&gt;</w:t>
+      </w:r>
+    </w:p>
+    <w:p>
+      <w:pPr>
+        <w:pStyle w:val="Code"/>
+        <w:rPr>
+          <w:lang w:val="en-US"/>
+        </w:rPr>
+      </w:pPr>
+      <w:r>
+        <w:rPr>
+          <w:lang w:val="en-US"/>
+        </w:rPr>
+        <w:t xml:space="preserve">  </w:t>
+      </w:r>
+      <w:r>
+        <w:rPr>
+          <w:lang w:val="en-US"/>
+        </w:rPr>
+        <w:t xml:space="preserve"> </w:t>
+      </w:r>
+      <w:r>
+        <w:rPr>
+          <w:lang w:val="en-US"/>
+        </w:rPr>
+        <w:t xml:space="preserve"> </w:t>
+      </w:r>
+      <w:r>
+        <w:rPr>
+          <w:lang w:val="en-US"/>
+        </w:rPr>
+        <w:t>&lt;/Provider&gt;</w:t>
+      </w:r>
+    </w:p>
+    <w:p>
+      <w:pPr>
+        <w:pStyle w:val="Code"/>
+        <w:rPr>
+          <w:lang w:val="fr-FR"/>
+        </w:rPr>
+      </w:pPr>
+      <w:r>
+        <w:rPr>
+          <w:lang w:val="fr-FR"/>
+        </w:rPr>
+        <w:t>)</w:t>
+      </w:r>
+    </w:p>
+    <w:p>
+      <w:pPr>
+        <w:rPr>
+          <w:lang w:val="fr-FR"/>
+        </w:rPr>
+      </w:pPr>
+      <w:r>
+        <w:rPr>
+          <w:lang w:val="fr-FR"/>
+        </w:rPr>
+        <w:t>Nous allons ensuite créer un r</w:t>
+      </w:r>
+      <w:r>
+        <w:rPr>
+          <w:lang w:val="fr-FR"/>
+        </w:rPr>
+        <w:t>educer pour définir le modèle de la barre de contrôle et les actions associées (Model et Controller du paradigme MVC).</w:t>
+      </w:r>
+    </w:p>
+    <w:p>
+      <w:pPr>
+        <w:rPr>
+          <w:lang w:val="fr-FR"/>
+        </w:rPr>
+      </w:pPr>
+      <w:r>
+        <w:rPr>
+          <w:lang w:val="fr-FR"/>
+        </w:rPr>
+        <w:t>Créer le ficher src/redux/ConfigSlice.js et ajouter le code :</w:t>
+      </w:r>
+    </w:p>
+    <w:p>
+      <w:pPr>
+        <w:pStyle w:val="Code"/>
+        <w:rPr>
+          <w:lang w:val="en-US"/>
+        </w:rPr>
+      </w:pPr>
+      <w:r>
+        <w:rPr>
+          <w:lang w:val="en-US"/>
+        </w:rPr>
+        <w:t>import { createSlice } from '@reduxjs/toolkit'</w:t>
+      </w:r>
+    </w:p>
+    <w:p>
+      <w:pPr>
+        <w:pStyle w:val="Code"/>
+        <w:rPr>
+          <w:lang w:val="en-US"/>
+        </w:rPr>
+      </w:pPr>
+    </w:p>
+    <w:p>
+      <w:pPr>
+        <w:pStyle w:val="Code"/>
+        <w:rPr>
+          <w:lang w:val="en-US"/>
+        </w:rPr>
+      </w:pPr>
+      <w:r>
+        <w:rPr>
+          <w:lang w:val="en-US"/>
+        </w:rPr>
+        <w:t>// createSlice declares the init state and reducer actions for a data slice</w:t>
+      </w:r>
+    </w:p>
+    <w:p>
+      <w:pPr>
+        <w:pStyle w:val="Code"/>
+        <w:rPr>
+          <w:lang w:val="en-US"/>
+        </w:rPr>
+      </w:pPr>
+      <w:r>
+        <w:rPr>
+          <w:lang w:val="en-US"/>
+        </w:rPr>
+        <w:t>export const configSlice = createSlice({</w:t>
+      </w:r>
+    </w:p>
+    <w:p>
+      <w:pPr>
+        <w:pStyle w:val="Code"/>
+        <w:rPr>
+          <w:lang w:val="en-US"/>
+        </w:rPr>
+      </w:pPr>
+      <w:r>
+        <w:rPr>
+          <w:lang w:val="en-US"/>
+        </w:rPr>
+        <w:t xml:space="preserve">    name: 'config',</w:t>
+      </w:r>
+    </w:p>
+    <w:p>
+      <w:pPr>
+        <w:pStyle w:val="Code"/>
+        <w:rPr>
+          <w:lang w:val="en-US"/>
+        </w:rPr>
+      </w:pPr>
+      <w:r>
+        <w:rPr>
+          <w:lang w:val="en-US"/>
+        </w:rPr>
+        <w:t xml:space="preserve">    initialState: {nbRows: 4, nbCols: 4, hoveredCell:{}},</w:t>
+      </w:r>
+    </w:p>
+    <w:p>
+      <w:pPr>
+        <w:pStyle w:val="Code"/>
+        <w:rPr>
+          <w:lang w:val="en-US"/>
+        </w:rPr>
+      </w:pPr>
+      <w:r>
+        <w:rPr>
+          <w:lang w:val="en-US"/>
+        </w:rPr>
+        <w:t xml:space="preserve">    reducers: {</w:t>
+      </w:r>
+    </w:p>
+    <w:p>
+      <w:pPr>
+        <w:pStyle w:val="Code"/>
+        <w:rPr>
+          <w:lang w:val="en-US"/>
+        </w:rPr>
+      </w:pPr>
+      <w:r>
+        <w:rPr>
+          <w:lang w:val="en-US"/>
+        </w:rPr>
+        <w:t xml:space="preserve">        updateNbRowsAndCols: (state, action) =&gt; {</w:t>
+      </w:r>
+    </w:p>
+    <w:p>
+      <w:pPr>
+        <w:pStyle w:val="Code"/>
+        <w:rPr>
+          <w:lang w:val="en-US"/>
+        </w:rPr>
+      </w:pPr>
+      <w:r>
+        <w:rPr>
+          <w:lang w:val="en-US"/>
+        </w:rPr>
+        <w:t xml:space="preserve">            return {...state, nbRows:action.payload.nbRows, nbCols:action.payload.nbCols};</w:t>
+      </w:r>
+    </w:p>
+    <w:p>
+      <w:pPr>
+        <w:pStyle w:val="Code"/>
+        <w:rPr>
+          <w:lang w:val="en-US"/>
+        </w:rPr>
+      </w:pPr>
+      <w:r>
+        <w:rPr>
+          <w:lang w:val="en-US"/>
+        </w:rPr>
+        <w:t xml:space="preserve">        },</w:t>
+      </w:r>
+    </w:p>
+    <w:p>
+      <w:pPr>
+        <w:pStyle w:val="Code"/>
+        <w:rPr>
+          <w:lang w:val="en-US"/>
+        </w:rPr>
+      </w:pPr>
+      <w:r>
+        <w:rPr>
+          <w:lang w:val="en-US"/>
+        </w:rPr>
+        <w:t xml:space="preserve">        updateHoveredCell: (state, action) =&gt; {</w:t>
+      </w:r>
+    </w:p>
+    <w:p>
+      <w:pPr>
+        <w:pStyle w:val="Code"/>
+        <w:rPr>
+          <w:lang w:val="en-US"/>
+        </w:rPr>
+      </w:pPr>
+      <w:r>
+        <w:rPr>
+          <w:lang w:val="en-US"/>
+        </w:rPr>
+        <w:t xml:space="preserve">            return {...state, hoveredCell:action.payload};</w:t>
+      </w:r>
+    </w:p>
+    <w:p>
+      <w:pPr>
+        <w:pStyle w:val="Code"/>
+        <w:rPr>
+          <w:lang w:val="en-US"/>
+        </w:rPr>
+      </w:pPr>
+      <w:r>
+        <w:rPr>
+          <w:lang w:val="en-US"/>
+        </w:rPr>
+        <w:t xml:space="preserve">        },</w:t>
+      </w:r>
+    </w:p>
+    <w:p>
+      <w:pPr>
+        <w:pStyle w:val="Code"/>
+        <w:rPr>
+          <w:lang w:val="en-US"/>
+        </w:rPr>
+      </w:pPr>
+      <w:r>
+        <w:rPr>
+          <w:lang w:val="en-US"/>
+        </w:rPr>
+        <w:t xml:space="preserve">    }</w:t>
+      </w:r>
+    </w:p>
+    <w:p>
+      <w:pPr>
+        <w:pStyle w:val="Code"/>
+        <w:rPr>
+          <w:lang w:val="en-US"/>
+        </w:rPr>
+      </w:pPr>
+      <w:r>
+        <w:rPr>
+          <w:lang w:val="en-US"/>
+        </w:rPr>
+        <w:t>})</w:t>
+      </w:r>
+    </w:p>
+    <w:p>
+      <w:pPr>
+        <w:pStyle w:val="Code"/>
+        <w:rPr>
+          <w:lang w:val="en-US"/>
+        </w:rPr>
+      </w:pPr>
+    </w:p>
+    <w:p>
+      <w:pPr>
+        <w:pStyle w:val="Code"/>
+        <w:rPr>
+          <w:lang w:val="en-US"/>
+        </w:rPr>
+      </w:pPr>
+      <w:r>
+        <w:rPr>
+          <w:lang w:val="en-US"/>
+        </w:rPr>
+        <w:t>// Action creators are generated for each case reducer function</w:t>
+      </w:r>
+    </w:p>
+    <w:p>
+      <w:pPr>
+        <w:pStyle w:val="Code"/>
+        <w:rPr>
+          <w:lang w:val="en-US"/>
+        </w:rPr>
+      </w:pPr>
+      <w:r>
+        <w:rPr>
+          <w:lang w:val="en-US"/>
+        </w:rPr>
+        <w:t>export const { updateNbRowsAndCols, updateHoveredCell } = configSlice.actions</w:t>
+      </w:r>
+    </w:p>
+    <w:p>
+      <w:pPr>
+        <w:pStyle w:val="Code"/>
+        <w:rPr>
+          <w:lang w:val="en-US"/>
+        </w:rPr>
+      </w:pPr>
+    </w:p>
+    <w:p>
+      <w:pPr>
+        <w:pStyle w:val="Code"/>
+        <w:rPr>
+          <w:lang w:val="en-US"/>
+        </w:rPr>
+      </w:pPr>
+      <w:r>
+        <w:rPr>
+          <w:lang w:val="en-US"/>
+        </w:rPr>
+        <w:t>// return the reducer by default</w:t>
+      </w:r>
+    </w:p>
+    <w:p>
+      <w:pPr>
+        <w:pStyle w:val="Code"/>
+        <w:rPr>
+          <w:lang w:val="en-US"/>
+        </w:rPr>
+      </w:pPr>
+      <w:r>
+        <w:rPr>
+          <w:lang w:val="en-US"/>
+        </w:rPr>
+        <w:t>export default configSlice.reducer</w:t>
+      </w:r>
+    </w:p>
+    <w:p>
+      <w:pPr>
+        <w:rPr>
+          <w:lang w:val="fr-FR"/>
+        </w:rPr>
+      </w:pPr>
+      <w:r>
+        <w:rPr>
+          <w:lang w:val="fr-FR"/>
+        </w:rPr>
+        <w:t>On peut maintenant declarer le r</w:t>
+      </w:r>
+      <w:r>
+        <w:rPr>
+          <w:lang w:val="fr-FR"/>
+        </w:rPr>
+        <w:t>educer dans store.js :</w:t>
+      </w:r>
+    </w:p>
+    <w:p>
+      <w:pPr>
+        <w:pStyle w:val="Code"/>
+        <w:rPr>
+          <w:lang w:val="en-US"/>
+        </w:rPr>
+      </w:pPr>
+      <w:r>
+        <w:rPr>
+          <w:lang w:val="en-US"/>
+        </w:rPr>
+        <w:t>import { configureStore } from '@reduxjs/toolkit'</w:t>
+      </w:r>
+    </w:p>
+    <w:p>
+      <w:pPr>
+        <w:pStyle w:val="Code"/>
+        <w:rPr>
+          <w:lang w:val="en-US"/>
+        </w:rPr>
+      </w:pPr>
+      <w:r>
+        <w:rPr>
+          <w:lang w:val="en-US"/>
+        </w:rPr>
+        <w:t>import configReducer from './redux/ConfigSlice'</w:t>
+      </w:r>
+    </w:p>
+    <w:p>
+      <w:pPr>
+        <w:pStyle w:val="Code"/>
+        <w:rPr>
+          <w:lang w:val="en-US"/>
+        </w:rPr>
+      </w:pPr>
+    </w:p>
+    <w:p>
+      <w:pPr>
+        <w:pStyle w:val="Code"/>
+        <w:rPr>
+          <w:lang w:val="en-US"/>
+        </w:rPr>
+      </w:pPr>
+      <w:r>
+        <w:rPr>
+          <w:lang w:val="en-US"/>
+        </w:rPr>
+        <w:t>export default configureStore({</w:t>
+      </w:r>
+    </w:p>
+    <w:p>
+      <w:pPr>
+        <w:pStyle w:val="Code"/>
+        <w:rPr>
+          <w:lang w:val="en-US"/>
+        </w:rPr>
+      </w:pPr>
+      <w:r>
+        <w:rPr>
+          <w:lang w:val="en-US"/>
+        </w:rPr>
+        <w:t xml:space="preserve">    reducer: {</w:t>
+      </w:r>
+    </w:p>
+    <w:p>
+      <w:pPr>
+        <w:pStyle w:val="Code"/>
+        <w:rPr>
+          <w:lang w:val="en-US"/>
+        </w:rPr>
+      </w:pPr>
+      <w:r>
+        <w:rPr>
+          <w:lang w:val="en-US"/>
+        </w:rPr>
+        <w:t xml:space="preserve">        config: configReducer,</w:t>
+      </w:r>
+    </w:p>
+    <w:p>
+      <w:pPr>
+        <w:pStyle w:val="Code"/>
+        <w:rPr>
+          <w:lang w:val="fr-FR"/>
+        </w:rPr>
+      </w:pPr>
+      <w:r>
+        <w:rPr>
+          <w:lang w:val="en-US"/>
+        </w:rPr>
+        <w:t xml:space="preserve">    </w:t>
+      </w:r>
+      <w:r>
+        <w:rPr>
+          <w:lang w:val="fr-FR"/>
+        </w:rPr>
+        <w:t>}</w:t>
+      </w:r>
+    </w:p>
+    <w:p>
+      <w:pPr>
+        <w:pStyle w:val="Code"/>
+        <w:keepNext w:val="0"/>
+        <w:rPr>
+          <w:lang w:val="fr-FR"/>
+        </w:rPr>
+      </w:pPr>
+      <w:r>
+        <w:rPr>
+          <w:lang w:val="fr-FR"/>
+        </w:rPr>
+        <w:t>})</w:t>
+      </w:r>
+    </w:p>
+    <w:p>
+      <w:pPr>
+        <w:keepNext/>
+        <w:rPr>
+          <w:lang w:val="fr-FR"/>
+        </w:rPr>
+      </w:pPr>
+      <w:r>
+        <w:rPr>
+          <w:lang w:val="fr-FR"/>
+        </w:rPr>
+        <w:lastRenderedPageBreak/>
+        <w:t>Et récupérer le modèle dans nos composants React, par exemple dans ControlBar.js, en utilisant la fonction Hook useSelector de Redux :</w:t>
+      </w:r>
+    </w:p>
+    <w:p>
+      <w:pPr>
+        <w:pStyle w:val="Code"/>
+        <w:rPr>
+          <w:lang w:val="en-US"/>
+        </w:rPr>
+      </w:pPr>
+      <w:r>
+        <w:rPr>
+          <w:lang w:val="en-US"/>
+        </w:rPr>
+        <w:t>import { useSelector</w:t>
+      </w:r>
+      <w:r>
+        <w:rPr>
+          <w:lang w:val="en-US"/>
+        </w:rPr>
+        <w:t xml:space="preserve"> </w:t>
+      </w:r>
+      <w:r>
+        <w:rPr>
+          <w:lang w:val="en-US"/>
+        </w:rPr>
+        <w:t>} from "react-redux";</w:t>
+      </w:r>
+    </w:p>
+    <w:p>
+      <w:pPr>
+        <w:pStyle w:val="Code"/>
+        <w:rPr>
+          <w:lang w:val="en-US"/>
+        </w:rPr>
+      </w:pPr>
+      <w:r>
+        <w:rPr>
+          <w:lang w:val="en-US"/>
+        </w:rPr>
+        <w:t>...</w:t>
+      </w:r>
+    </w:p>
+    <w:p>
+      <w:pPr>
+        <w:pStyle w:val="Code"/>
+        <w:rPr>
+          <w:lang w:val="fr-FR"/>
+        </w:rPr>
+      </w:pPr>
+      <w:r>
+        <w:rPr>
+          <w:lang w:val="en-US"/>
+        </w:rPr>
+        <w:t>function ControlBar(</w:t>
+      </w:r>
+      <w:r>
+        <w:rPr>
+          <w:lang w:val="fr-FR"/>
+        </w:rPr>
+        <w:t>{onSubmitGenAction}</w:t>
+      </w:r>
+      <w:r>
+        <w:rPr>
+          <w:lang w:val="en-US"/>
+        </w:rPr>
+        <w:t>){</w:t>
+      </w:r>
+    </w:p>
+    <w:p>
+      <w:pPr>
+        <w:pStyle w:val="Code"/>
+        <w:rPr>
+          <w:lang w:val="en-US"/>
+        </w:rPr>
+      </w:pPr>
+      <w:r>
+        <w:rPr>
+          <w:lang w:val="en-US"/>
+        </w:rPr>
+        <w:t xml:space="preserve">    </w:t>
+      </w:r>
+      <w:r>
+        <w:rPr>
+          <w:lang w:val="en-US"/>
+        </w:rPr>
+        <w:t>// config being the name used in store.js</w:t>
+      </w:r>
+    </w:p>
+    <w:p>
+      <w:pPr>
+        <w:pStyle w:val="Code"/>
+        <w:rPr>
+          <w:lang w:val="en-US"/>
+        </w:rPr>
+      </w:pPr>
+      <w:r>
+        <w:rPr>
+          <w:lang w:val="en-US"/>
+        </w:rPr>
+        <w:t xml:space="preserve">    </w:t>
+      </w:r>
+      <w:r>
+        <w:rPr>
+          <w:lang w:val="en-US"/>
+        </w:rPr>
+        <w:t>const genConfig = useSelector(state=&gt;state.config);</w:t>
+      </w:r>
+    </w:p>
+    <w:p>
+      <w:pPr>
+        <w:pStyle w:val="Code"/>
+        <w:rPr>
+          <w:lang w:val="fr-FR"/>
+        </w:rPr>
+      </w:pPr>
+      <w:r>
+        <w:rPr>
+          <w:lang w:val="fr-FR"/>
+        </w:rPr>
+        <w:t>...</w:t>
+      </w:r>
+    </w:p>
+    <w:p>
+      <w:pPr>
+        <w:rPr>
+          <w:lang w:val="fr-FR"/>
+        </w:rPr>
+      </w:pPr>
+      <w:r>
+        <w:rPr>
+          <w:lang w:val="fr-FR"/>
+        </w:rPr>
+        <w:t xml:space="preserve">On peut donc supprimer la propriété en paramètre de ControlBar. </w:t>
+      </w:r>
+    </w:p>
+    <w:p>
+      <w:pPr>
+        <w:rPr>
+          <w:lang w:val="fr-FR"/>
+        </w:rPr>
+      </w:pPr>
+      <w:r>
+        <w:rPr>
+          <w:lang w:val="fr-FR"/>
+        </w:rPr>
+        <w:t xml:space="preserve">Il faut maintenant utiliser l’action </w:t>
+      </w:r>
+      <w:r>
+        <w:rPr>
+          <w:lang w:val="fr-FR"/>
+        </w:rPr>
+        <w:t>updateNbRowsAndCols</w:t>
+      </w:r>
+      <w:r>
+        <w:rPr>
+          <w:lang w:val="fr-FR"/>
+        </w:rPr>
+        <w:t xml:space="preserve"> </w:t>
+      </w:r>
+      <w:r>
+        <w:rPr>
+          <w:lang w:val="fr-FR"/>
+        </w:rPr>
+        <w:t xml:space="preserve">du reducer grâce </w:t>
+      </w:r>
+      <w:r>
+        <w:rPr>
+          <w:lang w:val="fr-FR"/>
+        </w:rPr>
+        <w:t>au Hook useDispatch :</w:t>
+      </w:r>
+    </w:p>
+    <w:p>
+      <w:pPr>
+        <w:pStyle w:val="Code"/>
+        <w:rPr>
+          <w:lang w:val="en-US"/>
+        </w:rPr>
+      </w:pPr>
+      <w:r>
+        <w:rPr>
+          <w:lang w:val="en-US"/>
+        </w:rPr>
+        <w:t>import { useSelector, useDispatch } from "react-redux";</w:t>
+      </w:r>
+    </w:p>
+    <w:p>
+      <w:pPr>
+        <w:pStyle w:val="Code"/>
+        <w:rPr>
+          <w:lang w:val="en-US"/>
+        </w:rPr>
+      </w:pPr>
+      <w:r>
+        <w:rPr>
+          <w:lang w:val="en-US"/>
+        </w:rPr>
+        <w:t>import { updateNbRowsAndCols } from "../../redux/ConfigSlice";</w:t>
+      </w:r>
+    </w:p>
+    <w:p>
+      <w:pPr>
+        <w:pStyle w:val="Code"/>
+        <w:rPr>
+          <w:lang w:val="en-US"/>
+        </w:rPr>
+      </w:pPr>
+    </w:p>
+    <w:p>
+      <w:pPr>
+        <w:pStyle w:val="Code"/>
+        <w:rPr>
+          <w:lang w:val="en-US"/>
+        </w:rPr>
+      </w:pPr>
+      <w:r>
+        <w:rPr>
+          <w:lang w:val="en-US"/>
+        </w:rPr>
+        <w:t>function ControlBar(){</w:t>
+      </w:r>
+    </w:p>
+    <w:p>
+      <w:pPr>
+        <w:pStyle w:val="Code"/>
+        <w:rPr>
+          <w:lang w:val="en-US"/>
+        </w:rPr>
+      </w:pPr>
+      <w:r>
+        <w:rPr>
+          <w:lang w:val="en-US"/>
+        </w:rPr>
+        <w:t xml:space="preserve">    // config in state.config being the name used for the reducer in store.js</w:t>
+      </w:r>
+    </w:p>
+    <w:p>
+      <w:pPr>
+        <w:pStyle w:val="Code"/>
+        <w:rPr>
+          <w:lang w:val="en-US"/>
+        </w:rPr>
+      </w:pPr>
+      <w:r>
+        <w:rPr>
+          <w:lang w:val="en-US"/>
+        </w:rPr>
+        <w:t xml:space="preserve">    const genConfigData = useSelector(state=&gt;state.config);</w:t>
+      </w:r>
+    </w:p>
+    <w:p>
+      <w:pPr>
+        <w:pStyle w:val="Code"/>
+        <w:rPr>
+          <w:lang w:val="en-US"/>
+        </w:rPr>
+      </w:pPr>
+      <w:r>
+        <w:rPr>
+          <w:lang w:val="en-US"/>
+        </w:rPr>
+        <w:t xml:space="preserve">    const dispatch = useDispatch();</w:t>
+      </w:r>
+    </w:p>
+    <w:p>
+      <w:pPr>
+        <w:pStyle w:val="Code"/>
+        <w:rPr>
+          <w:lang w:val="en-US"/>
+        </w:rPr>
+      </w:pPr>
+    </w:p>
+    <w:p>
+      <w:pPr>
+        <w:pStyle w:val="Code"/>
+        <w:rPr>
+          <w:lang w:val="en-US"/>
+        </w:rPr>
+      </w:pPr>
+      <w:r>
+        <w:rPr>
+          <w:lang w:val="en-US"/>
+        </w:rPr>
+        <w:t xml:space="preserve">    const handleOnSubmit = function(event){</w:t>
+      </w:r>
+    </w:p>
+    <w:p>
+      <w:pPr>
+        <w:pStyle w:val="Code"/>
+        <w:rPr>
+          <w:lang w:val="en-US"/>
+        </w:rPr>
+      </w:pPr>
+      <w:r>
+        <w:rPr>
+          <w:lang w:val="en-US"/>
+        </w:rPr>
+        <w:t>…</w:t>
+      </w:r>
+    </w:p>
+    <w:p>
+      <w:pPr>
+        <w:pStyle w:val="Code"/>
+        <w:rPr>
+          <w:lang w:val="en-US"/>
+        </w:rPr>
+      </w:pPr>
+      <w:r>
+        <w:rPr>
+          <w:lang w:val="en-US"/>
+        </w:rPr>
+        <w:t xml:space="preserve">        const formJSON = Object.fromEntries(formData.entries());</w:t>
+      </w:r>
+    </w:p>
+    <w:p>
+      <w:pPr>
+        <w:pStyle w:val="Code"/>
+        <w:rPr>
+          <w:lang w:val="en-US"/>
+        </w:rPr>
+      </w:pPr>
+      <w:r>
+        <w:rPr>
+          <w:lang w:val="en-US"/>
+        </w:rPr>
+        <w:t xml:space="preserve">        // onSubmitGenAction(formJSON)</w:t>
+      </w:r>
+    </w:p>
+    <w:p>
+      <w:pPr>
+        <w:pStyle w:val="Code"/>
+        <w:rPr>
+          <w:lang w:val="en-US"/>
+        </w:rPr>
+      </w:pPr>
+      <w:r>
+        <w:rPr>
+          <w:lang w:val="en-US"/>
+        </w:rPr>
+        <w:t xml:space="preserve">        const genConfig = {</w:t>
+      </w:r>
+    </w:p>
+    <w:p>
+      <w:pPr>
+        <w:pStyle w:val="Code"/>
+        <w:rPr>
+          <w:lang w:val="en-US"/>
+        </w:rPr>
+      </w:pPr>
+      <w:r>
+        <w:rPr>
+          <w:lang w:val="en-US"/>
+        </w:rPr>
+        <w:t xml:space="preserve">            </w:t>
+      </w:r>
+      <w:r>
+        <w:rPr>
+          <w:lang w:val="en-US"/>
+        </w:rPr>
+        <w:t>nbRows: parseInt(formJSON.nbRows),</w:t>
+      </w:r>
+    </w:p>
+    <w:p>
+      <w:pPr>
+        <w:pStyle w:val="Code"/>
+        <w:rPr>
+          <w:lang w:val="en-US"/>
+        </w:rPr>
+      </w:pPr>
+      <w:r>
+        <w:rPr>
+          <w:lang w:val="en-US"/>
+        </w:rPr>
+        <w:t xml:space="preserve">           </w:t>
+      </w:r>
+      <w:r>
+        <w:rPr>
+          <w:lang w:val="en-US"/>
+        </w:rPr>
+        <w:t xml:space="preserve"> nbCols: parseInt(formJSON.nb</w:t>
+      </w:r>
+      <w:r>
+        <w:rPr>
+          <w:lang w:val="en-US"/>
+        </w:rPr>
+        <w:t>Col</w:t>
+      </w:r>
+      <w:r>
+        <w:rPr>
+          <w:lang w:val="en-US"/>
+        </w:rPr>
+        <w:t>s)</w:t>
+      </w:r>
+    </w:p>
+    <w:p>
+      <w:pPr>
+        <w:pStyle w:val="Code"/>
+        <w:rPr>
+          <w:lang w:val="en-US"/>
+        </w:rPr>
+      </w:pPr>
+      <w:r>
+        <w:rPr>
+          <w:lang w:val="en-US"/>
         </w:rPr>
         <w:t xml:space="preserve">        </w:t>
       </w:r>
-      <w:proofErr w:type="gramStart"/>
-      <w:r>
-        <w:rPr>
-          <w:lang w:val="en-GB"/>
-        </w:rPr>
-        <w:t>width=</w:t>
-      </w:r>
-      <w:proofErr w:type="spellStart"/>
-      <w:r>
-        <w:rPr>
-          <w:lang w:val="en-GB"/>
-        </w:rPr>
-        <w:t>divContainerRef.current.offsetWidth</w:t>
-      </w:r>
-      <w:proofErr w:type="spellEnd"/>
-      <w:proofErr w:type="gramEnd"/>
-      <w:r>
-        <w:rPr>
-          <w:lang w:val="en-GB"/>
-        </w:rPr>
-        <w:t>;</w:t>
-      </w:r>
-    </w:p>
-    <w:p>
-      <w:pPr>
-        <w:pStyle w:val="Code"/>
-        <w:rPr>
-          <w:lang w:val="en-GB"/>
-        </w:rPr>
-      </w:pPr>
-      <w:r>
-        <w:rPr>
-          <w:lang w:val="en-GB"/>
+      <w:r>
+        <w:rPr>
+          <w:lang w:val="en-US"/>
+        </w:rPr>
+        <w:t>}</w:t>
+      </w:r>
+    </w:p>
+    <w:p>
+      <w:pPr>
+        <w:pStyle w:val="Code"/>
+        <w:rPr>
+          <w:lang w:val="en-US"/>
+        </w:rPr>
+      </w:pPr>
+      <w:r>
+        <w:rPr>
+          <w:lang w:val="en-US"/>
+        </w:rPr>
+        <w:t xml:space="preserve">        dispatch(updateNbRowsAndCols(genConfig));</w:t>
+      </w:r>
+    </w:p>
+    <w:p>
+      <w:pPr>
+        <w:pStyle w:val="Code"/>
+        <w:rPr>
+          <w:lang w:val="en-US"/>
+        </w:rPr>
+      </w:pPr>
+      <w:r>
+        <w:rPr>
+          <w:lang w:val="en-US"/>
+        </w:rPr>
+        <w:t xml:space="preserve">    }</w:t>
+      </w:r>
+    </w:p>
+    <w:p>
+      <w:pPr>
+        <w:pStyle w:val="Code"/>
+        <w:rPr>
+          <w:lang w:val="en-US"/>
+        </w:rPr>
+      </w:pPr>
+      <w:r>
+        <w:rPr>
+          <w:lang w:val="en-US"/>
+        </w:rPr>
+        <w:t>…</w:t>
+      </w:r>
+    </w:p>
+    <w:p>
+      <w:pPr>
+        <w:rPr>
+          <w:lang w:val="fr-FR"/>
+        </w:rPr>
+      </w:pPr>
+      <w:r>
+        <w:rPr>
+          <w:lang w:val="fr-FR"/>
+        </w:rPr>
+        <w:t>Nous n’avons plus besoin de l</w:t>
+      </w:r>
+      <w:r>
+        <w:rPr>
+          <w:lang w:val="fr-FR"/>
+        </w:rPr>
+        <w:t xml:space="preserve">a fonction </w:t>
+      </w:r>
+      <w:r>
+        <w:rPr>
+          <w:lang w:val="fr-FR"/>
+        </w:rPr>
+        <w:t>onSubmitGenAction</w:t>
+      </w:r>
+      <w:r>
+        <w:rPr>
+          <w:lang w:val="fr-FR"/>
+        </w:rPr>
+        <w:t xml:space="preserve"> qui était passée en paramètre du composant ControlBar</w:t>
+      </w:r>
+      <w:r>
+        <w:rPr>
+          <w:lang w:val="fr-FR"/>
+        </w:rPr>
+        <w:t>.</w:t>
+      </w:r>
+    </w:p>
+    <w:p>
+      <w:pPr>
+        <w:rPr>
+          <w:lang w:val="fr-FR"/>
+        </w:rPr>
+      </w:pPr>
+      <w:r>
+        <w:rPr>
+          <w:lang w:val="fr-FR"/>
+        </w:rPr>
+        <w:t xml:space="preserve">Dans App.js nous </w:t>
+      </w:r>
+      <w:r>
+        <w:rPr>
+          <w:lang w:val="fr-FR"/>
+        </w:rPr>
+        <w:t>pouvons simplifier l’appel de ControlBar :</w:t>
+      </w:r>
+    </w:p>
+    <w:p>
+      <w:pPr>
+        <w:pStyle w:val="Code"/>
+        <w:rPr>
+          <w:lang w:val="en-US"/>
+        </w:rPr>
+      </w:pPr>
+      <w:r>
+        <w:rPr>
+          <w:lang w:val="en-US"/>
+        </w:rPr>
+        <w:t>...</w:t>
+      </w:r>
+    </w:p>
+    <w:p>
+      <w:pPr>
+        <w:pStyle w:val="Code"/>
+        <w:rPr>
+          <w:lang w:val="en-US"/>
+        </w:rPr>
+      </w:pPr>
+      <w:r>
+        <w:rPr>
+          <w:lang w:val="en-US"/>
+        </w:rPr>
+        <w:t xml:space="preserve">        &lt;div id="control-bar-container"&gt;</w:t>
+      </w:r>
+    </w:p>
+    <w:p>
+      <w:pPr>
+        <w:pStyle w:val="Code"/>
+        <w:rPr>
+          <w:lang w:val="fr-FR"/>
+        </w:rPr>
+      </w:pPr>
+      <w:r>
+        <w:rPr>
+          <w:lang w:val="fr-FR"/>
+        </w:rPr>
+        <w:t xml:space="preserve">            </w:t>
+      </w:r>
+      <w:r>
+        <w:rPr>
+          <w:lang w:val="fr-FR"/>
+        </w:rPr>
+        <w:t>&lt;ControlBar/&gt;</w:t>
+      </w:r>
+    </w:p>
+    <w:p>
+      <w:pPr>
+        <w:pStyle w:val="Code"/>
+        <w:rPr>
+          <w:lang w:val="fr-FR"/>
+        </w:rPr>
+      </w:pPr>
+      <w:r>
+        <w:rPr>
+          <w:lang w:val="fr-FR"/>
+        </w:rPr>
+        <w:t xml:space="preserve">        &lt;/div&gt;</w:t>
+      </w:r>
+    </w:p>
+    <w:p>
+      <w:pPr>
+        <w:pStyle w:val="Code"/>
+        <w:rPr>
+          <w:lang w:val="fr-FR"/>
+        </w:rPr>
+      </w:pPr>
+      <w:r>
+        <w:rPr>
+          <w:lang w:val="fr-FR"/>
+        </w:rPr>
+        <w:t>...</w:t>
+      </w:r>
+    </w:p>
+    <w:p>
+      <w:pPr>
+        <w:rPr>
+          <w:lang w:val="fr-FR"/>
+        </w:rPr>
+      </w:pPr>
+      <w:r>
+        <w:rPr>
+          <w:lang w:val="fr-FR"/>
+        </w:rPr>
+        <w:t>Dans l’interface si l’on modifie le nb de lignes et de colonnes, par exemple 8 lignes et 10 colonnes, seul le label « </w:t>
+      </w:r>
+      <w:r>
+        <w:rPr>
+          <w:lang w:val="fr-FR"/>
+        </w:rPr>
+        <w:t>NbRows: 8 NbCols: 10</w:t>
+      </w:r>
+      <w:r>
+        <w:rPr>
+          <w:lang w:val="fr-FR"/>
+        </w:rPr>
+        <w:t xml:space="preserve"> » se met à jour. </w:t>
+      </w:r>
+    </w:p>
+    <w:p>
+      <w:pPr>
+        <w:rPr>
+          <w:lang w:val="fr-FR"/>
+        </w:rPr>
+      </w:pPr>
+      <w:r>
+        <w:rPr>
+          <w:lang w:val="fr-FR"/>
+        </w:rPr>
+        <w:t>Il faut créer le reducer pour gérer les nouvelles données de la matrice et associer le modèle au composant Matrix.</w:t>
+      </w:r>
+    </w:p>
+    <w:p>
+      <w:pPr>
+        <w:keepNext/>
+        <w:rPr>
+          <w:lang w:val="fr-FR"/>
+        </w:rPr>
+      </w:pPr>
+      <w:r>
+        <w:rPr>
+          <w:lang w:val="fr-FR"/>
+        </w:rPr>
+        <w:lastRenderedPageBreak/>
+        <w:t>Création du reducer src/redux/MatrixSlice.js :</w:t>
+      </w:r>
+    </w:p>
+    <w:p>
+      <w:pPr>
+        <w:pStyle w:val="Code"/>
+        <w:rPr>
+          <w:lang w:val="en-US"/>
+        </w:rPr>
+      </w:pPr>
+      <w:r>
+        <w:rPr>
+          <w:lang w:val="en-US"/>
+        </w:rPr>
+        <w:t>import { createSlice } from '@reduxjs/toolkit'</w:t>
+      </w:r>
+    </w:p>
+    <w:p>
+      <w:pPr>
+        <w:pStyle w:val="Code"/>
+        <w:rPr>
+          <w:lang w:val="en-US"/>
+        </w:rPr>
+      </w:pPr>
+      <w:r>
+        <w:rPr>
+          <w:lang w:val="en-US"/>
+        </w:rPr>
+        <w:t>import { genGridData } from "../utils/helper";</w:t>
+      </w:r>
+    </w:p>
+    <w:p>
+      <w:pPr>
+        <w:pStyle w:val="Code"/>
+        <w:rPr>
+          <w:lang w:val="en-US"/>
+        </w:rPr>
+      </w:pPr>
+    </w:p>
+    <w:p>
+      <w:pPr>
+        <w:pStyle w:val="Code"/>
+        <w:rPr>
+          <w:lang w:val="en-US"/>
+        </w:rPr>
+      </w:pPr>
+      <w:r>
+        <w:rPr>
+          <w:lang w:val="en-US"/>
+        </w:rPr>
+        <w:t>export const matrixSlice = createSlice({</w:t>
+      </w:r>
+    </w:p>
+    <w:p>
+      <w:pPr>
+        <w:pStyle w:val="Code"/>
+        <w:rPr>
+          <w:lang w:val="en-US"/>
+        </w:rPr>
+      </w:pPr>
+      <w:r>
+        <w:rPr>
+          <w:lang w:val="en-US"/>
+        </w:rPr>
+        <w:t xml:space="preserve">  name: 'matrix',</w:t>
+      </w:r>
+    </w:p>
+    <w:p>
+      <w:pPr>
+        <w:pStyle w:val="Code"/>
+        <w:rPr>
+          <w:lang w:val="en-US"/>
+        </w:rPr>
+      </w:pPr>
+      <w:r>
+        <w:rPr>
+          <w:lang w:val="en-US"/>
+        </w:rPr>
+        <w:t xml:space="preserve">  initialState: {genData: genGridData(4,4)},</w:t>
+      </w:r>
+    </w:p>
+    <w:p>
+      <w:pPr>
+        <w:pStyle w:val="Code"/>
+        <w:rPr>
+          <w:lang w:val="en-US"/>
+        </w:rPr>
+      </w:pPr>
+      <w:r>
+        <w:rPr>
+          <w:lang w:val="en-US"/>
+        </w:rPr>
+        <w:t xml:space="preserve">  reducers: {</w:t>
+      </w:r>
+    </w:p>
+    <w:p>
+      <w:pPr>
+        <w:pStyle w:val="Code"/>
+        <w:rPr>
+          <w:lang w:val="en-US"/>
+        </w:rPr>
+      </w:pPr>
+      <w:r>
+        <w:rPr>
+          <w:lang w:val="en-US"/>
+        </w:rPr>
+        <w:t xml:space="preserve">    generateByGenConfig: (state, action) =&gt;{</w:t>
+      </w:r>
+    </w:p>
+    <w:p>
+      <w:pPr>
+        <w:pStyle w:val="Code"/>
+        <w:rPr>
+          <w:lang w:val="en-US"/>
+        </w:rPr>
+      </w:pPr>
+      <w:r>
+        <w:rPr>
+          <w:lang w:val="en-US"/>
+        </w:rPr>
+        <w:t xml:space="preserve">        return genGridData(action.payload.nbRows, action.payload.nbCols)</w:t>
+      </w:r>
+    </w:p>
+    <w:p>
+      <w:pPr>
+        <w:pStyle w:val="Code"/>
+        <w:rPr>
+          <w:lang w:val="en-US"/>
+        </w:rPr>
+      </w:pPr>
+      <w:r>
+        <w:rPr>
+          <w:lang w:val="en-US"/>
+        </w:rPr>
+        <w:t xml:space="preserve">    },</w:t>
+      </w:r>
+    </w:p>
+    <w:p>
+      <w:pPr>
+        <w:pStyle w:val="Code"/>
+        <w:rPr>
+          <w:lang w:val="en-US"/>
+        </w:rPr>
+      </w:pPr>
+      <w:r>
+        <w:rPr>
+          <w:lang w:val="en-US"/>
+        </w:rPr>
+        <w:t xml:space="preserve">    updateSelectedItem: (state, action) =&gt; {</w:t>
+      </w:r>
+    </w:p>
+    <w:p>
+      <w:pPr>
+        <w:pStyle w:val="Code"/>
+        <w:rPr>
+          <w:lang w:val="en-US"/>
+        </w:rPr>
+      </w:pPr>
+      <w:r>
+        <w:rPr>
+          <w:lang w:val="en-US"/>
+        </w:rPr>
+        <w:t xml:space="preserve">        const newGenData = state.genData.map(cellData =&gt; {</w:t>
+      </w:r>
+    </w:p>
+    <w:p>
+      <w:pPr>
+        <w:pStyle w:val="Code"/>
+        <w:rPr>
+          <w:lang w:val="en-US"/>
+        </w:rPr>
+      </w:pPr>
+      <w:r>
+        <w:rPr>
+          <w:lang w:val="en-US"/>
+        </w:rPr>
+        <w:t xml:space="preserve">            if (cellData.index === action.payload.index) {</w:t>
+      </w:r>
+    </w:p>
+    <w:p>
+      <w:pPr>
+        <w:pStyle w:val="Code"/>
+        <w:rPr>
+          <w:lang w:val="en-US"/>
+        </w:rPr>
+      </w:pPr>
+      <w:r>
+        <w:rPr>
+          <w:lang w:val="en-US"/>
+        </w:rPr>
+        <w:t xml:space="preserve">            return {...cellData,selected:!cellData.selected};</w:t>
+      </w:r>
+    </w:p>
+    <w:p>
+      <w:pPr>
+        <w:pStyle w:val="Code"/>
+        <w:rPr>
+          <w:lang w:val="en-US"/>
+        </w:rPr>
+      </w:pPr>
+      <w:r>
+        <w:rPr>
+          <w:lang w:val="en-US"/>
+        </w:rPr>
+        <w:t xml:space="preserve">            } else {</w:t>
+      </w:r>
+    </w:p>
+    <w:p>
+      <w:pPr>
+        <w:pStyle w:val="Code"/>
+        <w:rPr>
+          <w:lang w:val="en-US"/>
+        </w:rPr>
+      </w:pPr>
+      <w:r>
+        <w:rPr>
+          <w:lang w:val="en-US"/>
+        </w:rPr>
+        <w:t xml:space="preserve">            return cellData;</w:t>
+      </w:r>
+    </w:p>
+    <w:p>
+      <w:pPr>
+        <w:pStyle w:val="Code"/>
+        <w:rPr>
+          <w:lang w:val="en-US"/>
+        </w:rPr>
+      </w:pPr>
+      <w:r>
+        <w:rPr>
+          <w:lang w:val="en-US"/>
+        </w:rPr>
+        <w:t xml:space="preserve">            }</w:t>
+      </w:r>
+    </w:p>
+    <w:p>
+      <w:pPr>
+        <w:pStyle w:val="Code"/>
+        <w:rPr>
+          <w:lang w:val="en-US"/>
+        </w:rPr>
+      </w:pPr>
+      <w:r>
+        <w:rPr>
+          <w:lang w:val="en-US"/>
+        </w:rPr>
+        <w:t xml:space="preserve">        })</w:t>
+      </w:r>
+    </w:p>
+    <w:p>
+      <w:pPr>
+        <w:pStyle w:val="Code"/>
+        <w:rPr>
+          <w:lang w:val="en-US"/>
+        </w:rPr>
+      </w:pPr>
+      <w:r>
+        <w:rPr>
+          <w:lang w:val="en-US"/>
+        </w:rPr>
+        <w:t xml:space="preserve">        return {...state, genData:newGenData};</w:t>
+      </w:r>
+    </w:p>
+    <w:p>
+      <w:pPr>
+        <w:pStyle w:val="Code"/>
+        <w:rPr>
+          <w:lang w:val="en-US"/>
+        </w:rPr>
+      </w:pPr>
+      <w:r>
+        <w:rPr>
+          <w:lang w:val="en-US"/>
+        </w:rPr>
+        <w:t xml:space="preserve">    },</w:t>
+      </w:r>
+    </w:p>
+    <w:p>
+      <w:pPr>
+        <w:pStyle w:val="Code"/>
+        <w:rPr>
+          <w:lang w:val="en-US"/>
+        </w:rPr>
+      </w:pPr>
+      <w:r>
+        <w:rPr>
+          <w:lang w:val="en-US"/>
+        </w:rPr>
+        <w:t xml:space="preserve">  }</w:t>
+      </w:r>
+    </w:p>
+    <w:p>
+      <w:pPr>
+        <w:pStyle w:val="Code"/>
+        <w:rPr>
+          <w:lang w:val="en-US"/>
+        </w:rPr>
+      </w:pPr>
+      <w:r>
+        <w:rPr>
+          <w:lang w:val="en-US"/>
+        </w:rPr>
+        <w:t>})</w:t>
+      </w:r>
+    </w:p>
+    <w:p>
+      <w:pPr>
+        <w:pStyle w:val="Code"/>
+        <w:rPr>
+          <w:lang w:val="en-US"/>
+        </w:rPr>
+      </w:pPr>
+    </w:p>
+    <w:p>
+      <w:pPr>
+        <w:pStyle w:val="Code"/>
+        <w:rPr>
+          <w:lang w:val="en-US"/>
+        </w:rPr>
+      </w:pPr>
+      <w:r>
+        <w:rPr>
+          <w:lang w:val="en-US"/>
+        </w:rPr>
+        <w:t>// Action creators are generated for each case reducer function</w:t>
+      </w:r>
+    </w:p>
+    <w:p>
+      <w:pPr>
+        <w:pStyle w:val="Code"/>
+        <w:rPr>
+          <w:lang w:val="en-US"/>
+        </w:rPr>
+      </w:pPr>
+      <w:r>
+        <w:rPr>
+          <w:lang w:val="en-US"/>
+        </w:rPr>
+        <w:t>export const { generateByGenConfig, updateSelectedItem } = matrixSlice.actions</w:t>
+      </w:r>
+    </w:p>
+    <w:p>
+      <w:pPr>
+        <w:pStyle w:val="Code"/>
+        <w:rPr>
+          <w:lang w:val="en-US"/>
+        </w:rPr>
+      </w:pPr>
+    </w:p>
+    <w:p>
+      <w:pPr>
+        <w:pStyle w:val="Code"/>
+        <w:rPr>
+          <w:lang w:val="fr-FR"/>
+        </w:rPr>
+      </w:pPr>
+      <w:r>
+        <w:rPr>
+          <w:lang w:val="fr-FR"/>
+        </w:rPr>
+        <w:t>export default matrixSlice.reducer</w:t>
+      </w:r>
+    </w:p>
+    <w:p>
+      <w:pPr>
+        <w:jc w:val="both"/>
+        <w:rPr>
+          <w:b/>
+          <w:bCs/>
+          <w:u w:val="single"/>
+          <w:lang w:val="fr-FR"/>
+        </w:rPr>
+      </w:pPr>
+      <w:r>
+        <w:rPr>
+          <w:b/>
+          <w:bCs/>
+          <w:u w:val="single"/>
+          <w:lang w:val="fr-FR"/>
+        </w:rPr>
+        <w:t>Ne pas oublier de le déclarer dans src/store.js :</w:t>
+      </w:r>
+    </w:p>
+    <w:p>
+      <w:pPr>
+        <w:pStyle w:val="Code"/>
+        <w:rPr>
+          <w:lang w:val="en-US"/>
+        </w:rPr>
+      </w:pPr>
+      <w:r>
+        <w:rPr>
+          <w:lang w:val="en-US"/>
+        </w:rPr>
+        <w:t>import { configureStore } from '@reduxjs/toolkit'</w:t>
+      </w:r>
+    </w:p>
+    <w:p>
+      <w:pPr>
+        <w:pStyle w:val="Code"/>
+        <w:rPr>
+          <w:lang w:val="en-US"/>
+        </w:rPr>
+      </w:pPr>
+      <w:r>
+        <w:rPr>
+          <w:lang w:val="en-US"/>
+        </w:rPr>
+        <w:t>import configReducer from './redux/ConfigSlice'</w:t>
+      </w:r>
+    </w:p>
+    <w:p>
+      <w:pPr>
+        <w:pStyle w:val="Code"/>
+        <w:rPr>
+          <w:lang w:val="en-US"/>
+        </w:rPr>
+      </w:pPr>
+      <w:r>
+        <w:rPr>
+          <w:lang w:val="en-US"/>
+        </w:rPr>
+        <w:t>import matrixReducer from './redux/MatrixSlice'</w:t>
+      </w:r>
+    </w:p>
+    <w:p>
+      <w:pPr>
+        <w:pStyle w:val="Code"/>
+        <w:rPr>
+          <w:lang w:val="en-US"/>
+        </w:rPr>
+      </w:pPr>
+      <w:r>
+        <w:rPr>
+          <w:lang w:val="en-US"/>
+        </w:rPr>
+        <w:t>export default configureStore({</w:t>
+      </w:r>
+    </w:p>
+    <w:p>
+      <w:pPr>
+        <w:pStyle w:val="Code"/>
+        <w:rPr>
+          <w:lang w:val="en-US"/>
+        </w:rPr>
+      </w:pPr>
+      <w:r>
+        <w:rPr>
+          <w:lang w:val="en-US"/>
+        </w:rPr>
+        <w:t xml:space="preserve">    reducer: {</w:t>
+      </w:r>
+    </w:p>
+    <w:p>
+      <w:pPr>
+        <w:pStyle w:val="Code"/>
+        <w:rPr>
+          <w:lang w:val="en-US"/>
+        </w:rPr>
+      </w:pPr>
+      <w:r>
+        <w:rPr>
+          <w:lang w:val="en-US"/>
+        </w:rPr>
+        <w:t xml:space="preserve">        config: configReducer,</w:t>
+      </w:r>
+    </w:p>
+    <w:p>
+      <w:pPr>
+        <w:pStyle w:val="Code"/>
+        <w:rPr>
+          <w:lang w:val="fr-FR"/>
+        </w:rPr>
+      </w:pPr>
+      <w:r>
+        <w:rPr>
+          <w:lang w:val="en-US"/>
         </w:rPr>
         <w:t xml:space="preserve">        </w:t>
       </w:r>
-      <w:proofErr w:type="gramStart"/>
-      <w:r>
-        <w:rPr>
-          <w:lang w:val="en-GB"/>
-        </w:rPr>
-        <w:t>height=</w:t>
-      </w:r>
-      <w:proofErr w:type="spellStart"/>
-      <w:r>
-        <w:rPr>
-          <w:lang w:val="en-GB"/>
-        </w:rPr>
-        <w:t>divContainerRef.current.offsetHeight</w:t>
-      </w:r>
-      <w:proofErr w:type="spellEnd"/>
-      <w:proofErr w:type="gramEnd"/>
-      <w:r>
-        <w:rPr>
-          <w:lang w:val="en-GB"/>
-        </w:rPr>
-        <w:t>;</w:t>
-      </w:r>
-    </w:p>
-    <w:p>
-      <w:pPr>
-        <w:pStyle w:val="Code"/>
-        <w:rPr>
-          <w:lang w:val="en-GB"/>
-        </w:rPr>
-      </w:pPr>
-      <w:r>
-        <w:rPr>
-          <w:lang w:val="en-GB"/>
+      <w:r>
+        <w:rPr>
+          <w:lang w:val="fr-FR"/>
+        </w:rPr>
+        <w:t>matrix: matrixReducer,</w:t>
+      </w:r>
+    </w:p>
+    <w:p>
+      <w:pPr>
+        <w:pStyle w:val="Code"/>
+        <w:rPr>
+          <w:lang w:val="fr-FR"/>
+        </w:rPr>
+      </w:pPr>
+      <w:r>
+        <w:rPr>
+          <w:lang w:val="fr-FR"/>
         </w:rPr>
         <w:t xml:space="preserve">    }</w:t>
       </w:r>
@@ -3373,819 +4427,266 @@
       <w:pPr>
         <w:pStyle w:val="Code"/>
         <w:rPr>
-          <w:lang w:val="en-GB"/>
-        </w:rPr>
-      </w:pPr>
-      <w:r>
-        <w:rPr>
-          <w:lang w:val="en-GB"/>
-        </w:rPr>
-        <w:t xml:space="preserve">    return {</w:t>
-      </w:r>
-      <w:proofErr w:type="spellStart"/>
-      <w:proofErr w:type="gramStart"/>
-      <w:r>
-        <w:rPr>
-          <w:lang w:val="en-GB"/>
-        </w:rPr>
-        <w:t>width:width</w:t>
-      </w:r>
-      <w:proofErr w:type="gramEnd"/>
-      <w:r>
-        <w:rPr>
-          <w:lang w:val="en-GB"/>
+          <w:lang w:val="fr-FR"/>
+        </w:rPr>
+      </w:pPr>
+      <w:r>
+        <w:rPr>
+          <w:lang w:val="fr-FR"/>
+        </w:rPr>
+        <w:t>})</w:t>
+      </w:r>
+    </w:p>
+    <w:p>
+      <w:pPr>
+        <w:jc w:val="both"/>
+        <w:rPr>
+          <w:lang w:val="fr-FR"/>
+        </w:rPr>
+      </w:pPr>
+      <w:r>
+        <w:rPr>
+          <w:b/>
+          <w:bCs/>
+          <w:u w:val="single"/>
+          <w:lang w:val="fr-FR"/>
+        </w:rPr>
+        <w:t>Exercice :</w:t>
+      </w:r>
+      <w:r>
+        <w:rPr>
+          <w:lang w:val="fr-FR"/>
+        </w:rPr>
+        <w:t xml:space="preserve"> </w:t>
+      </w:r>
+    </w:p>
+    <w:p>
+      <w:pPr>
+        <w:pStyle w:val="Paragraphedeliste"/>
+        <w:numPr>
+          <w:ilvl w:val="0"/>
+          <w:numId w:val="9"/>
+        </w:numPr>
+        <w:jc w:val="both"/>
+        <w:rPr>
+          <w:lang w:val="fr-FR"/>
+        </w:rPr>
+      </w:pPr>
+      <w:r>
+        <w:rPr>
+          <w:lang w:val="fr-FR"/>
+        </w:rPr>
+        <w:t>D</w:t>
+      </w:r>
+      <w:r>
+        <w:rPr>
+          <w:lang w:val="fr-FR"/>
+        </w:rPr>
+        <w:t xml:space="preserve">ans ControlBar.js, </w:t>
+      </w:r>
+      <w:r>
+        <w:rPr>
+          <w:lang w:val="fr-FR"/>
+        </w:rPr>
+        <w:t xml:space="preserve">appeler l’action generateByGenConfig </w:t>
+      </w:r>
+      <w:r>
+        <w:rPr>
+          <w:lang w:val="fr-FR"/>
+        </w:rPr>
+        <w:t xml:space="preserve">de MatrixSlice </w:t>
+      </w:r>
+      <w:r>
+        <w:rPr>
+          <w:lang w:val="fr-FR"/>
+        </w:rPr>
+        <w:t xml:space="preserve">pour génére les nouvelles données lorsque l’utilisateur clique sur le bouton Generate. </w:t>
+      </w:r>
+    </w:p>
+    <w:p>
+      <w:pPr>
+        <w:pStyle w:val="Paragraphedeliste"/>
+        <w:numPr>
+          <w:ilvl w:val="0"/>
+          <w:numId w:val="9"/>
+        </w:numPr>
+        <w:jc w:val="both"/>
+        <w:rPr>
+          <w:lang w:val="fr-FR"/>
+        </w:rPr>
+      </w:pPr>
+      <w:r>
+        <w:rPr>
+          <w:lang w:val="fr-FR"/>
+        </w:rPr>
+        <w:t>D</w:t>
+      </w:r>
+      <w:r>
+        <w:rPr>
+          <w:lang w:val="fr-FR"/>
+        </w:rPr>
+        <w:t>ans le Matrix.js</w:t>
+      </w:r>
+      <w:r>
+        <w:rPr>
+          <w:lang w:val="fr-FR"/>
         </w:rPr>
         <w:t>,</w:t>
       </w:r>
-      <w:proofErr w:type="gramStart"/>
-      <w:r>
-        <w:rPr>
-          <w:lang w:val="en-GB"/>
-        </w:rPr>
-        <w:t>height:height</w:t>
-      </w:r>
-      <w:proofErr w:type="spellEnd"/>
-      <w:r>
-        <w:rPr>
-          <w:lang w:val="en-GB"/>
-        </w:rPr>
-        <w:t>};</w:t>
-      </w:r>
-      <w:proofErr w:type="gramEnd"/>
-    </w:p>
-    <w:p>
-      <w:pPr>
-        <w:pStyle w:val="Code"/>
-        <w:rPr>
-          <w:lang w:val="fr-FR"/>
-        </w:rPr>
-      </w:pPr>
-      <w:r>
-        <w:rPr>
-          <w:lang w:val="fr-FR"/>
-        </w:rPr>
-        <w:t>}</w:t>
-      </w:r>
-    </w:p>
-    <w:p>
-      <w:pPr>
-        <w:rPr>
-          <w:lang w:val="fr-FR"/>
-        </w:rPr>
-      </w:pPr>
-      <w:r>
-        <w:rPr>
-          <w:lang w:val="fr-FR"/>
-        </w:rPr>
-        <w:t xml:space="preserve">Déclarons la fonction </w:t>
-      </w:r>
-      <w:proofErr w:type="spellStart"/>
-      <w:r>
-        <w:rPr>
-          <w:lang w:val="fr-FR"/>
-        </w:rPr>
-        <w:t>useEffect</w:t>
-      </w:r>
-      <w:proofErr w:type="spellEnd"/>
-      <w:r>
-        <w:rPr>
-          <w:lang w:val="fr-FR"/>
-        </w:rPr>
-        <w:t xml:space="preserve"> pour </w:t>
-      </w:r>
-      <w:r>
-        <w:rPr>
-          <w:lang w:val="fr-FR"/>
-        </w:rPr>
-        <w:t xml:space="preserve">initialiser/supprimer la classe lors </w:t>
-      </w:r>
-      <w:r>
-        <w:rPr>
-          <w:lang w:val="fr-FR"/>
-        </w:rPr>
-        <w:t xml:space="preserve">les étapes de montage / démontage </w:t>
-      </w:r>
-      <w:r>
-        <w:rPr>
-          <w:lang w:val="fr-FR"/>
-        </w:rPr>
-        <w:t>:</w:t>
-      </w:r>
-    </w:p>
-    <w:p>
-      <w:pPr>
-        <w:pStyle w:val="Code"/>
-        <w:rPr>
-          <w:lang w:val="en-GB"/>
-        </w:rPr>
-      </w:pPr>
-      <w:r>
-        <w:rPr>
-          <w:lang w:val="fr-FR"/>
-        </w:rPr>
-        <w:t xml:space="preserve">    </w:t>
-      </w:r>
-      <w:proofErr w:type="spellStart"/>
-      <w:proofErr w:type="gramStart"/>
-      <w:r>
-        <w:rPr>
-          <w:lang w:val="en-GB"/>
-        </w:rPr>
-        <w:t>useEffect</w:t>
-      </w:r>
-      <w:proofErr w:type="spellEnd"/>
-      <w:r>
-        <w:rPr>
-          <w:lang w:val="en-GB"/>
-        </w:rPr>
-        <w:t>(</w:t>
-      </w:r>
-      <w:proofErr w:type="gramEnd"/>
-      <w:r>
-        <w:rPr>
-          <w:lang w:val="en-GB"/>
-        </w:rPr>
-        <w:t>() =&gt; {</w:t>
-      </w:r>
-    </w:p>
-    <w:p>
-      <w:pPr>
-        <w:pStyle w:val="Code"/>
-        <w:rPr>
-          <w:lang w:val="en-GB"/>
-        </w:rPr>
-      </w:pPr>
-      <w:r>
-        <w:rPr>
-          <w:lang w:val="en-GB"/>
-        </w:rPr>
-        <w:t xml:space="preserve">        // do something when the component did mount</w:t>
-      </w:r>
-    </w:p>
-    <w:p>
-      <w:pPr>
-        <w:pStyle w:val="Code"/>
-        <w:rPr>
-          <w:lang w:val="en-GB"/>
-        </w:rPr>
-      </w:pPr>
-      <w:r>
-        <w:rPr>
-          <w:lang w:val="en-GB"/>
-        </w:rPr>
-        <w:t xml:space="preserve">        </w:t>
-      </w:r>
-      <w:proofErr w:type="gramStart"/>
-      <w:r>
-        <w:rPr>
-          <w:lang w:val="en-GB"/>
-        </w:rPr>
-        <w:t>console.log(</w:t>
-      </w:r>
-      <w:proofErr w:type="gramEnd"/>
-      <w:r>
-        <w:rPr>
-          <w:lang w:val="en-GB"/>
-        </w:rPr>
-        <w:t xml:space="preserve">"Matrix </w:t>
-      </w:r>
-      <w:proofErr w:type="spellStart"/>
-      <w:r>
-        <w:rPr>
-          <w:lang w:val="en-GB"/>
-        </w:rPr>
-        <w:t>useEffect</w:t>
-      </w:r>
-      <w:proofErr w:type="spellEnd"/>
-      <w:r>
-        <w:rPr>
-          <w:lang w:val="en-GB"/>
-        </w:rPr>
-        <w:t xml:space="preserve"> with dependency [], called each time the component did mount..."</w:t>
-      </w:r>
-      <w:proofErr w:type="gramStart"/>
-      <w:r>
-        <w:rPr>
-          <w:lang w:val="en-GB"/>
-        </w:rPr>
-        <w:t>);</w:t>
-      </w:r>
-      <w:proofErr w:type="gramEnd"/>
-    </w:p>
-    <w:p>
-      <w:pPr>
-        <w:pStyle w:val="Code"/>
-        <w:rPr>
-          <w:lang w:val="en-US"/>
-        </w:rPr>
-      </w:pPr>
-      <w:r>
-        <w:rPr>
-          <w:lang w:val="en-GB"/>
-        </w:rPr>
-        <w:t xml:space="preserve">        </w:t>
-      </w:r>
-      <w:r>
-        <w:rPr>
-          <w:lang w:val="en-US"/>
-        </w:rPr>
-        <w:t xml:space="preserve">const matrixD3Vis = </w:t>
-      </w:r>
-      <w:r>
-        <w:rPr>
-          <w:lang w:val="en-US"/>
-        </w:rPr>
-        <w:t xml:space="preserve">new </w:t>
-      </w:r>
-      <w:r>
-        <w:rPr>
-          <w:lang w:val="en-US"/>
-        </w:rPr>
-        <w:t>MatrixD3(</w:t>
-      </w:r>
-      <w:proofErr w:type="spellStart"/>
-      <w:r>
-        <w:rPr>
-          <w:lang w:val="en-US"/>
-        </w:rPr>
-        <w:t>divContainerRef.current</w:t>
-      </w:r>
-      <w:proofErr w:type="spellEnd"/>
-      <w:proofErr w:type="gramStart"/>
-      <w:r>
-        <w:rPr>
-          <w:lang w:val="en-US"/>
-        </w:rPr>
-        <w:t>);</w:t>
-      </w:r>
-      <w:proofErr w:type="gramEnd"/>
-    </w:p>
-    <w:p>
-      <w:pPr>
-        <w:pStyle w:val="Code"/>
-        <w:rPr>
-          <w:lang w:val="en-GB"/>
-        </w:rPr>
-      </w:pPr>
-      <w:r>
-        <w:rPr>
-          <w:lang w:val="en-US"/>
-        </w:rPr>
-        <w:t xml:space="preserve">        </w:t>
-      </w:r>
-      <w:r>
-        <w:rPr>
-          <w:lang w:val="en-GB"/>
-        </w:rPr>
-        <w:t>matrixD3Vis.create({</w:t>
-      </w:r>
-      <w:proofErr w:type="spellStart"/>
-      <w:proofErr w:type="gramStart"/>
-      <w:r>
-        <w:rPr>
-          <w:lang w:val="en-GB"/>
-        </w:rPr>
-        <w:t>size:getCharSize</w:t>
-      </w:r>
-      <w:proofErr w:type="spellEnd"/>
-      <w:proofErr w:type="gramEnd"/>
-      <w:r>
-        <w:rPr>
-          <w:lang w:val="en-GB"/>
-        </w:rPr>
-        <w:t>()}</w:t>
-      </w:r>
-      <w:proofErr w:type="gramStart"/>
-      <w:r>
-        <w:rPr>
-          <w:lang w:val="en-GB"/>
-        </w:rPr>
-        <w:t>);</w:t>
-      </w:r>
-      <w:proofErr w:type="gramEnd"/>
-    </w:p>
-    <w:p>
-      <w:pPr>
-        <w:pStyle w:val="Code"/>
-        <w:rPr>
-          <w:lang w:val="en-GB"/>
-        </w:rPr>
-      </w:pPr>
-      <w:r>
-        <w:rPr>
-          <w:lang w:val="en-GB"/>
-        </w:rPr>
-        <w:t xml:space="preserve">        matrixD3Ref.current = </w:t>
-      </w:r>
-      <w:proofErr w:type="gramStart"/>
-      <w:r>
-        <w:rPr>
-          <w:lang w:val="en-GB"/>
-        </w:rPr>
-        <w:t>matrixD3Vis;</w:t>
-      </w:r>
-      <w:proofErr w:type="gramEnd"/>
-    </w:p>
-    <w:p>
-      <w:pPr>
-        <w:pStyle w:val="Code"/>
-        <w:rPr>
-          <w:lang w:val="en-GB"/>
-        </w:rPr>
-      </w:pPr>
-      <w:r>
-        <w:rPr>
-          <w:lang w:val="en-GB"/>
-        </w:rPr>
-        <w:t xml:space="preserve">        return </w:t>
-      </w:r>
-      <w:proofErr w:type="gramStart"/>
-      <w:r>
-        <w:rPr>
-          <w:lang w:val="en-GB"/>
-        </w:rPr>
-        <w:t>()=&gt;{</w:t>
-      </w:r>
-      <w:proofErr w:type="gramEnd"/>
-    </w:p>
-    <w:p>
-      <w:pPr>
-        <w:pStyle w:val="Code"/>
-        <w:rPr>
-          <w:lang w:val="en-GB"/>
-        </w:rPr>
-      </w:pPr>
-      <w:r>
-        <w:rPr>
-          <w:lang w:val="en-GB"/>
-        </w:rPr>
-        <w:t xml:space="preserve">            // do something when the component did </w:t>
-      </w:r>
-      <w:proofErr w:type="spellStart"/>
-      <w:r>
-        <w:rPr>
-          <w:lang w:val="en-GB"/>
-        </w:rPr>
-        <w:t>unmout</w:t>
-      </w:r>
-      <w:proofErr w:type="spellEnd"/>
-      <w:r>
-        <w:rPr>
-          <w:lang w:val="en-GB"/>
-        </w:rPr>
-        <w:t xml:space="preserve"> (removed for the screen)</w:t>
-      </w:r>
-    </w:p>
-    <w:p>
-      <w:pPr>
-        <w:pStyle w:val="Code"/>
-        <w:rPr>
-          <w:lang w:val="en-GB"/>
-        </w:rPr>
-      </w:pPr>
-      <w:r>
-        <w:rPr>
-          <w:lang w:val="en-GB"/>
-        </w:rPr>
-        <w:t xml:space="preserve">            </w:t>
-      </w:r>
-      <w:proofErr w:type="gramStart"/>
-      <w:r>
-        <w:rPr>
-          <w:lang w:val="en-GB"/>
-        </w:rPr>
-        <w:t>console.log(</w:t>
-      </w:r>
-      <w:proofErr w:type="gramEnd"/>
-      <w:r>
-        <w:rPr>
-          <w:lang w:val="en-GB"/>
-        </w:rPr>
-        <w:t xml:space="preserve">"Matrix </w:t>
-      </w:r>
-      <w:proofErr w:type="spellStart"/>
-      <w:r>
-        <w:rPr>
-          <w:lang w:val="en-GB"/>
-        </w:rPr>
-        <w:t>useEffect</w:t>
-      </w:r>
-      <w:proofErr w:type="spellEnd"/>
-      <w:r>
-        <w:rPr>
-          <w:lang w:val="en-GB"/>
+      <w:r>
+        <w:rPr>
+          <w:lang w:val="fr-FR"/>
         </w:rPr>
         <w:t xml:space="preserve"> </w:t>
       </w:r>
       <w:r>
         <w:rPr>
-          <w:lang w:val="en-GB"/>
-        </w:rPr>
-        <w:t>return function</w:t>
-      </w:r>
-      <w:r>
-        <w:rPr>
-          <w:lang w:val="en-GB"/>
-        </w:rPr>
-        <w:t>, called each time the component did unmount..."</w:t>
-      </w:r>
-      <w:proofErr w:type="gramStart"/>
-      <w:r>
-        <w:rPr>
-          <w:lang w:val="en-GB"/>
-        </w:rPr>
-        <w:t>);</w:t>
-      </w:r>
-      <w:proofErr w:type="gramEnd"/>
-    </w:p>
-    <w:p>
-      <w:pPr>
-        <w:pStyle w:val="Code"/>
-        <w:rPr>
-          <w:lang w:val="fr-FR"/>
-        </w:rPr>
-      </w:pPr>
-      <w:r>
-        <w:rPr>
-          <w:lang w:val="en-GB"/>
-        </w:rPr>
-        <w:t xml:space="preserve">            </w:t>
-      </w:r>
-      <w:proofErr w:type="spellStart"/>
-      <w:proofErr w:type="gramStart"/>
-      <w:r>
-        <w:rPr>
-          <w:lang w:val="fr-FR"/>
-        </w:rPr>
-        <w:t>const</w:t>
-      </w:r>
-      <w:proofErr w:type="spellEnd"/>
-      <w:proofErr w:type="gramEnd"/>
-      <w:r>
-        <w:rPr>
-          <w:lang w:val="fr-FR"/>
-        </w:rPr>
-        <w:t xml:space="preserve"> matrixD3Vis = matrixD3Ref.current;</w:t>
-      </w:r>
-    </w:p>
-    <w:p>
-      <w:pPr>
-        <w:pStyle w:val="Code"/>
-        <w:rPr>
-          <w:lang w:val="fr-FR"/>
-        </w:rPr>
-      </w:pPr>
-      <w:r>
-        <w:rPr>
-          <w:lang w:val="fr-FR"/>
-        </w:rPr>
-        <w:t xml:space="preserve">            matrixD3Vis.clear(</w:t>
-      </w:r>
-      <w:proofErr w:type="gramStart"/>
-      <w:r>
-        <w:rPr>
-          <w:lang w:val="fr-FR"/>
-        </w:rPr>
-        <w:t>);</w:t>
-      </w:r>
-      <w:proofErr w:type="gramEnd"/>
-    </w:p>
-    <w:p>
-      <w:pPr>
-        <w:pStyle w:val="Code"/>
-        <w:rPr>
-          <w:lang w:val="fr-FR"/>
-        </w:rPr>
-      </w:pPr>
-      <w:r>
-        <w:rPr>
-          <w:lang w:val="fr-FR"/>
-        </w:rPr>
-        <w:t xml:space="preserve">        </w:t>
-      </w:r>
-      <w:r>
-        <w:rPr>
-          <w:lang w:val="fr-FR"/>
-        </w:rPr>
-        <w:t>};</w:t>
-      </w:r>
-    </w:p>
-    <w:p>
-      <w:pPr>
-        <w:pStyle w:val="Code"/>
-        <w:rPr>
-          <w:lang w:val="fr-FR"/>
-        </w:rPr>
-      </w:pPr>
-      <w:r>
-        <w:rPr>
-          <w:lang w:val="fr-FR"/>
-        </w:rPr>
-        <w:t xml:space="preserve">    }, []);</w:t>
-      </w:r>
-    </w:p>
-    <w:p>
-      <w:pPr>
-        <w:rPr>
-          <w:lang w:val="fr-FR"/>
-        </w:rPr>
-      </w:pPr>
-      <w:r>
-        <w:rPr>
-          <w:lang w:val="fr-FR"/>
-        </w:rPr>
-        <w:t xml:space="preserve">Déclarons enfin la fonction </w:t>
-      </w:r>
-      <w:proofErr w:type="spellStart"/>
-      <w:r>
-        <w:rPr>
-          <w:lang w:val="fr-FR"/>
-        </w:rPr>
-        <w:t>useEffect</w:t>
-      </w:r>
-      <w:proofErr w:type="spellEnd"/>
-      <w:r>
-        <w:rPr>
-          <w:lang w:val="fr-FR"/>
-        </w:rPr>
-        <w:t xml:space="preserve"> déclenchée lorsque </w:t>
-      </w:r>
-      <w:proofErr w:type="spellStart"/>
-      <w:r>
-        <w:rPr>
-          <w:lang w:val="fr-FR"/>
-        </w:rPr>
-        <w:t>matrixData</w:t>
-      </w:r>
-      <w:proofErr w:type="spellEnd"/>
-      <w:r>
-        <w:rPr>
-          <w:lang w:val="fr-FR"/>
-        </w:rPr>
-        <w:t xml:space="preserve"> change :</w:t>
-      </w:r>
-    </w:p>
-    <w:p>
-      <w:pPr>
-        <w:pStyle w:val="Code"/>
-        <w:rPr>
-          <w:lang w:val="en-GB"/>
-        </w:rPr>
-      </w:pPr>
-      <w:r>
-        <w:rPr>
-          <w:lang w:val="fr-FR"/>
-        </w:rPr>
-        <w:t xml:space="preserve">    </w:t>
-      </w:r>
-      <w:proofErr w:type="spellStart"/>
-      <w:proofErr w:type="gramStart"/>
-      <w:r>
-        <w:rPr>
-          <w:lang w:val="en-GB"/>
-        </w:rPr>
-        <w:t>useEffect</w:t>
-      </w:r>
-      <w:proofErr w:type="spellEnd"/>
-      <w:r>
-        <w:rPr>
-          <w:lang w:val="en-GB"/>
-        </w:rPr>
-        <w:t>(()=&gt;{</w:t>
-      </w:r>
-      <w:proofErr w:type="gramEnd"/>
-    </w:p>
-    <w:p>
-      <w:pPr>
-        <w:pStyle w:val="Code"/>
-        <w:rPr>
-          <w:lang w:val="en-GB"/>
-        </w:rPr>
-      </w:pPr>
-      <w:r>
-        <w:rPr>
-          <w:lang w:val="en-GB"/>
-        </w:rPr>
-        <w:t xml:space="preserve">        </w:t>
-      </w:r>
-      <w:proofErr w:type="gramStart"/>
-      <w:r>
-        <w:rPr>
-          <w:lang w:val="en-GB"/>
-        </w:rPr>
-        <w:t>console.log(</w:t>
-      </w:r>
-      <w:proofErr w:type="gramEnd"/>
-      <w:r>
-        <w:rPr>
-          <w:lang w:val="en-GB"/>
-        </w:rPr>
-        <w:t xml:space="preserve">"Matrix </w:t>
-      </w:r>
-      <w:proofErr w:type="spellStart"/>
-      <w:r>
-        <w:rPr>
-          <w:lang w:val="en-GB"/>
-        </w:rPr>
-        <w:t>useEffect</w:t>
-      </w:r>
-      <w:proofErr w:type="spellEnd"/>
-      <w:r>
-        <w:rPr>
-          <w:lang w:val="en-GB"/>
-        </w:rPr>
-        <w:t xml:space="preserve"> with dependency [</w:t>
-      </w:r>
-      <w:proofErr w:type="spellStart"/>
-      <w:r>
-        <w:rPr>
-          <w:lang w:val="en-GB"/>
-        </w:rPr>
-        <w:t>matrixData</w:t>
-      </w:r>
-      <w:proofErr w:type="spellEnd"/>
-      <w:r>
-        <w:rPr>
-          <w:lang w:val="en-GB"/>
-        </w:rPr>
-        <w:t xml:space="preserve">], called each time </w:t>
-      </w:r>
-      <w:proofErr w:type="spellStart"/>
-      <w:r>
-        <w:rPr>
-          <w:lang w:val="en-GB"/>
-        </w:rPr>
-        <w:t>matrixData</w:t>
-      </w:r>
-      <w:proofErr w:type="spellEnd"/>
-      <w:r>
-        <w:rPr>
-          <w:lang w:val="en-GB"/>
-        </w:rPr>
-        <w:t xml:space="preserve"> changes..."</w:t>
-      </w:r>
-      <w:proofErr w:type="gramStart"/>
-      <w:r>
-        <w:rPr>
-          <w:lang w:val="en-GB"/>
-        </w:rPr>
-        <w:t>);</w:t>
-      </w:r>
-      <w:proofErr w:type="gramEnd"/>
-    </w:p>
-    <w:p>
-      <w:pPr>
-        <w:pStyle w:val="Code"/>
-        <w:rPr>
-          <w:lang w:val="fr-FR"/>
-        </w:rPr>
-      </w:pPr>
-      <w:r>
-        <w:rPr>
-          <w:lang w:val="en-GB"/>
-        </w:rPr>
-        <w:t xml:space="preserve">        </w:t>
-      </w:r>
-      <w:proofErr w:type="spellStart"/>
-      <w:proofErr w:type="gramStart"/>
-      <w:r>
-        <w:rPr>
-          <w:lang w:val="fr-FR"/>
-        </w:rPr>
-        <w:t>const</w:t>
-      </w:r>
-      <w:proofErr w:type="spellEnd"/>
-      <w:proofErr w:type="gramEnd"/>
-      <w:r>
-        <w:rPr>
-          <w:lang w:val="fr-FR"/>
-        </w:rPr>
-        <w:t xml:space="preserve"> matrixD3Vis = matrixD3Ref.current;</w:t>
-      </w:r>
-    </w:p>
-    <w:p>
-      <w:pPr>
-        <w:pStyle w:val="Code"/>
-        <w:rPr>
-          <w:lang w:val="fr-FR"/>
-        </w:rPr>
-      </w:pPr>
-    </w:p>
-    <w:p>
-      <w:pPr>
-        <w:pStyle w:val="Code"/>
-        <w:rPr>
-          <w:lang w:val="fr-FR"/>
-        </w:rPr>
-      </w:pPr>
-      <w:r>
-        <w:rPr>
-          <w:lang w:val="fr-FR"/>
-        </w:rPr>
-        <w:t xml:space="preserve">        matrixD3Vis.render</w:t>
-      </w:r>
-      <w:r>
-        <w:rPr>
-          <w:lang w:val="fr-FR"/>
-        </w:rPr>
-        <w:t>Matrix</w:t>
-      </w:r>
-      <w:r>
-        <w:rPr>
-          <w:lang w:val="fr-FR"/>
-        </w:rPr>
-        <w:t>(</w:t>
-      </w:r>
-      <w:proofErr w:type="spellStart"/>
-      <w:r>
-        <w:rPr>
-          <w:lang w:val="fr-FR"/>
-        </w:rPr>
-        <w:t>matrixData</w:t>
-      </w:r>
-      <w:proofErr w:type="spellEnd"/>
-      <w:proofErr w:type="gramStart"/>
-      <w:r>
-        <w:rPr>
-          <w:lang w:val="fr-FR"/>
-        </w:rPr>
-        <w:t>);</w:t>
-      </w:r>
-      <w:proofErr w:type="gramEnd"/>
-    </w:p>
-    <w:p>
-      <w:pPr>
-        <w:pStyle w:val="Code"/>
-        <w:rPr>
-          <w:lang w:val="en-GB"/>
-        </w:rPr>
-      </w:pPr>
-      <w:r>
-        <w:rPr>
-          <w:lang w:val="fr-FR"/>
-        </w:rPr>
-        <w:t xml:space="preserve">    </w:t>
-      </w:r>
-      <w:proofErr w:type="gramStart"/>
-      <w:r>
-        <w:rPr>
-          <w:lang w:val="en-GB"/>
-        </w:rPr>
-        <w:t>},[</w:t>
-      </w:r>
-      <w:proofErr w:type="spellStart"/>
-      <w:proofErr w:type="gramEnd"/>
-      <w:r>
-        <w:rPr>
-          <w:lang w:val="en-GB"/>
-        </w:rPr>
-        <w:t>matrixData</w:t>
-      </w:r>
-      <w:proofErr w:type="spellEnd"/>
-      <w:proofErr w:type="gramStart"/>
-      <w:r>
-        <w:rPr>
-          <w:lang w:val="en-GB"/>
-        </w:rPr>
-        <w:t>]);/</w:t>
-      </w:r>
-      <w:proofErr w:type="gramEnd"/>
-      <w:r>
-        <w:rPr>
-          <w:lang w:val="en-GB"/>
-        </w:rPr>
-        <w:t xml:space="preserve">/ if dependencies, </w:t>
-      </w:r>
-      <w:proofErr w:type="spellStart"/>
-      <w:r>
-        <w:rPr>
-          <w:lang w:val="en-GB"/>
-        </w:rPr>
-        <w:t>useEffect</w:t>
-      </w:r>
-      <w:proofErr w:type="spellEnd"/>
-      <w:r>
-        <w:rPr>
-          <w:lang w:val="en-GB"/>
-        </w:rPr>
-        <w:t xml:space="preserve"> is called after each data update, in our case only </w:t>
-      </w:r>
-      <w:proofErr w:type="spellStart"/>
-      <w:r>
-        <w:rPr>
-          <w:lang w:val="en-GB"/>
-        </w:rPr>
-        <w:t>matrixData</w:t>
-      </w:r>
-      <w:proofErr w:type="spellEnd"/>
-      <w:r>
-        <w:rPr>
-          <w:lang w:val="en-GB"/>
-        </w:rPr>
-        <w:t xml:space="preserve"> changes.</w:t>
-      </w:r>
-    </w:p>
-    <w:p/>
+          <w:lang w:val="fr-FR"/>
+        </w:rPr>
+        <w:t xml:space="preserve">récupérer </w:t>
+      </w:r>
+      <w:r>
+        <w:rPr>
+          <w:lang w:val="fr-FR"/>
+        </w:rPr>
+        <w:t xml:space="preserve">le model </w:t>
+      </w:r>
+      <w:r>
+        <w:rPr>
+          <w:lang w:val="fr-FR"/>
+        </w:rPr>
+        <w:t xml:space="preserve">mis à jour </w:t>
+      </w:r>
+      <w:r>
+        <w:rPr>
+          <w:lang w:val="fr-FR"/>
+        </w:rPr>
+        <w:t xml:space="preserve">dans MatrixSlice </w:t>
+      </w:r>
+      <w:r>
+        <w:rPr>
+          <w:lang w:val="fr-FR"/>
+        </w:rPr>
+        <w:t xml:space="preserve">en utilisant </w:t>
+      </w:r>
+      <w:r>
+        <w:rPr>
+          <w:lang w:val="fr-FR"/>
+        </w:rPr>
+        <w:t xml:space="preserve">useSelector </w:t>
+      </w:r>
+      <w:r>
+        <w:rPr>
+          <w:lang w:val="fr-FR"/>
+        </w:rPr>
+        <w:t>pour afficher les données générées</w:t>
+      </w:r>
+      <w:r>
+        <w:rPr>
+          <w:lang w:val="fr-FR"/>
+        </w:rPr>
+        <w:t>.</w:t>
+      </w:r>
+    </w:p>
+    <w:p>
+      <w:pPr>
+        <w:pStyle w:val="Paragraphedeliste"/>
+        <w:numPr>
+          <w:ilvl w:val="0"/>
+          <w:numId w:val="9"/>
+        </w:numPr>
+        <w:jc w:val="both"/>
+        <w:rPr>
+          <w:lang w:val="fr-FR"/>
+        </w:rPr>
+      </w:pPr>
+      <w:r>
+        <w:rPr>
+          <w:lang w:val="fr-FR"/>
+        </w:rPr>
+        <w:t>Dans App.j</w:t>
+      </w:r>
+      <w:r>
+        <w:rPr>
+          <w:lang w:val="fr-FR"/>
+        </w:rPr>
+        <w:t>s</w:t>
+      </w:r>
+      <w:r>
+        <w:rPr>
+          <w:lang w:val="fr-FR"/>
+        </w:rPr>
+        <w:t>, simplifier l’appel de Matrix</w:t>
+      </w:r>
+    </w:p>
+    <w:p>
+      <w:pPr>
+        <w:pStyle w:val="Paragraphedeliste"/>
+        <w:numPr>
+          <w:ilvl w:val="0"/>
+          <w:numId w:val="9"/>
+        </w:numPr>
+        <w:jc w:val="both"/>
+        <w:rPr>
+          <w:lang w:val="fr-FR"/>
+        </w:rPr>
+      </w:pPr>
+      <w:r>
+        <w:rPr>
+          <w:lang w:val="fr-FR"/>
+        </w:rPr>
+        <w:t>S</w:t>
+      </w:r>
+      <w:r>
+        <w:rPr>
+          <w:lang w:val="fr-FR"/>
+        </w:rPr>
+        <w:t>upprimer les states et fonctions inutiles dans App.js (</w:t>
+      </w:r>
+      <w:r>
+        <w:rPr>
+          <w:lang w:val="fr-FR"/>
+        </w:rPr>
+        <w:t>genConfig</w:t>
+      </w:r>
+      <w:r>
+        <w:rPr>
+          <w:lang w:val="fr-FR"/>
+        </w:rPr>
+        <w:t xml:space="preserve">, genData et </w:t>
+      </w:r>
+      <w:r>
+        <w:rPr>
+          <w:lang w:val="fr-FR"/>
+        </w:rPr>
+        <w:t>updateGenConfigAndGenerate</w:t>
+      </w:r>
+      <w:r>
+        <w:rPr>
+          <w:lang w:val="fr-FR"/>
+        </w:rPr>
+        <w:t xml:space="preserve"> ) car ils sont remplacés par les reducers ConfigSlice et MatrixSlice</w:t>
+      </w:r>
+      <w:r>
+        <w:rPr>
+          <w:lang w:val="fr-FR"/>
+        </w:rPr>
+        <w:t>.</w:t>
+      </w:r>
+    </w:p>
+    <w:p>
+      <w:pPr>
+        <w:rPr>
+          <w:lang w:val="fr-FR"/>
+        </w:rPr>
+      </w:pPr>
+      <w:r>
+        <w:rPr>
+          <w:lang w:val="fr-FR"/>
+        </w:rPr>
+        <w:t>Correction dans la branche redux</w:t>
+      </w:r>
+    </w:p>
     <w:sectPr>
       <w:pgSz w:w="11906" w:h="16838"/>
       <w:pgMar w:top="993" w:right="849" w:bottom="851" w:left="709" w:header="708" w:footer="708" w:gutter="0"/>
@@ -7378,7 +7879,6 @@
   <w:style w:type="character" w:default="1" w:styleId="Policepardfaut">
     <w:name w:val="Default Paragraph Font"/>
     <w:uiPriority w:val="1"/>
-    <w:semiHidden/>
     <w:unhideWhenUsed/>
   </w:style>
   <w:style w:type="table" w:default="1" w:styleId="TableauNormal">

--- a/Tuto4 - D3js in React_fr.docx
+++ b/Tuto4 - D3js in React_fr.docx
@@ -4,7 +4,7 @@
   <w:body>
     <w:p>
       <w:pPr>
-        <w:pStyle w:val="Titre"/>
+        <w:pStyle w:val="Title"/>
         <w:rPr>
           <w:szCs w:val="48"/>
           <w:lang w:val="fr-FR"/>
@@ -29,7 +29,7 @@
     </w:p>
     <w:p>
       <w:pPr>
-        <w:pStyle w:val="Titre1"/>
+        <w:pStyle w:val="Heading1"/>
         <w:rPr>
           <w:lang w:val="fr-FR"/>
         </w:rPr>
@@ -43,7 +43,7 @@
     </w:p>
     <w:p>
       <w:pPr>
-        <w:pStyle w:val="Titre2"/>
+        <w:pStyle w:val="Heading2"/>
         <w:rPr>
           <w:lang w:val="fr-FR"/>
         </w:rPr>
@@ -56,34 +56,27 @@
       </w:r>
     </w:p>
     <w:p>
-      <w:pPr>
-        <w:rPr>
-          <w:lang w:val="fr-FR"/>
-        </w:rPr>
-      </w:pPr>
-      <w:proofErr w:type="gramStart"/>
-      <w:r>
-        <w:rPr>
-          <w:lang w:val="fr-FR"/>
-        </w:rPr>
-        <w:t>Clone:</w:t>
-      </w:r>
-      <w:proofErr w:type="gramEnd"/>
-      <w:r>
-        <w:rPr>
-          <w:lang w:val="fr-FR"/>
-        </w:rPr>
-        <w:t xml:space="preserve"> </w:t>
-      </w:r>
-      <w:hyperlink r:id="rId5" w:history="1">
-        <w:r>
-          <w:rPr>
-            <w:rStyle w:val="Lienhypertexte"/>
-            <w:lang w:val="fr-FR"/>
-          </w:rPr>
-          <w:t>https://github.com/nicolasmedoc/Tuto4-D3js-React</w:t>
-        </w:r>
-      </w:hyperlink>
+      <w:r>
+        <w:t xml:space="preserve">Clone: </w:t>
+      </w:r>
+      <w:r>
+        <w:fldChar w:fldCharType="begin"/>
+      </w:r>
+      <w:r>
+        <w:instrText>HYPERLINK "https://github.com/nicolasmedoc/Tuto4-D3js-React"</w:instrText>
+      </w:r>
+      <w:r>
+        <w:fldChar w:fldCharType="separate"/>
+      </w:r>
+      <w:r>
+        <w:rPr>
+          <w:rStyle w:val="Hyperlink"/>
+        </w:rPr>
+        <w:t>https://github.com/nicolasmedoc/Tuto4-D3js-React</w:t>
+      </w:r>
+      <w:r>
+        <w:fldChar w:fldCharType="end"/>
+      </w:r>
     </w:p>
     <w:p>
       <w:pPr>
@@ -100,7 +93,7 @@
     </w:p>
     <w:p>
       <w:pPr>
-        <w:pStyle w:val="Titre2"/>
+        <w:pStyle w:val="Heading2"/>
       </w:pPr>
       <w:r>
         <w:t>Objectif</w:t>
@@ -179,7 +172,7 @@
     </w:p>
     <w:p>
       <w:pPr>
-        <w:pStyle w:val="Titre2"/>
+        <w:pStyle w:val="Heading2"/>
         <w:rPr>
           <w:lang w:val="fr-FR"/>
         </w:rPr>
@@ -295,7 +288,7 @@
     </w:p>
     <w:p>
       <w:pPr>
-        <w:pStyle w:val="Paragraphedeliste"/>
+        <w:pStyle w:val="ListParagraph"/>
         <w:numPr>
           <w:ilvl w:val="0"/>
           <w:numId w:val="16"/>
@@ -334,7 +327,7 @@
       <w:commentRangeEnd w:id="0"/>
       <w:r>
         <w:rPr>
-          <w:rStyle w:val="Marquedecommentaire"/>
+          <w:rStyle w:val="CommentReference"/>
         </w:rPr>
         <w:commentReference w:id="0"/>
       </w:r>
@@ -347,7 +340,7 @@
     </w:p>
     <w:p>
       <w:pPr>
-        <w:pStyle w:val="Paragraphedeliste"/>
+        <w:pStyle w:val="ListParagraph"/>
         <w:numPr>
           <w:ilvl w:val="0"/>
           <w:numId w:val="16"/>
@@ -434,7 +427,7 @@
     </w:p>
     <w:p>
       <w:pPr>
-        <w:pStyle w:val="Paragraphedeliste"/>
+        <w:pStyle w:val="ListParagraph"/>
         <w:numPr>
           <w:ilvl w:val="0"/>
           <w:numId w:val="17"/>
@@ -460,7 +453,7 @@
     </w:p>
     <w:p>
       <w:pPr>
-        <w:pStyle w:val="Paragraphedeliste"/>
+        <w:pStyle w:val="ListParagraph"/>
         <w:numPr>
           <w:ilvl w:val="0"/>
           <w:numId w:val="17"/>
@@ -506,7 +499,7 @@
     </w:p>
     <w:p>
       <w:pPr>
-        <w:pStyle w:val="Paragraphedeliste"/>
+        <w:pStyle w:val="ListParagraph"/>
         <w:numPr>
           <w:ilvl w:val="0"/>
           <w:numId w:val="17"/>
@@ -781,9 +774,6 @@
     <w:p>
       <w:pPr>
         <w:pStyle w:val="Code"/>
-        <w:rPr>
-          <w:lang w:val="fr-FR"/>
-        </w:rPr>
       </w:pPr>
       <w:r>
         <w:rPr>
@@ -791,69 +781,16 @@
         </w:rPr>
         <w:t xml:space="preserve">    </w:t>
       </w:r>
-      <w:proofErr w:type="gramStart"/>
-      <w:r>
-        <w:rPr>
-          <w:lang w:val="fr-FR"/>
-        </w:rPr>
+      <w:r>
         <w:t>return(</w:t>
       </w:r>
-      <w:proofErr w:type="gramEnd"/>
     </w:p>
     <w:p>
       <w:pPr>
         <w:pStyle w:val="Code"/>
-        <w:rPr>
-          <w:lang w:val="fr-FR"/>
-        </w:rPr>
-      </w:pPr>
-      <w:r>
-        <w:rPr>
-          <w:lang w:val="fr-FR"/>
-        </w:rPr>
-        <w:t xml:space="preserve">        &lt;</w:t>
-      </w:r>
-      <w:proofErr w:type="gramStart"/>
-      <w:r>
-        <w:rPr>
-          <w:lang w:val="fr-FR"/>
-        </w:rPr>
-        <w:t>div</w:t>
-      </w:r>
-      <w:proofErr w:type="gramEnd"/>
-      <w:r>
-        <w:rPr>
-          <w:lang w:val="fr-FR"/>
-        </w:rPr>
-        <w:t xml:space="preserve"> </w:t>
-      </w:r>
-      <w:proofErr w:type="spellStart"/>
-      <w:r>
-        <w:rPr>
-          <w:lang w:val="fr-FR"/>
-        </w:rPr>
-        <w:t>className</w:t>
-      </w:r>
-      <w:proofErr w:type="spellEnd"/>
-      <w:r>
-        <w:rPr>
-          <w:lang w:val="fr-FR"/>
-        </w:rPr>
-        <w:t>="</w:t>
-      </w:r>
-      <w:proofErr w:type="spellStart"/>
-      <w:r>
-        <w:rPr>
-          <w:lang w:val="fr-FR"/>
-        </w:rPr>
-        <w:t>matrixDivContainer</w:t>
-      </w:r>
-      <w:proofErr w:type="spellEnd"/>
-      <w:r>
-        <w:rPr>
-          <w:lang w:val="fr-FR"/>
-        </w:rPr>
-        <w:t xml:space="preserve"> col2"&gt;</w:t>
+      </w:pPr>
+      <w:r>
+        <w:t xml:space="preserve">        &lt;div className="matrixDivContainer col2"&gt;</w:t>
       </w:r>
     </w:p>
     <w:p>
@@ -864,10 +801,13 @@
         </w:rPr>
       </w:pPr>
       <w:r>
-        <w:rPr>
-          <w:lang w:val="fr-FR"/>
-        </w:rPr>
-        <w:t xml:space="preserve">        &lt;/div&gt;</w:t>
+        <w:t xml:space="preserve">        </w:t>
+      </w:r>
+      <w:r>
+        <w:rPr>
+          <w:lang w:val="fr-FR"/>
+        </w:rPr>
+        <w:t>&lt;/div&gt;</w:t>
       </w:r>
     </w:p>
     <w:p>
@@ -900,7 +840,7 @@
     </w:p>
     <w:p>
       <w:pPr>
-        <w:pStyle w:val="Titre1"/>
+        <w:pStyle w:val="Heading1"/>
         <w:rPr>
           <w:lang w:val="fr-FR"/>
         </w:rPr>
@@ -1379,7 +1319,6 @@
       </w:r>
       <w:r>
         <w:rPr>
-          <w:highlight w:val="yellow"/>
           <w:lang w:val="fr-FR"/>
         </w:rPr>
         <w:t xml:space="preserve">On peut l’utiliser pour calculer les données initiales une seule fois et les stocker dans l’objet </w:t>
@@ -1387,7 +1326,6 @@
       <w:proofErr w:type="spellStart"/>
       <w:r>
         <w:rPr>
-          <w:highlight w:val="yellow"/>
           <w:lang w:val="fr-FR"/>
         </w:rPr>
         <w:t>ref</w:t>
@@ -1395,7 +1333,6 @@
       <w:proofErr w:type="spellEnd"/>
       <w:r>
         <w:rPr>
-          <w:highlight w:val="yellow"/>
           <w:lang w:val="fr-FR"/>
         </w:rPr>
         <w:t>.</w:t>
@@ -1677,21 +1614,7 @@
         <w:rPr>
           <w:lang w:val="fr-FR"/>
         </w:rPr>
-        <w:t xml:space="preserve"> fournit un mécanisme permettant de stocker tout élément HTML généré lors du rendu dans un objet </w:t>
-      </w:r>
-      <w:proofErr w:type="spellStart"/>
-      <w:r>
-        <w:rPr>
-          <w:lang w:val="fr-FR"/>
-        </w:rPr>
-        <w:t>Ref</w:t>
-      </w:r>
-      <w:proofErr w:type="spellEnd"/>
-      <w:r>
-        <w:rPr>
-          <w:lang w:val="fr-FR"/>
-        </w:rPr>
-        <w:t xml:space="preserve"> (voir l’attribut </w:t>
+        <w:t xml:space="preserve"> fournit un mécanisme permettant de stocker tout élément HTML généré lors du rendu dans un objet Ref (voir l’attribut </w:t>
       </w:r>
       <w:proofErr w:type="spellStart"/>
       <w:r>
@@ -1946,7 +1869,7 @@
     </w:p>
     <w:p>
       <w:pPr>
-        <w:pStyle w:val="Titre1"/>
+        <w:pStyle w:val="Heading1"/>
         <w:rPr>
           <w:lang w:val="fr-FR"/>
         </w:rPr>
@@ -2009,15 +1932,28 @@
         </w:rPr>
         <w:t xml:space="preserve"> </w:t>
       </w:r>
-      <w:hyperlink r:id="rId10" w:history="1">
-        <w:r>
-          <w:rPr>
-            <w:rStyle w:val="Lienhypertexte"/>
-            <w:lang w:val="fr-FR"/>
-          </w:rPr>
-          <w:t>https://github.com/nicolasmedoc/Tuto2-D3js/tree/labels</w:t>
-        </w:r>
-      </w:hyperlink>
+      <w:r>
+        <w:fldChar w:fldCharType="begin"/>
+      </w:r>
+      <w:r>
+        <w:rPr>
+          <w:lang w:val="fr-FR"/>
+        </w:rPr>
+        <w:instrText>HYPERLINK "https://github.com/nicolasmedoc/Tuto2-D3js/tree/labels"</w:instrText>
+      </w:r>
+      <w:r>
+        <w:fldChar w:fldCharType="separate"/>
+      </w:r>
+      <w:r>
+        <w:rPr>
+          <w:rStyle w:val="Hyperlink"/>
+          <w:lang w:val="fr-FR"/>
+        </w:rPr>
+        <w:t>https://github.com/nicolasmedoc/Tuto2-D3js/tree/labels</w:t>
+      </w:r>
+      <w:r>
+        <w:fldChar w:fldCharType="end"/>
+      </w:r>
       <w:r>
         <w:rPr>
           <w:lang w:val="fr-FR"/>
@@ -2039,7 +1975,7 @@
     </w:p>
     <w:p>
       <w:pPr>
-        <w:pStyle w:val="Paragraphedeliste"/>
+        <w:pStyle w:val="ListParagraph"/>
         <w:numPr>
           <w:ilvl w:val="0"/>
           <w:numId w:val="20"/>
@@ -2067,7 +2003,7 @@
     </w:p>
     <w:p>
       <w:pPr>
-        <w:pStyle w:val="Paragraphedeliste"/>
+        <w:pStyle w:val="ListParagraph"/>
         <w:numPr>
           <w:ilvl w:val="0"/>
           <w:numId w:val="20"/>
@@ -2123,7 +2059,7 @@
     </w:p>
     <w:p>
       <w:pPr>
-        <w:pStyle w:val="Paragraphedeliste"/>
+        <w:pStyle w:val="ListParagraph"/>
         <w:numPr>
           <w:ilvl w:val="0"/>
           <w:numId w:val="20"/>
@@ -2157,7 +2093,7 @@
     </w:p>
     <w:p>
       <w:pPr>
-        <w:pStyle w:val="Titre2"/>
+        <w:pStyle w:val="Heading2"/>
         <w:rPr>
           <w:lang w:val="fr-FR"/>
         </w:rPr>
@@ -2366,7 +2302,7 @@
     </w:p>
     <w:p>
       <w:pPr>
-        <w:pStyle w:val="Paragraphedeliste"/>
+        <w:pStyle w:val="ListParagraph"/>
         <w:numPr>
           <w:ilvl w:val="0"/>
           <w:numId w:val="21"/>
@@ -2770,7 +2706,7 @@
     </w:p>
     <w:p>
       <w:pPr>
-        <w:pStyle w:val="Paragraphedeliste"/>
+        <w:pStyle w:val="ListParagraph"/>
         <w:numPr>
           <w:ilvl w:val="0"/>
           <w:numId w:val="9"/>
@@ -2826,7 +2762,7 @@
       <w:bookmarkStart w:id="1" w:name="_Hlk218271066"/>
       <w:r>
         <w:rPr>
-          <w:lang w:val="en-US"/>
+          <w:lang w:val="fr-FR"/>
         </w:rPr>
         <w:t xml:space="preserve">    </w:t>
       </w:r>
@@ -3080,45 +3016,15 @@
       <w:pPr>
         <w:pStyle w:val="Code"/>
         <w:rPr>
-          <w:lang w:val="en-GB"/>
-        </w:rPr>
-      </w:pPr>
-      <w:proofErr w:type="spellStart"/>
-      <w:r>
-        <w:rPr>
-          <w:lang w:val="en-GB"/>
-        </w:rPr>
-        <w:t>const</w:t>
-      </w:r>
-      <w:proofErr w:type="spellEnd"/>
-      <w:r>
-        <w:rPr>
-          <w:lang w:val="en-GB"/>
-        </w:rPr>
-        <w:t xml:space="preserve"> matrixD3Ref = </w:t>
-      </w:r>
-      <w:proofErr w:type="spellStart"/>
-      <w:r>
-        <w:rPr>
-          <w:lang w:val="en-GB"/>
-        </w:rPr>
-        <w:t>useRef</w:t>
-      </w:r>
-      <w:proofErr w:type="spellEnd"/>
-      <w:r>
-        <w:rPr>
-          <w:lang w:val="en-GB"/>
-        </w:rPr>
-        <w:t>(null</w:t>
-      </w:r>
-      <w:proofErr w:type="gramStart"/>
-      <w:r>
-        <w:rPr>
-          <w:lang w:val="en-GB"/>
-        </w:rPr>
-        <w:t>);</w:t>
-      </w:r>
-      <w:proofErr w:type="gramEnd"/>
+          <w:lang w:val="fr-FR"/>
+        </w:rPr>
+      </w:pPr>
+      <w:r>
+        <w:rPr>
+          <w:lang w:val="fr-FR"/>
+        </w:rPr>
+        <w:t>const matrixD3Ref = useRef(null);</w:t>
+      </w:r>
     </w:p>
     <w:p>
       <w:pPr>
@@ -3432,12 +3338,12 @@
       <w:pPr>
         <w:pStyle w:val="Code"/>
         <w:rPr>
-          <w:lang w:val="en-GB"/>
-        </w:rPr>
-      </w:pPr>
-      <w:r>
-        <w:rPr>
-          <w:lang w:val="en-GB"/>
+          <w:lang w:val="fr-FR"/>
+        </w:rPr>
+      </w:pPr>
+      <w:r>
+        <w:rPr>
+          <w:lang w:val="fr-FR"/>
         </w:rPr>
         <w:t>}</w:t>
       </w:r>
@@ -3591,7 +3497,7 @@
       <w:pPr>
         <w:pStyle w:val="Code"/>
         <w:rPr>
-          <w:lang w:val="en-US"/>
+          <w:lang w:val="fr-FR"/>
         </w:rPr>
       </w:pPr>
       <w:r>
@@ -3602,34 +3508,62 @@
       </w:r>
       <w:r>
         <w:rPr>
-          <w:lang w:val="en-US"/>
+          <w:lang w:val="fr-FR"/>
         </w:rPr>
         <w:t xml:space="preserve">const matrixD3Vis = </w:t>
       </w:r>
       <w:r>
         <w:rPr>
-          <w:lang w:val="en-US"/>
+          <w:lang w:val="fr-FR"/>
         </w:rPr>
         <w:t xml:space="preserve">new </w:t>
       </w:r>
       <w:r>
         <w:rPr>
-          <w:lang w:val="en-US"/>
-        </w:rPr>
-        <w:t>MatrixD3(</w:t>
-      </w:r>
-      <w:proofErr w:type="spellStart"/>
-      <w:r>
-        <w:rPr>
-          <w:lang w:val="en-US"/>
-        </w:rPr>
-        <w:t>divContainerRef.current</w:t>
-      </w:r>
-      <w:proofErr w:type="spellEnd"/>
+          <w:lang w:val="fr-FR"/>
+        </w:rPr>
+        <w:t>MatrixD3(divContainerRef.current);</w:t>
+      </w:r>
+    </w:p>
+    <w:p>
+      <w:pPr>
+        <w:pStyle w:val="Code"/>
+        <w:rPr>
+          <w:lang w:val="en-GB"/>
+        </w:rPr>
+      </w:pPr>
+      <w:r>
+        <w:rPr>
+          <w:lang w:val="fr-FR"/>
+        </w:rPr>
+        <w:t xml:space="preserve">        </w:t>
+      </w:r>
+      <w:r>
+        <w:rPr>
+          <w:lang w:val="en-GB"/>
+        </w:rPr>
+        <w:t>matrixD3Vis.create({</w:t>
+      </w:r>
+      <w:proofErr w:type="spellStart"/>
       <w:proofErr w:type="gramStart"/>
       <w:r>
         <w:rPr>
-          <w:lang w:val="en-US"/>
+          <w:lang w:val="en-GB"/>
+        </w:rPr>
+        <w:t>size:getCharSize</w:t>
+      </w:r>
+      <w:proofErr w:type="spellEnd"/>
+      <w:proofErr w:type="gramEnd"/>
+      <w:r>
+        <w:rPr>
+          <w:lang w:val="en-GB"/>
+        </w:rPr>
+        <w:t>()}</w:t>
+      </w:r>
+      <w:proofErr w:type="gramStart"/>
+      <w:r>
+        <w:rPr>
+          <w:lang w:val="en-GB"/>
         </w:rPr>
         <w:t>);</w:t>
       </w:r>
@@ -3644,257 +3578,213 @@
       </w:pPr>
       <w:r>
         <w:rPr>
-          <w:lang w:val="en-US"/>
+          <w:lang w:val="en-GB"/>
+        </w:rPr>
+        <w:t xml:space="preserve">        matrixD3Ref.current = </w:t>
+      </w:r>
+      <w:proofErr w:type="gramStart"/>
+      <w:r>
+        <w:rPr>
+          <w:lang w:val="en-GB"/>
+        </w:rPr>
+        <w:t>matrixD3Vis;</w:t>
+      </w:r>
+      <w:proofErr w:type="gramEnd"/>
+    </w:p>
+    <w:p>
+      <w:pPr>
+        <w:pStyle w:val="Code"/>
+        <w:rPr>
+          <w:lang w:val="en-GB"/>
+        </w:rPr>
+      </w:pPr>
+      <w:r>
+        <w:rPr>
+          <w:lang w:val="en-GB"/>
+        </w:rPr>
+        <w:t xml:space="preserve">        return </w:t>
+      </w:r>
+      <w:proofErr w:type="gramStart"/>
+      <w:r>
+        <w:rPr>
+          <w:lang w:val="en-GB"/>
+        </w:rPr>
+        <w:t>()=&gt;{</w:t>
+      </w:r>
+      <w:proofErr w:type="gramEnd"/>
+    </w:p>
+    <w:p>
+      <w:pPr>
+        <w:pStyle w:val="Code"/>
+        <w:rPr>
+          <w:lang w:val="en-GB"/>
+        </w:rPr>
+      </w:pPr>
+      <w:r>
+        <w:rPr>
+          <w:lang w:val="en-GB"/>
+        </w:rPr>
+        <w:t xml:space="preserve">            // do something when the component did </w:t>
+      </w:r>
+      <w:proofErr w:type="spellStart"/>
+      <w:r>
+        <w:rPr>
+          <w:lang w:val="en-GB"/>
+        </w:rPr>
+        <w:t>unmout</w:t>
+      </w:r>
+      <w:proofErr w:type="spellEnd"/>
+      <w:r>
+        <w:rPr>
+          <w:lang w:val="en-GB"/>
+        </w:rPr>
+        <w:t xml:space="preserve"> (removed for the screen)</w:t>
+      </w:r>
+    </w:p>
+    <w:p>
+      <w:pPr>
+        <w:pStyle w:val="Code"/>
+        <w:rPr>
+          <w:lang w:val="en-GB"/>
+        </w:rPr>
+      </w:pPr>
+      <w:r>
+        <w:rPr>
+          <w:lang w:val="en-GB"/>
+        </w:rPr>
+        <w:t xml:space="preserve">            </w:t>
+      </w:r>
+      <w:proofErr w:type="gramStart"/>
+      <w:r>
+        <w:rPr>
+          <w:lang w:val="en-GB"/>
+        </w:rPr>
+        <w:t>console.log(</w:t>
+      </w:r>
+      <w:proofErr w:type="gramEnd"/>
+      <w:r>
+        <w:rPr>
+          <w:lang w:val="en-GB"/>
+        </w:rPr>
+        <w:t xml:space="preserve">"Matrix </w:t>
+      </w:r>
+      <w:proofErr w:type="spellStart"/>
+      <w:r>
+        <w:rPr>
+          <w:lang w:val="en-GB"/>
+        </w:rPr>
+        <w:t>useEffect</w:t>
+      </w:r>
+      <w:proofErr w:type="spellEnd"/>
+      <w:r>
+        <w:rPr>
+          <w:lang w:val="en-GB"/>
+        </w:rPr>
+        <w:t xml:space="preserve"> </w:t>
+      </w:r>
+      <w:r>
+        <w:rPr>
+          <w:lang w:val="en-GB"/>
+        </w:rPr>
+        <w:t>return function</w:t>
+      </w:r>
+      <w:r>
+        <w:rPr>
+          <w:lang w:val="en-GB"/>
+        </w:rPr>
+        <w:t>, called each time the component did unmount..."</w:t>
+      </w:r>
+      <w:proofErr w:type="gramStart"/>
+      <w:r>
+        <w:rPr>
+          <w:lang w:val="en-GB"/>
+        </w:rPr>
+        <w:t>);</w:t>
+      </w:r>
+      <w:proofErr w:type="gramEnd"/>
+    </w:p>
+    <w:p>
+      <w:pPr>
+        <w:pStyle w:val="Code"/>
+        <w:rPr>
+          <w:lang w:val="fr-FR"/>
+        </w:rPr>
+      </w:pPr>
+      <w:r>
+        <w:rPr>
+          <w:lang w:val="en-GB"/>
+        </w:rPr>
+        <w:t xml:space="preserve">            </w:t>
+      </w:r>
+      <w:proofErr w:type="spellStart"/>
+      <w:proofErr w:type="gramStart"/>
+      <w:r>
+        <w:rPr>
+          <w:lang w:val="fr-FR"/>
+        </w:rPr>
+        <w:t>const</w:t>
+      </w:r>
+      <w:proofErr w:type="spellEnd"/>
+      <w:proofErr w:type="gramEnd"/>
+      <w:r>
+        <w:rPr>
+          <w:lang w:val="fr-FR"/>
+        </w:rPr>
+        <w:t xml:space="preserve"> matrixD3Vis = matrixD3Ref.current;</w:t>
+      </w:r>
+    </w:p>
+    <w:p>
+      <w:pPr>
+        <w:pStyle w:val="Code"/>
+        <w:rPr>
+          <w:lang w:val="fr-FR"/>
+        </w:rPr>
+      </w:pPr>
+      <w:r>
+        <w:rPr>
+          <w:lang w:val="fr-FR"/>
+        </w:rPr>
+        <w:t xml:space="preserve">            matrixD3Vis.clear(</w:t>
+      </w:r>
+      <w:proofErr w:type="gramStart"/>
+      <w:r>
+        <w:rPr>
+          <w:lang w:val="fr-FR"/>
+        </w:rPr>
+        <w:t>);</w:t>
+      </w:r>
+      <w:proofErr w:type="gramEnd"/>
+    </w:p>
+    <w:p>
+      <w:pPr>
+        <w:pStyle w:val="Code"/>
+        <w:rPr>
+          <w:lang w:val="fr-FR"/>
+        </w:rPr>
+      </w:pPr>
+      <w:r>
+        <w:rPr>
+          <w:lang w:val="fr-FR"/>
         </w:rPr>
         <w:t xml:space="preserve">        </w:t>
       </w:r>
       <w:r>
         <w:rPr>
-          <w:lang w:val="en-GB"/>
-        </w:rPr>
-        <w:t>matrixD3Vis.create({</w:t>
-      </w:r>
-      <w:proofErr w:type="spellStart"/>
-      <w:proofErr w:type="gramStart"/>
-      <w:r>
-        <w:rPr>
-          <w:lang w:val="en-GB"/>
-        </w:rPr>
-        <w:t>size:getCharSize</w:t>
-      </w:r>
-      <w:proofErr w:type="spellEnd"/>
-      <w:proofErr w:type="gramEnd"/>
-      <w:r>
-        <w:rPr>
-          <w:lang w:val="en-GB"/>
-        </w:rPr>
-        <w:t>()}</w:t>
-      </w:r>
-      <w:proofErr w:type="gramStart"/>
-      <w:r>
-        <w:rPr>
-          <w:lang w:val="en-GB"/>
-        </w:rPr>
-        <w:t>);</w:t>
-      </w:r>
-      <w:proofErr w:type="gramEnd"/>
+          <w:lang w:val="fr-FR"/>
+        </w:rPr>
+        <w:t>};</w:t>
+      </w:r>
     </w:p>
     <w:p>
       <w:pPr>
         <w:pStyle w:val="Code"/>
         <w:rPr>
-          <w:lang w:val="en-GB"/>
-        </w:rPr>
-      </w:pPr>
-      <w:r>
-        <w:rPr>
-          <w:lang w:val="en-GB"/>
-        </w:rPr>
-        <w:t xml:space="preserve">        matrixD3Ref.current = </w:t>
-      </w:r>
-      <w:proofErr w:type="gramStart"/>
-      <w:r>
-        <w:rPr>
-          <w:lang w:val="en-GB"/>
-        </w:rPr>
-        <w:t>matrixD3Vis;</w:t>
-      </w:r>
-      <w:proofErr w:type="gramEnd"/>
-    </w:p>
-    <w:p>
-      <w:pPr>
-        <w:pStyle w:val="Code"/>
-        <w:rPr>
-          <w:lang w:val="en-GB"/>
-        </w:rPr>
-      </w:pPr>
-      <w:r>
-        <w:rPr>
-          <w:lang w:val="en-GB"/>
-        </w:rPr>
-        <w:t xml:space="preserve">        return </w:t>
-      </w:r>
-      <w:proofErr w:type="gramStart"/>
-      <w:r>
-        <w:rPr>
-          <w:lang w:val="en-GB"/>
-        </w:rPr>
-        <w:t>()=&gt;{</w:t>
-      </w:r>
-      <w:proofErr w:type="gramEnd"/>
-    </w:p>
-    <w:p>
-      <w:pPr>
-        <w:pStyle w:val="Code"/>
-        <w:rPr>
-          <w:lang w:val="en-GB"/>
-        </w:rPr>
-      </w:pPr>
-      <w:r>
-        <w:rPr>
-          <w:lang w:val="en-GB"/>
-        </w:rPr>
-        <w:t xml:space="preserve">            // do something when the component did </w:t>
-      </w:r>
-      <w:proofErr w:type="spellStart"/>
-      <w:r>
-        <w:rPr>
-          <w:lang w:val="en-GB"/>
-        </w:rPr>
-        <w:t>unmout</w:t>
-      </w:r>
-      <w:proofErr w:type="spellEnd"/>
-      <w:r>
-        <w:rPr>
-          <w:lang w:val="en-GB"/>
-        </w:rPr>
-        <w:t xml:space="preserve"> (removed for the screen)</w:t>
-      </w:r>
-    </w:p>
-    <w:p>
-      <w:pPr>
-        <w:pStyle w:val="Code"/>
-        <w:rPr>
-          <w:lang w:val="en-GB"/>
-        </w:rPr>
-      </w:pPr>
-      <w:r>
-        <w:rPr>
-          <w:lang w:val="en-GB"/>
-        </w:rPr>
-        <w:t xml:space="preserve">            </w:t>
-      </w:r>
-      <w:proofErr w:type="gramStart"/>
-      <w:r>
-        <w:rPr>
-          <w:lang w:val="en-GB"/>
-        </w:rPr>
-        <w:t>console.log(</w:t>
-      </w:r>
-      <w:proofErr w:type="gramEnd"/>
-      <w:r>
-        <w:rPr>
-          <w:lang w:val="en-GB"/>
-        </w:rPr>
-        <w:t xml:space="preserve">"Matrix </w:t>
-      </w:r>
-      <w:proofErr w:type="spellStart"/>
-      <w:r>
-        <w:rPr>
-          <w:lang w:val="en-GB"/>
-        </w:rPr>
-        <w:t>useEffect</w:t>
-      </w:r>
-      <w:proofErr w:type="spellEnd"/>
-      <w:r>
-        <w:rPr>
-          <w:lang w:val="en-GB"/>
-        </w:rPr>
-        <w:t xml:space="preserve"> </w:t>
-      </w:r>
-      <w:r>
-        <w:rPr>
-          <w:lang w:val="en-GB"/>
-        </w:rPr>
-        <w:t>return function</w:t>
-      </w:r>
-      <w:r>
-        <w:rPr>
-          <w:lang w:val="en-GB"/>
-        </w:rPr>
-        <w:t>, called each time the component did unmount..."</w:t>
-      </w:r>
-      <w:proofErr w:type="gramStart"/>
-      <w:r>
-        <w:rPr>
-          <w:lang w:val="en-GB"/>
-        </w:rPr>
-        <w:t>);</w:t>
-      </w:r>
-      <w:proofErr w:type="gramEnd"/>
-    </w:p>
-    <w:p>
-      <w:pPr>
-        <w:pStyle w:val="Code"/>
-        <w:rPr>
-          <w:lang w:val="fr-FR"/>
-        </w:rPr>
-      </w:pPr>
-      <w:r>
-        <w:rPr>
-          <w:lang w:val="en-GB"/>
-        </w:rPr>
-        <w:t xml:space="preserve">            </w:t>
-      </w:r>
-      <w:proofErr w:type="spellStart"/>
-      <w:proofErr w:type="gramStart"/>
-      <w:r>
-        <w:rPr>
-          <w:lang w:val="fr-FR"/>
-        </w:rPr>
-        <w:t>const</w:t>
-      </w:r>
-      <w:proofErr w:type="spellEnd"/>
-      <w:proofErr w:type="gramEnd"/>
-      <w:r>
-        <w:rPr>
-          <w:lang w:val="fr-FR"/>
-        </w:rPr>
-        <w:t xml:space="preserve"> matrixD3Vis = matrixD3Ref.current;</w:t>
-      </w:r>
-    </w:p>
-    <w:p>
-      <w:pPr>
-        <w:pStyle w:val="Code"/>
-        <w:rPr>
-          <w:lang w:val="fr-FR"/>
-        </w:rPr>
-      </w:pPr>
-      <w:r>
-        <w:rPr>
-          <w:lang w:val="fr-FR"/>
-        </w:rPr>
-        <w:t xml:space="preserve">            matrixD3Vis.clear(</w:t>
-      </w:r>
-      <w:proofErr w:type="gramStart"/>
-      <w:r>
-        <w:rPr>
-          <w:lang w:val="fr-FR"/>
-        </w:rPr>
-        <w:t>);</w:t>
-      </w:r>
-      <w:proofErr w:type="gramEnd"/>
-    </w:p>
-    <w:p>
-      <w:pPr>
-        <w:pStyle w:val="Code"/>
-        <w:rPr>
-          <w:lang w:val="en-GB"/>
-        </w:rPr>
-      </w:pPr>
-      <w:r>
-        <w:rPr>
-          <w:lang w:val="fr-FR"/>
-        </w:rPr>
-        <w:t xml:space="preserve">        </w:t>
-      </w:r>
-      <w:r>
-        <w:rPr>
-          <w:lang w:val="en-GB"/>
-        </w:rPr>
-        <w:t>};</w:t>
-      </w:r>
-    </w:p>
-    <w:p>
-      <w:pPr>
-        <w:pStyle w:val="Code"/>
-        <w:rPr>
-          <w:lang w:val="en-GB"/>
-        </w:rPr>
-      </w:pPr>
-      <w:r>
-        <w:rPr>
-          <w:lang w:val="en-GB"/>
+          <w:lang w:val="fr-FR"/>
+        </w:rPr>
+      </w:pPr>
+      <w:r>
+        <w:rPr>
+          <w:lang w:val="fr-FR"/>
         </w:rPr>
         <w:t xml:space="preserve">    }, []);</w:t>
       </w:r>
@@ -4216,11 +4106,11 @@
   <w:comment w:id="0" w:author="Nicolas Médoc" w:date="2026-01-02T17:47:00Z" w:initials="NM">
     <w:p>
       <w:pPr>
-        <w:pStyle w:val="Commentaire"/>
-      </w:pPr>
-      <w:r>
-        <w:rPr>
-          <w:rStyle w:val="Marquedecommentaire"/>
+        <w:pStyle w:val="CommentText"/>
+      </w:pPr>
+      <w:r>
+        <w:rPr>
+          <w:rStyle w:val="CommentReference"/>
         </w:rPr>
         <w:annotationRef/>
       </w:r>
@@ -7193,11 +7083,11 @@
       <w:rFonts w:ascii="Luciole" w:hAnsi="Luciole"/>
     </w:rPr>
   </w:style>
-  <w:style w:type="paragraph" w:styleId="Titre1">
+  <w:style w:type="paragraph" w:styleId="Heading1">
     <w:name w:val="heading 1"/>
     <w:basedOn w:val="Normal"/>
     <w:next w:val="Normal"/>
-    <w:link w:val="Titre1Car"/>
+    <w:link w:val="Heading1Char"/>
     <w:uiPriority w:val="9"/>
     <w:qFormat/>
     <w:rsid w:val="00332941"/>
@@ -7215,11 +7105,11 @@
       <w:u w:val="single"/>
     </w:rPr>
   </w:style>
-  <w:style w:type="paragraph" w:styleId="Titre2">
+  <w:style w:type="paragraph" w:styleId="Heading2">
     <w:name w:val="heading 2"/>
     <w:basedOn w:val="Normal"/>
     <w:next w:val="Normal"/>
-    <w:link w:val="Titre2Car"/>
+    <w:link w:val="Heading2Char"/>
     <w:uiPriority w:val="9"/>
     <w:unhideWhenUsed/>
     <w:qFormat/>
@@ -7237,11 +7127,11 @@
       <w:szCs w:val="26"/>
     </w:rPr>
   </w:style>
-  <w:style w:type="paragraph" w:styleId="Titre3">
+  <w:style w:type="paragraph" w:styleId="Heading3">
     <w:name w:val="heading 3"/>
     <w:basedOn w:val="Normal"/>
     <w:next w:val="Normal"/>
-    <w:link w:val="Titre3Car"/>
+    <w:link w:val="Heading3Char"/>
     <w:uiPriority w:val="9"/>
     <w:unhideWhenUsed/>
     <w:qFormat/>
@@ -7259,11 +7149,11 @@
       <w:szCs w:val="24"/>
     </w:rPr>
   </w:style>
-  <w:style w:type="paragraph" w:styleId="Titre4">
+  <w:style w:type="paragraph" w:styleId="Heading4">
     <w:name w:val="heading 4"/>
     <w:basedOn w:val="Normal"/>
     <w:next w:val="Normal"/>
-    <w:link w:val="Titre4Car"/>
+    <w:link w:val="Heading4Char"/>
     <w:uiPriority w:val="9"/>
     <w:unhideWhenUsed/>
     <w:qFormat/>
@@ -7281,11 +7171,11 @@
       <w:color w:val="0F4761" w:themeColor="accent1" w:themeShade="BF"/>
     </w:rPr>
   </w:style>
-  <w:style w:type="paragraph" w:styleId="Titre5">
+  <w:style w:type="paragraph" w:styleId="Heading5">
     <w:name w:val="heading 5"/>
     <w:basedOn w:val="Normal"/>
     <w:next w:val="Normal"/>
-    <w:link w:val="Titre5Car"/>
+    <w:link w:val="Heading5Char"/>
     <w:uiPriority w:val="9"/>
     <w:semiHidden/>
     <w:unhideWhenUsed/>
@@ -7302,11 +7192,11 @@
       <w:color w:val="0F4761" w:themeColor="accent1" w:themeShade="BF"/>
     </w:rPr>
   </w:style>
-  <w:style w:type="paragraph" w:styleId="Titre6">
+  <w:style w:type="paragraph" w:styleId="Heading6">
     <w:name w:val="heading 6"/>
     <w:basedOn w:val="Normal"/>
     <w:next w:val="Normal"/>
-    <w:link w:val="Titre6Car"/>
+    <w:link w:val="Heading6Char"/>
     <w:uiPriority w:val="9"/>
     <w:semiHidden/>
     <w:unhideWhenUsed/>
@@ -7325,11 +7215,11 @@
       <w:color w:val="595959" w:themeColor="text1" w:themeTint="A6"/>
     </w:rPr>
   </w:style>
-  <w:style w:type="paragraph" w:styleId="Titre7">
+  <w:style w:type="paragraph" w:styleId="Heading7">
     <w:name w:val="heading 7"/>
     <w:basedOn w:val="Normal"/>
     <w:next w:val="Normal"/>
-    <w:link w:val="Titre7Car"/>
+    <w:link w:val="Heading7Char"/>
     <w:uiPriority w:val="9"/>
     <w:semiHidden/>
     <w:unhideWhenUsed/>
@@ -7346,11 +7236,11 @@
       <w:color w:val="595959" w:themeColor="text1" w:themeTint="A6"/>
     </w:rPr>
   </w:style>
-  <w:style w:type="paragraph" w:styleId="Titre8">
+  <w:style w:type="paragraph" w:styleId="Heading8">
     <w:name w:val="heading 8"/>
     <w:basedOn w:val="Normal"/>
     <w:next w:val="Normal"/>
-    <w:link w:val="Titre8Car"/>
+    <w:link w:val="Heading8Char"/>
     <w:uiPriority w:val="9"/>
     <w:semiHidden/>
     <w:unhideWhenUsed/>
@@ -7369,11 +7259,11 @@
       <w:color w:val="272727" w:themeColor="text1" w:themeTint="D8"/>
     </w:rPr>
   </w:style>
-  <w:style w:type="paragraph" w:styleId="Titre9">
+  <w:style w:type="paragraph" w:styleId="Heading9">
     <w:name w:val="heading 9"/>
     <w:basedOn w:val="Normal"/>
     <w:next w:val="Normal"/>
-    <w:link w:val="Titre9Car"/>
+    <w:link w:val="Heading9Char"/>
     <w:uiPriority w:val="9"/>
     <w:semiHidden/>
     <w:unhideWhenUsed/>
@@ -7390,12 +7280,13 @@
       <w:color w:val="272727" w:themeColor="text1" w:themeTint="D8"/>
     </w:rPr>
   </w:style>
-  <w:style w:type="character" w:default="1" w:styleId="Policepardfaut">
+  <w:style w:type="character" w:default="1" w:styleId="DefaultParagraphFont">
     <w:name w:val="Default Paragraph Font"/>
     <w:uiPriority w:val="1"/>
+    <w:semiHidden/>
     <w:unhideWhenUsed/>
   </w:style>
-  <w:style w:type="table" w:default="1" w:styleId="TableauNormal">
+  <w:style w:type="table" w:default="1" w:styleId="TableNormal">
     <w:name w:val="Normal Table"/>
     <w:uiPriority w:val="99"/>
     <w:semiHidden/>
@@ -7410,16 +7301,16 @@
       </w:tblCellMar>
     </w:tblPr>
   </w:style>
-  <w:style w:type="numbering" w:default="1" w:styleId="Aucuneliste">
+  <w:style w:type="numbering" w:default="1" w:styleId="NoList">
     <w:name w:val="No List"/>
     <w:uiPriority w:val="99"/>
     <w:semiHidden/>
     <w:unhideWhenUsed/>
   </w:style>
-  <w:style w:type="character" w:customStyle="1" w:styleId="Titre2Car">
-    <w:name w:val="Titre 2 Car"/>
-    <w:basedOn w:val="Policepardfaut"/>
-    <w:link w:val="Titre2"/>
+  <w:style w:type="character" w:customStyle="1" w:styleId="Heading2Char">
+    <w:name w:val="Heading 2 Char"/>
+    <w:basedOn w:val="DefaultParagraphFont"/>
+    <w:link w:val="Heading2"/>
     <w:uiPriority w:val="9"/>
     <w:rsid w:val="00D96676"/>
     <w:rPr>
@@ -7429,10 +7320,10 @@
       <w:szCs w:val="26"/>
     </w:rPr>
   </w:style>
-  <w:style w:type="character" w:customStyle="1" w:styleId="Titre1Car">
-    <w:name w:val="Titre 1 Car"/>
-    <w:basedOn w:val="Policepardfaut"/>
-    <w:link w:val="Titre1"/>
+  <w:style w:type="character" w:customStyle="1" w:styleId="Heading1Char">
+    <w:name w:val="Heading 1 Char"/>
+    <w:basedOn w:val="DefaultParagraphFont"/>
+    <w:link w:val="Heading1"/>
     <w:uiPriority w:val="9"/>
     <w:rsid w:val="00332941"/>
     <w:rPr>
@@ -7443,11 +7334,11 @@
       <w:u w:val="single"/>
     </w:rPr>
   </w:style>
-  <w:style w:type="paragraph" w:styleId="Titre">
+  <w:style w:type="paragraph" w:styleId="Title">
     <w:name w:val="Title"/>
     <w:basedOn w:val="Normal"/>
     <w:next w:val="Normal"/>
-    <w:link w:val="TitreCar"/>
+    <w:link w:val="TitleChar"/>
     <w:uiPriority w:val="10"/>
     <w:qFormat/>
     <w:rsid w:val="00332941"/>
@@ -7465,10 +7356,10 @@
       <w:szCs w:val="56"/>
     </w:rPr>
   </w:style>
-  <w:style w:type="character" w:customStyle="1" w:styleId="TitreCar">
-    <w:name w:val="Titre Car"/>
-    <w:basedOn w:val="Policepardfaut"/>
-    <w:link w:val="Titre"/>
+  <w:style w:type="character" w:customStyle="1" w:styleId="TitleChar">
+    <w:name w:val="Title Char"/>
+    <w:basedOn w:val="DefaultParagraphFont"/>
+    <w:link w:val="Title"/>
     <w:uiPriority w:val="10"/>
     <w:rsid w:val="00332941"/>
     <w:rPr>
@@ -7480,11 +7371,11 @@
       <w:szCs w:val="56"/>
     </w:rPr>
   </w:style>
-  <w:style w:type="paragraph" w:styleId="Sous-titre">
+  <w:style w:type="paragraph" w:styleId="Subtitle">
     <w:name w:val="Subtitle"/>
     <w:basedOn w:val="Normal"/>
     <w:next w:val="Normal"/>
-    <w:link w:val="Sous-titreCar"/>
+    <w:link w:val="SubtitleChar"/>
     <w:uiPriority w:val="11"/>
     <w:qFormat/>
     <w:rsid w:val="00D96676"/>
@@ -7499,10 +7390,10 @@
       <w:spacing w:val="15"/>
     </w:rPr>
   </w:style>
-  <w:style w:type="character" w:customStyle="1" w:styleId="Sous-titreCar">
-    <w:name w:val="Sous-titre Car"/>
-    <w:basedOn w:val="Policepardfaut"/>
-    <w:link w:val="Sous-titre"/>
+  <w:style w:type="character" w:customStyle="1" w:styleId="SubtitleChar">
+    <w:name w:val="Subtitle Char"/>
+    <w:basedOn w:val="DefaultParagraphFont"/>
+    <w:link w:val="Subtitle"/>
     <w:uiPriority w:val="11"/>
     <w:rsid w:val="00D96676"/>
     <w:rPr>
@@ -7511,9 +7402,9 @@
       <w:spacing w:val="15"/>
     </w:rPr>
   </w:style>
-  <w:style w:type="character" w:styleId="Accentuationlgre">
+  <w:style w:type="character" w:styleId="SubtleEmphasis">
     <w:name w:val="Subtle Emphasis"/>
-    <w:basedOn w:val="Policepardfaut"/>
+    <w:basedOn w:val="DefaultParagraphFont"/>
     <w:uiPriority w:val="19"/>
     <w:qFormat/>
     <w:rsid w:val="00D96676"/>
@@ -7524,10 +7415,10 @@
       <w:color w:val="404040" w:themeColor="text1" w:themeTint="BF"/>
     </w:rPr>
   </w:style>
-  <w:style w:type="character" w:customStyle="1" w:styleId="Titre3Car">
-    <w:name w:val="Titre 3 Car"/>
-    <w:basedOn w:val="Policepardfaut"/>
-    <w:link w:val="Titre3"/>
+  <w:style w:type="character" w:customStyle="1" w:styleId="Heading3Char">
+    <w:name w:val="Heading 3 Char"/>
+    <w:basedOn w:val="DefaultParagraphFont"/>
+    <w:link w:val="Heading3"/>
     <w:uiPriority w:val="9"/>
     <w:rsid w:val="00D96676"/>
     <w:rPr>
@@ -7537,10 +7428,10 @@
       <w:szCs w:val="24"/>
     </w:rPr>
   </w:style>
-  <w:style w:type="character" w:customStyle="1" w:styleId="Titre4Car">
-    <w:name w:val="Titre 4 Car"/>
-    <w:basedOn w:val="Policepardfaut"/>
-    <w:link w:val="Titre4"/>
+  <w:style w:type="character" w:customStyle="1" w:styleId="Heading4Char">
+    <w:name w:val="Heading 4 Char"/>
+    <w:basedOn w:val="DefaultParagraphFont"/>
+    <w:link w:val="Heading4"/>
     <w:uiPriority w:val="9"/>
     <w:rsid w:val="00D96676"/>
     <w:rPr>
@@ -7550,10 +7441,10 @@
       <w:color w:val="0F4761" w:themeColor="accent1" w:themeShade="BF"/>
     </w:rPr>
   </w:style>
-  <w:style w:type="character" w:customStyle="1" w:styleId="Titre5Car">
-    <w:name w:val="Titre 5 Car"/>
-    <w:basedOn w:val="Policepardfaut"/>
-    <w:link w:val="Titre5"/>
+  <w:style w:type="character" w:customStyle="1" w:styleId="Heading5Char">
+    <w:name w:val="Heading 5 Char"/>
+    <w:basedOn w:val="DefaultParagraphFont"/>
+    <w:link w:val="Heading5"/>
     <w:uiPriority w:val="9"/>
     <w:semiHidden/>
     <w:rsid w:val="002B3EEE"/>
@@ -7562,10 +7453,10 @@
       <w:color w:val="0F4761" w:themeColor="accent1" w:themeShade="BF"/>
     </w:rPr>
   </w:style>
-  <w:style w:type="character" w:customStyle="1" w:styleId="Titre6Car">
-    <w:name w:val="Titre 6 Car"/>
-    <w:basedOn w:val="Policepardfaut"/>
-    <w:link w:val="Titre6"/>
+  <w:style w:type="character" w:customStyle="1" w:styleId="Heading6Char">
+    <w:name w:val="Heading 6 Char"/>
+    <w:basedOn w:val="DefaultParagraphFont"/>
+    <w:link w:val="Heading6"/>
     <w:uiPriority w:val="9"/>
     <w:semiHidden/>
     <w:rsid w:val="002B3EEE"/>
@@ -7576,10 +7467,10 @@
       <w:color w:val="595959" w:themeColor="text1" w:themeTint="A6"/>
     </w:rPr>
   </w:style>
-  <w:style w:type="character" w:customStyle="1" w:styleId="Titre7Car">
-    <w:name w:val="Titre 7 Car"/>
-    <w:basedOn w:val="Policepardfaut"/>
-    <w:link w:val="Titre7"/>
+  <w:style w:type="character" w:customStyle="1" w:styleId="Heading7Char">
+    <w:name w:val="Heading 7 Char"/>
+    <w:basedOn w:val="DefaultParagraphFont"/>
+    <w:link w:val="Heading7"/>
     <w:uiPriority w:val="9"/>
     <w:semiHidden/>
     <w:rsid w:val="002B3EEE"/>
@@ -7588,10 +7479,10 @@
       <w:color w:val="595959" w:themeColor="text1" w:themeTint="A6"/>
     </w:rPr>
   </w:style>
-  <w:style w:type="character" w:customStyle="1" w:styleId="Titre8Car">
-    <w:name w:val="Titre 8 Car"/>
-    <w:basedOn w:val="Policepardfaut"/>
-    <w:link w:val="Titre8"/>
+  <w:style w:type="character" w:customStyle="1" w:styleId="Heading8Char">
+    <w:name w:val="Heading 8 Char"/>
+    <w:basedOn w:val="DefaultParagraphFont"/>
+    <w:link w:val="Heading8"/>
     <w:uiPriority w:val="9"/>
     <w:semiHidden/>
     <w:rsid w:val="002B3EEE"/>
@@ -7602,10 +7493,10 @@
       <w:color w:val="272727" w:themeColor="text1" w:themeTint="D8"/>
     </w:rPr>
   </w:style>
-  <w:style w:type="character" w:customStyle="1" w:styleId="Titre9Car">
-    <w:name w:val="Titre 9 Car"/>
-    <w:basedOn w:val="Policepardfaut"/>
-    <w:link w:val="Titre9"/>
+  <w:style w:type="character" w:customStyle="1" w:styleId="Heading9Char">
+    <w:name w:val="Heading 9 Char"/>
+    <w:basedOn w:val="DefaultParagraphFont"/>
+    <w:link w:val="Heading9"/>
     <w:uiPriority w:val="9"/>
     <w:semiHidden/>
     <w:rsid w:val="002B3EEE"/>
@@ -7614,11 +7505,11 @@
       <w:color w:val="272727" w:themeColor="text1" w:themeTint="D8"/>
     </w:rPr>
   </w:style>
-  <w:style w:type="paragraph" w:styleId="Citation">
+  <w:style w:type="paragraph" w:styleId="Quote">
     <w:name w:val="Quote"/>
     <w:basedOn w:val="Normal"/>
     <w:next w:val="Normal"/>
-    <w:link w:val="CitationCar"/>
+    <w:link w:val="QuoteChar"/>
     <w:uiPriority w:val="29"/>
     <w:qFormat/>
     <w:rsid w:val="002B3EEE"/>
@@ -7632,10 +7523,10 @@
       <w:color w:val="404040" w:themeColor="text1" w:themeTint="BF"/>
     </w:rPr>
   </w:style>
-  <w:style w:type="character" w:customStyle="1" w:styleId="CitationCar">
-    <w:name w:val="Citation Car"/>
-    <w:basedOn w:val="Policepardfaut"/>
-    <w:link w:val="Citation"/>
+  <w:style w:type="character" w:customStyle="1" w:styleId="QuoteChar">
+    <w:name w:val="Quote Char"/>
+    <w:basedOn w:val="DefaultParagraphFont"/>
+    <w:link w:val="Quote"/>
     <w:uiPriority w:val="29"/>
     <w:rsid w:val="002B3EEE"/>
     <w:rPr>
@@ -7645,7 +7536,7 @@
       <w:color w:val="404040" w:themeColor="text1" w:themeTint="BF"/>
     </w:rPr>
   </w:style>
-  <w:style w:type="paragraph" w:styleId="Paragraphedeliste">
+  <w:style w:type="paragraph" w:styleId="ListParagraph">
     <w:name w:val="List Paragraph"/>
     <w:basedOn w:val="Normal"/>
     <w:uiPriority w:val="34"/>
@@ -7656,9 +7547,9 @@
       <w:contextualSpacing/>
     </w:pPr>
   </w:style>
-  <w:style w:type="character" w:styleId="Accentuationintense">
+  <w:style w:type="character" w:styleId="IntenseEmphasis">
     <w:name w:val="Intense Emphasis"/>
-    <w:basedOn w:val="Policepardfaut"/>
+    <w:basedOn w:val="DefaultParagraphFont"/>
     <w:uiPriority w:val="21"/>
     <w:qFormat/>
     <w:rsid w:val="002B3EEE"/>
@@ -7668,11 +7559,11 @@
       <w:color w:val="0F4761" w:themeColor="accent1" w:themeShade="BF"/>
     </w:rPr>
   </w:style>
-  <w:style w:type="paragraph" w:styleId="Citationintense">
+  <w:style w:type="paragraph" w:styleId="IntenseQuote">
     <w:name w:val="Intense Quote"/>
     <w:basedOn w:val="Normal"/>
     <w:next w:val="Normal"/>
-    <w:link w:val="CitationintenseCar"/>
+    <w:link w:val="IntenseQuoteChar"/>
     <w:uiPriority w:val="30"/>
     <w:qFormat/>
     <w:rsid w:val="002B3EEE"/>
@@ -7691,10 +7582,10 @@
       <w:color w:val="0F4761" w:themeColor="accent1" w:themeShade="BF"/>
     </w:rPr>
   </w:style>
-  <w:style w:type="character" w:customStyle="1" w:styleId="CitationintenseCar">
-    <w:name w:val="Citation intense Car"/>
-    <w:basedOn w:val="Policepardfaut"/>
-    <w:link w:val="Citationintense"/>
+  <w:style w:type="character" w:customStyle="1" w:styleId="IntenseQuoteChar">
+    <w:name w:val="Intense Quote Char"/>
+    <w:basedOn w:val="DefaultParagraphFont"/>
+    <w:link w:val="IntenseQuote"/>
     <w:uiPriority w:val="30"/>
     <w:rsid w:val="002B3EEE"/>
     <w:rPr>
@@ -7704,9 +7595,9 @@
       <w:color w:val="0F4761" w:themeColor="accent1" w:themeShade="BF"/>
     </w:rPr>
   </w:style>
-  <w:style w:type="character" w:styleId="Rfrenceintense">
+  <w:style w:type="character" w:styleId="IntenseReference">
     <w:name w:val="Intense Reference"/>
-    <w:basedOn w:val="Policepardfaut"/>
+    <w:basedOn w:val="DefaultParagraphFont"/>
     <w:uiPriority w:val="32"/>
     <w:qFormat/>
     <w:rsid w:val="002B3EEE"/>
@@ -7744,10 +7635,10 @@
       </w14:textOutline>
     </w:rPr>
   </w:style>
-  <w:style w:type="paragraph" w:styleId="PrformatHTML">
+  <w:style w:type="paragraph" w:styleId="HTMLPreformatted">
     <w:name w:val="HTML Preformatted"/>
     <w:basedOn w:val="Normal"/>
-    <w:link w:val="PrformatHTMLCar"/>
+    <w:link w:val="HTMLPreformattedChar"/>
     <w:uiPriority w:val="99"/>
     <w:semiHidden/>
     <w:unhideWhenUsed/>
@@ -7761,10 +7652,10 @@
       <w:szCs w:val="20"/>
     </w:rPr>
   </w:style>
-  <w:style w:type="character" w:customStyle="1" w:styleId="PrformatHTMLCar">
-    <w:name w:val="Préformaté HTML Car"/>
-    <w:basedOn w:val="Policepardfaut"/>
-    <w:link w:val="PrformatHTML"/>
+  <w:style w:type="character" w:customStyle="1" w:styleId="HTMLPreformattedChar">
+    <w:name w:val="HTML Preformatted Char"/>
+    <w:basedOn w:val="DefaultParagraphFont"/>
+    <w:link w:val="HTMLPreformatted"/>
     <w:uiPriority w:val="99"/>
     <w:semiHidden/>
     <w:rsid w:val="002C39E0"/>
@@ -7774,9 +7665,9 @@
       <w:szCs w:val="20"/>
     </w:rPr>
   </w:style>
-  <w:style w:type="character" w:styleId="Lienhypertexte">
+  <w:style w:type="character" w:styleId="Hyperlink">
     <w:name w:val="Hyperlink"/>
-    <w:basedOn w:val="Policepardfaut"/>
+    <w:basedOn w:val="DefaultParagraphFont"/>
     <w:uiPriority w:val="99"/>
     <w:unhideWhenUsed/>
     <w:rsid w:val="00BF44E1"/>
@@ -7785,9 +7676,9 @@
       <w:u w:val="single"/>
     </w:rPr>
   </w:style>
-  <w:style w:type="character" w:styleId="Mentionnonrsolue">
+  <w:style w:type="character" w:styleId="UnresolvedMention">
     <w:name w:val="Unresolved Mention"/>
-    <w:basedOn w:val="Policepardfaut"/>
+    <w:basedOn w:val="DefaultParagraphFont"/>
     <w:uiPriority w:val="99"/>
     <w:semiHidden/>
     <w:unhideWhenUsed/>
@@ -7797,7 +7688,7 @@
       <w:shd w:val="clear" w:color="auto" w:fill="E1DFDD"/>
     </w:rPr>
   </w:style>
-  <w:style w:type="paragraph" w:styleId="Rvision">
+  <w:style w:type="paragraph" w:styleId="Revision">
     <w:name w:val="Revision"/>
     <w:hidden/>
     <w:uiPriority w:val="99"/>
@@ -7810,9 +7701,9 @@
       <w:rFonts w:ascii="Luciole" w:hAnsi="Luciole"/>
     </w:rPr>
   </w:style>
-  <w:style w:type="character" w:styleId="Lienhypertextesuivivisit">
+  <w:style w:type="character" w:styleId="FollowedHyperlink">
     <w:name w:val="FollowedHyperlink"/>
-    <w:basedOn w:val="Policepardfaut"/>
+    <w:basedOn w:val="DefaultParagraphFont"/>
     <w:uiPriority w:val="99"/>
     <w:semiHidden/>
     <w:unhideWhenUsed/>
@@ -7835,9 +7726,9 @@
       <w:szCs w:val="24"/>
     </w:rPr>
   </w:style>
-  <w:style w:type="character" w:styleId="Marquedecommentaire">
+  <w:style w:type="character" w:styleId="CommentReference">
     <w:name w:val="annotation reference"/>
-    <w:basedOn w:val="Policepardfaut"/>
+    <w:basedOn w:val="DefaultParagraphFont"/>
     <w:uiPriority w:val="99"/>
     <w:semiHidden/>
     <w:unhideWhenUsed/>
@@ -7847,10 +7738,10 @@
       <w:szCs w:val="16"/>
     </w:rPr>
   </w:style>
-  <w:style w:type="paragraph" w:styleId="Commentaire">
+  <w:style w:type="paragraph" w:styleId="CommentText">
     <w:name w:val="annotation text"/>
     <w:basedOn w:val="Normal"/>
-    <w:link w:val="CommentaireCar"/>
+    <w:link w:val="CommentTextChar"/>
     <w:uiPriority w:val="99"/>
     <w:unhideWhenUsed/>
     <w:rsid w:val="00A5752D"/>
@@ -7862,10 +7753,10 @@
       <w:szCs w:val="20"/>
     </w:rPr>
   </w:style>
-  <w:style w:type="character" w:customStyle="1" w:styleId="CommentaireCar">
-    <w:name w:val="Commentaire Car"/>
-    <w:basedOn w:val="Policepardfaut"/>
-    <w:link w:val="Commentaire"/>
+  <w:style w:type="character" w:customStyle="1" w:styleId="CommentTextChar">
+    <w:name w:val="Comment Text Char"/>
+    <w:basedOn w:val="DefaultParagraphFont"/>
+    <w:link w:val="CommentText"/>
     <w:uiPriority w:val="99"/>
     <w:rsid w:val="00A5752D"/>
     <w:rPr>
@@ -7874,11 +7765,11 @@
       <w:szCs w:val="20"/>
     </w:rPr>
   </w:style>
-  <w:style w:type="paragraph" w:styleId="Objetducommentaire">
+  <w:style w:type="paragraph" w:styleId="CommentSubject">
     <w:name w:val="annotation subject"/>
-    <w:basedOn w:val="Commentaire"/>
-    <w:next w:val="Commentaire"/>
-    <w:link w:val="ObjetducommentaireCar"/>
+    <w:basedOn w:val="CommentText"/>
+    <w:next w:val="CommentText"/>
+    <w:link w:val="CommentSubjectChar"/>
     <w:uiPriority w:val="99"/>
     <w:semiHidden/>
     <w:unhideWhenUsed/>
@@ -7888,10 +7779,10 @@
       <w:bCs/>
     </w:rPr>
   </w:style>
-  <w:style w:type="character" w:customStyle="1" w:styleId="ObjetducommentaireCar">
-    <w:name w:val="Objet du commentaire Car"/>
-    <w:basedOn w:val="CommentaireCar"/>
-    <w:link w:val="Objetducommentaire"/>
+  <w:style w:type="character" w:customStyle="1" w:styleId="CommentSubjectChar">
+    <w:name w:val="Comment Subject Char"/>
+    <w:basedOn w:val="CommentTextChar"/>
+    <w:link w:val="CommentSubject"/>
     <w:uiPriority w:val="99"/>
     <w:semiHidden/>
     <w:rsid w:val="00A5752D"/>

--- a/Tuto4 - D3js in React_fr.docx
+++ b/Tuto4 - D3js in React_fr.docx
@@ -4,7 +4,7 @@
   <w:body>
     <w:p>
       <w:pPr>
-        <w:pStyle w:val="Titre"/>
+        <w:pStyle w:val="Title"/>
         <w:rPr>
           <w:szCs w:val="48"/>
           <w:lang w:val="fr-FR"/>
@@ -15,12 +15,21 @@
           <w:szCs w:val="48"/>
           <w:lang w:val="fr-FR"/>
         </w:rPr>
-        <w:t>Tutoriel 4 : Construction de visualisations D3.js dans des composants React</w:t>
-      </w:r>
-    </w:p>
-    <w:p>
-      <w:pPr>
-        <w:pStyle w:val="Titre1"/>
+        <w:t xml:space="preserve">Tutoriel 4 : Construction de visualisations D3.js dans des composants </w:t>
+      </w:r>
+      <w:proofErr w:type="spellStart"/>
+      <w:r>
+        <w:rPr>
+          <w:szCs w:val="48"/>
+          <w:lang w:val="fr-FR"/>
+        </w:rPr>
+        <w:t>React</w:t>
+      </w:r>
+      <w:proofErr w:type="spellEnd"/>
+    </w:p>
+    <w:p>
+      <w:pPr>
+        <w:pStyle w:val="Heading1"/>
         <w:rPr>
           <w:lang w:val="fr-FR"/>
         </w:rPr>
@@ -34,7 +43,7 @@
     </w:p>
     <w:p>
       <w:pPr>
-        <w:pStyle w:val="Titre2"/>
+        <w:pStyle w:val="Heading2"/>
         <w:rPr>
           <w:lang w:val="fr-FR"/>
         </w:rPr>
@@ -47,38 +56,44 @@
       </w:r>
     </w:p>
     <w:p>
-      <w:pPr>
-        <w:rPr>
-          <w:lang w:val="fr-FR"/>
-        </w:rPr>
-      </w:pPr>
-      <w:r>
-        <w:rPr>
-          <w:lang w:val="fr-FR"/>
-        </w:rPr>
+      <w:r>
         <w:t xml:space="preserve">Clone: </w:t>
       </w:r>
-      <w:hyperlink r:id="rId5" w:history="1">
-        <w:r>
-          <w:rPr>
-            <w:rStyle w:val="Lienhypertexte"/>
-            <w:lang w:val="fr-FR"/>
-          </w:rPr>
-          <w:t>https://github.com/nicolasmedoc/Tuto4-D3js-React</w:t>
-        </w:r>
-      </w:hyperlink>
+      <w:r>
+        <w:fldChar w:fldCharType="begin"/>
+      </w:r>
+      <w:r>
+        <w:instrText>HYPERLINK "https://github.com/nicolasmedoc/Tuto4-D3js-React"</w:instrText>
+      </w:r>
+      <w:r>
+        <w:fldChar w:fldCharType="separate"/>
+      </w:r>
+      <w:r>
+        <w:rPr>
+          <w:rStyle w:val="Hyperlink"/>
+        </w:rPr>
+        <w:t>https://github.com/nicolasmedoc/Tuto4-D3js-React</w:t>
+      </w:r>
+      <w:r>
+        <w:fldChar w:fldCharType="end"/>
+      </w:r>
     </w:p>
     <w:p>
       <w:pPr>
         <w:pStyle w:val="Code"/>
       </w:pPr>
-      <w:r>
-        <w:t>npm install</w:t>
-      </w:r>
-    </w:p>
-    <w:p>
-      <w:pPr>
-        <w:pStyle w:val="Titre2"/>
+      <w:proofErr w:type="spellStart"/>
+      <w:r>
+        <w:t>npm</w:t>
+      </w:r>
+      <w:proofErr w:type="spellEnd"/>
+      <w:r>
+        <w:t xml:space="preserve"> install</w:t>
+      </w:r>
+    </w:p>
+    <w:p>
+      <w:pPr>
+        <w:pStyle w:val="Heading2"/>
       </w:pPr>
       <w:r>
         <w:t>Objectif</w:t>
@@ -98,7 +113,21 @@
         <w:rPr>
           <w:lang w:val="fr-FR"/>
         </w:rPr>
-        <w:t>Utiliser D3.js dans un composant React.</w:t>
+        <w:t xml:space="preserve">Utiliser D3.js dans un composant </w:t>
+      </w:r>
+      <w:proofErr w:type="spellStart"/>
+      <w:r>
+        <w:rPr>
+          <w:lang w:val="fr-FR"/>
+        </w:rPr>
+        <w:t>React</w:t>
+      </w:r>
+      <w:proofErr w:type="spellEnd"/>
+      <w:r>
+        <w:rPr>
+          <w:lang w:val="fr-FR"/>
+        </w:rPr>
+        <w:t>.</w:t>
       </w:r>
     </w:p>
     <w:p>
@@ -143,7 +172,7 @@
     </w:p>
     <w:p>
       <w:pPr>
-        <w:pStyle w:val="Titre2"/>
+        <w:pStyle w:val="Heading2"/>
         <w:rPr>
           <w:lang w:val="fr-FR"/>
         </w:rPr>
@@ -200,8 +229,21 @@
       <w:pPr>
         <w:pStyle w:val="Code"/>
       </w:pPr>
-      <w:r>
-        <w:t>.row:after {</w:t>
+      <w:proofErr w:type="gramStart"/>
+      <w:r>
+        <w:t>.</w:t>
+      </w:r>
+      <w:proofErr w:type="spellStart"/>
+      <w:r>
+        <w:t>row</w:t>
+      </w:r>
+      <w:proofErr w:type="gramEnd"/>
+      <w:r>
+        <w:t>:after</w:t>
+      </w:r>
+      <w:proofErr w:type="spellEnd"/>
+      <w:r>
+        <w:t xml:space="preserve"> {</w:t>
       </w:r>
       <w:r>
         <w:br/>
@@ -225,7 +267,15 @@
       </w:r>
       <w:r>
         <w:br/>
-        <w:t xml:space="preserve">    float: left;</w:t>
+        <w:t xml:space="preserve">    </w:t>
+      </w:r>
+      <w:proofErr w:type="gramStart"/>
+      <w:r>
+        <w:t>float:</w:t>
+      </w:r>
+      <w:proofErr w:type="gramEnd"/>
+      <w:r>
+        <w:t xml:space="preserve"> left;</w:t>
       </w:r>
       <w:r>
         <w:br/>
@@ -238,7 +288,7 @@
     </w:p>
     <w:p>
       <w:pPr>
-        <w:pStyle w:val="Paragraphedeliste"/>
+        <w:pStyle w:val="ListParagraph"/>
         <w:numPr>
           <w:ilvl w:val="0"/>
           <w:numId w:val="16"/>
@@ -258,12 +308,26 @@
         <w:rPr>
           <w:lang w:val="fr-FR"/>
         </w:rPr>
-        <w:t xml:space="preserve"> « row » </w:t>
+        <w:t xml:space="preserve"> « </w:t>
+      </w:r>
+      <w:proofErr w:type="spellStart"/>
+      <w:r>
+        <w:rPr>
+          <w:lang w:val="fr-FR"/>
+        </w:rPr>
+        <w:t>row</w:t>
+      </w:r>
+      <w:proofErr w:type="spellEnd"/>
+      <w:r>
+        <w:rPr>
+          <w:lang w:val="fr-FR"/>
+        </w:rPr>
+        <w:t xml:space="preserve"> » </w:t>
       </w:r>
       <w:commentRangeEnd w:id="0"/>
       <w:r>
         <w:rPr>
-          <w:rStyle w:val="Marquedecommentaire"/>
+          <w:rStyle w:val="CommentReference"/>
         </w:rPr>
         <w:commentReference w:id="0"/>
       </w:r>
@@ -276,7 +340,7 @@
     </w:p>
     <w:p>
       <w:pPr>
-        <w:pStyle w:val="Paragraphedeliste"/>
+        <w:pStyle w:val="ListParagraph"/>
         <w:numPr>
           <w:ilvl w:val="0"/>
           <w:numId w:val="16"/>
@@ -289,7 +353,21 @@
         <w:rPr>
           <w:lang w:val="fr-FR"/>
         </w:rPr>
-        <w:t xml:space="preserve">La classe « col2 » est utilisée pour un &lt;div&gt; enfant de « row » afin d’indiquer qu’il se comporte comme une colonne, la ligne étant </w:t>
+        <w:t xml:space="preserve">La classe « col2 » est utilisée pour un &lt;div&gt; enfant de « </w:t>
+      </w:r>
+      <w:proofErr w:type="spellStart"/>
+      <w:r>
+        <w:rPr>
+          <w:lang w:val="fr-FR"/>
+        </w:rPr>
+        <w:t>row</w:t>
+      </w:r>
+      <w:proofErr w:type="spellEnd"/>
+      <w:r>
+        <w:rPr>
+          <w:lang w:val="fr-FR"/>
+        </w:rPr>
+        <w:t xml:space="preserve"> » afin d’indiquer qu’il se comporte comme une colonne, la ligne étant </w:t>
       </w:r>
       <w:r>
         <w:rPr>
@@ -330,12 +408,26 @@
         <w:rPr>
           <w:lang w:val="fr-FR"/>
         </w:rPr>
-        <w:t xml:space="preserve"> le composant React racine déclare :</w:t>
-      </w:r>
-    </w:p>
-    <w:p>
-      <w:pPr>
-        <w:pStyle w:val="Paragraphedeliste"/>
+        <w:t xml:space="preserve"> le composant </w:t>
+      </w:r>
+      <w:proofErr w:type="spellStart"/>
+      <w:r>
+        <w:rPr>
+          <w:lang w:val="fr-FR"/>
+        </w:rPr>
+        <w:t>React</w:t>
+      </w:r>
+      <w:proofErr w:type="spellEnd"/>
+      <w:r>
+        <w:rPr>
+          <w:lang w:val="fr-FR"/>
+        </w:rPr>
+        <w:t xml:space="preserve"> racine déclare :</w:t>
+      </w:r>
+    </w:p>
+    <w:p>
+      <w:pPr>
+        <w:pStyle w:val="ListParagraph"/>
         <w:numPr>
           <w:ilvl w:val="0"/>
           <w:numId w:val="17"/>
@@ -344,16 +436,24 @@
           <w:lang w:val="fr-FR"/>
         </w:rPr>
       </w:pPr>
-      <w:r>
-        <w:rPr>
-          <w:lang w:val="fr-FR"/>
-        </w:rPr>
-        <w:t>la mise en page globale avec les principaux conteneurs &lt;div&gt;,</w:t>
-      </w:r>
-    </w:p>
-    <w:p>
-      <w:pPr>
-        <w:pStyle w:val="Paragraphedeliste"/>
+      <w:proofErr w:type="gramStart"/>
+      <w:r>
+        <w:rPr>
+          <w:lang w:val="fr-FR"/>
+        </w:rPr>
+        <w:t>la</w:t>
+      </w:r>
+      <w:proofErr w:type="gramEnd"/>
+      <w:r>
+        <w:rPr>
+          <w:lang w:val="fr-FR"/>
+        </w:rPr>
+        <w:t xml:space="preserve"> mise en page globale avec les principaux conteneurs &lt;div&gt;,</w:t>
+      </w:r>
+    </w:p>
+    <w:p>
+      <w:pPr>
+        <w:pStyle w:val="ListParagraph"/>
         <w:numPr>
           <w:ilvl w:val="0"/>
           <w:numId w:val="17"/>
@@ -362,17 +462,33 @@
           <w:lang w:val="fr-FR"/>
         </w:rPr>
       </w:pPr>
-      <w:r>
-        <w:rPr>
-          <w:lang w:val="fr-FR"/>
-        </w:rPr>
-        <w:t xml:space="preserve">les objets </w:t>
-      </w:r>
-      <w:r>
-        <w:rPr>
-          <w:lang w:val="fr-FR"/>
-        </w:rPr>
-        <w:t xml:space="preserve">state </w:t>
+      <w:proofErr w:type="gramStart"/>
+      <w:r>
+        <w:rPr>
+          <w:lang w:val="fr-FR"/>
+        </w:rPr>
+        <w:t>les</w:t>
+      </w:r>
+      <w:proofErr w:type="gramEnd"/>
+      <w:r>
+        <w:rPr>
+          <w:lang w:val="fr-FR"/>
+        </w:rPr>
+        <w:t xml:space="preserve"> objets </w:t>
+      </w:r>
+      <w:proofErr w:type="gramStart"/>
+      <w:r>
+        <w:rPr>
+          <w:lang w:val="fr-FR"/>
+        </w:rPr>
+        <w:t>state</w:t>
+      </w:r>
+      <w:proofErr w:type="gramEnd"/>
+      <w:r>
+        <w:rPr>
+          <w:lang w:val="fr-FR"/>
+        </w:rPr>
+        <w:t xml:space="preserve"> </w:t>
       </w:r>
       <w:r>
         <w:rPr>
@@ -383,7 +499,7 @@
     </w:p>
     <w:p>
       <w:pPr>
-        <w:pStyle w:val="Paragraphedeliste"/>
+        <w:pStyle w:val="ListParagraph"/>
         <w:numPr>
           <w:ilvl w:val="0"/>
           <w:numId w:val="17"/>
@@ -392,17 +508,39 @@
           <w:lang w:val="fr-FR"/>
         </w:rPr>
       </w:pPr>
-      <w:r>
-        <w:rPr>
-          <w:lang w:val="fr-FR"/>
-        </w:rPr>
-        <w:t xml:space="preserve">les méthodes du contrôleur mettant à jour </w:t>
-      </w:r>
-      <w:r>
-        <w:rPr>
-          <w:lang w:val="fr-FR"/>
-        </w:rPr>
-        <w:t xml:space="preserve">les objets state </w:t>
+      <w:proofErr w:type="gramStart"/>
+      <w:r>
+        <w:rPr>
+          <w:lang w:val="fr-FR"/>
+        </w:rPr>
+        <w:t>les</w:t>
+      </w:r>
+      <w:proofErr w:type="gramEnd"/>
+      <w:r>
+        <w:rPr>
+          <w:lang w:val="fr-FR"/>
+        </w:rPr>
+        <w:t xml:space="preserve"> méthodes du contrôleur mettant à jour </w:t>
+      </w:r>
+      <w:r>
+        <w:rPr>
+          <w:lang w:val="fr-FR"/>
+        </w:rPr>
+        <w:t xml:space="preserve">les objets </w:t>
+      </w:r>
+      <w:proofErr w:type="gramStart"/>
+      <w:r>
+        <w:rPr>
+          <w:lang w:val="fr-FR"/>
+        </w:rPr>
+        <w:t>state</w:t>
+      </w:r>
+      <w:proofErr w:type="gramEnd"/>
+      <w:r>
+        <w:rPr>
+          <w:lang w:val="fr-FR"/>
+        </w:rPr>
+        <w:t xml:space="preserve"> </w:t>
       </w:r>
       <w:r>
         <w:rPr>
@@ -492,7 +630,35 @@
         <w:rPr>
           <w:lang w:val="fr-FR"/>
         </w:rPr>
-        <w:t xml:space="preserve"> un composant React déclarant un &lt;div&gt; comme conteneur de la visualisation. Dans le paradigme MVC, il s’agit du contrôleur de la visualisation Matrix. Il agit comme un connecteur entre les mondes React et D3.js.</w:t>
+        <w:t xml:space="preserve"> un composant </w:t>
+      </w:r>
+      <w:proofErr w:type="spellStart"/>
+      <w:r>
+        <w:rPr>
+          <w:lang w:val="fr-FR"/>
+        </w:rPr>
+        <w:t>React</w:t>
+      </w:r>
+      <w:proofErr w:type="spellEnd"/>
+      <w:r>
+        <w:rPr>
+          <w:lang w:val="fr-FR"/>
+        </w:rPr>
+        <w:t xml:space="preserve"> déclarant un &lt;div&gt; comme conteneur de la visualisation. Dans le paradigme MVC, il s’agit du contrôleur de la visualisation Matrix. Il agit comme un connecteur entre les mondes </w:t>
+      </w:r>
+      <w:proofErr w:type="spellStart"/>
+      <w:r>
+        <w:rPr>
+          <w:lang w:val="fr-FR"/>
+        </w:rPr>
+        <w:t>React</w:t>
+      </w:r>
+      <w:proofErr w:type="spellEnd"/>
+      <w:r>
+        <w:rPr>
+          <w:lang w:val="fr-FR"/>
+        </w:rPr>
+        <w:t xml:space="preserve"> et D3.js.</w:t>
       </w:r>
     </w:p>
     <w:p>
@@ -502,12 +668,66 @@
           <w:lang w:val="fr-FR"/>
         </w:rPr>
       </w:pPr>
-      <w:r>
-        <w:rPr>
-          <w:lang w:val="fr-FR"/>
-        </w:rPr>
-        <w:t>function Matrix({matrixData, genConfig}){</w:t>
-      </w:r>
+      <w:proofErr w:type="spellStart"/>
+      <w:proofErr w:type="gramStart"/>
+      <w:r>
+        <w:rPr>
+          <w:lang w:val="fr-FR"/>
+        </w:rPr>
+        <w:t>function</w:t>
+      </w:r>
+      <w:proofErr w:type="spellEnd"/>
+      <w:proofErr w:type="gramEnd"/>
+      <w:r>
+        <w:rPr>
+          <w:lang w:val="fr-FR"/>
+        </w:rPr>
+        <w:t xml:space="preserve"> </w:t>
+      </w:r>
+      <w:proofErr w:type="gramStart"/>
+      <w:r>
+        <w:rPr>
+          <w:lang w:val="fr-FR"/>
+        </w:rPr>
+        <w:t>Matrix(</w:t>
+      </w:r>
+      <w:proofErr w:type="gramEnd"/>
+      <w:r>
+        <w:rPr>
+          <w:lang w:val="fr-FR"/>
+        </w:rPr>
+        <w:t>{</w:t>
+      </w:r>
+      <w:proofErr w:type="spellStart"/>
+      <w:r>
+        <w:rPr>
+          <w:lang w:val="fr-FR"/>
+        </w:rPr>
+        <w:t>matrixData</w:t>
+      </w:r>
+      <w:proofErr w:type="spellEnd"/>
+      <w:r>
+        <w:rPr>
+          <w:lang w:val="fr-FR"/>
+        </w:rPr>
+        <w:t xml:space="preserve">, </w:t>
+      </w:r>
+      <w:proofErr w:type="spellStart"/>
+      <w:r>
+        <w:rPr>
+          <w:lang w:val="fr-FR"/>
+        </w:rPr>
+        <w:t>genConfig</w:t>
+      </w:r>
+      <w:proofErr w:type="spellEnd"/>
+      <w:proofErr w:type="gramStart"/>
+      <w:r>
+        <w:rPr>
+          <w:lang w:val="fr-FR"/>
+        </w:rPr>
+        <w:t>}){</w:t>
+      </w:r>
+      <w:proofErr w:type="gramEnd"/>
     </w:p>
     <w:p>
       <w:pPr>
@@ -520,34 +740,56 @@
         <w:rPr>
           <w:lang w:val="fr-FR"/>
         </w:rPr>
-        <w:t xml:space="preserve">    console.log("Matrix component function call")</w:t>
+        <w:t xml:space="preserve">    </w:t>
+      </w:r>
+      <w:proofErr w:type="gramStart"/>
+      <w:r>
+        <w:rPr>
+          <w:lang w:val="fr-FR"/>
+        </w:rPr>
+        <w:t>console.log(</w:t>
+      </w:r>
+      <w:proofErr w:type="gramEnd"/>
+      <w:r>
+        <w:rPr>
+          <w:lang w:val="fr-FR"/>
+        </w:rPr>
+        <w:t xml:space="preserve">"Matrix component </w:t>
+      </w:r>
+      <w:proofErr w:type="spellStart"/>
+      <w:r>
+        <w:rPr>
+          <w:lang w:val="fr-FR"/>
+        </w:rPr>
+        <w:t>function</w:t>
+      </w:r>
+      <w:proofErr w:type="spellEnd"/>
+      <w:r>
+        <w:rPr>
+          <w:lang w:val="fr-FR"/>
+        </w:rPr>
+        <w:t xml:space="preserve"> call")</w:t>
       </w:r>
     </w:p>
     <w:p>
       <w:pPr>
         <w:pStyle w:val="Code"/>
-        <w:rPr>
-          <w:lang w:val="fr-FR"/>
-        </w:rPr>
-      </w:pPr>
-      <w:r>
-        <w:rPr>
-          <w:lang w:val="fr-FR"/>
-        </w:rPr>
-        <w:t xml:space="preserve">    return(</w:t>
+      </w:pPr>
+      <w:r>
+        <w:rPr>
+          <w:lang w:val="fr-FR"/>
+        </w:rPr>
+        <w:t xml:space="preserve">    </w:t>
+      </w:r>
+      <w:r>
+        <w:t>return(</w:t>
       </w:r>
     </w:p>
     <w:p>
       <w:pPr>
         <w:pStyle w:val="Code"/>
-        <w:rPr>
-          <w:lang w:val="fr-FR"/>
-        </w:rPr>
-      </w:pPr>
-      <w:r>
-        <w:rPr>
-          <w:lang w:val="fr-FR"/>
-        </w:rPr>
+      </w:pPr>
+      <w:r>
         <w:t xml:space="preserve">        &lt;div className="matrixDivContainer col2"&gt;</w:t>
       </w:r>
     </w:p>
@@ -559,10 +801,13 @@
         </w:rPr>
       </w:pPr>
       <w:r>
-        <w:rPr>
-          <w:lang w:val="fr-FR"/>
-        </w:rPr>
-        <w:t xml:space="preserve">        &lt;/div&gt;</w:t>
+        <w:t xml:space="preserve">        </w:t>
+      </w:r>
+      <w:r>
+        <w:rPr>
+          <w:lang w:val="fr-FR"/>
+        </w:rPr>
+        <w:t>&lt;/div&gt;</w:t>
       </w:r>
     </w:p>
     <w:p>
@@ -595,29 +840,93 @@
     </w:p>
     <w:p>
       <w:pPr>
-        <w:pStyle w:val="Titre1"/>
-        <w:rPr>
-          <w:lang w:val="fr-FR"/>
-        </w:rPr>
-      </w:pPr>
-      <w:r>
-        <w:rPr>
-          <w:lang w:val="fr-FR"/>
-        </w:rPr>
-        <w:t>Valeurs / objets persistés dans React : le hook useRef</w:t>
-      </w:r>
-    </w:p>
-    <w:p>
-      <w:pPr>
-        <w:rPr>
-          <w:lang w:val="fr-FR"/>
-        </w:rPr>
-      </w:pPr>
-      <w:r>
-        <w:rPr>
-          <w:lang w:val="fr-FR"/>
-        </w:rPr>
-        <w:t>Un composant React est une fonction appelée à chaque fois que son état ou ses propriétés changent (cycle de vie d’un composant React) :</w:t>
+        <w:pStyle w:val="Heading1"/>
+        <w:rPr>
+          <w:lang w:val="fr-FR"/>
+        </w:rPr>
+      </w:pPr>
+      <w:r>
+        <w:rPr>
+          <w:lang w:val="fr-FR"/>
+        </w:rPr>
+        <w:t xml:space="preserve">Valeurs / objets persistés dans </w:t>
+      </w:r>
+      <w:proofErr w:type="spellStart"/>
+      <w:r>
+        <w:rPr>
+          <w:lang w:val="fr-FR"/>
+        </w:rPr>
+        <w:t>React</w:t>
+      </w:r>
+      <w:proofErr w:type="spellEnd"/>
+      <w:r>
+        <w:rPr>
+          <w:lang w:val="fr-FR"/>
+        </w:rPr>
+        <w:t xml:space="preserve"> : le </w:t>
+      </w:r>
+      <w:proofErr w:type="spellStart"/>
+      <w:r>
+        <w:rPr>
+          <w:lang w:val="fr-FR"/>
+        </w:rPr>
+        <w:t>hook</w:t>
+      </w:r>
+      <w:proofErr w:type="spellEnd"/>
+      <w:r>
+        <w:rPr>
+          <w:lang w:val="fr-FR"/>
+        </w:rPr>
+        <w:t xml:space="preserve"> </w:t>
+      </w:r>
+      <w:proofErr w:type="spellStart"/>
+      <w:r>
+        <w:rPr>
+          <w:lang w:val="fr-FR"/>
+        </w:rPr>
+        <w:t>useRef</w:t>
+      </w:r>
+      <w:proofErr w:type="spellEnd"/>
+    </w:p>
+    <w:p>
+      <w:pPr>
+        <w:rPr>
+          <w:lang w:val="fr-FR"/>
+        </w:rPr>
+      </w:pPr>
+      <w:r>
+        <w:rPr>
+          <w:lang w:val="fr-FR"/>
+        </w:rPr>
+        <w:t xml:space="preserve">Un composant </w:t>
+      </w:r>
+      <w:proofErr w:type="spellStart"/>
+      <w:r>
+        <w:rPr>
+          <w:lang w:val="fr-FR"/>
+        </w:rPr>
+        <w:t>React</w:t>
+      </w:r>
+      <w:proofErr w:type="spellEnd"/>
+      <w:r>
+        <w:rPr>
+          <w:lang w:val="fr-FR"/>
+        </w:rPr>
+        <w:t xml:space="preserve"> est une fonction appelée à chaque fois que son état ou ses propriétés changent (cycle de vie d’un composant </w:t>
+      </w:r>
+      <w:proofErr w:type="spellStart"/>
+      <w:r>
+        <w:rPr>
+          <w:lang w:val="fr-FR"/>
+        </w:rPr>
+        <w:t>React</w:t>
+      </w:r>
+      <w:proofErr w:type="spellEnd"/>
+      <w:r>
+        <w:rPr>
+          <w:lang w:val="fr-FR"/>
+        </w:rPr>
+        <w:t>) :</w:t>
       </w:r>
     </w:p>
     <w:p>
@@ -728,7 +1037,21 @@
         <w:rPr>
           <w:lang w:val="fr-FR"/>
         </w:rPr>
-        <w:t>L’état est mis à jour lorsque l’on clique sur « Generate data ». Les messages affichés dans la console permettent de suivre le cycle de vie de l’événement de clic.</w:t>
+        <w:t xml:space="preserve">L’état est mis à jour lorsque l’on clique sur « </w:t>
+      </w:r>
+      <w:proofErr w:type="spellStart"/>
+      <w:r>
+        <w:rPr>
+          <w:lang w:val="fr-FR"/>
+        </w:rPr>
+        <w:t>Generate</w:t>
+      </w:r>
+      <w:proofErr w:type="spellEnd"/>
+      <w:r>
+        <w:rPr>
+          <w:lang w:val="fr-FR"/>
+        </w:rPr>
+        <w:t xml:space="preserve"> data ». Les messages affichés dans la console permettent de suivre le cycle de vie de l’événement de clic.</w:t>
       </w:r>
     </w:p>
     <w:p>
@@ -745,11 +1068,27 @@
           <w:lang w:val="en-GB"/>
         </w:rPr>
       </w:pPr>
-      <w:r>
-        <w:rPr>
-          <w:lang w:val="en-GB"/>
-        </w:rPr>
-        <w:t>updateGenConfigAndGenerate()...</w:t>
+      <w:proofErr w:type="spellStart"/>
+      <w:proofErr w:type="gramStart"/>
+      <w:r>
+        <w:rPr>
+          <w:lang w:val="en-GB"/>
+        </w:rPr>
+        <w:t>updateGenConfigAndGenerate</w:t>
+      </w:r>
+      <w:proofErr w:type="spellEnd"/>
+      <w:r>
+        <w:rPr>
+          <w:lang w:val="en-GB"/>
+        </w:rPr>
+        <w:t>(</w:t>
+      </w:r>
+      <w:proofErr w:type="gramEnd"/>
+      <w:r>
+        <w:rPr>
+          <w:lang w:val="en-GB"/>
+        </w:rPr>
+        <w:t>)...</w:t>
       </w:r>
     </w:p>
     <w:p>
@@ -762,11 +1101,21 @@
         </w:rPr>
         <w:t xml:space="preserve">helper.js:13 </w:t>
       </w:r>
-      <w:r>
-        <w:rPr>
-          <w:lang w:val="en-GB"/>
-        </w:rPr>
-        <w:t>helper.genGridData()</w:t>
+      <w:proofErr w:type="spellStart"/>
+      <w:proofErr w:type="gramStart"/>
+      <w:r>
+        <w:rPr>
+          <w:lang w:val="en-GB"/>
+        </w:rPr>
+        <w:t>helper.genGridData</w:t>
+      </w:r>
+      <w:proofErr w:type="spellEnd"/>
+      <w:proofErr w:type="gramEnd"/>
+      <w:r>
+        <w:rPr>
+          <w:lang w:val="en-GB"/>
+        </w:rPr>
+        <w:t>()</w:t>
       </w:r>
     </w:p>
     <w:p>
@@ -796,11 +1145,21 @@
         </w:rPr>
         <w:t xml:space="preserve">helper.js:13 </w:t>
       </w:r>
-      <w:r>
-        <w:rPr>
-          <w:lang w:val="en-GB"/>
-        </w:rPr>
-        <w:t>helper.genGridData()</w:t>
+      <w:proofErr w:type="spellStart"/>
+      <w:proofErr w:type="gramStart"/>
+      <w:r>
+        <w:rPr>
+          <w:lang w:val="en-GB"/>
+        </w:rPr>
+        <w:t>helper.genGridData</w:t>
+      </w:r>
+      <w:proofErr w:type="spellEnd"/>
+      <w:proofErr w:type="gramEnd"/>
+      <w:r>
+        <w:rPr>
+          <w:lang w:val="en-GB"/>
+        </w:rPr>
+        <w:t>()</w:t>
       </w:r>
     </w:p>
     <w:p>
@@ -827,7 +1186,21 @@
         <w:rPr>
           <w:lang w:val="fr-FR"/>
         </w:rPr>
-        <w:t>On observer que lorsque l’on clique sur le bouton « Generate », la génération des données est appelée deux fois :</w:t>
+        <w:t xml:space="preserve">On observer que lorsque l’on clique sur le bouton « </w:t>
+      </w:r>
+      <w:proofErr w:type="spellStart"/>
+      <w:r>
+        <w:rPr>
+          <w:lang w:val="fr-FR"/>
+        </w:rPr>
+        <w:t>Generate</w:t>
+      </w:r>
+      <w:proofErr w:type="spellEnd"/>
+      <w:r>
+        <w:rPr>
+          <w:lang w:val="fr-FR"/>
+        </w:rPr>
+        <w:t xml:space="preserve"> », la génération des données est appelée deux fois :</w:t>
       </w:r>
     </w:p>
     <w:p>
@@ -840,11 +1213,33 @@
           <w:lang w:val="fr-FR"/>
         </w:rPr>
       </w:pPr>
-      <w:r>
-        <w:rPr>
-          <w:lang w:val="fr-FR"/>
-        </w:rPr>
-        <w:t>dans updateGenConfigAndGenerate (comportement souhaité)</w:t>
+      <w:proofErr w:type="gramStart"/>
+      <w:r>
+        <w:rPr>
+          <w:lang w:val="fr-FR"/>
+        </w:rPr>
+        <w:t>dans</w:t>
+      </w:r>
+      <w:proofErr w:type="gramEnd"/>
+      <w:r>
+        <w:rPr>
+          <w:lang w:val="fr-FR"/>
+        </w:rPr>
+        <w:t xml:space="preserve"> </w:t>
+      </w:r>
+      <w:proofErr w:type="spellStart"/>
+      <w:r>
+        <w:rPr>
+          <w:lang w:val="fr-FR"/>
+        </w:rPr>
+        <w:t>updateGenConfigAndGenerate</w:t>
+      </w:r>
+      <w:proofErr w:type="spellEnd"/>
+      <w:r>
+        <w:rPr>
+          <w:lang w:val="fr-FR"/>
+        </w:rPr>
+        <w:t xml:space="preserve"> (comportement souhaité)</w:t>
       </w:r>
     </w:p>
     <w:p>
@@ -857,37 +1252,110 @@
           <w:lang w:val="fr-FR"/>
         </w:rPr>
       </w:pPr>
-      <w:r>
-        <w:rPr>
-          <w:lang w:val="fr-FR"/>
-        </w:rPr>
-        <w:t>lors de l’initialisation de la constante initGenData (souhaitée une seule fois, à l’initialisation)</w:t>
-      </w:r>
-    </w:p>
-    <w:p>
-      <w:pPr>
-        <w:rPr>
-          <w:lang w:val="fr-FR"/>
-        </w:rPr>
-      </w:pPr>
-      <w:r>
-        <w:rPr>
-          <w:lang w:val="fr-FR"/>
-        </w:rPr>
-        <w:t xml:space="preserve">useRef permet de stocker des valeurs ou des objets qui doivent persister entre les cycles React. </w:t>
-      </w:r>
-      <w:r>
-        <w:rPr>
-          <w:highlight w:val="yellow"/>
-          <w:lang w:val="fr-FR"/>
-        </w:rPr>
-        <w:t>On peut l’utiliser pour calculer les données initiales une seule fois et les stocker dans l’objet ref.</w:t>
-      </w:r>
-      <w:r>
-        <w:rPr>
-          <w:lang w:val="fr-FR"/>
-        </w:rPr>
-        <w:t xml:space="preserve"> La valeur ou l’objet persisté est accessible via l’attribut current.</w:t>
+      <w:proofErr w:type="gramStart"/>
+      <w:r>
+        <w:rPr>
+          <w:lang w:val="fr-FR"/>
+        </w:rPr>
+        <w:t>lors</w:t>
+      </w:r>
+      <w:proofErr w:type="gramEnd"/>
+      <w:r>
+        <w:rPr>
+          <w:lang w:val="fr-FR"/>
+        </w:rPr>
+        <w:t xml:space="preserve"> de l’initialisation de la constante </w:t>
+      </w:r>
+      <w:proofErr w:type="spellStart"/>
+      <w:r>
+        <w:rPr>
+          <w:lang w:val="fr-FR"/>
+        </w:rPr>
+        <w:t>initGenData</w:t>
+      </w:r>
+      <w:proofErr w:type="spellEnd"/>
+      <w:r>
+        <w:rPr>
+          <w:lang w:val="fr-FR"/>
+        </w:rPr>
+        <w:t xml:space="preserve"> (souhaitée une seule fois, à l’initialisation)</w:t>
+      </w:r>
+    </w:p>
+    <w:p>
+      <w:pPr>
+        <w:rPr>
+          <w:lang w:val="fr-FR"/>
+        </w:rPr>
+      </w:pPr>
+      <w:proofErr w:type="spellStart"/>
+      <w:proofErr w:type="gramStart"/>
+      <w:r>
+        <w:rPr>
+          <w:lang w:val="fr-FR"/>
+        </w:rPr>
+        <w:t>useRef</w:t>
+      </w:r>
+      <w:proofErr w:type="spellEnd"/>
+      <w:proofErr w:type="gramEnd"/>
+      <w:r>
+        <w:rPr>
+          <w:lang w:val="fr-FR"/>
+        </w:rPr>
+        <w:t xml:space="preserve"> permet de stocker des valeurs ou des objets qui doivent persister entre les cycles </w:t>
+      </w:r>
+      <w:proofErr w:type="spellStart"/>
+      <w:r>
+        <w:rPr>
+          <w:lang w:val="fr-FR"/>
+        </w:rPr>
+        <w:t>React</w:t>
+      </w:r>
+      <w:proofErr w:type="spellEnd"/>
+      <w:r>
+        <w:rPr>
+          <w:lang w:val="fr-FR"/>
+        </w:rPr>
+        <w:t xml:space="preserve">. </w:t>
+      </w:r>
+      <w:r>
+        <w:rPr>
+          <w:lang w:val="fr-FR"/>
+        </w:rPr>
+        <w:t xml:space="preserve">On peut l’utiliser pour calculer les données initiales une seule fois et les stocker dans l’objet </w:t>
+      </w:r>
+      <w:proofErr w:type="spellStart"/>
+      <w:r>
+        <w:rPr>
+          <w:lang w:val="fr-FR"/>
+        </w:rPr>
+        <w:t>ref</w:t>
+      </w:r>
+      <w:proofErr w:type="spellEnd"/>
+      <w:r>
+        <w:rPr>
+          <w:lang w:val="fr-FR"/>
+        </w:rPr>
+        <w:t>.</w:t>
+      </w:r>
+      <w:r>
+        <w:rPr>
+          <w:lang w:val="fr-FR"/>
+        </w:rPr>
+        <w:t xml:space="preserve"> La valeur ou l’objet persisté est accessible via l’attribut </w:t>
+      </w:r>
+      <w:proofErr w:type="spellStart"/>
+      <w:r>
+        <w:rPr>
+          <w:lang w:val="fr-FR"/>
+        </w:rPr>
+        <w:t>current</w:t>
+      </w:r>
+      <w:proofErr w:type="spellEnd"/>
+      <w:r>
+        <w:rPr>
+          <w:lang w:val="fr-FR"/>
+        </w:rPr>
+        <w:t>.</w:t>
       </w:r>
     </w:p>
     <w:p>
@@ -903,11 +1371,47 @@
         </w:rPr>
         <w:t xml:space="preserve">    </w:t>
       </w:r>
-      <w:r>
-        <w:rPr>
-          <w:lang w:val="en-GB"/>
-        </w:rPr>
-        <w:t>const initGenDataRef = useRef(null)</w:t>
+      <w:proofErr w:type="spellStart"/>
+      <w:r>
+        <w:rPr>
+          <w:lang w:val="en-GB"/>
+        </w:rPr>
+        <w:t>const</w:t>
+      </w:r>
+      <w:proofErr w:type="spellEnd"/>
+      <w:r>
+        <w:rPr>
+          <w:lang w:val="en-GB"/>
+        </w:rPr>
+        <w:t xml:space="preserve"> </w:t>
+      </w:r>
+      <w:proofErr w:type="spellStart"/>
+      <w:r>
+        <w:rPr>
+          <w:lang w:val="en-GB"/>
+        </w:rPr>
+        <w:t>initGenDataRef</w:t>
+      </w:r>
+      <w:proofErr w:type="spellEnd"/>
+      <w:r>
+        <w:rPr>
+          <w:lang w:val="en-GB"/>
+        </w:rPr>
+        <w:t xml:space="preserve"> = </w:t>
+      </w:r>
+      <w:proofErr w:type="spellStart"/>
+      <w:r>
+        <w:rPr>
+          <w:lang w:val="en-GB"/>
+        </w:rPr>
+        <w:t>useRef</w:t>
+      </w:r>
+      <w:proofErr w:type="spellEnd"/>
+      <w:r>
+        <w:rPr>
+          <w:lang w:val="en-GB"/>
+        </w:rPr>
+        <w:t>(null)</w:t>
       </w:r>
     </w:p>
     <w:p>
@@ -921,8 +1425,30 @@
         <w:rPr>
           <w:lang w:val="en-GB"/>
         </w:rPr>
-        <w:t xml:space="preserve">    if (initGenDataRef.current===null){</w:t>
-      </w:r>
+        <w:t xml:space="preserve">    if (</w:t>
+      </w:r>
+      <w:proofErr w:type="spellStart"/>
+      <w:r>
+        <w:rPr>
+          <w:lang w:val="en-GB"/>
+        </w:rPr>
+        <w:t>initGenDataRef.current</w:t>
+      </w:r>
+      <w:proofErr w:type="spellEnd"/>
+      <w:r>
+        <w:rPr>
+          <w:lang w:val="en-GB"/>
+        </w:rPr>
+        <w:t>===</w:t>
+      </w:r>
+      <w:proofErr w:type="gramStart"/>
+      <w:r>
+        <w:rPr>
+          <w:lang w:val="en-GB"/>
+        </w:rPr>
+        <w:t>null){</w:t>
+      </w:r>
+      <w:proofErr w:type="gramEnd"/>
     </w:p>
     <w:p>
       <w:pPr>
@@ -935,8 +1461,52 @@
         <w:rPr>
           <w:lang w:val="en-GB"/>
         </w:rPr>
-        <w:t xml:space="preserve">        initGenDataRef.current = genGridData(genConfig.nbRows,genConfig.nbCols);</w:t>
-      </w:r>
+        <w:t xml:space="preserve">        </w:t>
+      </w:r>
+      <w:proofErr w:type="spellStart"/>
+      <w:r>
+        <w:rPr>
+          <w:lang w:val="en-GB"/>
+        </w:rPr>
+        <w:t>initGenDataRef.current</w:t>
+      </w:r>
+      <w:proofErr w:type="spellEnd"/>
+      <w:r>
+        <w:rPr>
+          <w:lang w:val="en-GB"/>
+        </w:rPr>
+        <w:t xml:space="preserve"> = </w:t>
+      </w:r>
+      <w:proofErr w:type="spellStart"/>
+      <w:proofErr w:type="gramStart"/>
+      <w:r>
+        <w:rPr>
+          <w:lang w:val="en-GB"/>
+        </w:rPr>
+        <w:t>genGridData</w:t>
+      </w:r>
+      <w:proofErr w:type="spellEnd"/>
+      <w:r>
+        <w:rPr>
+          <w:lang w:val="en-GB"/>
+        </w:rPr>
+        <w:t>(</w:t>
+      </w:r>
+      <w:proofErr w:type="spellStart"/>
+      <w:r>
+        <w:rPr>
+          <w:lang w:val="en-GB"/>
+        </w:rPr>
+        <w:t>genConfig.nbRows,genConfig.nbCols</w:t>
+      </w:r>
+      <w:proofErr w:type="spellEnd"/>
+      <w:r>
+        <w:rPr>
+          <w:lang w:val="en-GB"/>
+        </w:rPr>
+        <w:t>);</w:t>
+      </w:r>
+      <w:proofErr w:type="gramEnd"/>
     </w:p>
     <w:p>
       <w:pPr>
@@ -963,20 +1533,102 @@
         <w:rPr>
           <w:lang w:val="en-GB"/>
         </w:rPr>
-        <w:t xml:space="preserve">    const [genData,setGenData] = useState(initGenDataRef.current)</w:t>
-      </w:r>
-    </w:p>
-    <w:p>
-      <w:pPr>
-        <w:rPr>
-          <w:lang w:val="fr-FR"/>
-        </w:rPr>
-      </w:pPr>
-      <w:r>
-        <w:rPr>
-          <w:lang w:val="fr-FR"/>
-        </w:rPr>
-        <w:t>React fournit un mécanisme permettant de stocker tout élément HTML généré lors du rendu dans un objet Ref (voir l’attribut ref ajouté au &lt;div&gt; ci-dessous).</w:t>
+        <w:t xml:space="preserve">    </w:t>
+      </w:r>
+      <w:proofErr w:type="spellStart"/>
+      <w:r>
+        <w:rPr>
+          <w:lang w:val="en-GB"/>
+        </w:rPr>
+        <w:t>const</w:t>
+      </w:r>
+      <w:proofErr w:type="spellEnd"/>
+      <w:r>
+        <w:rPr>
+          <w:lang w:val="en-GB"/>
+        </w:rPr>
+        <w:t xml:space="preserve"> [</w:t>
+      </w:r>
+      <w:proofErr w:type="spellStart"/>
+      <w:proofErr w:type="gramStart"/>
+      <w:r>
+        <w:rPr>
+          <w:lang w:val="en-GB"/>
+        </w:rPr>
+        <w:t>genData,setGenData</w:t>
+      </w:r>
+      <w:proofErr w:type="spellEnd"/>
+      <w:proofErr w:type="gramEnd"/>
+      <w:r>
+        <w:rPr>
+          <w:lang w:val="en-GB"/>
+        </w:rPr>
+        <w:t xml:space="preserve">] = </w:t>
+      </w:r>
+      <w:proofErr w:type="spellStart"/>
+      <w:proofErr w:type="gramStart"/>
+      <w:r>
+        <w:rPr>
+          <w:lang w:val="en-GB"/>
+        </w:rPr>
+        <w:t>useState</w:t>
+      </w:r>
+      <w:proofErr w:type="spellEnd"/>
+      <w:r>
+        <w:rPr>
+          <w:lang w:val="en-GB"/>
+        </w:rPr>
+        <w:t>(</w:t>
+      </w:r>
+      <w:proofErr w:type="spellStart"/>
+      <w:proofErr w:type="gramEnd"/>
+      <w:r>
+        <w:rPr>
+          <w:lang w:val="en-GB"/>
+        </w:rPr>
+        <w:t>initGenDataRef.current</w:t>
+      </w:r>
+      <w:proofErr w:type="spellEnd"/>
+      <w:r>
+        <w:rPr>
+          <w:lang w:val="en-GB"/>
+        </w:rPr>
+        <w:t>)</w:t>
+      </w:r>
+    </w:p>
+    <w:p>
+      <w:pPr>
+        <w:rPr>
+          <w:lang w:val="fr-FR"/>
+        </w:rPr>
+      </w:pPr>
+      <w:proofErr w:type="spellStart"/>
+      <w:r>
+        <w:rPr>
+          <w:lang w:val="fr-FR"/>
+        </w:rPr>
+        <w:t>React</w:t>
+      </w:r>
+      <w:proofErr w:type="spellEnd"/>
+      <w:r>
+        <w:rPr>
+          <w:lang w:val="fr-FR"/>
+        </w:rPr>
+        <w:t xml:space="preserve"> fournit un mécanisme permettant de stocker tout élément HTML généré lors du rendu dans un objet Ref (voir l’attribut </w:t>
+      </w:r>
+      <w:proofErr w:type="spellStart"/>
+      <w:r>
+        <w:rPr>
+          <w:lang w:val="fr-FR"/>
+        </w:rPr>
+        <w:t>ref</w:t>
+      </w:r>
+      <w:proofErr w:type="spellEnd"/>
+      <w:r>
+        <w:rPr>
+          <w:lang w:val="fr-FR"/>
+        </w:rPr>
+        <w:t xml:space="preserve"> ajouté au &lt;div&gt; ci-dessous).</w:t>
       </w:r>
     </w:p>
     <w:p>
@@ -1005,12 +1657,56 @@
         </w:rPr>
         <w:t xml:space="preserve">    </w:t>
       </w:r>
-      <w:r>
-        <w:rPr>
-          <w:lang w:val="en-GB"/>
-        </w:rPr>
-        <w:t>const divContainerRef = useRef(null);</w:t>
-      </w:r>
+      <w:proofErr w:type="spellStart"/>
+      <w:r>
+        <w:rPr>
+          <w:lang w:val="en-GB"/>
+        </w:rPr>
+        <w:t>const</w:t>
+      </w:r>
+      <w:proofErr w:type="spellEnd"/>
+      <w:r>
+        <w:rPr>
+          <w:lang w:val="en-GB"/>
+        </w:rPr>
+        <w:t xml:space="preserve"> </w:t>
+      </w:r>
+      <w:proofErr w:type="spellStart"/>
+      <w:r>
+        <w:rPr>
+          <w:lang w:val="en-GB"/>
+        </w:rPr>
+        <w:t>divContainerRef</w:t>
+      </w:r>
+      <w:proofErr w:type="spellEnd"/>
+      <w:r>
+        <w:rPr>
+          <w:lang w:val="en-GB"/>
+        </w:rPr>
+        <w:t xml:space="preserve"> = </w:t>
+      </w:r>
+      <w:proofErr w:type="spellStart"/>
+      <w:r>
+        <w:rPr>
+          <w:lang w:val="en-GB"/>
+        </w:rPr>
+        <w:t>useRef</w:t>
+      </w:r>
+      <w:proofErr w:type="spellEnd"/>
+      <w:r>
+        <w:rPr>
+          <w:lang w:val="en-GB"/>
+        </w:rPr>
+        <w:t>(null</w:t>
+      </w:r>
+      <w:proofErr w:type="gramStart"/>
+      <w:r>
+        <w:rPr>
+          <w:lang w:val="en-GB"/>
+        </w:rPr>
+        <w:t>);</w:t>
+      </w:r>
+      <w:proofErr w:type="gramEnd"/>
     </w:p>
     <w:p>
       <w:pPr>
@@ -1023,8 +1719,16 @@
         <w:rPr>
           <w:lang w:val="en-GB"/>
         </w:rPr>
-        <w:t xml:space="preserve">    return(</w:t>
-      </w:r>
+        <w:t xml:space="preserve">    </w:t>
+      </w:r>
+      <w:proofErr w:type="gramStart"/>
+      <w:r>
+        <w:rPr>
+          <w:lang w:val="en-GB"/>
+        </w:rPr>
+        <w:t>return(</w:t>
+      </w:r>
+      <w:proofErr w:type="gramEnd"/>
     </w:p>
     <w:p>
       <w:pPr>
@@ -1043,7 +1747,77 @@
         <w:rPr>
           <w:lang w:val="fr-FR"/>
         </w:rPr>
-        <w:t>&lt;div ref={divContainerRef} className="matrixDivContainer col2"&gt;</w:t>
+        <w:t>&lt;</w:t>
+      </w:r>
+      <w:proofErr w:type="gramStart"/>
+      <w:r>
+        <w:rPr>
+          <w:lang w:val="fr-FR"/>
+        </w:rPr>
+        <w:t>div</w:t>
+      </w:r>
+      <w:proofErr w:type="gramEnd"/>
+      <w:r>
+        <w:rPr>
+          <w:lang w:val="fr-FR"/>
+        </w:rPr>
+        <w:t xml:space="preserve"> </w:t>
+      </w:r>
+      <w:proofErr w:type="spellStart"/>
+      <w:r>
+        <w:rPr>
+          <w:lang w:val="fr-FR"/>
+        </w:rPr>
+        <w:t>ref</w:t>
+      </w:r>
+      <w:proofErr w:type="spellEnd"/>
+      <w:r>
+        <w:rPr>
+          <w:lang w:val="fr-FR"/>
+        </w:rPr>
+        <w:t>={</w:t>
+      </w:r>
+      <w:proofErr w:type="spellStart"/>
+      <w:r>
+        <w:rPr>
+          <w:lang w:val="fr-FR"/>
+        </w:rPr>
+        <w:t>divContainerRef</w:t>
+      </w:r>
+      <w:proofErr w:type="spellEnd"/>
+      <w:r>
+        <w:rPr>
+          <w:lang w:val="fr-FR"/>
+        </w:rPr>
+        <w:t xml:space="preserve">} </w:t>
+      </w:r>
+      <w:proofErr w:type="spellStart"/>
+      <w:r>
+        <w:rPr>
+          <w:lang w:val="fr-FR"/>
+        </w:rPr>
+        <w:t>className</w:t>
+      </w:r>
+      <w:proofErr w:type="spellEnd"/>
+      <w:r>
+        <w:rPr>
+          <w:lang w:val="fr-FR"/>
+        </w:rPr>
+        <w:t>="</w:t>
+      </w:r>
+      <w:proofErr w:type="spellStart"/>
+      <w:r>
+        <w:rPr>
+          <w:lang w:val="fr-FR"/>
+        </w:rPr>
+        <w:t>matrixDivContainer</w:t>
+      </w:r>
+      <w:proofErr w:type="spellEnd"/>
+      <w:r>
+        <w:rPr>
+          <w:lang w:val="fr-FR"/>
+        </w:rPr>
+        <w:t xml:space="preserve"> col2"&gt;</w:t>
       </w:r>
     </w:p>
     <w:p>
@@ -1095,17 +1869,25 @@
     </w:p>
     <w:p>
       <w:pPr>
-        <w:pStyle w:val="Titre1"/>
-        <w:rPr>
-          <w:lang w:val="fr-FR"/>
-        </w:rPr>
-      </w:pPr>
-      <w:r>
-        <w:rPr>
-          <w:lang w:val="fr-FR"/>
-        </w:rPr>
-        <w:t>Intégration de D3.js dans un composant React</w:t>
-      </w:r>
+        <w:pStyle w:val="Heading1"/>
+        <w:rPr>
+          <w:lang w:val="fr-FR"/>
+        </w:rPr>
+      </w:pPr>
+      <w:r>
+        <w:rPr>
+          <w:lang w:val="fr-FR"/>
+        </w:rPr>
+        <w:t xml:space="preserve">Intégration de D3.js dans un composant </w:t>
+      </w:r>
+      <w:proofErr w:type="spellStart"/>
+      <w:r>
+        <w:rPr>
+          <w:lang w:val="fr-FR"/>
+        </w:rPr>
+        <w:t>React</w:t>
+      </w:r>
+      <w:proofErr w:type="spellEnd"/>
     </w:p>
     <w:p>
       <w:pPr>
@@ -1150,15 +1932,28 @@
         </w:rPr>
         <w:t xml:space="preserve"> </w:t>
       </w:r>
-      <w:hyperlink r:id="rId10" w:history="1">
-        <w:r>
-          <w:rPr>
-            <w:rStyle w:val="Lienhypertexte"/>
-            <w:lang w:val="fr-FR"/>
-          </w:rPr>
-          <w:t>https://github.com/nicolasmedoc/Tuto2-D3js/tree/labels</w:t>
-        </w:r>
-      </w:hyperlink>
+      <w:r>
+        <w:fldChar w:fldCharType="begin"/>
+      </w:r>
+      <w:r>
+        <w:rPr>
+          <w:lang w:val="fr-FR"/>
+        </w:rPr>
+        <w:instrText>HYPERLINK "https://github.com/nicolasmedoc/Tuto2-D3js/tree/labels"</w:instrText>
+      </w:r>
+      <w:r>
+        <w:fldChar w:fldCharType="separate"/>
+      </w:r>
+      <w:r>
+        <w:rPr>
+          <w:rStyle w:val="Hyperlink"/>
+          <w:lang w:val="fr-FR"/>
+        </w:rPr>
+        <w:t>https://github.com/nicolasmedoc/Tuto2-D3js/tree/labels</w:t>
+      </w:r>
+      <w:r>
+        <w:fldChar w:fldCharType="end"/>
+      </w:r>
       <w:r>
         <w:rPr>
           <w:lang w:val="fr-FR"/>
@@ -1180,7 +1975,7 @@
     </w:p>
     <w:p>
       <w:pPr>
-        <w:pStyle w:val="Paragraphedeliste"/>
+        <w:pStyle w:val="ListParagraph"/>
         <w:numPr>
           <w:ilvl w:val="0"/>
           <w:numId w:val="20"/>
@@ -1189,16 +1984,26 @@
           <w:lang w:val="fr-FR"/>
         </w:rPr>
       </w:pPr>
-      <w:r>
-        <w:rPr>
-          <w:lang w:val="fr-FR"/>
-        </w:rPr>
-        <w:t>create(config) : initialise le SVG, les dimensions et les échelles.</w:t>
-      </w:r>
-    </w:p>
-    <w:p>
-      <w:pPr>
-        <w:pStyle w:val="Paragraphedeliste"/>
+      <w:proofErr w:type="spellStart"/>
+      <w:proofErr w:type="gramStart"/>
+      <w:r>
+        <w:rPr>
+          <w:lang w:val="fr-FR"/>
+        </w:rPr>
+        <w:t>create</w:t>
+      </w:r>
+      <w:proofErr w:type="spellEnd"/>
+      <w:proofErr w:type="gramEnd"/>
+      <w:r>
+        <w:rPr>
+          <w:lang w:val="fr-FR"/>
+        </w:rPr>
+        <w:t>(config) : initialise le SVG, les dimensions et les échelles.</w:t>
+      </w:r>
+    </w:p>
+    <w:p>
+      <w:pPr>
+        <w:pStyle w:val="ListParagraph"/>
         <w:numPr>
           <w:ilvl w:val="0"/>
           <w:numId w:val="20"/>
@@ -1207,16 +2012,54 @@
           <w:lang w:val="fr-FR"/>
         </w:rPr>
       </w:pPr>
-      <w:r>
-        <w:rPr>
-          <w:lang w:val="fr-FR"/>
-        </w:rPr>
-        <w:t>renderMatrix(matrixData) : applique le data binding et le pattern de mise à jour pour construire / mettre à jour la visualisation.</w:t>
-      </w:r>
-    </w:p>
-    <w:p>
-      <w:pPr>
-        <w:pStyle w:val="Paragraphedeliste"/>
+      <w:proofErr w:type="spellStart"/>
+      <w:proofErr w:type="gramStart"/>
+      <w:r>
+        <w:rPr>
+          <w:lang w:val="fr-FR"/>
+        </w:rPr>
+        <w:t>renderMatrix</w:t>
+      </w:r>
+      <w:proofErr w:type="spellEnd"/>
+      <w:proofErr w:type="gramEnd"/>
+      <w:r>
+        <w:rPr>
+          <w:lang w:val="fr-FR"/>
+        </w:rPr>
+        <w:t>(</w:t>
+      </w:r>
+      <w:proofErr w:type="spellStart"/>
+      <w:r>
+        <w:rPr>
+          <w:lang w:val="fr-FR"/>
+        </w:rPr>
+        <w:t>matrixData</w:t>
+      </w:r>
+      <w:proofErr w:type="spellEnd"/>
+      <w:r>
+        <w:rPr>
+          <w:lang w:val="fr-FR"/>
+        </w:rPr>
+        <w:t xml:space="preserve">) : </w:t>
+      </w:r>
+      <w:proofErr w:type="gramStart"/>
+      <w:r>
+        <w:rPr>
+          <w:lang w:val="fr-FR"/>
+        </w:rPr>
+        <w:t>applique le</w:t>
+      </w:r>
+      <w:proofErr w:type="gramEnd"/>
+      <w:r>
+        <w:rPr>
+          <w:lang w:val="fr-FR"/>
+        </w:rPr>
+        <w:t xml:space="preserve"> data binding et le pattern de mise à jour pour construire / mettre à jour la visualisation.</w:t>
+      </w:r>
+    </w:p>
+    <w:p>
+      <w:pPr>
+        <w:pStyle w:val="ListParagraph"/>
         <w:numPr>
           <w:ilvl w:val="0"/>
           <w:numId w:val="20"/>
@@ -1225,16 +2068,32 @@
           <w:lang w:val="fr-FR"/>
         </w:rPr>
       </w:pPr>
-      <w:r>
-        <w:rPr>
-          <w:lang w:val="fr-FR"/>
-        </w:rPr>
-        <w:t>clear() : supprime la visualisation SVG si nécessaire.</w:t>
-      </w:r>
-    </w:p>
-    <w:p>
-      <w:pPr>
-        <w:pStyle w:val="Titre2"/>
+      <w:proofErr w:type="spellStart"/>
+      <w:proofErr w:type="gramStart"/>
+      <w:r>
+        <w:rPr>
+          <w:lang w:val="fr-FR"/>
+        </w:rPr>
+        <w:t>clear</w:t>
+      </w:r>
+      <w:proofErr w:type="spellEnd"/>
+      <w:r>
+        <w:rPr>
+          <w:lang w:val="fr-FR"/>
+        </w:rPr>
+        <w:t>(</w:t>
+      </w:r>
+      <w:proofErr w:type="gramEnd"/>
+      <w:r>
+        <w:rPr>
+          <w:lang w:val="fr-FR"/>
+        </w:rPr>
+        <w:t>) : supprime la visualisation SVG si nécessaire.</w:t>
+      </w:r>
+    </w:p>
+    <w:p>
+      <w:pPr>
+        <w:pStyle w:val="Heading2"/>
         <w:rPr>
           <w:lang w:val="fr-FR"/>
         </w:rPr>
@@ -1249,31 +2108,201 @@
         <w:rPr>
           <w:lang w:val="fr-FR"/>
         </w:rPr>
-        <w:t xml:space="preserve"> (side effect)</w:t>
-      </w:r>
-      <w:r>
-        <w:rPr>
-          <w:lang w:val="fr-FR"/>
-        </w:rPr>
-        <w:t xml:space="preserve"> d’un composant React : le hook useEffect()</w:t>
-      </w:r>
-    </w:p>
-    <w:p>
-      <w:pPr>
-        <w:rPr>
-          <w:lang w:val="fr-FR"/>
-        </w:rPr>
-      </w:pPr>
-      <w:r>
-        <w:rPr>
-          <w:lang w:val="fr-FR"/>
-        </w:rPr>
-        <w:t>Ajouter une visualisation SVG avec D3.js dans un conteneur &lt;div&gt; géré par un composant React constitue un « effet de bord » externe du cycle de vie du composant React. En effet, le composant React délègue la responsabilité de créer, mettre à jour ou supprimer la visualisation à un module ou une API externe. Le hook useEffect() permet de contrôler le cycle de vie React pour appeler ces modules ou APIs externes, comme illustré ci-dessous.</w:t>
-      </w:r>
-    </w:p>
-    <w:p>
-      <w:pPr>
-        <w:pStyle w:val="Paragraphedeliste"/>
+        <w:t xml:space="preserve"> (</w:t>
+      </w:r>
+      <w:proofErr w:type="spellStart"/>
+      <w:r>
+        <w:rPr>
+          <w:lang w:val="fr-FR"/>
+        </w:rPr>
+        <w:t>side</w:t>
+      </w:r>
+      <w:proofErr w:type="spellEnd"/>
+      <w:r>
+        <w:rPr>
+          <w:lang w:val="fr-FR"/>
+        </w:rPr>
+        <w:t xml:space="preserve"> </w:t>
+      </w:r>
+      <w:proofErr w:type="spellStart"/>
+      <w:r>
+        <w:rPr>
+          <w:lang w:val="fr-FR"/>
+        </w:rPr>
+        <w:t>effect</w:t>
+      </w:r>
+      <w:proofErr w:type="spellEnd"/>
+      <w:r>
+        <w:rPr>
+          <w:lang w:val="fr-FR"/>
+        </w:rPr>
+        <w:t>)</w:t>
+      </w:r>
+      <w:r>
+        <w:rPr>
+          <w:lang w:val="fr-FR"/>
+        </w:rPr>
+        <w:t xml:space="preserve"> d’un composant </w:t>
+      </w:r>
+      <w:proofErr w:type="spellStart"/>
+      <w:r>
+        <w:rPr>
+          <w:lang w:val="fr-FR"/>
+        </w:rPr>
+        <w:t>React</w:t>
+      </w:r>
+      <w:proofErr w:type="spellEnd"/>
+      <w:r>
+        <w:rPr>
+          <w:lang w:val="fr-FR"/>
+        </w:rPr>
+        <w:t xml:space="preserve"> : le </w:t>
+      </w:r>
+      <w:proofErr w:type="spellStart"/>
+      <w:r>
+        <w:rPr>
+          <w:lang w:val="fr-FR"/>
+        </w:rPr>
+        <w:t>hook</w:t>
+      </w:r>
+      <w:proofErr w:type="spellEnd"/>
+      <w:r>
+        <w:rPr>
+          <w:lang w:val="fr-FR"/>
+        </w:rPr>
+        <w:t xml:space="preserve"> </w:t>
+      </w:r>
+      <w:proofErr w:type="spellStart"/>
+      <w:proofErr w:type="gramStart"/>
+      <w:r>
+        <w:rPr>
+          <w:lang w:val="fr-FR"/>
+        </w:rPr>
+        <w:t>useEffect</w:t>
+      </w:r>
+      <w:proofErr w:type="spellEnd"/>
+      <w:r>
+        <w:rPr>
+          <w:lang w:val="fr-FR"/>
+        </w:rPr>
+        <w:t>(</w:t>
+      </w:r>
+      <w:proofErr w:type="gramEnd"/>
+      <w:r>
+        <w:rPr>
+          <w:lang w:val="fr-FR"/>
+        </w:rPr>
+        <w:t>)</w:t>
+      </w:r>
+    </w:p>
+    <w:p>
+      <w:pPr>
+        <w:rPr>
+          <w:lang w:val="fr-FR"/>
+        </w:rPr>
+      </w:pPr>
+      <w:r>
+        <w:rPr>
+          <w:lang w:val="fr-FR"/>
+        </w:rPr>
+        <w:t xml:space="preserve">Ajouter une visualisation SVG avec D3.js dans un conteneur &lt;div&gt; géré par un composant </w:t>
+      </w:r>
+      <w:proofErr w:type="spellStart"/>
+      <w:r>
+        <w:rPr>
+          <w:lang w:val="fr-FR"/>
+        </w:rPr>
+        <w:t>React</w:t>
+      </w:r>
+      <w:proofErr w:type="spellEnd"/>
+      <w:r>
+        <w:rPr>
+          <w:lang w:val="fr-FR"/>
+        </w:rPr>
+        <w:t xml:space="preserve"> constitue un « effet de bord » externe du cycle de vie du composant </w:t>
+      </w:r>
+      <w:proofErr w:type="spellStart"/>
+      <w:r>
+        <w:rPr>
+          <w:lang w:val="fr-FR"/>
+        </w:rPr>
+        <w:t>React</w:t>
+      </w:r>
+      <w:proofErr w:type="spellEnd"/>
+      <w:r>
+        <w:rPr>
+          <w:lang w:val="fr-FR"/>
+        </w:rPr>
+        <w:t xml:space="preserve">. En effet, le composant </w:t>
+      </w:r>
+      <w:proofErr w:type="spellStart"/>
+      <w:r>
+        <w:rPr>
+          <w:lang w:val="fr-FR"/>
+        </w:rPr>
+        <w:t>React</w:t>
+      </w:r>
+      <w:proofErr w:type="spellEnd"/>
+      <w:r>
+        <w:rPr>
+          <w:lang w:val="fr-FR"/>
+        </w:rPr>
+        <w:t xml:space="preserve"> délègue la responsabilité de créer, mettre à jour ou supprimer la visualisation à un module ou une API externe. Le </w:t>
+      </w:r>
+      <w:proofErr w:type="spellStart"/>
+      <w:r>
+        <w:rPr>
+          <w:lang w:val="fr-FR"/>
+        </w:rPr>
+        <w:t>hook</w:t>
+      </w:r>
+      <w:proofErr w:type="spellEnd"/>
+      <w:r>
+        <w:rPr>
+          <w:lang w:val="fr-FR"/>
+        </w:rPr>
+        <w:t xml:space="preserve"> </w:t>
+      </w:r>
+      <w:proofErr w:type="spellStart"/>
+      <w:proofErr w:type="gramStart"/>
+      <w:r>
+        <w:rPr>
+          <w:lang w:val="fr-FR"/>
+        </w:rPr>
+        <w:t>useEffect</w:t>
+      </w:r>
+      <w:proofErr w:type="spellEnd"/>
+      <w:r>
+        <w:rPr>
+          <w:lang w:val="fr-FR"/>
+        </w:rPr>
+        <w:t>(</w:t>
+      </w:r>
+      <w:proofErr w:type="gramEnd"/>
+      <w:r>
+        <w:rPr>
+          <w:lang w:val="fr-FR"/>
+        </w:rPr>
+        <w:t xml:space="preserve">) permet de contrôler le cycle de vie </w:t>
+      </w:r>
+      <w:proofErr w:type="spellStart"/>
+      <w:r>
+        <w:rPr>
+          <w:lang w:val="fr-FR"/>
+        </w:rPr>
+        <w:t>React</w:t>
+      </w:r>
+      <w:proofErr w:type="spellEnd"/>
+      <w:r>
+        <w:rPr>
+          <w:lang w:val="fr-FR"/>
+        </w:rPr>
+        <w:t xml:space="preserve"> pour appeler ces modules ou APIs externes, comme illustré ci-dessous.</w:t>
+      </w:r>
+    </w:p>
+    <w:p>
+      <w:pPr>
+        <w:pStyle w:val="ListParagraph"/>
         <w:numPr>
           <w:ilvl w:val="0"/>
           <w:numId w:val="21"/>
@@ -1292,7 +2321,64 @@
         <w:rPr>
           <w:lang w:val="fr-FR"/>
         </w:rPr>
-        <w:t>(did mount/did unmount)</w:t>
+        <w:t>(</w:t>
+      </w:r>
+      <w:proofErr w:type="spellStart"/>
+      <w:r>
+        <w:rPr>
+          <w:lang w:val="fr-FR"/>
+        </w:rPr>
+        <w:t>did</w:t>
+      </w:r>
+      <w:proofErr w:type="spellEnd"/>
+      <w:r>
+        <w:rPr>
+          <w:lang w:val="fr-FR"/>
+        </w:rPr>
+        <w:t xml:space="preserve"> </w:t>
+      </w:r>
+      <w:proofErr w:type="spellStart"/>
+      <w:r>
+        <w:rPr>
+          <w:lang w:val="fr-FR"/>
+        </w:rPr>
+        <w:t>mount</w:t>
+      </w:r>
+      <w:proofErr w:type="spellEnd"/>
+      <w:r>
+        <w:rPr>
+          <w:lang w:val="fr-FR"/>
+        </w:rPr>
+        <w:t>/</w:t>
+      </w:r>
+      <w:proofErr w:type="spellStart"/>
+      <w:r>
+        <w:rPr>
+          <w:lang w:val="fr-FR"/>
+        </w:rPr>
+        <w:t>did</w:t>
+      </w:r>
+      <w:proofErr w:type="spellEnd"/>
+      <w:r>
+        <w:rPr>
+          <w:lang w:val="fr-FR"/>
+        </w:rPr>
+        <w:t xml:space="preserve"> </w:t>
+      </w:r>
+      <w:proofErr w:type="spellStart"/>
+      <w:r>
+        <w:rPr>
+          <w:lang w:val="fr-FR"/>
+        </w:rPr>
+        <w:t>unmount</w:t>
+      </w:r>
+      <w:proofErr w:type="spellEnd"/>
+      <w:proofErr w:type="gramStart"/>
+      <w:r>
+        <w:rPr>
+          <w:lang w:val="fr-FR"/>
+        </w:rPr>
+        <w:t>)</w:t>
       </w:r>
       <w:r>
         <w:rPr>
@@ -1300,6 +2386,7 @@
         </w:rPr>
         <w:t>:</w:t>
       </w:r>
+      <w:proofErr w:type="gramEnd"/>
     </w:p>
     <w:p>
       <w:pPr>
@@ -1362,8 +2449,16 @@
         <w:rPr>
           <w:lang w:val="en-GB"/>
         </w:rPr>
-        <w:t xml:space="preserve"> of useEffect</w:t>
-      </w:r>
+        <w:t xml:space="preserve"> of </w:t>
+      </w:r>
+      <w:proofErr w:type="spellStart"/>
+      <w:r>
+        <w:rPr>
+          <w:lang w:val="en-GB"/>
+        </w:rPr>
+        <w:t>useEffect</w:t>
+      </w:r>
+      <w:proofErr w:type="spellEnd"/>
       <w:r>
         <w:rPr>
           <w:lang w:val="en-GB"/>
@@ -1414,8 +2509,24 @@
         <w:rPr>
           <w:lang w:val="en-GB"/>
         </w:rPr>
-        <w:t xml:space="preserve">    useEffect(()=&gt;{</w:t>
-      </w:r>
+        <w:t xml:space="preserve">    </w:t>
+      </w:r>
+      <w:proofErr w:type="spellStart"/>
+      <w:proofErr w:type="gramStart"/>
+      <w:r>
+        <w:rPr>
+          <w:lang w:val="en-GB"/>
+        </w:rPr>
+        <w:t>useEffect</w:t>
+      </w:r>
+      <w:proofErr w:type="spellEnd"/>
+      <w:r>
+        <w:rPr>
+          <w:lang w:val="en-GB"/>
+        </w:rPr>
+        <w:t>(()=&gt;{</w:t>
+      </w:r>
+      <w:proofErr w:type="gramEnd"/>
     </w:p>
     <w:p>
       <w:pPr>
@@ -1458,8 +2569,16 @@
         <w:rPr>
           <w:lang w:val="en-GB"/>
         </w:rPr>
-        <w:t xml:space="preserve">        return ()=&gt;{</w:t>
-      </w:r>
+        <w:t xml:space="preserve">        return </w:t>
+      </w:r>
+      <w:proofErr w:type="gramStart"/>
+      <w:r>
+        <w:rPr>
+          <w:lang w:val="en-GB"/>
+        </w:rPr>
+        <w:t>()=&gt;{</w:t>
+      </w:r>
+      <w:proofErr w:type="gramEnd"/>
     </w:p>
     <w:p>
       <w:pPr>
@@ -1536,7 +2655,35 @@
         <w:rPr>
           <w:lang w:val="en-GB"/>
         </w:rPr>
-        <w:t xml:space="preserve">    },[]);// if empty array, useEffect </w:t>
+        <w:t xml:space="preserve">    </w:t>
+      </w:r>
+      <w:proofErr w:type="gramStart"/>
+      <w:r>
+        <w:rPr>
+          <w:lang w:val="en-GB"/>
+        </w:rPr>
+        <w:t>},[]);/</w:t>
+      </w:r>
+      <w:proofErr w:type="gramEnd"/>
+      <w:r>
+        <w:rPr>
+          <w:lang w:val="en-GB"/>
+        </w:rPr>
+        <w:t xml:space="preserve">/ if empty array, </w:t>
+      </w:r>
+      <w:proofErr w:type="spellStart"/>
+      <w:r>
+        <w:rPr>
+          <w:lang w:val="en-GB"/>
+        </w:rPr>
+        <w:t>useEffect</w:t>
+      </w:r>
+      <w:proofErr w:type="spellEnd"/>
+      <w:r>
+        <w:rPr>
+          <w:lang w:val="en-GB"/>
+        </w:rPr>
+        <w:t xml:space="preserve"> </w:t>
       </w:r>
       <w:r>
         <w:rPr>
@@ -1559,7 +2706,7 @@
     </w:p>
     <w:p>
       <w:pPr>
-        <w:pStyle w:val="Paragraphedeliste"/>
+        <w:pStyle w:val="ListParagraph"/>
         <w:numPr>
           <w:ilvl w:val="0"/>
           <w:numId w:val="9"/>
@@ -1676,8 +2823,24 @@
         <w:rPr>
           <w:lang w:val="en-GB"/>
         </w:rPr>
-        <w:t xml:space="preserve">    useEffect(()=&gt;{</w:t>
-      </w:r>
+        <w:t xml:space="preserve">    </w:t>
+      </w:r>
+      <w:proofErr w:type="spellStart"/>
+      <w:proofErr w:type="gramStart"/>
+      <w:r>
+        <w:rPr>
+          <w:lang w:val="en-GB"/>
+        </w:rPr>
+        <w:t>useEffect</w:t>
+      </w:r>
+      <w:proofErr w:type="spellEnd"/>
+      <w:r>
+        <w:rPr>
+          <w:lang w:val="en-GB"/>
+        </w:rPr>
+        <w:t>(()=&gt;{</w:t>
+      </w:r>
+      <w:proofErr w:type="gramEnd"/>
     </w:p>
     <w:p>
       <w:pPr>
@@ -1717,19 +2880,35 @@
         <w:rPr>
           <w:lang w:val="en-GB"/>
         </w:rPr>
-        <w:t xml:space="preserve">    },[</w:t>
-      </w:r>
+        <w:t xml:space="preserve">    </w:t>
+      </w:r>
+      <w:proofErr w:type="gramStart"/>
+      <w:r>
+        <w:rPr>
+          <w:lang w:val="en-GB"/>
+        </w:rPr>
+        <w:t>},[</w:t>
+      </w:r>
+      <w:proofErr w:type="gramEnd"/>
       <w:r>
         <w:rPr>
           <w:lang w:val="en-GB"/>
         </w:rPr>
         <w:t>property1, property2</w:t>
       </w:r>
-      <w:r>
-        <w:rPr>
-          <w:lang w:val="en-GB"/>
-        </w:rPr>
-        <w:t xml:space="preserve">]);// </w:t>
+      <w:proofErr w:type="gramStart"/>
+      <w:r>
+        <w:rPr>
+          <w:lang w:val="en-GB"/>
+        </w:rPr>
+        <w:t>]);/</w:t>
+      </w:r>
+      <w:proofErr w:type="gramEnd"/>
+      <w:r>
+        <w:rPr>
+          <w:lang w:val="en-GB"/>
+        </w:rPr>
+        <w:t xml:space="preserve">/ </w:t>
       </w:r>
       <w:r>
         <w:t>// if dependencies</w:t>
@@ -1760,7 +2939,29 @@
         <w:rPr>
           <w:lang w:val="fr-FR"/>
         </w:rPr>
-        <w:t xml:space="preserve">Pour intégrer la classe D3.js dans Matrix.js, nous devons utiliser les fonctions useEffect() </w:t>
+        <w:t xml:space="preserve">Pour intégrer la classe D3.js dans Matrix.js, nous devons utiliser les fonctions </w:t>
+      </w:r>
+      <w:proofErr w:type="spellStart"/>
+      <w:proofErr w:type="gramStart"/>
+      <w:r>
+        <w:rPr>
+          <w:lang w:val="fr-FR"/>
+        </w:rPr>
+        <w:t>useEffect</w:t>
+      </w:r>
+      <w:proofErr w:type="spellEnd"/>
+      <w:r>
+        <w:rPr>
+          <w:lang w:val="fr-FR"/>
+        </w:rPr>
+        <w:t>(</w:t>
+      </w:r>
+      <w:proofErr w:type="gramEnd"/>
+      <w:r>
+        <w:rPr>
+          <w:lang w:val="fr-FR"/>
+        </w:rPr>
+        <w:t xml:space="preserve">) </w:t>
       </w:r>
       <w:r>
         <w:rPr>
@@ -1772,7 +2973,43 @@
         <w:rPr>
           <w:lang w:val="fr-FR"/>
         </w:rPr>
-        <w:t>et useRef() afin de persister l’instance de la classe à travers les cycles React :</w:t>
+        <w:t xml:space="preserve">et </w:t>
+      </w:r>
+      <w:proofErr w:type="spellStart"/>
+      <w:proofErr w:type="gramStart"/>
+      <w:r>
+        <w:rPr>
+          <w:lang w:val="fr-FR"/>
+        </w:rPr>
+        <w:t>useRef</w:t>
+      </w:r>
+      <w:proofErr w:type="spellEnd"/>
+      <w:r>
+        <w:rPr>
+          <w:lang w:val="fr-FR"/>
+        </w:rPr>
+        <w:t>(</w:t>
+      </w:r>
+      <w:proofErr w:type="gramEnd"/>
+      <w:r>
+        <w:rPr>
+          <w:lang w:val="fr-FR"/>
+        </w:rPr>
+        <w:t xml:space="preserve">) afin de persister l’instance de la classe à travers les cycles </w:t>
+      </w:r>
+      <w:proofErr w:type="spellStart"/>
+      <w:r>
+        <w:rPr>
+          <w:lang w:val="fr-FR"/>
+        </w:rPr>
+        <w:t>React</w:t>
+      </w:r>
+      <w:proofErr w:type="spellEnd"/>
+      <w:r>
+        <w:rPr>
+          <w:lang w:val="fr-FR"/>
+        </w:rPr>
+        <w:t xml:space="preserve"> :</w:t>
       </w:r>
     </w:p>
     <w:p>
@@ -1809,13 +3046,43 @@
           <w:lang w:val="en-GB"/>
         </w:rPr>
       </w:pPr>
+      <w:proofErr w:type="spellStart"/>
       <w:r>
         <w:rPr>
           <w:lang w:val="en-GB"/>
         </w:rPr>
         <w:lastRenderedPageBreak/>
-        <w:t>const getCharSize = function(){</w:t>
-      </w:r>
+        <w:t>const</w:t>
+      </w:r>
+      <w:proofErr w:type="spellEnd"/>
+      <w:r>
+        <w:rPr>
+          <w:lang w:val="en-GB"/>
+        </w:rPr>
+        <w:t xml:space="preserve"> </w:t>
+      </w:r>
+      <w:proofErr w:type="spellStart"/>
+      <w:r>
+        <w:rPr>
+          <w:lang w:val="en-GB"/>
+        </w:rPr>
+        <w:t>getCharSize</w:t>
+      </w:r>
+      <w:proofErr w:type="spellEnd"/>
+      <w:r>
+        <w:rPr>
+          <w:lang w:val="en-GB"/>
+        </w:rPr>
+        <w:t xml:space="preserve"> = </w:t>
+      </w:r>
+      <w:proofErr w:type="gramStart"/>
+      <w:r>
+        <w:rPr>
+          <w:lang w:val="en-GB"/>
+        </w:rPr>
+        <w:t>function(){</w:t>
+      </w:r>
+      <w:proofErr w:type="gramEnd"/>
     </w:p>
     <w:p>
       <w:pPr>
@@ -1842,7 +3109,21 @@
         <w:rPr>
           <w:lang w:val="en-GB"/>
         </w:rPr>
-        <w:t xml:space="preserve">    let width; </w:t>
+        <w:t xml:space="preserve">    let </w:t>
+      </w:r>
+      <w:proofErr w:type="gramStart"/>
+      <w:r>
+        <w:rPr>
+          <w:lang w:val="en-GB"/>
+        </w:rPr>
+        <w:t>width;</w:t>
+      </w:r>
+      <w:proofErr w:type="gramEnd"/>
+      <w:r>
+        <w:rPr>
+          <w:lang w:val="en-GB"/>
+        </w:rPr>
+        <w:t xml:space="preserve"> </w:t>
       </w:r>
     </w:p>
     <w:p>
@@ -1856,7 +3137,21 @@
         <w:rPr>
           <w:lang w:val="en-GB"/>
         </w:rPr>
-        <w:t xml:space="preserve">    let height; </w:t>
+        <w:t xml:space="preserve">    let </w:t>
+      </w:r>
+      <w:proofErr w:type="gramStart"/>
+      <w:r>
+        <w:rPr>
+          <w:lang w:val="en-GB"/>
+        </w:rPr>
+        <w:t>height;</w:t>
+      </w:r>
+      <w:proofErr w:type="gramEnd"/>
+      <w:r>
+        <w:rPr>
+          <w:lang w:val="en-GB"/>
+        </w:rPr>
+        <w:t xml:space="preserve"> </w:t>
       </w:r>
     </w:p>
     <w:p>
@@ -1870,8 +3165,44 @@
         <w:rPr>
           <w:lang w:val="en-GB"/>
         </w:rPr>
-        <w:t xml:space="preserve">    if(divContainerRef.current!==undefined){</w:t>
-      </w:r>
+        <w:t xml:space="preserve">    </w:t>
+      </w:r>
+      <w:proofErr w:type="gramStart"/>
+      <w:r>
+        <w:rPr>
+          <w:lang w:val="en-GB"/>
+        </w:rPr>
+        <w:t>if(</w:t>
+      </w:r>
+      <w:proofErr w:type="spellStart"/>
+      <w:r>
+        <w:rPr>
+          <w:lang w:val="en-GB"/>
+        </w:rPr>
+        <w:t>divContainerRef.current</w:t>
+      </w:r>
+      <w:proofErr w:type="spellEnd"/>
+      <w:r>
+        <w:rPr>
+          <w:lang w:val="en-GB"/>
+        </w:rPr>
+        <w:t>!=</w:t>
+      </w:r>
+      <w:proofErr w:type="gramEnd"/>
+      <w:r>
+        <w:rPr>
+          <w:lang w:val="en-GB"/>
+        </w:rPr>
+        <w:t>=</w:t>
+      </w:r>
+      <w:proofErr w:type="gramStart"/>
+      <w:r>
+        <w:rPr>
+          <w:lang w:val="en-GB"/>
+        </w:rPr>
+        <w:t>undefined){</w:t>
+      </w:r>
+      <w:proofErr w:type="gramEnd"/>
     </w:p>
     <w:p>
       <w:pPr>
@@ -1884,7 +3215,29 @@
         <w:rPr>
           <w:lang w:val="en-GB"/>
         </w:rPr>
-        <w:t xml:space="preserve">        width=divContainerRef.current.offsetWidth;</w:t>
+        <w:t xml:space="preserve">        </w:t>
+      </w:r>
+      <w:proofErr w:type="gramStart"/>
+      <w:r>
+        <w:rPr>
+          <w:lang w:val="en-GB"/>
+        </w:rPr>
+        <w:t>width=</w:t>
+      </w:r>
+      <w:proofErr w:type="spellStart"/>
+      <w:r>
+        <w:rPr>
+          <w:lang w:val="en-GB"/>
+        </w:rPr>
+        <w:t>divContainerRef.current.offsetWidth</w:t>
+      </w:r>
+      <w:proofErr w:type="spellEnd"/>
+      <w:proofErr w:type="gramEnd"/>
+      <w:r>
+        <w:rPr>
+          <w:lang w:val="en-GB"/>
+        </w:rPr>
+        <w:t>;</w:t>
       </w:r>
     </w:p>
     <w:p>
@@ -1898,7 +3251,29 @@
         <w:rPr>
           <w:lang w:val="en-GB"/>
         </w:rPr>
-        <w:t xml:space="preserve">        height=divContainerRef.current.offsetHeight;</w:t>
+        <w:t xml:space="preserve">        </w:t>
+      </w:r>
+      <w:proofErr w:type="gramStart"/>
+      <w:r>
+        <w:rPr>
+          <w:lang w:val="en-GB"/>
+        </w:rPr>
+        <w:t>height=</w:t>
+      </w:r>
+      <w:proofErr w:type="spellStart"/>
+      <w:r>
+        <w:rPr>
+          <w:lang w:val="en-GB"/>
+        </w:rPr>
+        <w:t>divContainerRef.current.offsetHeight</w:t>
+      </w:r>
+      <w:proofErr w:type="spellEnd"/>
+      <w:proofErr w:type="gramEnd"/>
+      <w:r>
+        <w:rPr>
+          <w:lang w:val="en-GB"/>
+        </w:rPr>
+        <w:t>;</w:t>
       </w:r>
     </w:p>
     <w:p>
@@ -1926,8 +3301,38 @@
         <w:rPr>
           <w:lang w:val="en-GB"/>
         </w:rPr>
-        <w:t xml:space="preserve">    return {width:width,height:height};</w:t>
-      </w:r>
+        <w:t xml:space="preserve">    return {</w:t>
+      </w:r>
+      <w:proofErr w:type="spellStart"/>
+      <w:proofErr w:type="gramStart"/>
+      <w:r>
+        <w:rPr>
+          <w:lang w:val="en-GB"/>
+        </w:rPr>
+        <w:t>width:width</w:t>
+      </w:r>
+      <w:proofErr w:type="gramEnd"/>
+      <w:r>
+        <w:rPr>
+          <w:lang w:val="en-GB"/>
+        </w:rPr>
+        <w:t>,</w:t>
+      </w:r>
+      <w:proofErr w:type="gramStart"/>
+      <w:r>
+        <w:rPr>
+          <w:lang w:val="en-GB"/>
+        </w:rPr>
+        <w:t>height:height</w:t>
+      </w:r>
+      <w:proofErr w:type="spellEnd"/>
+      <w:r>
+        <w:rPr>
+          <w:lang w:val="en-GB"/>
+        </w:rPr>
+        <w:t>};</w:t>
+      </w:r>
+      <w:proofErr w:type="gramEnd"/>
     </w:p>
     <w:p>
       <w:pPr>
@@ -1953,7 +3358,21 @@
         <w:rPr>
           <w:lang w:val="fr-FR"/>
         </w:rPr>
-        <w:t xml:space="preserve">Déclarons la fonction useEffect pour </w:t>
+        <w:t xml:space="preserve">Déclarons la fonction </w:t>
+      </w:r>
+      <w:proofErr w:type="spellStart"/>
+      <w:r>
+        <w:rPr>
+          <w:lang w:val="fr-FR"/>
+        </w:rPr>
+        <w:t>useEffect</w:t>
+      </w:r>
+      <w:proofErr w:type="spellEnd"/>
+      <w:r>
+        <w:rPr>
+          <w:lang w:val="fr-FR"/>
+        </w:rPr>
+        <w:t xml:space="preserve"> pour </w:t>
       </w:r>
       <w:r>
         <w:rPr>
@@ -1987,11 +3406,27 @@
         </w:rPr>
         <w:t xml:space="preserve">    </w:t>
       </w:r>
-      <w:r>
-        <w:rPr>
-          <w:lang w:val="en-GB"/>
-        </w:rPr>
-        <w:t>useEffect(() =&gt; {</w:t>
+      <w:proofErr w:type="spellStart"/>
+      <w:proofErr w:type="gramStart"/>
+      <w:r>
+        <w:rPr>
+          <w:lang w:val="en-GB"/>
+        </w:rPr>
+        <w:t>useEffect</w:t>
+      </w:r>
+      <w:proofErr w:type="spellEnd"/>
+      <w:r>
+        <w:rPr>
+          <w:lang w:val="en-GB"/>
+        </w:rPr>
+        <w:t>(</w:t>
+      </w:r>
+      <w:proofErr w:type="gramEnd"/>
+      <w:r>
+        <w:rPr>
+          <w:lang w:val="en-GB"/>
+        </w:rPr>
+        <w:t>() =&gt; {</w:t>
       </w:r>
     </w:p>
     <w:p>
@@ -2019,14 +3454,50 @@
         <w:rPr>
           <w:lang w:val="en-GB"/>
         </w:rPr>
-        <w:t xml:space="preserve">        console.log("Matrix useEffect with dependency [], called each time the component did mount...");</w:t>
-      </w:r>
+        <w:t xml:space="preserve">        </w:t>
+      </w:r>
+      <w:proofErr w:type="gramStart"/>
+      <w:r>
+        <w:rPr>
+          <w:lang w:val="en-GB"/>
+        </w:rPr>
+        <w:t>console.log(</w:t>
+      </w:r>
+      <w:proofErr w:type="gramEnd"/>
+      <w:r>
+        <w:rPr>
+          <w:lang w:val="en-GB"/>
+        </w:rPr>
+        <w:t xml:space="preserve">"Matrix </w:t>
+      </w:r>
+      <w:proofErr w:type="spellStart"/>
+      <w:r>
+        <w:rPr>
+          <w:lang w:val="en-GB"/>
+        </w:rPr>
+        <w:t>useEffect</w:t>
+      </w:r>
+      <w:proofErr w:type="spellEnd"/>
+      <w:r>
+        <w:rPr>
+          <w:lang w:val="en-GB"/>
+        </w:rPr>
+        <w:t xml:space="preserve"> with dependency [], called each time the component did mount..."</w:t>
+      </w:r>
+      <w:proofErr w:type="gramStart"/>
+      <w:r>
+        <w:rPr>
+          <w:lang w:val="en-GB"/>
+        </w:rPr>
+        <w:t>);</w:t>
+      </w:r>
+      <w:proofErr w:type="gramEnd"/>
     </w:p>
     <w:p>
       <w:pPr>
         <w:pStyle w:val="Code"/>
         <w:rPr>
-          <w:lang w:val="en-US"/>
+          <w:lang w:val="fr-FR"/>
         </w:rPr>
       </w:pPr>
       <w:r>
@@ -2037,19 +3508,19 @@
       </w:r>
       <w:r>
         <w:rPr>
-          <w:lang w:val="en-US"/>
+          <w:lang w:val="fr-FR"/>
         </w:rPr>
         <w:t xml:space="preserve">const matrixD3Vis = </w:t>
       </w:r>
       <w:r>
         <w:rPr>
-          <w:lang w:val="en-US"/>
+          <w:lang w:val="fr-FR"/>
         </w:rPr>
         <w:t xml:space="preserve">new </w:t>
       </w:r>
       <w:r>
         <w:rPr>
-          <w:lang w:val="en-US"/>
+          <w:lang w:val="fr-FR"/>
         </w:rPr>
         <w:t>MatrixD3(divContainerRef.current);</w:t>
       </w:r>
@@ -2063,7 +3534,7 @@
       </w:pPr>
       <w:r>
         <w:rPr>
-          <w:lang w:val="en-US"/>
+          <w:lang w:val="fr-FR"/>
         </w:rPr>
         <w:t xml:space="preserve">        </w:t>
       </w:r>
@@ -2071,8 +3542,32 @@
         <w:rPr>
           <w:lang w:val="en-GB"/>
         </w:rPr>
-        <w:t>matrixD3Vis.create({size:getCharSize()});</w:t>
-      </w:r>
+        <w:t>matrixD3Vis.create({</w:t>
+      </w:r>
+      <w:proofErr w:type="spellStart"/>
+      <w:proofErr w:type="gramStart"/>
+      <w:r>
+        <w:rPr>
+          <w:lang w:val="en-GB"/>
+        </w:rPr>
+        <w:t>size:getCharSize</w:t>
+      </w:r>
+      <w:proofErr w:type="spellEnd"/>
+      <w:proofErr w:type="gramEnd"/>
+      <w:r>
+        <w:rPr>
+          <w:lang w:val="en-GB"/>
+        </w:rPr>
+        <w:t>()}</w:t>
+      </w:r>
+      <w:proofErr w:type="gramStart"/>
+      <w:r>
+        <w:rPr>
+          <w:lang w:val="en-GB"/>
+        </w:rPr>
+        <w:t>);</w:t>
+      </w:r>
+      <w:proofErr w:type="gramEnd"/>
     </w:p>
     <w:p>
       <w:pPr>
@@ -2085,8 +3580,16 @@
         <w:rPr>
           <w:lang w:val="en-GB"/>
         </w:rPr>
-        <w:t xml:space="preserve">        matrixD3Ref.current = matrixD3Vis;</w:t>
-      </w:r>
+        <w:t xml:space="preserve">        matrixD3Ref.current = </w:t>
+      </w:r>
+      <w:proofErr w:type="gramStart"/>
+      <w:r>
+        <w:rPr>
+          <w:lang w:val="en-GB"/>
+        </w:rPr>
+        <w:t>matrixD3Vis;</w:t>
+      </w:r>
+      <w:proofErr w:type="gramEnd"/>
     </w:p>
     <w:p>
       <w:pPr>
@@ -2099,8 +3602,16 @@
         <w:rPr>
           <w:lang w:val="en-GB"/>
         </w:rPr>
-        <w:t xml:space="preserve">        return ()=&gt;{</w:t>
-      </w:r>
+        <w:t xml:space="preserve">        return </w:t>
+      </w:r>
+      <w:proofErr w:type="gramStart"/>
+      <w:r>
+        <w:rPr>
+          <w:lang w:val="en-GB"/>
+        </w:rPr>
+        <w:t>()=&gt;{</w:t>
+      </w:r>
+      <w:proofErr w:type="gramEnd"/>
     </w:p>
     <w:p>
       <w:pPr>
@@ -2113,7 +3624,21 @@
         <w:rPr>
           <w:lang w:val="en-GB"/>
         </w:rPr>
-        <w:t xml:space="preserve">            // do something when the component did unmout (removed for the screen)</w:t>
+        <w:t xml:space="preserve">            // do something when the component did </w:t>
+      </w:r>
+      <w:proofErr w:type="spellStart"/>
+      <w:r>
+        <w:rPr>
+          <w:lang w:val="en-GB"/>
+        </w:rPr>
+        <w:t>unmout</w:t>
+      </w:r>
+      <w:proofErr w:type="spellEnd"/>
+      <w:r>
+        <w:rPr>
+          <w:lang w:val="en-GB"/>
+        </w:rPr>
+        <w:t xml:space="preserve"> (removed for the screen)</w:t>
       </w:r>
     </w:p>
     <w:p>
@@ -2127,7 +3652,35 @@
         <w:rPr>
           <w:lang w:val="en-GB"/>
         </w:rPr>
-        <w:t xml:space="preserve">            console.log("Matrix useEffect </w:t>
+        <w:t xml:space="preserve">            </w:t>
+      </w:r>
+      <w:proofErr w:type="gramStart"/>
+      <w:r>
+        <w:rPr>
+          <w:lang w:val="en-GB"/>
+        </w:rPr>
+        <w:t>console.log(</w:t>
+      </w:r>
+      <w:proofErr w:type="gramEnd"/>
+      <w:r>
+        <w:rPr>
+          <w:lang w:val="en-GB"/>
+        </w:rPr>
+        <w:t xml:space="preserve">"Matrix </w:t>
+      </w:r>
+      <w:proofErr w:type="spellStart"/>
+      <w:r>
+        <w:rPr>
+          <w:lang w:val="en-GB"/>
+        </w:rPr>
+        <w:t>useEffect</w:t>
+      </w:r>
+      <w:proofErr w:type="spellEnd"/>
+      <w:r>
+        <w:rPr>
+          <w:lang w:val="en-GB"/>
+        </w:rPr>
+        <w:t xml:space="preserve"> </w:t>
       </w:r>
       <w:r>
         <w:rPr>
@@ -2139,8 +3692,16 @@
         <w:rPr>
           <w:lang w:val="en-GB"/>
         </w:rPr>
-        <w:t>, called each time the component did unmount...");</w:t>
-      </w:r>
+        <w:t>, called each time the component did unmount..."</w:t>
+      </w:r>
+      <w:proofErr w:type="gramStart"/>
+      <w:r>
+        <w:rPr>
+          <w:lang w:val="en-GB"/>
+        </w:rPr>
+        <w:t>);</w:t>
+      </w:r>
+      <w:proofErr w:type="gramEnd"/>
     </w:p>
     <w:p>
       <w:pPr>
@@ -2155,11 +3716,21 @@
         </w:rPr>
         <w:t xml:space="preserve">            </w:t>
       </w:r>
-      <w:r>
-        <w:rPr>
-          <w:lang w:val="fr-FR"/>
-        </w:rPr>
-        <w:t>const matrixD3Vis = matrixD3Ref.current;</w:t>
+      <w:proofErr w:type="spellStart"/>
+      <w:proofErr w:type="gramStart"/>
+      <w:r>
+        <w:rPr>
+          <w:lang w:val="fr-FR"/>
+        </w:rPr>
+        <w:t>const</w:t>
+      </w:r>
+      <w:proofErr w:type="spellEnd"/>
+      <w:proofErr w:type="gramEnd"/>
+      <w:r>
+        <w:rPr>
+          <w:lang w:val="fr-FR"/>
+        </w:rPr>
+        <w:t xml:space="preserve"> matrixD3Vis = matrixD3Ref.current;</w:t>
       </w:r>
     </w:p>
     <w:p>
@@ -2173,8 +3744,16 @@
         <w:rPr>
           <w:lang w:val="fr-FR"/>
         </w:rPr>
-        <w:t xml:space="preserve">            matrixD3Vis.clear();</w:t>
-      </w:r>
+        <w:t xml:space="preserve">            matrixD3Vis.clear(</w:t>
+      </w:r>
+      <w:proofErr w:type="gramStart"/>
+      <w:r>
+        <w:rPr>
+          <w:lang w:val="fr-FR"/>
+        </w:rPr>
+        <w:t>);</w:t>
+      </w:r>
+      <w:proofErr w:type="gramEnd"/>
     </w:p>
     <w:p>
       <w:pPr>
@@ -2220,7 +3799,35 @@
         <w:rPr>
           <w:lang w:val="fr-FR"/>
         </w:rPr>
-        <w:t>Déclarons enfin la fonction useEffect déclenchée lorsque matrixData change :</w:t>
+        <w:t xml:space="preserve">Déclarons enfin la fonction </w:t>
+      </w:r>
+      <w:proofErr w:type="spellStart"/>
+      <w:r>
+        <w:rPr>
+          <w:lang w:val="fr-FR"/>
+        </w:rPr>
+        <w:t>useEffect</w:t>
+      </w:r>
+      <w:proofErr w:type="spellEnd"/>
+      <w:r>
+        <w:rPr>
+          <w:lang w:val="fr-FR"/>
+        </w:rPr>
+        <w:t xml:space="preserve"> déclenchée lorsque </w:t>
+      </w:r>
+      <w:proofErr w:type="spellStart"/>
+      <w:r>
+        <w:rPr>
+          <w:lang w:val="fr-FR"/>
+        </w:rPr>
+        <w:t>matrixData</w:t>
+      </w:r>
+      <w:proofErr w:type="spellEnd"/>
+      <w:r>
+        <w:rPr>
+          <w:lang w:val="fr-FR"/>
+        </w:rPr>
+        <w:t xml:space="preserve"> change :</w:t>
       </w:r>
     </w:p>
     <w:p>
@@ -2236,12 +3843,22 @@
         </w:rPr>
         <w:t xml:space="preserve">    </w:t>
       </w:r>
-      <w:r>
-        <w:rPr>
-          <w:lang w:val="en-GB"/>
-        </w:rPr>
-        <w:t>useEffect(()=&gt;{</w:t>
-      </w:r>
+      <w:proofErr w:type="spellStart"/>
+      <w:proofErr w:type="gramStart"/>
+      <w:r>
+        <w:rPr>
+          <w:lang w:val="en-GB"/>
+        </w:rPr>
+        <w:t>useEffect</w:t>
+      </w:r>
+      <w:proofErr w:type="spellEnd"/>
+      <w:r>
+        <w:rPr>
+          <w:lang w:val="en-GB"/>
+        </w:rPr>
+        <w:t>(()=&gt;{</w:t>
+      </w:r>
+      <w:proofErr w:type="gramEnd"/>
     </w:p>
     <w:p>
       <w:pPr>
@@ -2254,8 +3871,72 @@
         <w:rPr>
           <w:lang w:val="en-GB"/>
         </w:rPr>
-        <w:t xml:space="preserve">        console.log("Matrix useEffect with dependency [matrixData], called each time matrixData changes...");</w:t>
-      </w:r>
+        <w:t xml:space="preserve">        </w:t>
+      </w:r>
+      <w:proofErr w:type="gramStart"/>
+      <w:r>
+        <w:rPr>
+          <w:lang w:val="en-GB"/>
+        </w:rPr>
+        <w:t>console.log(</w:t>
+      </w:r>
+      <w:proofErr w:type="gramEnd"/>
+      <w:r>
+        <w:rPr>
+          <w:lang w:val="en-GB"/>
+        </w:rPr>
+        <w:t xml:space="preserve">"Matrix </w:t>
+      </w:r>
+      <w:proofErr w:type="spellStart"/>
+      <w:r>
+        <w:rPr>
+          <w:lang w:val="en-GB"/>
+        </w:rPr>
+        <w:t>useEffect</w:t>
+      </w:r>
+      <w:proofErr w:type="spellEnd"/>
+      <w:r>
+        <w:rPr>
+          <w:lang w:val="en-GB"/>
+        </w:rPr>
+        <w:t xml:space="preserve"> with dependency [</w:t>
+      </w:r>
+      <w:proofErr w:type="spellStart"/>
+      <w:r>
+        <w:rPr>
+          <w:lang w:val="en-GB"/>
+        </w:rPr>
+        <w:t>matrixData</w:t>
+      </w:r>
+      <w:proofErr w:type="spellEnd"/>
+      <w:r>
+        <w:rPr>
+          <w:lang w:val="en-GB"/>
+        </w:rPr>
+        <w:t xml:space="preserve">], called each time </w:t>
+      </w:r>
+      <w:proofErr w:type="spellStart"/>
+      <w:r>
+        <w:rPr>
+          <w:lang w:val="en-GB"/>
+        </w:rPr>
+        <w:t>matrixData</w:t>
+      </w:r>
+      <w:proofErr w:type="spellEnd"/>
+      <w:r>
+        <w:rPr>
+          <w:lang w:val="en-GB"/>
+        </w:rPr>
+        <w:t xml:space="preserve"> changes..."</w:t>
+      </w:r>
+      <w:proofErr w:type="gramStart"/>
+      <w:r>
+        <w:rPr>
+          <w:lang w:val="en-GB"/>
+        </w:rPr>
+        <w:t>);</w:t>
+      </w:r>
+      <w:proofErr w:type="gramEnd"/>
     </w:p>
     <w:p>
       <w:pPr>
@@ -2270,11 +3951,21 @@
         </w:rPr>
         <w:t xml:space="preserve">        </w:t>
       </w:r>
-      <w:r>
-        <w:rPr>
-          <w:lang w:val="fr-FR"/>
-        </w:rPr>
-        <w:t>const matrixD3Vis = matrixD3Ref.current;</w:t>
+      <w:proofErr w:type="spellStart"/>
+      <w:proofErr w:type="gramStart"/>
+      <w:r>
+        <w:rPr>
+          <w:lang w:val="fr-FR"/>
+        </w:rPr>
+        <w:t>const</w:t>
+      </w:r>
+      <w:proofErr w:type="spellEnd"/>
+      <w:proofErr w:type="gramEnd"/>
+      <w:r>
+        <w:rPr>
+          <w:lang w:val="fr-FR"/>
+        </w:rPr>
+        <w:t xml:space="preserve"> matrixD3Vis = matrixD3Ref.current;</w:t>
       </w:r>
     </w:p>
     <w:p>
@@ -2308,8 +3999,24 @@
         <w:rPr>
           <w:lang w:val="fr-FR"/>
         </w:rPr>
-        <w:t>(matrixData);</w:t>
-      </w:r>
+        <w:t>(</w:t>
+      </w:r>
+      <w:proofErr w:type="spellStart"/>
+      <w:r>
+        <w:rPr>
+          <w:lang w:val="fr-FR"/>
+        </w:rPr>
+        <w:t>matrixData</w:t>
+      </w:r>
+      <w:proofErr w:type="spellEnd"/>
+      <w:proofErr w:type="gramStart"/>
+      <w:r>
+        <w:rPr>
+          <w:lang w:val="fr-FR"/>
+        </w:rPr>
+        <w:t>);</w:t>
+      </w:r>
+      <w:proofErr w:type="gramEnd"/>
     </w:p>
     <w:p>
       <w:pPr>
@@ -2324,2369 +4031,66 @@
         </w:rPr>
         <w:t xml:space="preserve">    </w:t>
       </w:r>
-      <w:r>
-        <w:rPr>
-          <w:lang w:val="en-GB"/>
-        </w:rPr>
-        <w:t>},[matrixData]);// if dependencies, useEffect is called after each data update, in our case only matrixData changes.</w:t>
-      </w:r>
-    </w:p>
-    <w:p>
-      <w:pPr>
-        <w:pStyle w:val="Titre1"/>
-        <w:rPr>
-          <w:lang w:val="fr-FR"/>
-        </w:rPr>
-      </w:pPr>
-      <w:r>
-        <w:rPr>
-          <w:lang w:val="fr-FR"/>
-        </w:rPr>
-        <w:t xml:space="preserve">Vers le patron de conception MVC </w:t>
-      </w:r>
-      <w:r>
-        <w:rPr>
-          <w:lang w:val="fr-FR"/>
-        </w:rPr>
-        <w:t>avec Redux</w:t>
-      </w:r>
-    </w:p>
-    <w:p>
-      <w:pPr>
-        <w:pStyle w:val="Titre2"/>
-        <w:rPr>
-          <w:lang w:val="fr-FR"/>
-        </w:rPr>
-      </w:pPr>
-      <w:r>
-        <w:rPr>
-          <w:lang w:val="fr-FR"/>
-        </w:rPr>
-        <w:t>Installation de la librairie Redux</w:t>
-      </w:r>
-    </w:p>
-    <w:p>
-      <w:pPr>
-        <w:pStyle w:val="Code"/>
-        <w:rPr>
-          <w:lang w:val="en-US"/>
-        </w:rPr>
-      </w:pPr>
-      <w:r>
-        <w:rPr>
-          <w:lang w:val="en-US"/>
-        </w:rPr>
-        <w:t>npm install @reduxjs/toolkit react-redux</w:t>
-      </w:r>
-    </w:p>
-    <w:p>
-      <w:pPr>
-        <w:pStyle w:val="Titre2"/>
-        <w:rPr>
-          <w:lang w:val="en-US"/>
-        </w:rPr>
-      </w:pPr>
-      <w:r>
-        <w:rPr>
-          <w:lang w:val="en-US"/>
-        </w:rPr>
-        <w:t>Declarer un store et ses reducers (controllers in MVC paradigm)</w:t>
-      </w:r>
-    </w:p>
-    <w:p>
-      <w:pPr>
-        <w:rPr>
-          <w:lang w:val="fr-FR"/>
-        </w:rPr>
-      </w:pPr>
-      <w:r>
-        <w:rPr>
-          <w:lang w:val="fr-FR"/>
-        </w:rPr>
-        <w:t xml:space="preserve">Dans le framework Redux un reducer </w:t>
-      </w:r>
-      <w:r>
-        <w:rPr>
-          <w:lang w:val="fr-FR"/>
-        </w:rPr>
-        <w:t>déclare un model et un controller (</w:t>
-      </w:r>
-      <w:r>
-        <w:rPr>
-          <w:lang w:val="fr-FR"/>
-        </w:rPr>
-        <w:t>paradigm</w:t>
-      </w:r>
-      <w:r>
-        <w:rPr>
-          <w:lang w:val="fr-FR"/>
-        </w:rPr>
-        <w:t>e</w:t>
-      </w:r>
-      <w:r>
-        <w:rPr>
-          <w:lang w:val="fr-FR"/>
-        </w:rPr>
-        <w:t xml:space="preserve"> MVC</w:t>
-      </w:r>
-      <w:r>
-        <w:rPr>
-          <w:lang w:val="fr-FR"/>
-        </w:rPr>
-        <w:t xml:space="preserve">). Le reducer est donc </w:t>
-      </w:r>
-      <w:r>
-        <w:rPr>
-          <w:lang w:val="fr-FR"/>
-        </w:rPr>
-        <w:t xml:space="preserve">responsable de gérer une partie des données, </w:t>
-      </w:r>
-      <w:r>
-        <w:rPr>
-          <w:lang w:val="fr-FR"/>
-        </w:rPr>
-        <w:t xml:space="preserve">son </w:t>
-      </w:r>
-      <w:r>
-        <w:rPr>
-          <w:lang w:val="fr-FR"/>
-        </w:rPr>
-        <w:t xml:space="preserve">stockage dans le model et </w:t>
-      </w:r>
-      <w:r>
-        <w:rPr>
-          <w:lang w:val="fr-FR"/>
-        </w:rPr>
-        <w:t xml:space="preserve">ses </w:t>
-      </w:r>
-      <w:r>
-        <w:rPr>
-          <w:lang w:val="fr-FR"/>
-        </w:rPr>
-        <w:t>transformation</w:t>
-      </w:r>
-      <w:r>
-        <w:rPr>
-          <w:lang w:val="fr-FR"/>
-        </w:rPr>
-        <w:t>s</w:t>
-      </w:r>
-      <w:r>
-        <w:rPr>
-          <w:lang w:val="fr-FR"/>
-        </w:rPr>
-        <w:t xml:space="preserve"> en fonction des actions de l’utilisateur.</w:t>
-      </w:r>
-    </w:p>
-    <w:p>
-      <w:pPr>
-        <w:rPr>
-          <w:lang w:val="fr-FR"/>
-        </w:rPr>
-      </w:pPr>
-      <w:r>
-        <w:rPr>
-          <w:lang w:val="fr-FR"/>
-        </w:rPr>
-        <w:t xml:space="preserve">Commençons par créer </w:t>
-      </w:r>
-      <w:r>
-        <w:rPr>
-          <w:lang w:val="fr-FR"/>
-        </w:rPr>
-        <w:t>le fichier src/store.js</w:t>
-      </w:r>
-      <w:r>
-        <w:rPr>
-          <w:lang w:val="fr-FR"/>
-        </w:rPr>
-        <w:t> :</w:t>
-      </w:r>
-    </w:p>
-    <w:p>
-      <w:pPr>
-        <w:pStyle w:val="Code"/>
-        <w:rPr>
-          <w:lang w:val="en-US"/>
-        </w:rPr>
-      </w:pPr>
-      <w:r>
-        <w:rPr>
-          <w:lang w:val="en-US"/>
-        </w:rPr>
-        <w:t>import { configureStore } from '@reduxjs/toolkit'</w:t>
-      </w:r>
-    </w:p>
-    <w:p>
-      <w:pPr>
-        <w:pStyle w:val="Code"/>
-        <w:rPr>
-          <w:lang w:val="en-US"/>
-        </w:rPr>
-      </w:pPr>
-    </w:p>
-    <w:p>
-      <w:pPr>
-        <w:pStyle w:val="Code"/>
-        <w:rPr>
-          <w:lang w:val="en-US"/>
-        </w:rPr>
-      </w:pPr>
-      <w:r>
-        <w:rPr>
-          <w:lang w:val="en-US"/>
-        </w:rPr>
-        <w:t>export default configureStore({</w:t>
-      </w:r>
-    </w:p>
-    <w:p>
-      <w:pPr>
-        <w:pStyle w:val="Code"/>
-        <w:rPr>
-          <w:lang w:val="en-US"/>
-        </w:rPr>
-      </w:pPr>
-      <w:r>
-        <w:rPr>
-          <w:lang w:val="en-US"/>
-        </w:rPr>
-        <w:t xml:space="preserve">    reducer: {</w:t>
-      </w:r>
-    </w:p>
-    <w:p>
-      <w:pPr>
-        <w:pStyle w:val="Code"/>
-        <w:rPr>
-          <w:lang w:val="fr-FR"/>
-        </w:rPr>
-      </w:pPr>
-      <w:r>
-        <w:rPr>
-          <w:lang w:val="fr-FR"/>
-        </w:rPr>
-        <w:t xml:space="preserve">    </w:t>
-      </w:r>
-      <w:r>
-        <w:rPr>
-          <w:lang w:val="fr-FR"/>
-        </w:rPr>
-        <w:t>}</w:t>
-      </w:r>
-    </w:p>
-    <w:p>
-      <w:pPr>
-        <w:pStyle w:val="Code"/>
-        <w:keepNext w:val="0"/>
-        <w:rPr>
-          <w:lang w:val="fr-FR"/>
-        </w:rPr>
-      </w:pPr>
-      <w:r>
-        <w:rPr>
-          <w:lang w:val="fr-FR"/>
-        </w:rPr>
-        <w:t>})</w:t>
-      </w:r>
-    </w:p>
-    <w:p>
-      <w:pPr>
-        <w:keepNext/>
-        <w:rPr>
-          <w:lang w:val="fr-FR"/>
-        </w:rPr>
-      </w:pPr>
-      <w:r>
-        <w:rPr>
-          <w:lang w:val="fr-FR"/>
-        </w:rPr>
-        <w:lastRenderedPageBreak/>
-        <w:t xml:space="preserve">On déclare le store dans index.js en </w:t>
-      </w:r>
-      <w:r>
-        <w:rPr>
-          <w:lang w:val="fr-FR"/>
-        </w:rPr>
-        <w:t xml:space="preserve">paramètre du composant </w:t>
-      </w:r>
-      <w:r>
-        <w:rPr>
-          <w:lang w:val="fr-FR"/>
-        </w:rPr>
-        <w:t xml:space="preserve">&lt;Provider&gt; </w:t>
-      </w:r>
-      <w:r>
-        <w:rPr>
-          <w:lang w:val="fr-FR"/>
-        </w:rPr>
-        <w:t xml:space="preserve">(fournit par React) qui enveloppe le composant </w:t>
-      </w:r>
-      <w:r>
-        <w:rPr>
-          <w:lang w:val="fr-FR"/>
-        </w:rPr>
-        <w:t>&lt;App/&gt; (</w:t>
-      </w:r>
-      <w:r>
-        <w:rPr>
-          <w:lang w:val="fr-FR"/>
-        </w:rPr>
-        <w:t>comme dans le code ci-dessous</w:t>
-      </w:r>
-      <w:r>
-        <w:rPr>
-          <w:lang w:val="fr-FR"/>
-        </w:rPr>
-        <w:t>)</w:t>
-      </w:r>
-      <w:r>
-        <w:rPr>
-          <w:lang w:val="fr-FR"/>
-        </w:rPr>
-        <w:t xml:space="preserve"> </w:t>
-      </w:r>
-      <w:r>
-        <w:rPr>
-          <w:lang w:val="fr-FR"/>
-        </w:rPr>
-        <w:t>:</w:t>
-      </w:r>
-    </w:p>
-    <w:p>
-      <w:pPr>
-        <w:pStyle w:val="Code"/>
-        <w:rPr>
-          <w:lang w:val="en-US"/>
-        </w:rPr>
-      </w:pPr>
-      <w:r>
-        <w:rPr>
-          <w:lang w:val="en-US"/>
-        </w:rPr>
-        <w:t>import store from './store'</w:t>
-      </w:r>
-    </w:p>
-    <w:p>
-      <w:pPr>
-        <w:pStyle w:val="Code"/>
-        <w:rPr>
-          <w:lang w:val="en-US"/>
-        </w:rPr>
-      </w:pPr>
-      <w:r>
-        <w:rPr>
-          <w:lang w:val="en-US"/>
-        </w:rPr>
-        <w:t>import { Provider } from 'react-redux'</w:t>
-      </w:r>
-    </w:p>
-    <w:p>
-      <w:pPr>
-        <w:pStyle w:val="Code"/>
-        <w:rPr>
-          <w:lang w:val="en-US"/>
-        </w:rPr>
-      </w:pPr>
-      <w:r>
-        <w:rPr>
-          <w:lang w:val="en-US"/>
-        </w:rPr>
-        <w:t>const root = ReactDOM.createRoot(document.getElementById('root'));</w:t>
-      </w:r>
-    </w:p>
-    <w:p>
-      <w:pPr>
-        <w:pStyle w:val="Code"/>
-        <w:rPr>
-          <w:lang w:val="en-US"/>
-        </w:rPr>
-      </w:pPr>
-      <w:r>
-        <w:rPr>
-          <w:lang w:val="en-US"/>
-        </w:rPr>
-        <w:t>root.render(</w:t>
-      </w:r>
-    </w:p>
-    <w:p>
-      <w:pPr>
-        <w:pStyle w:val="Code"/>
-        <w:rPr>
-          <w:lang w:val="en-US"/>
-        </w:rPr>
-      </w:pPr>
-      <w:r>
-        <w:rPr>
-          <w:lang w:val="en-US"/>
-        </w:rPr>
-        <w:t>...</w:t>
-      </w:r>
-    </w:p>
-    <w:p>
-      <w:pPr>
-        <w:pStyle w:val="Code"/>
-        <w:rPr>
-          <w:lang w:val="en-US"/>
-        </w:rPr>
-      </w:pPr>
-      <w:r>
-        <w:rPr>
-          <w:lang w:val="en-US"/>
-        </w:rPr>
-        <w:t xml:space="preserve"> </w:t>
-      </w:r>
-      <w:r>
-        <w:rPr>
-          <w:lang w:val="en-US"/>
-        </w:rPr>
-        <w:t xml:space="preserve"> </w:t>
-      </w:r>
-      <w:r>
-        <w:rPr>
-          <w:lang w:val="en-US"/>
-        </w:rPr>
-        <w:t xml:space="preserve">  </w:t>
-      </w:r>
-      <w:r>
-        <w:rPr>
-          <w:lang w:val="en-US"/>
-        </w:rPr>
-        <w:t>&lt;Provider store={store}&gt;</w:t>
-      </w:r>
-    </w:p>
-    <w:p>
-      <w:pPr>
-        <w:pStyle w:val="Code"/>
-        <w:rPr>
-          <w:lang w:val="en-US"/>
-        </w:rPr>
-      </w:pPr>
-      <w:r>
-        <w:rPr>
-          <w:lang w:val="en-US"/>
-        </w:rPr>
-        <w:t xml:space="preserve">    </w:t>
-      </w:r>
-      <w:r>
-        <w:rPr>
-          <w:lang w:val="en-US"/>
-        </w:rPr>
-        <w:t xml:space="preserve">  </w:t>
-      </w:r>
-      <w:r>
-        <w:rPr>
-          <w:lang w:val="en-US"/>
-        </w:rPr>
-        <w:t xml:space="preserve">  </w:t>
-      </w:r>
-      <w:r>
-        <w:rPr>
-          <w:lang w:val="en-US"/>
-        </w:rPr>
-        <w:t>&lt;App /&gt;</w:t>
-      </w:r>
-    </w:p>
-    <w:p>
-      <w:pPr>
-        <w:pStyle w:val="Code"/>
-        <w:rPr>
-          <w:lang w:val="en-US"/>
-        </w:rPr>
-      </w:pPr>
-      <w:r>
-        <w:rPr>
-          <w:lang w:val="en-US"/>
-        </w:rPr>
-        <w:t xml:space="preserve">  </w:t>
-      </w:r>
-      <w:r>
-        <w:rPr>
-          <w:lang w:val="en-US"/>
-        </w:rPr>
-        <w:t xml:space="preserve"> </w:t>
-      </w:r>
-      <w:r>
-        <w:rPr>
-          <w:lang w:val="en-US"/>
-        </w:rPr>
-        <w:t xml:space="preserve"> </w:t>
-      </w:r>
-      <w:r>
-        <w:rPr>
-          <w:lang w:val="en-US"/>
-        </w:rPr>
-        <w:t>&lt;/Provider&gt;</w:t>
-      </w:r>
-    </w:p>
-    <w:p>
-      <w:pPr>
-        <w:pStyle w:val="Code"/>
-        <w:rPr>
-          <w:lang w:val="fr-FR"/>
-        </w:rPr>
-      </w:pPr>
-      <w:r>
-        <w:rPr>
-          <w:lang w:val="fr-FR"/>
-        </w:rPr>
-        <w:t>)</w:t>
-      </w:r>
-    </w:p>
-    <w:p>
-      <w:pPr>
-        <w:rPr>
-          <w:lang w:val="fr-FR"/>
-        </w:rPr>
-      </w:pPr>
-      <w:r>
-        <w:rPr>
-          <w:lang w:val="fr-FR"/>
-        </w:rPr>
-        <w:t>Nous allons ensuite créer un r</w:t>
-      </w:r>
-      <w:r>
-        <w:rPr>
-          <w:lang w:val="fr-FR"/>
-        </w:rPr>
-        <w:t>educer pour définir le modèle de la barre de contrôle et les actions associées (Model et Controller du paradigme MVC).</w:t>
-      </w:r>
-    </w:p>
-    <w:p>
-      <w:pPr>
-        <w:rPr>
-          <w:lang w:val="fr-FR"/>
-        </w:rPr>
-      </w:pPr>
-      <w:r>
-        <w:rPr>
-          <w:lang w:val="fr-FR"/>
-        </w:rPr>
-        <w:t>Créer le ficher src/redux/ConfigSlice.js et ajouter le code :</w:t>
-      </w:r>
-    </w:p>
-    <w:p>
-      <w:pPr>
-        <w:pStyle w:val="Code"/>
-        <w:rPr>
-          <w:lang w:val="en-US"/>
-        </w:rPr>
-      </w:pPr>
-      <w:r>
-        <w:rPr>
-          <w:lang w:val="en-US"/>
-        </w:rPr>
-        <w:t>import { createSlice } from '@reduxjs/toolkit'</w:t>
-      </w:r>
-    </w:p>
-    <w:p>
-      <w:pPr>
-        <w:pStyle w:val="Code"/>
-        <w:rPr>
-          <w:lang w:val="en-US"/>
-        </w:rPr>
-      </w:pPr>
-    </w:p>
-    <w:p>
-      <w:pPr>
-        <w:pStyle w:val="Code"/>
-        <w:rPr>
-          <w:lang w:val="en-US"/>
-        </w:rPr>
-      </w:pPr>
-      <w:r>
-        <w:rPr>
-          <w:lang w:val="en-US"/>
-        </w:rPr>
-        <w:t>// createSlice declares the init state and reducer actions for a data slice</w:t>
-      </w:r>
-    </w:p>
-    <w:p>
-      <w:pPr>
-        <w:pStyle w:val="Code"/>
-        <w:rPr>
-          <w:lang w:val="en-US"/>
-        </w:rPr>
-      </w:pPr>
-      <w:r>
-        <w:rPr>
-          <w:lang w:val="en-US"/>
-        </w:rPr>
-        <w:t>export const configSlice = createSlice({</w:t>
-      </w:r>
-    </w:p>
-    <w:p>
-      <w:pPr>
-        <w:pStyle w:val="Code"/>
-        <w:rPr>
-          <w:lang w:val="en-US"/>
-        </w:rPr>
-      </w:pPr>
-      <w:r>
-        <w:rPr>
-          <w:lang w:val="en-US"/>
-        </w:rPr>
-        <w:t xml:space="preserve">    name: 'config',</w:t>
-      </w:r>
-    </w:p>
-    <w:p>
-      <w:pPr>
-        <w:pStyle w:val="Code"/>
-        <w:rPr>
-          <w:lang w:val="en-US"/>
-        </w:rPr>
-      </w:pPr>
-      <w:r>
-        <w:rPr>
-          <w:lang w:val="en-US"/>
-        </w:rPr>
-        <w:t xml:space="preserve">    initialState: {nbRows: 4, nbCols: 4, hoveredCell:{}},</w:t>
-      </w:r>
-    </w:p>
-    <w:p>
-      <w:pPr>
-        <w:pStyle w:val="Code"/>
-        <w:rPr>
-          <w:lang w:val="en-US"/>
-        </w:rPr>
-      </w:pPr>
-      <w:r>
-        <w:rPr>
-          <w:lang w:val="en-US"/>
-        </w:rPr>
-        <w:t xml:space="preserve">    reducers: {</w:t>
-      </w:r>
-    </w:p>
-    <w:p>
-      <w:pPr>
-        <w:pStyle w:val="Code"/>
-        <w:rPr>
-          <w:lang w:val="en-US"/>
-        </w:rPr>
-      </w:pPr>
-      <w:r>
-        <w:rPr>
-          <w:lang w:val="en-US"/>
-        </w:rPr>
-        <w:t xml:space="preserve">        updateNbRowsAndCols: (state, action) =&gt; {</w:t>
-      </w:r>
-    </w:p>
-    <w:p>
-      <w:pPr>
-        <w:pStyle w:val="Code"/>
-        <w:rPr>
-          <w:lang w:val="en-US"/>
-        </w:rPr>
-      </w:pPr>
-      <w:r>
-        <w:rPr>
-          <w:lang w:val="en-US"/>
-        </w:rPr>
-        <w:t xml:space="preserve">            return {...state, nbRows:action.payload.nbRows, nbCols:action.payload.nbCols};</w:t>
-      </w:r>
-    </w:p>
-    <w:p>
-      <w:pPr>
-        <w:pStyle w:val="Code"/>
-        <w:rPr>
-          <w:lang w:val="en-US"/>
-        </w:rPr>
-      </w:pPr>
-      <w:r>
-        <w:rPr>
-          <w:lang w:val="en-US"/>
-        </w:rPr>
-        <w:t xml:space="preserve">        },</w:t>
-      </w:r>
-    </w:p>
-    <w:p>
-      <w:pPr>
-        <w:pStyle w:val="Code"/>
-        <w:rPr>
-          <w:lang w:val="en-US"/>
-        </w:rPr>
-      </w:pPr>
-      <w:r>
-        <w:rPr>
-          <w:lang w:val="en-US"/>
-        </w:rPr>
-        <w:t xml:space="preserve">        updateHoveredCell: (state, action) =&gt; {</w:t>
-      </w:r>
-    </w:p>
-    <w:p>
-      <w:pPr>
-        <w:pStyle w:val="Code"/>
-        <w:rPr>
-          <w:lang w:val="en-US"/>
-        </w:rPr>
-      </w:pPr>
-      <w:r>
-        <w:rPr>
-          <w:lang w:val="en-US"/>
-        </w:rPr>
-        <w:t xml:space="preserve">            return {...state, hoveredCell:action.payload};</w:t>
-      </w:r>
-    </w:p>
-    <w:p>
-      <w:pPr>
-        <w:pStyle w:val="Code"/>
-        <w:rPr>
-          <w:lang w:val="en-US"/>
-        </w:rPr>
-      </w:pPr>
-      <w:r>
-        <w:rPr>
-          <w:lang w:val="en-US"/>
-        </w:rPr>
-        <w:t xml:space="preserve">        },</w:t>
-      </w:r>
-    </w:p>
-    <w:p>
-      <w:pPr>
-        <w:pStyle w:val="Code"/>
-        <w:rPr>
-          <w:lang w:val="en-US"/>
-        </w:rPr>
-      </w:pPr>
-      <w:r>
-        <w:rPr>
-          <w:lang w:val="en-US"/>
-        </w:rPr>
-        <w:t xml:space="preserve">    }</w:t>
-      </w:r>
-    </w:p>
-    <w:p>
-      <w:pPr>
-        <w:pStyle w:val="Code"/>
-        <w:rPr>
-          <w:lang w:val="en-US"/>
-        </w:rPr>
-      </w:pPr>
-      <w:r>
-        <w:rPr>
-          <w:lang w:val="en-US"/>
-        </w:rPr>
-        <w:t>})</w:t>
-      </w:r>
-    </w:p>
-    <w:p>
-      <w:pPr>
-        <w:pStyle w:val="Code"/>
-        <w:rPr>
-          <w:lang w:val="en-US"/>
-        </w:rPr>
-      </w:pPr>
-    </w:p>
-    <w:p>
-      <w:pPr>
-        <w:pStyle w:val="Code"/>
-        <w:rPr>
-          <w:lang w:val="en-US"/>
-        </w:rPr>
-      </w:pPr>
-      <w:r>
-        <w:rPr>
-          <w:lang w:val="en-US"/>
-        </w:rPr>
-        <w:t>// Action creators are generated for each case reducer function</w:t>
-      </w:r>
-    </w:p>
-    <w:p>
-      <w:pPr>
-        <w:pStyle w:val="Code"/>
-        <w:rPr>
-          <w:lang w:val="en-US"/>
-        </w:rPr>
-      </w:pPr>
-      <w:r>
-        <w:rPr>
-          <w:lang w:val="en-US"/>
-        </w:rPr>
-        <w:t>export const { updateNbRowsAndCols, updateHoveredCell } = configSlice.actions</w:t>
-      </w:r>
-    </w:p>
-    <w:p>
-      <w:pPr>
-        <w:pStyle w:val="Code"/>
-        <w:rPr>
-          <w:lang w:val="en-US"/>
-        </w:rPr>
-      </w:pPr>
-    </w:p>
-    <w:p>
-      <w:pPr>
-        <w:pStyle w:val="Code"/>
-        <w:rPr>
-          <w:lang w:val="en-US"/>
-        </w:rPr>
-      </w:pPr>
-      <w:r>
-        <w:rPr>
-          <w:lang w:val="en-US"/>
-        </w:rPr>
-        <w:t>// return the reducer by default</w:t>
-      </w:r>
-    </w:p>
-    <w:p>
-      <w:pPr>
-        <w:pStyle w:val="Code"/>
-        <w:rPr>
-          <w:lang w:val="en-US"/>
-        </w:rPr>
-      </w:pPr>
-      <w:r>
-        <w:rPr>
-          <w:lang w:val="en-US"/>
-        </w:rPr>
-        <w:t>export default configSlice.reducer</w:t>
-      </w:r>
-    </w:p>
-    <w:p>
-      <w:pPr>
-        <w:rPr>
-          <w:lang w:val="fr-FR"/>
-        </w:rPr>
-      </w:pPr>
-      <w:r>
-        <w:rPr>
-          <w:lang w:val="fr-FR"/>
-        </w:rPr>
-        <w:t>On peut maintenant declarer le r</w:t>
-      </w:r>
-      <w:r>
-        <w:rPr>
-          <w:lang w:val="fr-FR"/>
-        </w:rPr>
-        <w:t>educer dans store.js :</w:t>
-      </w:r>
-    </w:p>
-    <w:p>
-      <w:pPr>
-        <w:pStyle w:val="Code"/>
-        <w:rPr>
-          <w:lang w:val="en-US"/>
-        </w:rPr>
-      </w:pPr>
-      <w:r>
-        <w:rPr>
-          <w:lang w:val="en-US"/>
-        </w:rPr>
-        <w:t>import { configureStore } from '@reduxjs/toolkit'</w:t>
-      </w:r>
-    </w:p>
-    <w:p>
-      <w:pPr>
-        <w:pStyle w:val="Code"/>
-        <w:rPr>
-          <w:lang w:val="en-US"/>
-        </w:rPr>
-      </w:pPr>
-      <w:r>
-        <w:rPr>
-          <w:lang w:val="en-US"/>
-        </w:rPr>
-        <w:t>import configReducer from './redux/ConfigSlice'</w:t>
-      </w:r>
-    </w:p>
-    <w:p>
-      <w:pPr>
-        <w:pStyle w:val="Code"/>
-        <w:rPr>
-          <w:lang w:val="en-US"/>
-        </w:rPr>
-      </w:pPr>
-    </w:p>
-    <w:p>
-      <w:pPr>
-        <w:pStyle w:val="Code"/>
-        <w:rPr>
-          <w:lang w:val="en-US"/>
-        </w:rPr>
-      </w:pPr>
-      <w:r>
-        <w:rPr>
-          <w:lang w:val="en-US"/>
-        </w:rPr>
-        <w:t>export default configureStore({</w:t>
-      </w:r>
-    </w:p>
-    <w:p>
-      <w:pPr>
-        <w:pStyle w:val="Code"/>
-        <w:rPr>
-          <w:lang w:val="en-US"/>
-        </w:rPr>
-      </w:pPr>
-      <w:r>
-        <w:rPr>
-          <w:lang w:val="en-US"/>
-        </w:rPr>
-        <w:t xml:space="preserve">    reducer: {</w:t>
-      </w:r>
-    </w:p>
-    <w:p>
-      <w:pPr>
-        <w:pStyle w:val="Code"/>
-        <w:rPr>
-          <w:lang w:val="en-US"/>
-        </w:rPr>
-      </w:pPr>
-      <w:r>
-        <w:rPr>
-          <w:lang w:val="en-US"/>
-        </w:rPr>
-        <w:t xml:space="preserve">        config: configReducer,</w:t>
-      </w:r>
-    </w:p>
-    <w:p>
-      <w:pPr>
-        <w:pStyle w:val="Code"/>
-        <w:rPr>
-          <w:lang w:val="fr-FR"/>
-        </w:rPr>
-      </w:pPr>
-      <w:r>
-        <w:rPr>
-          <w:lang w:val="en-US"/>
-        </w:rPr>
-        <w:t xml:space="preserve">    </w:t>
-      </w:r>
-      <w:r>
-        <w:rPr>
-          <w:lang w:val="fr-FR"/>
-        </w:rPr>
-        <w:t>}</w:t>
-      </w:r>
-    </w:p>
-    <w:p>
-      <w:pPr>
-        <w:pStyle w:val="Code"/>
-        <w:keepNext w:val="0"/>
-        <w:rPr>
-          <w:lang w:val="fr-FR"/>
-        </w:rPr>
-      </w:pPr>
-      <w:r>
-        <w:rPr>
-          <w:lang w:val="fr-FR"/>
-        </w:rPr>
-        <w:t>})</w:t>
-      </w:r>
-    </w:p>
-    <w:p>
-      <w:pPr>
-        <w:keepNext/>
-        <w:rPr>
-          <w:lang w:val="fr-FR"/>
-        </w:rPr>
-      </w:pPr>
-      <w:r>
-        <w:rPr>
-          <w:lang w:val="fr-FR"/>
-        </w:rPr>
-        <w:lastRenderedPageBreak/>
-        <w:t>Et récupérer le modèle dans nos composants React, par exemple dans ControlBar.js, en utilisant la fonction Hook useSelector de Redux :</w:t>
-      </w:r>
-    </w:p>
-    <w:p>
-      <w:pPr>
-        <w:pStyle w:val="Code"/>
-        <w:rPr>
-          <w:lang w:val="en-US"/>
-        </w:rPr>
-      </w:pPr>
-      <w:r>
-        <w:rPr>
-          <w:lang w:val="en-US"/>
-        </w:rPr>
-        <w:t>import { useSelector</w:t>
-      </w:r>
-      <w:r>
-        <w:rPr>
-          <w:lang w:val="en-US"/>
-        </w:rPr>
-        <w:t xml:space="preserve"> </w:t>
-      </w:r>
-      <w:r>
-        <w:rPr>
-          <w:lang w:val="en-US"/>
-        </w:rPr>
-        <w:t>} from "react-redux";</w:t>
-      </w:r>
-    </w:p>
-    <w:p>
-      <w:pPr>
-        <w:pStyle w:val="Code"/>
-        <w:rPr>
-          <w:lang w:val="en-US"/>
-        </w:rPr>
-      </w:pPr>
-      <w:r>
-        <w:rPr>
-          <w:lang w:val="en-US"/>
-        </w:rPr>
-        <w:t>...</w:t>
-      </w:r>
-    </w:p>
-    <w:p>
-      <w:pPr>
-        <w:pStyle w:val="Code"/>
-        <w:rPr>
-          <w:lang w:val="fr-FR"/>
-        </w:rPr>
-      </w:pPr>
-      <w:r>
-        <w:rPr>
-          <w:lang w:val="en-US"/>
-        </w:rPr>
-        <w:t>function ControlBar(</w:t>
-      </w:r>
-      <w:r>
-        <w:rPr>
-          <w:lang w:val="fr-FR"/>
-        </w:rPr>
-        <w:t>{onSubmitGenAction}</w:t>
-      </w:r>
-      <w:r>
-        <w:rPr>
-          <w:lang w:val="en-US"/>
-        </w:rPr>
-        <w:t>){</w:t>
-      </w:r>
-    </w:p>
-    <w:p>
-      <w:pPr>
-        <w:pStyle w:val="Code"/>
-        <w:rPr>
-          <w:lang w:val="en-US"/>
-        </w:rPr>
-      </w:pPr>
-      <w:r>
-        <w:rPr>
-          <w:lang w:val="en-US"/>
-        </w:rPr>
-        <w:t xml:space="preserve">    </w:t>
-      </w:r>
-      <w:r>
-        <w:rPr>
-          <w:lang w:val="en-US"/>
-        </w:rPr>
-        <w:t>// config being the name used in store.js</w:t>
-      </w:r>
-    </w:p>
-    <w:p>
-      <w:pPr>
-        <w:pStyle w:val="Code"/>
-        <w:rPr>
-          <w:lang w:val="en-US"/>
-        </w:rPr>
-      </w:pPr>
-      <w:r>
-        <w:rPr>
-          <w:lang w:val="en-US"/>
-        </w:rPr>
-        <w:t xml:space="preserve">    </w:t>
-      </w:r>
-      <w:r>
-        <w:rPr>
-          <w:lang w:val="en-US"/>
-        </w:rPr>
-        <w:t>const genConfig = useSelector(state=&gt;state.config);</w:t>
-      </w:r>
-    </w:p>
-    <w:p>
-      <w:pPr>
-        <w:pStyle w:val="Code"/>
-        <w:rPr>
-          <w:lang w:val="fr-FR"/>
-        </w:rPr>
-      </w:pPr>
-      <w:r>
-        <w:rPr>
-          <w:lang w:val="fr-FR"/>
-        </w:rPr>
-        <w:t>...</w:t>
-      </w:r>
-    </w:p>
-    <w:p>
-      <w:pPr>
-        <w:rPr>
-          <w:lang w:val="fr-FR"/>
-        </w:rPr>
-      </w:pPr>
-      <w:r>
-        <w:rPr>
-          <w:lang w:val="fr-FR"/>
-        </w:rPr>
-        <w:t xml:space="preserve">On peut donc supprimer la propriété en paramètre de ControlBar. </w:t>
-      </w:r>
-    </w:p>
-    <w:p>
-      <w:pPr>
-        <w:rPr>
-          <w:lang w:val="fr-FR"/>
-        </w:rPr>
-      </w:pPr>
-      <w:r>
-        <w:rPr>
-          <w:lang w:val="fr-FR"/>
-        </w:rPr>
-        <w:t xml:space="preserve">Il faut maintenant utiliser l’action </w:t>
-      </w:r>
-      <w:r>
-        <w:rPr>
-          <w:lang w:val="fr-FR"/>
-        </w:rPr>
-        <w:t>updateNbRowsAndCols</w:t>
-      </w:r>
-      <w:r>
-        <w:rPr>
-          <w:lang w:val="fr-FR"/>
-        </w:rPr>
-        <w:t xml:space="preserve"> </w:t>
-      </w:r>
-      <w:r>
-        <w:rPr>
-          <w:lang w:val="fr-FR"/>
-        </w:rPr>
-        <w:t xml:space="preserve">du reducer grâce </w:t>
-      </w:r>
-      <w:r>
-        <w:rPr>
-          <w:lang w:val="fr-FR"/>
-        </w:rPr>
-        <w:t>au Hook useDispatch :</w:t>
-      </w:r>
-    </w:p>
-    <w:p>
-      <w:pPr>
-        <w:pStyle w:val="Code"/>
-        <w:rPr>
-          <w:lang w:val="en-US"/>
-        </w:rPr>
-      </w:pPr>
-      <w:r>
-        <w:rPr>
-          <w:lang w:val="en-US"/>
-        </w:rPr>
-        <w:t>import { useSelector, useDispatch } from "react-redux";</w:t>
-      </w:r>
-    </w:p>
-    <w:p>
-      <w:pPr>
-        <w:pStyle w:val="Code"/>
-        <w:rPr>
-          <w:lang w:val="en-US"/>
-        </w:rPr>
-      </w:pPr>
-      <w:r>
-        <w:rPr>
-          <w:lang w:val="en-US"/>
-        </w:rPr>
-        <w:t>import { updateNbRowsAndCols } from "../../redux/ConfigSlice";</w:t>
-      </w:r>
-    </w:p>
-    <w:p>
-      <w:pPr>
-        <w:pStyle w:val="Code"/>
-        <w:rPr>
-          <w:lang w:val="en-US"/>
-        </w:rPr>
-      </w:pPr>
-    </w:p>
-    <w:p>
-      <w:pPr>
-        <w:pStyle w:val="Code"/>
-        <w:rPr>
-          <w:lang w:val="en-US"/>
-        </w:rPr>
-      </w:pPr>
-      <w:r>
-        <w:rPr>
-          <w:lang w:val="en-US"/>
-        </w:rPr>
-        <w:t>function ControlBar(){</w:t>
-      </w:r>
-    </w:p>
-    <w:p>
-      <w:pPr>
-        <w:pStyle w:val="Code"/>
-        <w:rPr>
-          <w:lang w:val="en-US"/>
-        </w:rPr>
-      </w:pPr>
-      <w:r>
-        <w:rPr>
-          <w:lang w:val="en-US"/>
-        </w:rPr>
-        <w:t xml:space="preserve">    // config in state.config being the name used for the reducer in store.js</w:t>
-      </w:r>
-    </w:p>
-    <w:p>
-      <w:pPr>
-        <w:pStyle w:val="Code"/>
-        <w:rPr>
-          <w:lang w:val="en-US"/>
-        </w:rPr>
-      </w:pPr>
-      <w:r>
-        <w:rPr>
-          <w:lang w:val="en-US"/>
-        </w:rPr>
-        <w:t xml:space="preserve">    const genConfigData = useSelector(state=&gt;state.config);</w:t>
-      </w:r>
-    </w:p>
-    <w:p>
-      <w:pPr>
-        <w:pStyle w:val="Code"/>
-        <w:rPr>
-          <w:lang w:val="en-US"/>
-        </w:rPr>
-      </w:pPr>
-      <w:r>
-        <w:rPr>
-          <w:lang w:val="en-US"/>
-        </w:rPr>
-        <w:t xml:space="preserve">    const dispatch = useDispatch();</w:t>
-      </w:r>
-    </w:p>
-    <w:p>
-      <w:pPr>
-        <w:pStyle w:val="Code"/>
-        <w:rPr>
-          <w:lang w:val="en-US"/>
-        </w:rPr>
-      </w:pPr>
-    </w:p>
-    <w:p>
-      <w:pPr>
-        <w:pStyle w:val="Code"/>
-        <w:rPr>
-          <w:lang w:val="en-US"/>
-        </w:rPr>
-      </w:pPr>
-      <w:r>
-        <w:rPr>
-          <w:lang w:val="en-US"/>
-        </w:rPr>
-        <w:t xml:space="preserve">    const handleOnSubmit = function(event){</w:t>
-      </w:r>
-    </w:p>
-    <w:p>
-      <w:pPr>
-        <w:pStyle w:val="Code"/>
-        <w:rPr>
-          <w:lang w:val="en-US"/>
-        </w:rPr>
-      </w:pPr>
-      <w:r>
-        <w:rPr>
-          <w:lang w:val="en-US"/>
-        </w:rPr>
-        <w:t>…</w:t>
-      </w:r>
-    </w:p>
-    <w:p>
-      <w:pPr>
-        <w:pStyle w:val="Code"/>
-        <w:rPr>
-          <w:lang w:val="en-US"/>
-        </w:rPr>
-      </w:pPr>
-      <w:r>
-        <w:rPr>
-          <w:lang w:val="en-US"/>
-        </w:rPr>
-        <w:t xml:space="preserve">        const formJSON = Object.fromEntries(formData.entries());</w:t>
-      </w:r>
-    </w:p>
-    <w:p>
-      <w:pPr>
-        <w:pStyle w:val="Code"/>
-        <w:rPr>
-          <w:lang w:val="en-US"/>
-        </w:rPr>
-      </w:pPr>
-      <w:r>
-        <w:rPr>
-          <w:lang w:val="en-US"/>
-        </w:rPr>
-        <w:t xml:space="preserve">        // onSubmitGenAction(formJSON)</w:t>
-      </w:r>
-    </w:p>
-    <w:p>
-      <w:pPr>
-        <w:pStyle w:val="Code"/>
-        <w:rPr>
-          <w:lang w:val="en-US"/>
-        </w:rPr>
-      </w:pPr>
-      <w:r>
-        <w:rPr>
-          <w:lang w:val="en-US"/>
-        </w:rPr>
-        <w:t xml:space="preserve">        const genConfig = {</w:t>
-      </w:r>
-    </w:p>
-    <w:p>
-      <w:pPr>
-        <w:pStyle w:val="Code"/>
-        <w:rPr>
-          <w:lang w:val="en-US"/>
-        </w:rPr>
-      </w:pPr>
-      <w:r>
-        <w:rPr>
-          <w:lang w:val="en-US"/>
-        </w:rPr>
-        <w:t xml:space="preserve">            </w:t>
-      </w:r>
-      <w:r>
-        <w:rPr>
-          <w:lang w:val="en-US"/>
-        </w:rPr>
-        <w:t>nbRows: parseInt(formJSON.nbRows),</w:t>
-      </w:r>
-    </w:p>
-    <w:p>
-      <w:pPr>
-        <w:pStyle w:val="Code"/>
-        <w:rPr>
-          <w:lang w:val="en-US"/>
-        </w:rPr>
-      </w:pPr>
-      <w:r>
-        <w:rPr>
-          <w:lang w:val="en-US"/>
-        </w:rPr>
-        <w:t xml:space="preserve">           </w:t>
-      </w:r>
-      <w:r>
-        <w:rPr>
-          <w:lang w:val="en-US"/>
-        </w:rPr>
-        <w:t xml:space="preserve"> nbCols: parseInt(formJSON.nb</w:t>
-      </w:r>
-      <w:r>
-        <w:rPr>
-          <w:lang w:val="en-US"/>
-        </w:rPr>
-        <w:t>Col</w:t>
-      </w:r>
-      <w:r>
-        <w:rPr>
-          <w:lang w:val="en-US"/>
-        </w:rPr>
-        <w:t>s)</w:t>
-      </w:r>
-    </w:p>
-    <w:p>
-      <w:pPr>
-        <w:pStyle w:val="Code"/>
-        <w:rPr>
-          <w:lang w:val="en-US"/>
-        </w:rPr>
-      </w:pPr>
-      <w:r>
-        <w:rPr>
-          <w:lang w:val="en-US"/>
-        </w:rPr>
-        <w:t xml:space="preserve">        </w:t>
-      </w:r>
-      <w:r>
-        <w:rPr>
-          <w:lang w:val="en-US"/>
-        </w:rPr>
-        <w:t>}</w:t>
-      </w:r>
-    </w:p>
-    <w:p>
-      <w:pPr>
-        <w:pStyle w:val="Code"/>
-        <w:rPr>
-          <w:lang w:val="en-US"/>
-        </w:rPr>
-      </w:pPr>
-      <w:r>
-        <w:rPr>
-          <w:lang w:val="en-US"/>
-        </w:rPr>
-        <w:t xml:space="preserve">        dispatch(updateNbRowsAndCols(genConfig));</w:t>
-      </w:r>
-    </w:p>
-    <w:p>
-      <w:pPr>
-        <w:pStyle w:val="Code"/>
-        <w:rPr>
-          <w:lang w:val="en-US"/>
-        </w:rPr>
-      </w:pPr>
-      <w:r>
-        <w:rPr>
-          <w:lang w:val="en-US"/>
-        </w:rPr>
-        <w:t xml:space="preserve">    }</w:t>
-      </w:r>
-    </w:p>
-    <w:p>
-      <w:pPr>
-        <w:pStyle w:val="Code"/>
-        <w:rPr>
-          <w:lang w:val="en-US"/>
-        </w:rPr>
-      </w:pPr>
-      <w:r>
-        <w:rPr>
-          <w:lang w:val="en-US"/>
-        </w:rPr>
-        <w:t>…</w:t>
-      </w:r>
-    </w:p>
-    <w:p>
-      <w:pPr>
-        <w:rPr>
-          <w:lang w:val="fr-FR"/>
-        </w:rPr>
-      </w:pPr>
-      <w:r>
-        <w:rPr>
-          <w:lang w:val="fr-FR"/>
-        </w:rPr>
-        <w:t>Nous n’avons plus besoin de l</w:t>
-      </w:r>
-      <w:r>
-        <w:rPr>
-          <w:lang w:val="fr-FR"/>
-        </w:rPr>
-        <w:t xml:space="preserve">a fonction </w:t>
-      </w:r>
-      <w:r>
-        <w:rPr>
-          <w:lang w:val="fr-FR"/>
-        </w:rPr>
-        <w:t>onSubmitGenAction</w:t>
-      </w:r>
-      <w:r>
-        <w:rPr>
-          <w:lang w:val="fr-FR"/>
-        </w:rPr>
-        <w:t xml:space="preserve"> qui était passée en paramètre du composant ControlBar</w:t>
-      </w:r>
-      <w:r>
-        <w:rPr>
-          <w:lang w:val="fr-FR"/>
-        </w:rPr>
-        <w:t>.</w:t>
-      </w:r>
-    </w:p>
-    <w:p>
-      <w:pPr>
-        <w:rPr>
-          <w:lang w:val="fr-FR"/>
-        </w:rPr>
-      </w:pPr>
-      <w:r>
-        <w:rPr>
-          <w:lang w:val="fr-FR"/>
-        </w:rPr>
-        <w:t xml:space="preserve">Dans App.js nous </w:t>
-      </w:r>
-      <w:r>
-        <w:rPr>
-          <w:lang w:val="fr-FR"/>
-        </w:rPr>
-        <w:t>pouvons simplifier l’appel de ControlBar :</w:t>
-      </w:r>
-    </w:p>
-    <w:p>
-      <w:pPr>
-        <w:pStyle w:val="Code"/>
-        <w:rPr>
-          <w:lang w:val="en-US"/>
-        </w:rPr>
-      </w:pPr>
-      <w:r>
-        <w:rPr>
-          <w:lang w:val="en-US"/>
-        </w:rPr>
-        <w:t>...</w:t>
-      </w:r>
-    </w:p>
-    <w:p>
-      <w:pPr>
-        <w:pStyle w:val="Code"/>
-        <w:rPr>
-          <w:lang w:val="en-US"/>
-        </w:rPr>
-      </w:pPr>
-      <w:r>
-        <w:rPr>
-          <w:lang w:val="en-US"/>
-        </w:rPr>
-        <w:t xml:space="preserve">        &lt;div id="control-bar-container"&gt;</w:t>
-      </w:r>
-    </w:p>
-    <w:p>
-      <w:pPr>
-        <w:pStyle w:val="Code"/>
-        <w:rPr>
-          <w:lang w:val="fr-FR"/>
-        </w:rPr>
-      </w:pPr>
-      <w:r>
-        <w:rPr>
-          <w:lang w:val="fr-FR"/>
-        </w:rPr>
-        <w:t xml:space="preserve">            </w:t>
-      </w:r>
-      <w:r>
-        <w:rPr>
-          <w:lang w:val="fr-FR"/>
-        </w:rPr>
-        <w:t>&lt;ControlBar/&gt;</w:t>
-      </w:r>
-    </w:p>
-    <w:p>
-      <w:pPr>
-        <w:pStyle w:val="Code"/>
-        <w:rPr>
-          <w:lang w:val="fr-FR"/>
-        </w:rPr>
-      </w:pPr>
-      <w:r>
-        <w:rPr>
-          <w:lang w:val="fr-FR"/>
-        </w:rPr>
-        <w:t xml:space="preserve">        &lt;/div&gt;</w:t>
-      </w:r>
-    </w:p>
-    <w:p>
-      <w:pPr>
-        <w:pStyle w:val="Code"/>
-        <w:rPr>
-          <w:lang w:val="fr-FR"/>
-        </w:rPr>
-      </w:pPr>
-      <w:r>
-        <w:rPr>
-          <w:lang w:val="fr-FR"/>
-        </w:rPr>
-        <w:t>...</w:t>
-      </w:r>
-    </w:p>
-    <w:p>
-      <w:pPr>
-        <w:rPr>
-          <w:lang w:val="fr-FR"/>
-        </w:rPr>
-      </w:pPr>
-      <w:r>
-        <w:rPr>
-          <w:lang w:val="fr-FR"/>
-        </w:rPr>
-        <w:t>Dans l’interface si l’on modifie le nb de lignes et de colonnes, par exemple 8 lignes et 10 colonnes, seul le label « </w:t>
-      </w:r>
-      <w:r>
-        <w:rPr>
-          <w:lang w:val="fr-FR"/>
-        </w:rPr>
-        <w:t>NbRows: 8 NbCols: 10</w:t>
-      </w:r>
-      <w:r>
-        <w:rPr>
-          <w:lang w:val="fr-FR"/>
-        </w:rPr>
-        <w:t xml:space="preserve"> » se met à jour. </w:t>
-      </w:r>
-    </w:p>
-    <w:p>
-      <w:pPr>
-        <w:rPr>
-          <w:lang w:val="fr-FR"/>
-        </w:rPr>
-      </w:pPr>
-      <w:r>
-        <w:rPr>
-          <w:lang w:val="fr-FR"/>
-        </w:rPr>
-        <w:t>Il faut créer le reducer pour gérer les nouvelles données de la matrice et associer le modèle au composant Matrix.</w:t>
-      </w:r>
-    </w:p>
-    <w:p>
-      <w:pPr>
-        <w:keepNext/>
-        <w:rPr>
-          <w:lang w:val="fr-FR"/>
-        </w:rPr>
-      </w:pPr>
-      <w:r>
-        <w:rPr>
-          <w:lang w:val="fr-FR"/>
-        </w:rPr>
-        <w:lastRenderedPageBreak/>
-        <w:t>Création du reducer src/redux/MatrixSlice.js :</w:t>
-      </w:r>
-    </w:p>
-    <w:p>
-      <w:pPr>
-        <w:pStyle w:val="Code"/>
-        <w:rPr>
-          <w:lang w:val="en-US"/>
-        </w:rPr>
-      </w:pPr>
-      <w:r>
-        <w:rPr>
-          <w:lang w:val="en-US"/>
-        </w:rPr>
-        <w:t>import { createSlice } from '@reduxjs/toolkit'</w:t>
-      </w:r>
-    </w:p>
-    <w:p>
-      <w:pPr>
-        <w:pStyle w:val="Code"/>
-        <w:rPr>
-          <w:lang w:val="en-US"/>
-        </w:rPr>
-      </w:pPr>
-      <w:r>
-        <w:rPr>
-          <w:lang w:val="en-US"/>
-        </w:rPr>
-        <w:t>import { genGridData } from "../utils/helper";</w:t>
-      </w:r>
-    </w:p>
-    <w:p>
-      <w:pPr>
-        <w:pStyle w:val="Code"/>
-        <w:rPr>
-          <w:lang w:val="en-US"/>
-        </w:rPr>
-      </w:pPr>
-    </w:p>
-    <w:p>
-      <w:pPr>
-        <w:pStyle w:val="Code"/>
-        <w:rPr>
-          <w:lang w:val="en-US"/>
-        </w:rPr>
-      </w:pPr>
-      <w:r>
-        <w:rPr>
-          <w:lang w:val="en-US"/>
-        </w:rPr>
-        <w:t>export const matrixSlice = createSlice({</w:t>
-      </w:r>
-    </w:p>
-    <w:p>
-      <w:pPr>
-        <w:pStyle w:val="Code"/>
-        <w:rPr>
-          <w:lang w:val="en-US"/>
-        </w:rPr>
-      </w:pPr>
-      <w:r>
-        <w:rPr>
-          <w:lang w:val="en-US"/>
-        </w:rPr>
-        <w:t xml:space="preserve">  name: 'matrix',</w:t>
-      </w:r>
-    </w:p>
-    <w:p>
-      <w:pPr>
-        <w:pStyle w:val="Code"/>
-        <w:rPr>
-          <w:lang w:val="en-US"/>
-        </w:rPr>
-      </w:pPr>
-      <w:r>
-        <w:rPr>
-          <w:lang w:val="en-US"/>
-        </w:rPr>
-        <w:t xml:space="preserve">  initialState: {genData: genGridData(4,4)},</w:t>
-      </w:r>
-    </w:p>
-    <w:p>
-      <w:pPr>
-        <w:pStyle w:val="Code"/>
-        <w:rPr>
-          <w:lang w:val="en-US"/>
-        </w:rPr>
-      </w:pPr>
-      <w:r>
-        <w:rPr>
-          <w:lang w:val="en-US"/>
-        </w:rPr>
-        <w:t xml:space="preserve">  reducers: {</w:t>
-      </w:r>
-    </w:p>
-    <w:p>
-      <w:pPr>
-        <w:pStyle w:val="Code"/>
-        <w:rPr>
-          <w:lang w:val="en-US"/>
-        </w:rPr>
-      </w:pPr>
-      <w:r>
-        <w:rPr>
-          <w:lang w:val="en-US"/>
-        </w:rPr>
-        <w:t xml:space="preserve">    generateByGenConfig: (state, action) =&gt;{</w:t>
-      </w:r>
-    </w:p>
-    <w:p>
-      <w:pPr>
-        <w:pStyle w:val="Code"/>
-        <w:rPr>
-          <w:lang w:val="en-US"/>
-        </w:rPr>
-      </w:pPr>
-      <w:r>
-        <w:rPr>
-          <w:lang w:val="en-US"/>
-        </w:rPr>
-        <w:t xml:space="preserve">        return genGridData(action.payload.nbRows, action.payload.nbCols)</w:t>
-      </w:r>
-    </w:p>
-    <w:p>
-      <w:pPr>
-        <w:pStyle w:val="Code"/>
-        <w:rPr>
-          <w:lang w:val="en-US"/>
-        </w:rPr>
-      </w:pPr>
-      <w:r>
-        <w:rPr>
-          <w:lang w:val="en-US"/>
-        </w:rPr>
-        <w:t xml:space="preserve">    },</w:t>
-      </w:r>
-    </w:p>
-    <w:p>
-      <w:pPr>
-        <w:pStyle w:val="Code"/>
-        <w:rPr>
-          <w:lang w:val="en-US"/>
-        </w:rPr>
-      </w:pPr>
-      <w:r>
-        <w:rPr>
-          <w:lang w:val="en-US"/>
-        </w:rPr>
-        <w:t xml:space="preserve">    updateSelectedItem: (state, action) =&gt; {</w:t>
-      </w:r>
-    </w:p>
-    <w:p>
-      <w:pPr>
-        <w:pStyle w:val="Code"/>
-        <w:rPr>
-          <w:lang w:val="en-US"/>
-        </w:rPr>
-      </w:pPr>
-      <w:r>
-        <w:rPr>
-          <w:lang w:val="en-US"/>
-        </w:rPr>
-        <w:t xml:space="preserve">        const newGenData = state.genData.map(cellData =&gt; {</w:t>
-      </w:r>
-    </w:p>
-    <w:p>
-      <w:pPr>
-        <w:pStyle w:val="Code"/>
-        <w:rPr>
-          <w:lang w:val="en-US"/>
-        </w:rPr>
-      </w:pPr>
-      <w:r>
-        <w:rPr>
-          <w:lang w:val="en-US"/>
-        </w:rPr>
-        <w:t xml:space="preserve">            if (cellData.index === action.payload.index) {</w:t>
-      </w:r>
-    </w:p>
-    <w:p>
-      <w:pPr>
-        <w:pStyle w:val="Code"/>
-        <w:rPr>
-          <w:lang w:val="en-US"/>
-        </w:rPr>
-      </w:pPr>
-      <w:r>
-        <w:rPr>
-          <w:lang w:val="en-US"/>
-        </w:rPr>
-        <w:t xml:space="preserve">            return {...cellData,selected:!cellData.selected};</w:t>
-      </w:r>
-    </w:p>
-    <w:p>
-      <w:pPr>
-        <w:pStyle w:val="Code"/>
-        <w:rPr>
-          <w:lang w:val="en-US"/>
-        </w:rPr>
-      </w:pPr>
-      <w:r>
-        <w:rPr>
-          <w:lang w:val="en-US"/>
-        </w:rPr>
-        <w:t xml:space="preserve">            } else {</w:t>
-      </w:r>
-    </w:p>
-    <w:p>
-      <w:pPr>
-        <w:pStyle w:val="Code"/>
-        <w:rPr>
-          <w:lang w:val="en-US"/>
-        </w:rPr>
-      </w:pPr>
-      <w:r>
-        <w:rPr>
-          <w:lang w:val="en-US"/>
-        </w:rPr>
-        <w:t xml:space="preserve">            return cellData;</w:t>
-      </w:r>
-    </w:p>
-    <w:p>
-      <w:pPr>
-        <w:pStyle w:val="Code"/>
-        <w:rPr>
-          <w:lang w:val="en-US"/>
-        </w:rPr>
-      </w:pPr>
-      <w:r>
-        <w:rPr>
-          <w:lang w:val="en-US"/>
-        </w:rPr>
-        <w:t xml:space="preserve">            }</w:t>
-      </w:r>
-    </w:p>
-    <w:p>
-      <w:pPr>
-        <w:pStyle w:val="Code"/>
-        <w:rPr>
-          <w:lang w:val="en-US"/>
-        </w:rPr>
-      </w:pPr>
-      <w:r>
-        <w:rPr>
-          <w:lang w:val="en-US"/>
-        </w:rPr>
-        <w:t xml:space="preserve">        })</w:t>
-      </w:r>
-    </w:p>
-    <w:p>
-      <w:pPr>
-        <w:pStyle w:val="Code"/>
-        <w:rPr>
-          <w:lang w:val="en-US"/>
-        </w:rPr>
-      </w:pPr>
-      <w:r>
-        <w:rPr>
-          <w:lang w:val="en-US"/>
-        </w:rPr>
-        <w:t xml:space="preserve">        return {...state, genData:newGenData};</w:t>
-      </w:r>
-    </w:p>
-    <w:p>
-      <w:pPr>
-        <w:pStyle w:val="Code"/>
-        <w:rPr>
-          <w:lang w:val="en-US"/>
-        </w:rPr>
-      </w:pPr>
-      <w:r>
-        <w:rPr>
-          <w:lang w:val="en-US"/>
-        </w:rPr>
-        <w:t xml:space="preserve">    },</w:t>
-      </w:r>
-    </w:p>
-    <w:p>
-      <w:pPr>
-        <w:pStyle w:val="Code"/>
-        <w:rPr>
-          <w:lang w:val="en-US"/>
-        </w:rPr>
-      </w:pPr>
-      <w:r>
-        <w:rPr>
-          <w:lang w:val="en-US"/>
-        </w:rPr>
-        <w:t xml:space="preserve">  }</w:t>
-      </w:r>
-    </w:p>
-    <w:p>
-      <w:pPr>
-        <w:pStyle w:val="Code"/>
-        <w:rPr>
-          <w:lang w:val="en-US"/>
-        </w:rPr>
-      </w:pPr>
-      <w:r>
-        <w:rPr>
-          <w:lang w:val="en-US"/>
-        </w:rPr>
-        <w:t>})</w:t>
-      </w:r>
-    </w:p>
-    <w:p>
-      <w:pPr>
-        <w:pStyle w:val="Code"/>
-        <w:rPr>
-          <w:lang w:val="en-US"/>
-        </w:rPr>
-      </w:pPr>
-    </w:p>
-    <w:p>
-      <w:pPr>
-        <w:pStyle w:val="Code"/>
-        <w:rPr>
-          <w:lang w:val="en-US"/>
-        </w:rPr>
-      </w:pPr>
-      <w:r>
-        <w:rPr>
-          <w:lang w:val="en-US"/>
-        </w:rPr>
-        <w:t>// Action creators are generated for each case reducer function</w:t>
-      </w:r>
-    </w:p>
-    <w:p>
-      <w:pPr>
-        <w:pStyle w:val="Code"/>
-        <w:rPr>
-          <w:lang w:val="en-US"/>
-        </w:rPr>
-      </w:pPr>
-      <w:r>
-        <w:rPr>
-          <w:lang w:val="en-US"/>
-        </w:rPr>
-        <w:t>export const { generateByGenConfig, updateSelectedItem } = matrixSlice.actions</w:t>
-      </w:r>
-    </w:p>
-    <w:p>
-      <w:pPr>
-        <w:pStyle w:val="Code"/>
-        <w:rPr>
-          <w:lang w:val="en-US"/>
-        </w:rPr>
-      </w:pPr>
-    </w:p>
-    <w:p>
-      <w:pPr>
-        <w:pStyle w:val="Code"/>
-        <w:rPr>
-          <w:lang w:val="fr-FR"/>
-        </w:rPr>
-      </w:pPr>
-      <w:r>
-        <w:rPr>
-          <w:lang w:val="fr-FR"/>
-        </w:rPr>
-        <w:t>export default matrixSlice.reducer</w:t>
-      </w:r>
-    </w:p>
-    <w:p>
-      <w:pPr>
-        <w:jc w:val="both"/>
-        <w:rPr>
-          <w:b/>
-          <w:bCs/>
-          <w:u w:val="single"/>
-          <w:lang w:val="fr-FR"/>
-        </w:rPr>
-      </w:pPr>
-      <w:r>
-        <w:rPr>
-          <w:b/>
-          <w:bCs/>
-          <w:u w:val="single"/>
-          <w:lang w:val="fr-FR"/>
-        </w:rPr>
-        <w:t>Ne pas oublier de le déclarer dans src/store.js :</w:t>
-      </w:r>
-    </w:p>
-    <w:p>
-      <w:pPr>
-        <w:pStyle w:val="Code"/>
-        <w:rPr>
-          <w:lang w:val="en-US"/>
-        </w:rPr>
-      </w:pPr>
-      <w:r>
-        <w:rPr>
-          <w:lang w:val="en-US"/>
-        </w:rPr>
-        <w:t>import { configureStore } from '@reduxjs/toolkit'</w:t>
-      </w:r>
-    </w:p>
-    <w:p>
-      <w:pPr>
-        <w:pStyle w:val="Code"/>
-        <w:rPr>
-          <w:lang w:val="en-US"/>
-        </w:rPr>
-      </w:pPr>
-      <w:r>
-        <w:rPr>
-          <w:lang w:val="en-US"/>
-        </w:rPr>
-        <w:t>import configReducer from './redux/ConfigSlice'</w:t>
-      </w:r>
-    </w:p>
-    <w:p>
-      <w:pPr>
-        <w:pStyle w:val="Code"/>
-        <w:rPr>
-          <w:lang w:val="en-US"/>
-        </w:rPr>
-      </w:pPr>
-      <w:r>
-        <w:rPr>
-          <w:lang w:val="en-US"/>
-        </w:rPr>
-        <w:t>import matrixReducer from './redux/MatrixSlice'</w:t>
-      </w:r>
-    </w:p>
-    <w:p>
-      <w:pPr>
-        <w:pStyle w:val="Code"/>
-        <w:rPr>
-          <w:lang w:val="en-US"/>
-        </w:rPr>
-      </w:pPr>
-      <w:r>
-        <w:rPr>
-          <w:lang w:val="en-US"/>
-        </w:rPr>
-        <w:t>export default configureStore({</w:t>
-      </w:r>
-    </w:p>
-    <w:p>
-      <w:pPr>
-        <w:pStyle w:val="Code"/>
-        <w:rPr>
-          <w:lang w:val="en-US"/>
-        </w:rPr>
-      </w:pPr>
-      <w:r>
-        <w:rPr>
-          <w:lang w:val="en-US"/>
-        </w:rPr>
-        <w:t xml:space="preserve">    reducer: {</w:t>
-      </w:r>
-    </w:p>
-    <w:p>
-      <w:pPr>
-        <w:pStyle w:val="Code"/>
-        <w:rPr>
-          <w:lang w:val="en-US"/>
-        </w:rPr>
-      </w:pPr>
-      <w:r>
-        <w:rPr>
-          <w:lang w:val="en-US"/>
-        </w:rPr>
-        <w:t xml:space="preserve">        config: configReducer,</w:t>
-      </w:r>
-    </w:p>
-    <w:p>
-      <w:pPr>
-        <w:pStyle w:val="Code"/>
-        <w:rPr>
-          <w:lang w:val="fr-FR"/>
-        </w:rPr>
-      </w:pPr>
-      <w:r>
-        <w:rPr>
-          <w:lang w:val="en-US"/>
-        </w:rPr>
-        <w:t xml:space="preserve">        </w:t>
-      </w:r>
-      <w:r>
-        <w:rPr>
-          <w:lang w:val="fr-FR"/>
-        </w:rPr>
-        <w:t>matrix: matrixReducer,</w:t>
-      </w:r>
-    </w:p>
-    <w:p>
-      <w:pPr>
-        <w:pStyle w:val="Code"/>
-        <w:rPr>
-          <w:lang w:val="fr-FR"/>
-        </w:rPr>
-      </w:pPr>
-      <w:r>
-        <w:rPr>
-          <w:lang w:val="fr-FR"/>
-        </w:rPr>
-        <w:t xml:space="preserve">    }</w:t>
-      </w:r>
-    </w:p>
-    <w:p>
-      <w:pPr>
-        <w:pStyle w:val="Code"/>
-        <w:rPr>
-          <w:lang w:val="fr-FR"/>
-        </w:rPr>
-      </w:pPr>
-      <w:r>
-        <w:rPr>
-          <w:lang w:val="fr-FR"/>
-        </w:rPr>
-        <w:t>})</w:t>
-      </w:r>
-    </w:p>
-    <w:p>
-      <w:pPr>
-        <w:jc w:val="both"/>
-        <w:rPr>
-          <w:lang w:val="fr-FR"/>
-        </w:rPr>
-      </w:pPr>
-      <w:r>
-        <w:rPr>
-          <w:b/>
-          <w:bCs/>
-          <w:u w:val="single"/>
-          <w:lang w:val="fr-FR"/>
-        </w:rPr>
-        <w:t>Exercice :</w:t>
-      </w:r>
-      <w:r>
-        <w:rPr>
-          <w:lang w:val="fr-FR"/>
-        </w:rPr>
-        <w:t xml:space="preserve"> </w:t>
-      </w:r>
-    </w:p>
-    <w:p>
-      <w:pPr>
-        <w:pStyle w:val="Paragraphedeliste"/>
-        <w:numPr>
-          <w:ilvl w:val="0"/>
-          <w:numId w:val="9"/>
-        </w:numPr>
-        <w:jc w:val="both"/>
-        <w:rPr>
-          <w:lang w:val="fr-FR"/>
-        </w:rPr>
-      </w:pPr>
-      <w:r>
-        <w:rPr>
-          <w:lang w:val="fr-FR"/>
-        </w:rPr>
-        <w:t>D</w:t>
-      </w:r>
-      <w:r>
-        <w:rPr>
-          <w:lang w:val="fr-FR"/>
-        </w:rPr>
-        <w:t xml:space="preserve">ans ControlBar.js, </w:t>
-      </w:r>
-      <w:r>
-        <w:rPr>
-          <w:lang w:val="fr-FR"/>
-        </w:rPr>
-        <w:t xml:space="preserve">appeler l’action generateByGenConfig </w:t>
-      </w:r>
-      <w:r>
-        <w:rPr>
-          <w:lang w:val="fr-FR"/>
-        </w:rPr>
-        <w:t xml:space="preserve">de MatrixSlice </w:t>
-      </w:r>
-      <w:r>
-        <w:rPr>
-          <w:lang w:val="fr-FR"/>
-        </w:rPr>
-        <w:t xml:space="preserve">pour génére les nouvelles données lorsque l’utilisateur clique sur le bouton Generate. </w:t>
-      </w:r>
-    </w:p>
-    <w:p>
-      <w:pPr>
-        <w:pStyle w:val="Paragraphedeliste"/>
-        <w:numPr>
-          <w:ilvl w:val="0"/>
-          <w:numId w:val="9"/>
-        </w:numPr>
-        <w:jc w:val="both"/>
-        <w:rPr>
-          <w:lang w:val="fr-FR"/>
-        </w:rPr>
-      </w:pPr>
-      <w:r>
-        <w:rPr>
-          <w:lang w:val="fr-FR"/>
-        </w:rPr>
-        <w:t>D</w:t>
-      </w:r>
-      <w:r>
-        <w:rPr>
-          <w:lang w:val="fr-FR"/>
-        </w:rPr>
-        <w:t>ans le Matrix.js</w:t>
-      </w:r>
-      <w:r>
-        <w:rPr>
-          <w:lang w:val="fr-FR"/>
-        </w:rPr>
-        <w:t>,</w:t>
-      </w:r>
-      <w:r>
-        <w:rPr>
-          <w:lang w:val="fr-FR"/>
-        </w:rPr>
-        <w:t xml:space="preserve"> </w:t>
-      </w:r>
-      <w:r>
-        <w:rPr>
-          <w:lang w:val="fr-FR"/>
-        </w:rPr>
-        <w:t xml:space="preserve">récupérer </w:t>
-      </w:r>
-      <w:r>
-        <w:rPr>
-          <w:lang w:val="fr-FR"/>
-        </w:rPr>
-        <w:t xml:space="preserve">le model </w:t>
-      </w:r>
-      <w:r>
-        <w:rPr>
-          <w:lang w:val="fr-FR"/>
-        </w:rPr>
-        <w:t xml:space="preserve">mis à jour </w:t>
-      </w:r>
-      <w:r>
-        <w:rPr>
-          <w:lang w:val="fr-FR"/>
-        </w:rPr>
-        <w:t xml:space="preserve">dans MatrixSlice </w:t>
-      </w:r>
-      <w:r>
-        <w:rPr>
-          <w:lang w:val="fr-FR"/>
-        </w:rPr>
-        <w:t xml:space="preserve">en utilisant </w:t>
-      </w:r>
-      <w:r>
-        <w:rPr>
-          <w:lang w:val="fr-FR"/>
-        </w:rPr>
-        <w:t xml:space="preserve">useSelector </w:t>
-      </w:r>
-      <w:r>
-        <w:rPr>
-          <w:lang w:val="fr-FR"/>
-        </w:rPr>
-        <w:t>pour afficher les données générées</w:t>
-      </w:r>
-      <w:r>
-        <w:rPr>
-          <w:lang w:val="fr-FR"/>
-        </w:rPr>
-        <w:t>.</w:t>
-      </w:r>
-    </w:p>
-    <w:p>
-      <w:pPr>
-        <w:pStyle w:val="Paragraphedeliste"/>
-        <w:numPr>
-          <w:ilvl w:val="0"/>
-          <w:numId w:val="9"/>
-        </w:numPr>
-        <w:jc w:val="both"/>
-        <w:rPr>
-          <w:lang w:val="fr-FR"/>
-        </w:rPr>
-      </w:pPr>
-      <w:r>
-        <w:rPr>
-          <w:lang w:val="fr-FR"/>
-        </w:rPr>
-        <w:t>Dans App.j</w:t>
-      </w:r>
-      <w:r>
-        <w:rPr>
-          <w:lang w:val="fr-FR"/>
-        </w:rPr>
-        <w:t>s</w:t>
-      </w:r>
-      <w:r>
-        <w:rPr>
-          <w:lang w:val="fr-FR"/>
-        </w:rPr>
-        <w:t>, simplifier l’appel de Matrix</w:t>
-      </w:r>
-    </w:p>
-    <w:p>
-      <w:pPr>
-        <w:pStyle w:val="Paragraphedeliste"/>
-        <w:numPr>
-          <w:ilvl w:val="0"/>
-          <w:numId w:val="9"/>
-        </w:numPr>
-        <w:jc w:val="both"/>
-        <w:rPr>
-          <w:lang w:val="fr-FR"/>
-        </w:rPr>
-      </w:pPr>
-      <w:r>
-        <w:rPr>
-          <w:lang w:val="fr-FR"/>
-        </w:rPr>
-        <w:t>S</w:t>
-      </w:r>
-      <w:r>
-        <w:rPr>
-          <w:lang w:val="fr-FR"/>
-        </w:rPr>
-        <w:t>upprimer les states et fonctions inutiles dans App.js (</w:t>
-      </w:r>
-      <w:r>
-        <w:rPr>
-          <w:lang w:val="fr-FR"/>
-        </w:rPr>
-        <w:t>genConfig</w:t>
-      </w:r>
-      <w:r>
-        <w:rPr>
-          <w:lang w:val="fr-FR"/>
-        </w:rPr>
-        <w:t xml:space="preserve">, genData et </w:t>
-      </w:r>
-      <w:r>
-        <w:rPr>
-          <w:lang w:val="fr-FR"/>
-        </w:rPr>
-        <w:t>updateGenConfigAndGenerate</w:t>
-      </w:r>
-      <w:r>
-        <w:rPr>
-          <w:lang w:val="fr-FR"/>
-        </w:rPr>
-        <w:t xml:space="preserve"> ) car ils sont remplacés par les reducers ConfigSlice et MatrixSlice</w:t>
-      </w:r>
-      <w:r>
-        <w:rPr>
-          <w:lang w:val="fr-FR"/>
-        </w:rPr>
-        <w:t>.</w:t>
-      </w:r>
-    </w:p>
-    <w:p>
-      <w:pPr>
-        <w:rPr>
-          <w:lang w:val="fr-FR"/>
-        </w:rPr>
-      </w:pPr>
-      <w:r>
-        <w:rPr>
-          <w:lang w:val="fr-FR"/>
-        </w:rPr>
-        <w:t>Correction dans la branche redux</w:t>
-      </w:r>
-    </w:p>
+      <w:proofErr w:type="gramStart"/>
+      <w:r>
+        <w:rPr>
+          <w:lang w:val="en-GB"/>
+        </w:rPr>
+        <w:t>},[</w:t>
+      </w:r>
+      <w:proofErr w:type="spellStart"/>
+      <w:proofErr w:type="gramEnd"/>
+      <w:r>
+        <w:rPr>
+          <w:lang w:val="en-GB"/>
+        </w:rPr>
+        <w:t>matrixData</w:t>
+      </w:r>
+      <w:proofErr w:type="spellEnd"/>
+      <w:proofErr w:type="gramStart"/>
+      <w:r>
+        <w:rPr>
+          <w:lang w:val="en-GB"/>
+        </w:rPr>
+        <w:t>]);/</w:t>
+      </w:r>
+      <w:proofErr w:type="gramEnd"/>
+      <w:r>
+        <w:rPr>
+          <w:lang w:val="en-GB"/>
+        </w:rPr>
+        <w:t xml:space="preserve">/ if dependencies, </w:t>
+      </w:r>
+      <w:proofErr w:type="spellStart"/>
+      <w:r>
+        <w:rPr>
+          <w:lang w:val="en-GB"/>
+        </w:rPr>
+        <w:t>useEffect</w:t>
+      </w:r>
+      <w:proofErr w:type="spellEnd"/>
+      <w:r>
+        <w:rPr>
+          <w:lang w:val="en-GB"/>
+        </w:rPr>
+        <w:t xml:space="preserve"> is called after each data update, in our case only </w:t>
+      </w:r>
+      <w:proofErr w:type="spellStart"/>
+      <w:r>
+        <w:rPr>
+          <w:lang w:val="en-GB"/>
+        </w:rPr>
+        <w:t>matrixData</w:t>
+      </w:r>
+      <w:proofErr w:type="spellEnd"/>
+      <w:r>
+        <w:rPr>
+          <w:lang w:val="en-GB"/>
+        </w:rPr>
+        <w:t xml:space="preserve"> changes.</w:t>
+      </w:r>
+    </w:p>
+    <w:p/>
     <w:sectPr>
       <w:pgSz w:w="11906" w:h="16838"/>
       <w:pgMar w:top="993" w:right="849" w:bottom="851" w:left="709" w:header="708" w:footer="708" w:gutter="0"/>
@@ -4702,11 +4106,11 @@
   <w:comment w:id="0" w:author="Nicolas Médoc" w:date="2026-01-02T17:47:00Z" w:initials="NM">
     <w:p>
       <w:pPr>
-        <w:pStyle w:val="Commentaire"/>
-      </w:pPr>
-      <w:r>
-        <w:rPr>
-          <w:rStyle w:val="Marquedecommentaire"/>
+        <w:pStyle w:val="CommentText"/>
+      </w:pPr>
+      <w:r>
+        <w:rPr>
+          <w:rStyle w:val="CommentReference"/>
         </w:rPr>
         <w:annotationRef/>
       </w:r>
@@ -7679,11 +7083,11 @@
       <w:rFonts w:ascii="Luciole" w:hAnsi="Luciole"/>
     </w:rPr>
   </w:style>
-  <w:style w:type="paragraph" w:styleId="Titre1">
+  <w:style w:type="paragraph" w:styleId="Heading1">
     <w:name w:val="heading 1"/>
     <w:basedOn w:val="Normal"/>
     <w:next w:val="Normal"/>
-    <w:link w:val="Titre1Car"/>
+    <w:link w:val="Heading1Char"/>
     <w:uiPriority w:val="9"/>
     <w:qFormat/>
     <w:rsid w:val="00332941"/>
@@ -7701,11 +7105,11 @@
       <w:u w:val="single"/>
     </w:rPr>
   </w:style>
-  <w:style w:type="paragraph" w:styleId="Titre2">
+  <w:style w:type="paragraph" w:styleId="Heading2">
     <w:name w:val="heading 2"/>
     <w:basedOn w:val="Normal"/>
     <w:next w:val="Normal"/>
-    <w:link w:val="Titre2Car"/>
+    <w:link w:val="Heading2Char"/>
     <w:uiPriority w:val="9"/>
     <w:unhideWhenUsed/>
     <w:qFormat/>
@@ -7723,11 +7127,11 @@
       <w:szCs w:val="26"/>
     </w:rPr>
   </w:style>
-  <w:style w:type="paragraph" w:styleId="Titre3">
+  <w:style w:type="paragraph" w:styleId="Heading3">
     <w:name w:val="heading 3"/>
     <w:basedOn w:val="Normal"/>
     <w:next w:val="Normal"/>
-    <w:link w:val="Titre3Car"/>
+    <w:link w:val="Heading3Char"/>
     <w:uiPriority w:val="9"/>
     <w:unhideWhenUsed/>
     <w:qFormat/>
@@ -7745,11 +7149,11 @@
       <w:szCs w:val="24"/>
     </w:rPr>
   </w:style>
-  <w:style w:type="paragraph" w:styleId="Titre4">
+  <w:style w:type="paragraph" w:styleId="Heading4">
     <w:name w:val="heading 4"/>
     <w:basedOn w:val="Normal"/>
     <w:next w:val="Normal"/>
-    <w:link w:val="Titre4Car"/>
+    <w:link w:val="Heading4Char"/>
     <w:uiPriority w:val="9"/>
     <w:unhideWhenUsed/>
     <w:qFormat/>
@@ -7767,11 +7171,11 @@
       <w:color w:val="0F4761" w:themeColor="accent1" w:themeShade="BF"/>
     </w:rPr>
   </w:style>
-  <w:style w:type="paragraph" w:styleId="Titre5">
+  <w:style w:type="paragraph" w:styleId="Heading5">
     <w:name w:val="heading 5"/>
     <w:basedOn w:val="Normal"/>
     <w:next w:val="Normal"/>
-    <w:link w:val="Titre5Car"/>
+    <w:link w:val="Heading5Char"/>
     <w:uiPriority w:val="9"/>
     <w:semiHidden/>
     <w:unhideWhenUsed/>
@@ -7788,11 +7192,11 @@
       <w:color w:val="0F4761" w:themeColor="accent1" w:themeShade="BF"/>
     </w:rPr>
   </w:style>
-  <w:style w:type="paragraph" w:styleId="Titre6">
+  <w:style w:type="paragraph" w:styleId="Heading6">
     <w:name w:val="heading 6"/>
     <w:basedOn w:val="Normal"/>
     <w:next w:val="Normal"/>
-    <w:link w:val="Titre6Car"/>
+    <w:link w:val="Heading6Char"/>
     <w:uiPriority w:val="9"/>
     <w:semiHidden/>
     <w:unhideWhenUsed/>
@@ -7811,11 +7215,11 @@
       <w:color w:val="595959" w:themeColor="text1" w:themeTint="A6"/>
     </w:rPr>
   </w:style>
-  <w:style w:type="paragraph" w:styleId="Titre7">
+  <w:style w:type="paragraph" w:styleId="Heading7">
     <w:name w:val="heading 7"/>
     <w:basedOn w:val="Normal"/>
     <w:next w:val="Normal"/>
-    <w:link w:val="Titre7Car"/>
+    <w:link w:val="Heading7Char"/>
     <w:uiPriority w:val="9"/>
     <w:semiHidden/>
     <w:unhideWhenUsed/>
@@ -7832,11 +7236,11 @@
       <w:color w:val="595959" w:themeColor="text1" w:themeTint="A6"/>
     </w:rPr>
   </w:style>
-  <w:style w:type="paragraph" w:styleId="Titre8">
+  <w:style w:type="paragraph" w:styleId="Heading8">
     <w:name w:val="heading 8"/>
     <w:basedOn w:val="Normal"/>
     <w:next w:val="Normal"/>
-    <w:link w:val="Titre8Car"/>
+    <w:link w:val="Heading8Char"/>
     <w:uiPriority w:val="9"/>
     <w:semiHidden/>
     <w:unhideWhenUsed/>
@@ -7855,11 +7259,11 @@
       <w:color w:val="272727" w:themeColor="text1" w:themeTint="D8"/>
     </w:rPr>
   </w:style>
-  <w:style w:type="paragraph" w:styleId="Titre9">
+  <w:style w:type="paragraph" w:styleId="Heading9">
     <w:name w:val="heading 9"/>
     <w:basedOn w:val="Normal"/>
     <w:next w:val="Normal"/>
-    <w:link w:val="Titre9Car"/>
+    <w:link w:val="Heading9Char"/>
     <w:uiPriority w:val="9"/>
     <w:semiHidden/>
     <w:unhideWhenUsed/>
@@ -7876,12 +7280,13 @@
       <w:color w:val="272727" w:themeColor="text1" w:themeTint="D8"/>
     </w:rPr>
   </w:style>
-  <w:style w:type="character" w:default="1" w:styleId="Policepardfaut">
+  <w:style w:type="character" w:default="1" w:styleId="DefaultParagraphFont">
     <w:name w:val="Default Paragraph Font"/>
     <w:uiPriority w:val="1"/>
+    <w:semiHidden/>
     <w:unhideWhenUsed/>
   </w:style>
-  <w:style w:type="table" w:default="1" w:styleId="TableauNormal">
+  <w:style w:type="table" w:default="1" w:styleId="TableNormal">
     <w:name w:val="Normal Table"/>
     <w:uiPriority w:val="99"/>
     <w:semiHidden/>
@@ -7896,16 +7301,16 @@
       </w:tblCellMar>
     </w:tblPr>
   </w:style>
-  <w:style w:type="numbering" w:default="1" w:styleId="Aucuneliste">
+  <w:style w:type="numbering" w:default="1" w:styleId="NoList">
     <w:name w:val="No List"/>
     <w:uiPriority w:val="99"/>
     <w:semiHidden/>
     <w:unhideWhenUsed/>
   </w:style>
-  <w:style w:type="character" w:customStyle="1" w:styleId="Titre2Car">
-    <w:name w:val="Titre 2 Car"/>
-    <w:basedOn w:val="Policepardfaut"/>
-    <w:link w:val="Titre2"/>
+  <w:style w:type="character" w:customStyle="1" w:styleId="Heading2Char">
+    <w:name w:val="Heading 2 Char"/>
+    <w:basedOn w:val="DefaultParagraphFont"/>
+    <w:link w:val="Heading2"/>
     <w:uiPriority w:val="9"/>
     <w:rsid w:val="00D96676"/>
     <w:rPr>
@@ -7915,10 +7320,10 @@
       <w:szCs w:val="26"/>
     </w:rPr>
   </w:style>
-  <w:style w:type="character" w:customStyle="1" w:styleId="Titre1Car">
-    <w:name w:val="Titre 1 Car"/>
-    <w:basedOn w:val="Policepardfaut"/>
-    <w:link w:val="Titre1"/>
+  <w:style w:type="character" w:customStyle="1" w:styleId="Heading1Char">
+    <w:name w:val="Heading 1 Char"/>
+    <w:basedOn w:val="DefaultParagraphFont"/>
+    <w:link w:val="Heading1"/>
     <w:uiPriority w:val="9"/>
     <w:rsid w:val="00332941"/>
     <w:rPr>
@@ -7929,11 +7334,11 @@
       <w:u w:val="single"/>
     </w:rPr>
   </w:style>
-  <w:style w:type="paragraph" w:styleId="Titre">
+  <w:style w:type="paragraph" w:styleId="Title">
     <w:name w:val="Title"/>
     <w:basedOn w:val="Normal"/>
     <w:next w:val="Normal"/>
-    <w:link w:val="TitreCar"/>
+    <w:link w:val="TitleChar"/>
     <w:uiPriority w:val="10"/>
     <w:qFormat/>
     <w:rsid w:val="00332941"/>
@@ -7951,10 +7356,10 @@
       <w:szCs w:val="56"/>
     </w:rPr>
   </w:style>
-  <w:style w:type="character" w:customStyle="1" w:styleId="TitreCar">
-    <w:name w:val="Titre Car"/>
-    <w:basedOn w:val="Policepardfaut"/>
-    <w:link w:val="Titre"/>
+  <w:style w:type="character" w:customStyle="1" w:styleId="TitleChar">
+    <w:name w:val="Title Char"/>
+    <w:basedOn w:val="DefaultParagraphFont"/>
+    <w:link w:val="Title"/>
     <w:uiPriority w:val="10"/>
     <w:rsid w:val="00332941"/>
     <w:rPr>
@@ -7966,11 +7371,11 @@
       <w:szCs w:val="56"/>
     </w:rPr>
   </w:style>
-  <w:style w:type="paragraph" w:styleId="Sous-titre">
+  <w:style w:type="paragraph" w:styleId="Subtitle">
     <w:name w:val="Subtitle"/>
     <w:basedOn w:val="Normal"/>
     <w:next w:val="Normal"/>
-    <w:link w:val="Sous-titreCar"/>
+    <w:link w:val="SubtitleChar"/>
     <w:uiPriority w:val="11"/>
     <w:qFormat/>
     <w:rsid w:val="00D96676"/>
@@ -7985,10 +7390,10 @@
       <w:spacing w:val="15"/>
     </w:rPr>
   </w:style>
-  <w:style w:type="character" w:customStyle="1" w:styleId="Sous-titreCar">
-    <w:name w:val="Sous-titre Car"/>
-    <w:basedOn w:val="Policepardfaut"/>
-    <w:link w:val="Sous-titre"/>
+  <w:style w:type="character" w:customStyle="1" w:styleId="SubtitleChar">
+    <w:name w:val="Subtitle Char"/>
+    <w:basedOn w:val="DefaultParagraphFont"/>
+    <w:link w:val="Subtitle"/>
     <w:uiPriority w:val="11"/>
     <w:rsid w:val="00D96676"/>
     <w:rPr>
@@ -7997,9 +7402,9 @@
       <w:spacing w:val="15"/>
     </w:rPr>
   </w:style>
-  <w:style w:type="character" w:styleId="Accentuationlgre">
+  <w:style w:type="character" w:styleId="SubtleEmphasis">
     <w:name w:val="Subtle Emphasis"/>
-    <w:basedOn w:val="Policepardfaut"/>
+    <w:basedOn w:val="DefaultParagraphFont"/>
     <w:uiPriority w:val="19"/>
     <w:qFormat/>
     <w:rsid w:val="00D96676"/>
@@ -8010,10 +7415,10 @@
       <w:color w:val="404040" w:themeColor="text1" w:themeTint="BF"/>
     </w:rPr>
   </w:style>
-  <w:style w:type="character" w:customStyle="1" w:styleId="Titre3Car">
-    <w:name w:val="Titre 3 Car"/>
-    <w:basedOn w:val="Policepardfaut"/>
-    <w:link w:val="Titre3"/>
+  <w:style w:type="character" w:customStyle="1" w:styleId="Heading3Char">
+    <w:name w:val="Heading 3 Char"/>
+    <w:basedOn w:val="DefaultParagraphFont"/>
+    <w:link w:val="Heading3"/>
     <w:uiPriority w:val="9"/>
     <w:rsid w:val="00D96676"/>
     <w:rPr>
@@ -8023,10 +7428,10 @@
       <w:szCs w:val="24"/>
     </w:rPr>
   </w:style>
-  <w:style w:type="character" w:customStyle="1" w:styleId="Titre4Car">
-    <w:name w:val="Titre 4 Car"/>
-    <w:basedOn w:val="Policepardfaut"/>
-    <w:link w:val="Titre4"/>
+  <w:style w:type="character" w:customStyle="1" w:styleId="Heading4Char">
+    <w:name w:val="Heading 4 Char"/>
+    <w:basedOn w:val="DefaultParagraphFont"/>
+    <w:link w:val="Heading4"/>
     <w:uiPriority w:val="9"/>
     <w:rsid w:val="00D96676"/>
     <w:rPr>
@@ -8036,10 +7441,10 @@
       <w:color w:val="0F4761" w:themeColor="accent1" w:themeShade="BF"/>
     </w:rPr>
   </w:style>
-  <w:style w:type="character" w:customStyle="1" w:styleId="Titre5Car">
-    <w:name w:val="Titre 5 Car"/>
-    <w:basedOn w:val="Policepardfaut"/>
-    <w:link w:val="Titre5"/>
+  <w:style w:type="character" w:customStyle="1" w:styleId="Heading5Char">
+    <w:name w:val="Heading 5 Char"/>
+    <w:basedOn w:val="DefaultParagraphFont"/>
+    <w:link w:val="Heading5"/>
     <w:uiPriority w:val="9"/>
     <w:semiHidden/>
     <w:rsid w:val="002B3EEE"/>
@@ -8048,10 +7453,10 @@
       <w:color w:val="0F4761" w:themeColor="accent1" w:themeShade="BF"/>
     </w:rPr>
   </w:style>
-  <w:style w:type="character" w:customStyle="1" w:styleId="Titre6Car">
-    <w:name w:val="Titre 6 Car"/>
-    <w:basedOn w:val="Policepardfaut"/>
-    <w:link w:val="Titre6"/>
+  <w:style w:type="character" w:customStyle="1" w:styleId="Heading6Char">
+    <w:name w:val="Heading 6 Char"/>
+    <w:basedOn w:val="DefaultParagraphFont"/>
+    <w:link w:val="Heading6"/>
     <w:uiPriority w:val="9"/>
     <w:semiHidden/>
     <w:rsid w:val="002B3EEE"/>
@@ -8062,10 +7467,10 @@
       <w:color w:val="595959" w:themeColor="text1" w:themeTint="A6"/>
     </w:rPr>
   </w:style>
-  <w:style w:type="character" w:customStyle="1" w:styleId="Titre7Car">
-    <w:name w:val="Titre 7 Car"/>
-    <w:basedOn w:val="Policepardfaut"/>
-    <w:link w:val="Titre7"/>
+  <w:style w:type="character" w:customStyle="1" w:styleId="Heading7Char">
+    <w:name w:val="Heading 7 Char"/>
+    <w:basedOn w:val="DefaultParagraphFont"/>
+    <w:link w:val="Heading7"/>
     <w:uiPriority w:val="9"/>
     <w:semiHidden/>
     <w:rsid w:val="002B3EEE"/>
@@ -8074,10 +7479,10 @@
       <w:color w:val="595959" w:themeColor="text1" w:themeTint="A6"/>
     </w:rPr>
   </w:style>
-  <w:style w:type="character" w:customStyle="1" w:styleId="Titre8Car">
-    <w:name w:val="Titre 8 Car"/>
-    <w:basedOn w:val="Policepardfaut"/>
-    <w:link w:val="Titre8"/>
+  <w:style w:type="character" w:customStyle="1" w:styleId="Heading8Char">
+    <w:name w:val="Heading 8 Char"/>
+    <w:basedOn w:val="DefaultParagraphFont"/>
+    <w:link w:val="Heading8"/>
     <w:uiPriority w:val="9"/>
     <w:semiHidden/>
     <w:rsid w:val="002B3EEE"/>
@@ -8088,10 +7493,10 @@
       <w:color w:val="272727" w:themeColor="text1" w:themeTint="D8"/>
     </w:rPr>
   </w:style>
-  <w:style w:type="character" w:customStyle="1" w:styleId="Titre9Car">
-    <w:name w:val="Titre 9 Car"/>
-    <w:basedOn w:val="Policepardfaut"/>
-    <w:link w:val="Titre9"/>
+  <w:style w:type="character" w:customStyle="1" w:styleId="Heading9Char">
+    <w:name w:val="Heading 9 Char"/>
+    <w:basedOn w:val="DefaultParagraphFont"/>
+    <w:link w:val="Heading9"/>
     <w:uiPriority w:val="9"/>
     <w:semiHidden/>
     <w:rsid w:val="002B3EEE"/>
@@ -8100,11 +7505,11 @@
       <w:color w:val="272727" w:themeColor="text1" w:themeTint="D8"/>
     </w:rPr>
   </w:style>
-  <w:style w:type="paragraph" w:styleId="Citation">
+  <w:style w:type="paragraph" w:styleId="Quote">
     <w:name w:val="Quote"/>
     <w:basedOn w:val="Normal"/>
     <w:next w:val="Normal"/>
-    <w:link w:val="CitationCar"/>
+    <w:link w:val="QuoteChar"/>
     <w:uiPriority w:val="29"/>
     <w:qFormat/>
     <w:rsid w:val="002B3EEE"/>
@@ -8118,10 +7523,10 @@
       <w:color w:val="404040" w:themeColor="text1" w:themeTint="BF"/>
     </w:rPr>
   </w:style>
-  <w:style w:type="character" w:customStyle="1" w:styleId="CitationCar">
-    <w:name w:val="Citation Car"/>
-    <w:basedOn w:val="Policepardfaut"/>
-    <w:link w:val="Citation"/>
+  <w:style w:type="character" w:customStyle="1" w:styleId="QuoteChar">
+    <w:name w:val="Quote Char"/>
+    <w:basedOn w:val="DefaultParagraphFont"/>
+    <w:link w:val="Quote"/>
     <w:uiPriority w:val="29"/>
     <w:rsid w:val="002B3EEE"/>
     <w:rPr>
@@ -8131,7 +7536,7 @@
       <w:color w:val="404040" w:themeColor="text1" w:themeTint="BF"/>
     </w:rPr>
   </w:style>
-  <w:style w:type="paragraph" w:styleId="Paragraphedeliste">
+  <w:style w:type="paragraph" w:styleId="ListParagraph">
     <w:name w:val="List Paragraph"/>
     <w:basedOn w:val="Normal"/>
     <w:uiPriority w:val="34"/>
@@ -8142,9 +7547,9 @@
       <w:contextualSpacing/>
     </w:pPr>
   </w:style>
-  <w:style w:type="character" w:styleId="Accentuationintense">
+  <w:style w:type="character" w:styleId="IntenseEmphasis">
     <w:name w:val="Intense Emphasis"/>
-    <w:basedOn w:val="Policepardfaut"/>
+    <w:basedOn w:val="DefaultParagraphFont"/>
     <w:uiPriority w:val="21"/>
     <w:qFormat/>
     <w:rsid w:val="002B3EEE"/>
@@ -8154,11 +7559,11 @@
       <w:color w:val="0F4761" w:themeColor="accent1" w:themeShade="BF"/>
     </w:rPr>
   </w:style>
-  <w:style w:type="paragraph" w:styleId="Citationintense">
+  <w:style w:type="paragraph" w:styleId="IntenseQuote">
     <w:name w:val="Intense Quote"/>
     <w:basedOn w:val="Normal"/>
     <w:next w:val="Normal"/>
-    <w:link w:val="CitationintenseCar"/>
+    <w:link w:val="IntenseQuoteChar"/>
     <w:uiPriority w:val="30"/>
     <w:qFormat/>
     <w:rsid w:val="002B3EEE"/>
@@ -8177,10 +7582,10 @@
       <w:color w:val="0F4761" w:themeColor="accent1" w:themeShade="BF"/>
     </w:rPr>
   </w:style>
-  <w:style w:type="character" w:customStyle="1" w:styleId="CitationintenseCar">
-    <w:name w:val="Citation intense Car"/>
-    <w:basedOn w:val="Policepardfaut"/>
-    <w:link w:val="Citationintense"/>
+  <w:style w:type="character" w:customStyle="1" w:styleId="IntenseQuoteChar">
+    <w:name w:val="Intense Quote Char"/>
+    <w:basedOn w:val="DefaultParagraphFont"/>
+    <w:link w:val="IntenseQuote"/>
     <w:uiPriority w:val="30"/>
     <w:rsid w:val="002B3EEE"/>
     <w:rPr>
@@ -8190,9 +7595,9 @@
       <w:color w:val="0F4761" w:themeColor="accent1" w:themeShade="BF"/>
     </w:rPr>
   </w:style>
-  <w:style w:type="character" w:styleId="Rfrenceintense">
+  <w:style w:type="character" w:styleId="IntenseReference">
     <w:name w:val="Intense Reference"/>
-    <w:basedOn w:val="Policepardfaut"/>
+    <w:basedOn w:val="DefaultParagraphFont"/>
     <w:uiPriority w:val="32"/>
     <w:qFormat/>
     <w:rsid w:val="002B3EEE"/>
@@ -8230,10 +7635,10 @@
       </w14:textOutline>
     </w:rPr>
   </w:style>
-  <w:style w:type="paragraph" w:styleId="PrformatHTML">
+  <w:style w:type="paragraph" w:styleId="HTMLPreformatted">
     <w:name w:val="HTML Preformatted"/>
     <w:basedOn w:val="Normal"/>
-    <w:link w:val="PrformatHTMLCar"/>
+    <w:link w:val="HTMLPreformattedChar"/>
     <w:uiPriority w:val="99"/>
     <w:semiHidden/>
     <w:unhideWhenUsed/>
@@ -8247,10 +7652,10 @@
       <w:szCs w:val="20"/>
     </w:rPr>
   </w:style>
-  <w:style w:type="character" w:customStyle="1" w:styleId="PrformatHTMLCar">
-    <w:name w:val="Préformaté HTML Car"/>
-    <w:basedOn w:val="Policepardfaut"/>
-    <w:link w:val="PrformatHTML"/>
+  <w:style w:type="character" w:customStyle="1" w:styleId="HTMLPreformattedChar">
+    <w:name w:val="HTML Preformatted Char"/>
+    <w:basedOn w:val="DefaultParagraphFont"/>
+    <w:link w:val="HTMLPreformatted"/>
     <w:uiPriority w:val="99"/>
     <w:semiHidden/>
     <w:rsid w:val="002C39E0"/>
@@ -8260,9 +7665,9 @@
       <w:szCs w:val="20"/>
     </w:rPr>
   </w:style>
-  <w:style w:type="character" w:styleId="Lienhypertexte">
+  <w:style w:type="character" w:styleId="Hyperlink">
     <w:name w:val="Hyperlink"/>
-    <w:basedOn w:val="Policepardfaut"/>
+    <w:basedOn w:val="DefaultParagraphFont"/>
     <w:uiPriority w:val="99"/>
     <w:unhideWhenUsed/>
     <w:rsid w:val="00BF44E1"/>
@@ -8271,9 +7676,9 @@
       <w:u w:val="single"/>
     </w:rPr>
   </w:style>
-  <w:style w:type="character" w:styleId="Mentionnonrsolue">
+  <w:style w:type="character" w:styleId="UnresolvedMention">
     <w:name w:val="Unresolved Mention"/>
-    <w:basedOn w:val="Policepardfaut"/>
+    <w:basedOn w:val="DefaultParagraphFont"/>
     <w:uiPriority w:val="99"/>
     <w:semiHidden/>
     <w:unhideWhenUsed/>
@@ -8283,7 +7688,7 @@
       <w:shd w:val="clear" w:color="auto" w:fill="E1DFDD"/>
     </w:rPr>
   </w:style>
-  <w:style w:type="paragraph" w:styleId="Rvision">
+  <w:style w:type="paragraph" w:styleId="Revision">
     <w:name w:val="Revision"/>
     <w:hidden/>
     <w:uiPriority w:val="99"/>
@@ -8296,9 +7701,9 @@
       <w:rFonts w:ascii="Luciole" w:hAnsi="Luciole"/>
     </w:rPr>
   </w:style>
-  <w:style w:type="character" w:styleId="Lienhypertextesuivivisit">
+  <w:style w:type="character" w:styleId="FollowedHyperlink">
     <w:name w:val="FollowedHyperlink"/>
-    <w:basedOn w:val="Policepardfaut"/>
+    <w:basedOn w:val="DefaultParagraphFont"/>
     <w:uiPriority w:val="99"/>
     <w:semiHidden/>
     <w:unhideWhenUsed/>
@@ -8321,9 +7726,9 @@
       <w:szCs w:val="24"/>
     </w:rPr>
   </w:style>
-  <w:style w:type="character" w:styleId="Marquedecommentaire">
+  <w:style w:type="character" w:styleId="CommentReference">
     <w:name w:val="annotation reference"/>
-    <w:basedOn w:val="Policepardfaut"/>
+    <w:basedOn w:val="DefaultParagraphFont"/>
     <w:uiPriority w:val="99"/>
     <w:semiHidden/>
     <w:unhideWhenUsed/>
@@ -8333,10 +7738,10 @@
       <w:szCs w:val="16"/>
     </w:rPr>
   </w:style>
-  <w:style w:type="paragraph" w:styleId="Commentaire">
+  <w:style w:type="paragraph" w:styleId="CommentText">
     <w:name w:val="annotation text"/>
     <w:basedOn w:val="Normal"/>
-    <w:link w:val="CommentaireCar"/>
+    <w:link w:val="CommentTextChar"/>
     <w:uiPriority w:val="99"/>
     <w:unhideWhenUsed/>
     <w:rsid w:val="00A5752D"/>
@@ -8348,10 +7753,10 @@
       <w:szCs w:val="20"/>
     </w:rPr>
   </w:style>
-  <w:style w:type="character" w:customStyle="1" w:styleId="CommentaireCar">
-    <w:name w:val="Commentaire Car"/>
-    <w:basedOn w:val="Policepardfaut"/>
-    <w:link w:val="Commentaire"/>
+  <w:style w:type="character" w:customStyle="1" w:styleId="CommentTextChar">
+    <w:name w:val="Comment Text Char"/>
+    <w:basedOn w:val="DefaultParagraphFont"/>
+    <w:link w:val="CommentText"/>
     <w:uiPriority w:val="99"/>
     <w:rsid w:val="00A5752D"/>
     <w:rPr>
@@ -8360,11 +7765,11 @@
       <w:szCs w:val="20"/>
     </w:rPr>
   </w:style>
-  <w:style w:type="paragraph" w:styleId="Objetducommentaire">
+  <w:style w:type="paragraph" w:styleId="CommentSubject">
     <w:name w:val="annotation subject"/>
-    <w:basedOn w:val="Commentaire"/>
-    <w:next w:val="Commentaire"/>
-    <w:link w:val="ObjetducommentaireCar"/>
+    <w:basedOn w:val="CommentText"/>
+    <w:next w:val="CommentText"/>
+    <w:link w:val="CommentSubjectChar"/>
     <w:uiPriority w:val="99"/>
     <w:semiHidden/>
     <w:unhideWhenUsed/>
@@ -8374,10 +7779,10 @@
       <w:bCs/>
     </w:rPr>
   </w:style>
-  <w:style w:type="character" w:customStyle="1" w:styleId="ObjetducommentaireCar">
-    <w:name w:val="Objet du commentaire Car"/>
-    <w:basedOn w:val="CommentaireCar"/>
-    <w:link w:val="Objetducommentaire"/>
+  <w:style w:type="character" w:customStyle="1" w:styleId="CommentSubjectChar">
+    <w:name w:val="Comment Subject Char"/>
+    <w:basedOn w:val="CommentTextChar"/>
+    <w:link w:val="CommentSubject"/>
     <w:uiPriority w:val="99"/>
     <w:semiHidden/>
     <w:rsid w:val="00A5752D"/>

--- a/Tuto4 - D3js in React_fr.docx
+++ b/Tuto4 - D3js in React_fr.docx
@@ -4,7 +4,7 @@
   <w:body>
     <w:p>
       <w:pPr>
-        <w:pStyle w:val="Title"/>
+        <w:pStyle w:val="Titre"/>
         <w:rPr>
           <w:szCs w:val="48"/>
           <w:lang w:val="fr-FR"/>
@@ -15,21 +15,12 @@
           <w:szCs w:val="48"/>
           <w:lang w:val="fr-FR"/>
         </w:rPr>
-        <w:t xml:space="preserve">Tutoriel 4 : Construction de visualisations D3.js dans des composants </w:t>
-      </w:r>
-      <w:proofErr w:type="spellStart"/>
-      <w:r>
-        <w:rPr>
-          <w:szCs w:val="48"/>
-          <w:lang w:val="fr-FR"/>
-        </w:rPr>
-        <w:t>React</w:t>
-      </w:r>
-      <w:proofErr w:type="spellEnd"/>
-    </w:p>
-    <w:p>
-      <w:pPr>
-        <w:pStyle w:val="Heading1"/>
+        <w:t>Tutoriel 4 : Construction de visualisations D3.js dans des composants React</w:t>
+      </w:r>
+    </w:p>
+    <w:p>
+      <w:pPr>
+        <w:pStyle w:val="Titre1"/>
         <w:rPr>
           <w:lang w:val="fr-FR"/>
         </w:rPr>
@@ -43,7 +34,7 @@
     </w:p>
     <w:p>
       <w:pPr>
-        <w:pStyle w:val="Heading2"/>
+        <w:pStyle w:val="Titre2"/>
         <w:rPr>
           <w:lang w:val="fr-FR"/>
         </w:rPr>
@@ -56,44 +47,38 @@
       </w:r>
     </w:p>
     <w:p>
-      <w:r>
+      <w:pPr>
+        <w:rPr>
+          <w:lang w:val="fr-FR"/>
+        </w:rPr>
+      </w:pPr>
+      <w:r>
+        <w:rPr>
+          <w:lang w:val="fr-FR"/>
+        </w:rPr>
         <w:t xml:space="preserve">Clone: </w:t>
       </w:r>
-      <w:r>
-        <w:fldChar w:fldCharType="begin"/>
-      </w:r>
-      <w:r>
-        <w:instrText>HYPERLINK "https://github.com/nicolasmedoc/Tuto4-D3js-React"</w:instrText>
-      </w:r>
-      <w:r>
-        <w:fldChar w:fldCharType="separate"/>
-      </w:r>
-      <w:r>
-        <w:rPr>
-          <w:rStyle w:val="Hyperlink"/>
-        </w:rPr>
-        <w:t>https://github.com/nicolasmedoc/Tuto4-D3js-React</w:t>
-      </w:r>
-      <w:r>
-        <w:fldChar w:fldCharType="end"/>
-      </w:r>
-    </w:p>
-    <w:p>
-      <w:pPr>
-        <w:pStyle w:val="Code"/>
-      </w:pPr>
-      <w:proofErr w:type="spellStart"/>
-      <w:r>
-        <w:t>npm</w:t>
-      </w:r>
-      <w:proofErr w:type="spellEnd"/>
-      <w:r>
-        <w:t xml:space="preserve"> install</w:t>
-      </w:r>
-    </w:p>
-    <w:p>
-      <w:pPr>
-        <w:pStyle w:val="Heading2"/>
+      <w:hyperlink r:id="rId5" w:history="1">
+        <w:r>
+          <w:rPr>
+            <w:rStyle w:val="Lienhypertexte"/>
+            <w:lang w:val="fr-FR"/>
+          </w:rPr>
+          <w:t>https://github.com/nicolasmedoc/Tuto4-D3js-React</w:t>
+        </w:r>
+      </w:hyperlink>
+    </w:p>
+    <w:p>
+      <w:pPr>
+        <w:pStyle w:val="Code"/>
+      </w:pPr>
+      <w:r>
+        <w:t>npm install</w:t>
+      </w:r>
+    </w:p>
+    <w:p>
+      <w:pPr>
+        <w:pStyle w:val="Titre2"/>
       </w:pPr>
       <w:r>
         <w:t>Objectif</w:t>
@@ -113,21 +98,7 @@
         <w:rPr>
           <w:lang w:val="fr-FR"/>
         </w:rPr>
-        <w:t xml:space="preserve">Utiliser D3.js dans un composant </w:t>
-      </w:r>
-      <w:proofErr w:type="spellStart"/>
-      <w:r>
-        <w:rPr>
-          <w:lang w:val="fr-FR"/>
-        </w:rPr>
-        <w:t>React</w:t>
-      </w:r>
-      <w:proofErr w:type="spellEnd"/>
-      <w:r>
-        <w:rPr>
-          <w:lang w:val="fr-FR"/>
-        </w:rPr>
-        <w:t>.</w:t>
+        <w:t>Utiliser D3.js dans un composant React.</w:t>
       </w:r>
     </w:p>
     <w:p>
@@ -172,7 +143,7 @@
     </w:p>
     <w:p>
       <w:pPr>
-        <w:pStyle w:val="Heading2"/>
+        <w:pStyle w:val="Titre2"/>
         <w:rPr>
           <w:lang w:val="fr-FR"/>
         </w:rPr>
@@ -229,21 +200,8 @@
       <w:pPr>
         <w:pStyle w:val="Code"/>
       </w:pPr>
-      <w:proofErr w:type="gramStart"/>
-      <w:r>
-        <w:t>.</w:t>
-      </w:r>
-      <w:proofErr w:type="spellStart"/>
-      <w:r>
-        <w:t>row</w:t>
-      </w:r>
-      <w:proofErr w:type="gramEnd"/>
-      <w:r>
-        <w:t>:after</w:t>
-      </w:r>
-      <w:proofErr w:type="spellEnd"/>
-      <w:r>
-        <w:t xml:space="preserve"> {</w:t>
+      <w:r>
+        <w:t>.row:after {</w:t>
       </w:r>
       <w:r>
         <w:br/>
@@ -267,15 +225,7 @@
       </w:r>
       <w:r>
         <w:br/>
-        <w:t xml:space="preserve">    </w:t>
-      </w:r>
-      <w:proofErr w:type="gramStart"/>
-      <w:r>
-        <w:t>float:</w:t>
-      </w:r>
-      <w:proofErr w:type="gramEnd"/>
-      <w:r>
-        <w:t xml:space="preserve"> left;</w:t>
+        <w:t xml:space="preserve">    float: left;</w:t>
       </w:r>
       <w:r>
         <w:br/>
@@ -288,7 +238,7 @@
     </w:p>
     <w:p>
       <w:pPr>
-        <w:pStyle w:val="ListParagraph"/>
+        <w:pStyle w:val="Paragraphedeliste"/>
         <w:numPr>
           <w:ilvl w:val="0"/>
           <w:numId w:val="16"/>
@@ -308,26 +258,12 @@
         <w:rPr>
           <w:lang w:val="fr-FR"/>
         </w:rPr>
-        <w:t xml:space="preserve"> « </w:t>
-      </w:r>
-      <w:proofErr w:type="spellStart"/>
-      <w:r>
-        <w:rPr>
-          <w:lang w:val="fr-FR"/>
-        </w:rPr>
-        <w:t>row</w:t>
-      </w:r>
-      <w:proofErr w:type="spellEnd"/>
-      <w:r>
-        <w:rPr>
-          <w:lang w:val="fr-FR"/>
-        </w:rPr>
-        <w:t xml:space="preserve"> » </w:t>
+        <w:t xml:space="preserve"> « row » </w:t>
       </w:r>
       <w:commentRangeEnd w:id="0"/>
       <w:r>
         <w:rPr>
-          <w:rStyle w:val="CommentReference"/>
+          <w:rStyle w:val="Marquedecommentaire"/>
         </w:rPr>
         <w:commentReference w:id="0"/>
       </w:r>
@@ -340,7 +276,7 @@
     </w:p>
     <w:p>
       <w:pPr>
-        <w:pStyle w:val="ListParagraph"/>
+        <w:pStyle w:val="Paragraphedeliste"/>
         <w:numPr>
           <w:ilvl w:val="0"/>
           <w:numId w:val="16"/>
@@ -353,21 +289,7 @@
         <w:rPr>
           <w:lang w:val="fr-FR"/>
         </w:rPr>
-        <w:t xml:space="preserve">La classe « col2 » est utilisée pour un &lt;div&gt; enfant de « </w:t>
-      </w:r>
-      <w:proofErr w:type="spellStart"/>
-      <w:r>
-        <w:rPr>
-          <w:lang w:val="fr-FR"/>
-        </w:rPr>
-        <w:t>row</w:t>
-      </w:r>
-      <w:proofErr w:type="spellEnd"/>
-      <w:r>
-        <w:rPr>
-          <w:lang w:val="fr-FR"/>
-        </w:rPr>
-        <w:t xml:space="preserve"> » afin d’indiquer qu’il se comporte comme une colonne, la ligne étant </w:t>
+        <w:t xml:space="preserve">La classe « col2 » est utilisée pour un &lt;div&gt; enfant de « row » afin d’indiquer qu’il se comporte comme une colonne, la ligne étant </w:t>
       </w:r>
       <w:r>
         <w:rPr>
@@ -408,26 +330,12 @@
         <w:rPr>
           <w:lang w:val="fr-FR"/>
         </w:rPr>
-        <w:t xml:space="preserve"> le composant </w:t>
-      </w:r>
-      <w:proofErr w:type="spellStart"/>
-      <w:r>
-        <w:rPr>
-          <w:lang w:val="fr-FR"/>
-        </w:rPr>
-        <w:t>React</w:t>
-      </w:r>
-      <w:proofErr w:type="spellEnd"/>
-      <w:r>
-        <w:rPr>
-          <w:lang w:val="fr-FR"/>
-        </w:rPr>
-        <w:t xml:space="preserve"> racine déclare :</w:t>
-      </w:r>
-    </w:p>
-    <w:p>
-      <w:pPr>
-        <w:pStyle w:val="ListParagraph"/>
+        <w:t xml:space="preserve"> le composant React racine déclare :</w:t>
+      </w:r>
+    </w:p>
+    <w:p>
+      <w:pPr>
+        <w:pStyle w:val="Paragraphedeliste"/>
         <w:numPr>
           <w:ilvl w:val="0"/>
           <w:numId w:val="17"/>
@@ -436,24 +344,16 @@
           <w:lang w:val="fr-FR"/>
         </w:rPr>
       </w:pPr>
-      <w:proofErr w:type="gramStart"/>
-      <w:r>
-        <w:rPr>
-          <w:lang w:val="fr-FR"/>
-        </w:rPr>
-        <w:t>la</w:t>
-      </w:r>
-      <w:proofErr w:type="gramEnd"/>
-      <w:r>
-        <w:rPr>
-          <w:lang w:val="fr-FR"/>
-        </w:rPr>
-        <w:t xml:space="preserve"> mise en page globale avec les principaux conteneurs &lt;div&gt;,</w:t>
-      </w:r>
-    </w:p>
-    <w:p>
-      <w:pPr>
-        <w:pStyle w:val="ListParagraph"/>
+      <w:r>
+        <w:rPr>
+          <w:lang w:val="fr-FR"/>
+        </w:rPr>
+        <w:t>la mise en page globale avec les principaux conteneurs &lt;div&gt;,</w:t>
+      </w:r>
+    </w:p>
+    <w:p>
+      <w:pPr>
+        <w:pStyle w:val="Paragraphedeliste"/>
         <w:numPr>
           <w:ilvl w:val="0"/>
           <w:numId w:val="17"/>
@@ -462,33 +362,17 @@
           <w:lang w:val="fr-FR"/>
         </w:rPr>
       </w:pPr>
-      <w:proofErr w:type="gramStart"/>
-      <w:r>
-        <w:rPr>
-          <w:lang w:val="fr-FR"/>
-        </w:rPr>
-        <w:t>les</w:t>
-      </w:r>
-      <w:proofErr w:type="gramEnd"/>
-      <w:r>
-        <w:rPr>
-          <w:lang w:val="fr-FR"/>
-        </w:rPr>
-        <w:t xml:space="preserve"> objets </w:t>
-      </w:r>
-      <w:proofErr w:type="gramStart"/>
-      <w:r>
-        <w:rPr>
-          <w:lang w:val="fr-FR"/>
-        </w:rPr>
-        <w:t>state</w:t>
-      </w:r>
-      <w:proofErr w:type="gramEnd"/>
-      <w:r>
-        <w:rPr>
-          <w:lang w:val="fr-FR"/>
-        </w:rPr>
-        <w:t xml:space="preserve"> </w:t>
+      <w:r>
+        <w:rPr>
+          <w:lang w:val="fr-FR"/>
+        </w:rPr>
+        <w:t xml:space="preserve">les objets </w:t>
+      </w:r>
+      <w:r>
+        <w:rPr>
+          <w:lang w:val="fr-FR"/>
+        </w:rPr>
+        <w:t xml:space="preserve">state </w:t>
       </w:r>
       <w:r>
         <w:rPr>
@@ -499,7 +383,7 @@
     </w:p>
     <w:p>
       <w:pPr>
-        <w:pStyle w:val="ListParagraph"/>
+        <w:pStyle w:val="Paragraphedeliste"/>
         <w:numPr>
           <w:ilvl w:val="0"/>
           <w:numId w:val="17"/>
@@ -508,39 +392,17 @@
           <w:lang w:val="fr-FR"/>
         </w:rPr>
       </w:pPr>
-      <w:proofErr w:type="gramStart"/>
-      <w:r>
-        <w:rPr>
-          <w:lang w:val="fr-FR"/>
-        </w:rPr>
-        <w:t>les</w:t>
-      </w:r>
-      <w:proofErr w:type="gramEnd"/>
-      <w:r>
-        <w:rPr>
-          <w:lang w:val="fr-FR"/>
-        </w:rPr>
-        <w:t xml:space="preserve"> méthodes du contrôleur mettant à jour </w:t>
-      </w:r>
-      <w:r>
-        <w:rPr>
-          <w:lang w:val="fr-FR"/>
-        </w:rPr>
-        <w:t xml:space="preserve">les objets </w:t>
-      </w:r>
-      <w:proofErr w:type="gramStart"/>
-      <w:r>
-        <w:rPr>
-          <w:lang w:val="fr-FR"/>
-        </w:rPr>
-        <w:t>state</w:t>
-      </w:r>
-      <w:proofErr w:type="gramEnd"/>
-      <w:r>
-        <w:rPr>
-          <w:lang w:val="fr-FR"/>
-        </w:rPr>
-        <w:t xml:space="preserve"> </w:t>
+      <w:r>
+        <w:rPr>
+          <w:lang w:val="fr-FR"/>
+        </w:rPr>
+        <w:t xml:space="preserve">les méthodes du contrôleur mettant à jour </w:t>
+      </w:r>
+      <w:r>
+        <w:rPr>
+          <w:lang w:val="fr-FR"/>
+        </w:rPr>
+        <w:t xml:space="preserve">les objets state </w:t>
       </w:r>
       <w:r>
         <w:rPr>
@@ -630,400 +492,229 @@
         <w:rPr>
           <w:lang w:val="fr-FR"/>
         </w:rPr>
-        <w:t xml:space="preserve"> un composant </w:t>
-      </w:r>
-      <w:proofErr w:type="spellStart"/>
-      <w:r>
-        <w:rPr>
-          <w:lang w:val="fr-FR"/>
-        </w:rPr>
-        <w:t>React</w:t>
-      </w:r>
-      <w:proofErr w:type="spellEnd"/>
-      <w:r>
-        <w:rPr>
-          <w:lang w:val="fr-FR"/>
-        </w:rPr>
-        <w:t xml:space="preserve"> déclarant un &lt;div&gt; comme conteneur de la visualisation. Dans le paradigme MVC, il s’agit du contrôleur de la visualisation Matrix. Il agit comme un connecteur entre les mondes </w:t>
-      </w:r>
-      <w:proofErr w:type="spellStart"/>
-      <w:r>
-        <w:rPr>
-          <w:lang w:val="fr-FR"/>
-        </w:rPr>
-        <w:t>React</w:t>
-      </w:r>
-      <w:proofErr w:type="spellEnd"/>
-      <w:r>
-        <w:rPr>
-          <w:lang w:val="fr-FR"/>
-        </w:rPr>
-        <w:t xml:space="preserve"> et D3.js.</w:t>
-      </w:r>
-    </w:p>
-    <w:p>
-      <w:pPr>
-        <w:pStyle w:val="Code"/>
-        <w:rPr>
-          <w:lang w:val="fr-FR"/>
-        </w:rPr>
-      </w:pPr>
-      <w:proofErr w:type="spellStart"/>
-      <w:proofErr w:type="gramStart"/>
-      <w:r>
-        <w:rPr>
-          <w:lang w:val="fr-FR"/>
-        </w:rPr>
-        <w:t>function</w:t>
-      </w:r>
-      <w:proofErr w:type="spellEnd"/>
-      <w:proofErr w:type="gramEnd"/>
+        <w:t xml:space="preserve"> un composant React déclarant un &lt;div&gt; comme conteneur de la visualisation. Dans le paradigme MVC, il s’agit du contrôleur de la visualisation Matrix. Il agit comme un connecteur entre les mondes React et D3.js.</w:t>
+      </w:r>
+    </w:p>
+    <w:p>
+      <w:pPr>
+        <w:pStyle w:val="Code"/>
+        <w:rPr>
+          <w:lang w:val="fr-FR"/>
+        </w:rPr>
+      </w:pPr>
+      <w:r>
+        <w:rPr>
+          <w:lang w:val="fr-FR"/>
+        </w:rPr>
+        <w:t>function Matrix({matrixData, genConfig}){</w:t>
+      </w:r>
+    </w:p>
+    <w:p>
+      <w:pPr>
+        <w:pStyle w:val="Code"/>
+        <w:rPr>
+          <w:lang w:val="fr-FR"/>
+        </w:rPr>
+      </w:pPr>
+      <w:r>
+        <w:rPr>
+          <w:lang w:val="fr-FR"/>
+        </w:rPr>
+        <w:t xml:space="preserve">    console.log("Matrix component function call")</w:t>
+      </w:r>
+    </w:p>
+    <w:p>
+      <w:pPr>
+        <w:pStyle w:val="Code"/>
+        <w:rPr>
+          <w:lang w:val="fr-FR"/>
+        </w:rPr>
+      </w:pPr>
+      <w:r>
+        <w:rPr>
+          <w:lang w:val="fr-FR"/>
+        </w:rPr>
+        <w:t xml:space="preserve">    return(</w:t>
+      </w:r>
+    </w:p>
+    <w:p>
+      <w:pPr>
+        <w:pStyle w:val="Code"/>
+        <w:rPr>
+          <w:lang w:val="fr-FR"/>
+        </w:rPr>
+      </w:pPr>
+      <w:r>
+        <w:rPr>
+          <w:lang w:val="fr-FR"/>
+        </w:rPr>
+        <w:t xml:space="preserve">        &lt;div className="matrixDivContainer col2"&gt;</w:t>
+      </w:r>
+    </w:p>
+    <w:p>
+      <w:pPr>
+        <w:pStyle w:val="Code"/>
+        <w:rPr>
+          <w:lang w:val="fr-FR"/>
+        </w:rPr>
+      </w:pPr>
+      <w:r>
+        <w:rPr>
+          <w:lang w:val="fr-FR"/>
+        </w:rPr>
+        <w:t xml:space="preserve">        &lt;/div&gt;</w:t>
+      </w:r>
+    </w:p>
+    <w:p>
+      <w:pPr>
+        <w:pStyle w:val="Code"/>
+        <w:rPr>
+          <w:lang w:val="fr-FR"/>
+        </w:rPr>
+      </w:pPr>
+      <w:r>
+        <w:rPr>
+          <w:lang w:val="fr-FR"/>
+        </w:rPr>
+        <w:t xml:space="preserve">    )</w:t>
+      </w:r>
+    </w:p>
+    <w:p>
+      <w:pPr>
+        <w:pStyle w:val="Code"/>
+        <w:rPr>
+          <w:lang w:val="fr-FR"/>
+        </w:rPr>
+      </w:pPr>
+      <w:r>
+        <w:rPr>
+          <w:lang w:val="fr-FR"/>
+        </w:rPr>
+        <w:t>}</w:t>
+      </w:r>
+    </w:p>
+    <w:p>
+      <w:pPr>
+        <w:pStyle w:val="Titre1"/>
+        <w:rPr>
+          <w:lang w:val="fr-FR"/>
+        </w:rPr>
+      </w:pPr>
+      <w:r>
+        <w:rPr>
+          <w:lang w:val="fr-FR"/>
+        </w:rPr>
+        <w:t>Valeurs / objets persistés dans React : le hook useRef</w:t>
+      </w:r>
+    </w:p>
+    <w:p>
+      <w:pPr>
+        <w:rPr>
+          <w:lang w:val="fr-FR"/>
+        </w:rPr>
+      </w:pPr>
+      <w:r>
+        <w:rPr>
+          <w:lang w:val="fr-FR"/>
+        </w:rPr>
+        <w:t>Un composant React est une fonction appelée à chaque fois que son état ou ses propriétés changent (cycle de vie d’un composant React) :</w:t>
+      </w:r>
+    </w:p>
+    <w:p>
+      <w:pPr>
+        <w:rPr>
+          <w:lang w:val="fr-FR"/>
+        </w:rPr>
+      </w:pPr>
+      <w:r>
+        <w:rPr>
+          <w:lang w:val="fr-FR"/>
+        </w:rPr>
+        <w:t xml:space="preserve">Initialisation </w:t>
+      </w:r>
+      <w:r>
+        <w:rPr>
+          <w:rFonts w:ascii="Cambria Math" w:hAnsi="Cambria Math" w:cs="Cambria Math"/>
+          <w:lang w:val="fr-FR"/>
+        </w:rPr>
+        <w:t>⇒</w:t>
+      </w:r>
+      <w:r>
+        <w:rPr>
+          <w:lang w:val="fr-FR"/>
+        </w:rPr>
+        <w:t xml:space="preserve"> premier rendu </w:t>
+      </w:r>
+      <w:r>
+        <w:rPr>
+          <w:rFonts w:ascii="Cambria Math" w:hAnsi="Cambria Math" w:cs="Cambria Math"/>
+          <w:lang w:val="fr-FR"/>
+        </w:rPr>
+        <w:t>⇒</w:t>
+      </w:r>
+      <w:r>
+        <w:rPr>
+          <w:lang w:val="fr-FR"/>
+        </w:rPr>
+        <w:t xml:space="preserve"> mise </w:t>
+      </w:r>
+      <w:r>
+        <w:rPr>
+          <w:rFonts w:ascii="Calibri" w:hAnsi="Calibri" w:cs="Calibri"/>
+          <w:lang w:val="fr-FR"/>
+        </w:rPr>
+        <w:t>à</w:t>
+      </w:r>
+      <w:r>
+        <w:rPr>
+          <w:lang w:val="fr-FR"/>
+        </w:rPr>
+        <w:t xml:space="preserve"> jour de l</w:t>
+      </w:r>
+      <w:r>
+        <w:rPr>
+          <w:rFonts w:ascii="Calibri" w:hAnsi="Calibri" w:cs="Calibri"/>
+          <w:lang w:val="fr-FR"/>
+        </w:rPr>
+        <w:t>’é</w:t>
+      </w:r>
+      <w:r>
+        <w:rPr>
+          <w:lang w:val="fr-FR"/>
+        </w:rPr>
+        <w:t xml:space="preserve">tat </w:t>
+      </w:r>
+      <w:r>
+        <w:rPr>
+          <w:rFonts w:ascii="Cambria Math" w:hAnsi="Cambria Math" w:cs="Cambria Math"/>
+          <w:lang w:val="fr-FR"/>
+        </w:rPr>
+        <w:t>⇒</w:t>
+      </w:r>
+      <w:r>
+        <w:rPr>
+          <w:lang w:val="fr-FR"/>
+        </w:rPr>
+        <w:t xml:space="preserve"> rendu </w:t>
+      </w:r>
+      <w:r>
+        <w:rPr>
+          <w:rFonts w:ascii="Cambria Math" w:hAnsi="Cambria Math" w:cs="Cambria Math"/>
+          <w:lang w:val="fr-FR"/>
+        </w:rPr>
+        <w:t>⇒</w:t>
+      </w:r>
       <w:r>
         <w:rPr>
           <w:lang w:val="fr-FR"/>
         </w:rPr>
         <w:t xml:space="preserve"> </w:t>
       </w:r>
-      <w:proofErr w:type="gramStart"/>
-      <w:r>
-        <w:rPr>
-          <w:lang w:val="fr-FR"/>
-        </w:rPr>
-        <w:t>Matrix(</w:t>
-      </w:r>
-      <w:proofErr w:type="gramEnd"/>
-      <w:r>
-        <w:rPr>
-          <w:lang w:val="fr-FR"/>
-        </w:rPr>
-        <w:t>{</w:t>
-      </w:r>
-      <w:proofErr w:type="spellStart"/>
-      <w:r>
-        <w:rPr>
-          <w:lang w:val="fr-FR"/>
-        </w:rPr>
-        <w:t>matrixData</w:t>
-      </w:r>
-      <w:proofErr w:type="spellEnd"/>
-      <w:r>
-        <w:rPr>
-          <w:lang w:val="fr-FR"/>
-        </w:rPr>
-        <w:t xml:space="preserve">, </w:t>
-      </w:r>
-      <w:proofErr w:type="spellStart"/>
-      <w:r>
-        <w:rPr>
-          <w:lang w:val="fr-FR"/>
-        </w:rPr>
-        <w:t>genConfig</w:t>
-      </w:r>
-      <w:proofErr w:type="spellEnd"/>
-      <w:proofErr w:type="gramStart"/>
-      <w:r>
-        <w:rPr>
-          <w:lang w:val="fr-FR"/>
-        </w:rPr>
-        <w:t>}){</w:t>
-      </w:r>
-      <w:proofErr w:type="gramEnd"/>
-    </w:p>
-    <w:p>
-      <w:pPr>
-        <w:pStyle w:val="Code"/>
-        <w:rPr>
-          <w:lang w:val="fr-FR"/>
-        </w:rPr>
-      </w:pPr>
-      <w:r>
-        <w:rPr>
-          <w:lang w:val="fr-FR"/>
-        </w:rPr>
-        <w:t xml:space="preserve">    </w:t>
-      </w:r>
-      <w:proofErr w:type="gramStart"/>
-      <w:r>
-        <w:rPr>
-          <w:lang w:val="fr-FR"/>
-        </w:rPr>
-        <w:t>console.log(</w:t>
-      </w:r>
-      <w:proofErr w:type="gramEnd"/>
-      <w:r>
-        <w:rPr>
-          <w:lang w:val="fr-FR"/>
-        </w:rPr>
-        <w:t xml:space="preserve">"Matrix component </w:t>
-      </w:r>
-      <w:proofErr w:type="spellStart"/>
-      <w:r>
-        <w:rPr>
-          <w:lang w:val="fr-FR"/>
-        </w:rPr>
-        <w:t>function</w:t>
-      </w:r>
-      <w:proofErr w:type="spellEnd"/>
-      <w:r>
-        <w:rPr>
-          <w:lang w:val="fr-FR"/>
-        </w:rPr>
-        <w:t xml:space="preserve"> call")</w:t>
-      </w:r>
-    </w:p>
-    <w:p>
-      <w:pPr>
-        <w:pStyle w:val="Code"/>
-      </w:pPr>
-      <w:r>
-        <w:rPr>
-          <w:lang w:val="fr-FR"/>
-        </w:rPr>
-        <w:t xml:space="preserve">    </w:t>
-      </w:r>
-      <w:r>
-        <w:t>return(</w:t>
-      </w:r>
-    </w:p>
-    <w:p>
-      <w:pPr>
-        <w:pStyle w:val="Code"/>
-      </w:pPr>
-      <w:r>
-        <w:t xml:space="preserve">        &lt;div className="matrixDivContainer col2"&gt;</w:t>
-      </w:r>
-    </w:p>
-    <w:p>
-      <w:pPr>
-        <w:pStyle w:val="Code"/>
-        <w:rPr>
-          <w:lang w:val="fr-FR"/>
-        </w:rPr>
-      </w:pPr>
-      <w:r>
-        <w:t xml:space="preserve">        </w:t>
-      </w:r>
-      <w:r>
-        <w:rPr>
-          <w:lang w:val="fr-FR"/>
-        </w:rPr>
-        <w:t>&lt;/div&gt;</w:t>
-      </w:r>
-    </w:p>
-    <w:p>
-      <w:pPr>
-        <w:pStyle w:val="Code"/>
-        <w:rPr>
-          <w:lang w:val="fr-FR"/>
-        </w:rPr>
-      </w:pPr>
-      <w:r>
-        <w:rPr>
-          <w:lang w:val="fr-FR"/>
-        </w:rPr>
-        <w:t xml:space="preserve">    )</w:t>
-      </w:r>
-    </w:p>
-    <w:p>
-      <w:pPr>
-        <w:pStyle w:val="Code"/>
-        <w:rPr>
-          <w:lang w:val="fr-FR"/>
-        </w:rPr>
-      </w:pPr>
-      <w:r>
-        <w:rPr>
-          <w:lang w:val="fr-FR"/>
-        </w:rPr>
-        <w:t>}</w:t>
-      </w:r>
-    </w:p>
-    <w:p>
-      <w:pPr>
-        <w:pStyle w:val="Heading1"/>
-        <w:rPr>
-          <w:lang w:val="fr-FR"/>
-        </w:rPr>
-      </w:pPr>
-      <w:r>
-        <w:rPr>
-          <w:lang w:val="fr-FR"/>
-        </w:rPr>
-        <w:t xml:space="preserve">Valeurs / objets persistés dans </w:t>
-      </w:r>
-      <w:proofErr w:type="spellStart"/>
-      <w:r>
-        <w:rPr>
-          <w:lang w:val="fr-FR"/>
-        </w:rPr>
-        <w:t>React</w:t>
-      </w:r>
-      <w:proofErr w:type="spellEnd"/>
-      <w:r>
-        <w:rPr>
-          <w:lang w:val="fr-FR"/>
-        </w:rPr>
-        <w:t xml:space="preserve"> : le </w:t>
-      </w:r>
-      <w:proofErr w:type="spellStart"/>
-      <w:r>
-        <w:rPr>
-          <w:lang w:val="fr-FR"/>
-        </w:rPr>
-        <w:t>hook</w:t>
-      </w:r>
-      <w:proofErr w:type="spellEnd"/>
-      <w:r>
-        <w:rPr>
-          <w:lang w:val="fr-FR"/>
-        </w:rPr>
-        <w:t xml:space="preserve"> </w:t>
-      </w:r>
-      <w:proofErr w:type="spellStart"/>
-      <w:r>
-        <w:rPr>
-          <w:lang w:val="fr-FR"/>
-        </w:rPr>
-        <w:t>useRef</w:t>
-      </w:r>
-      <w:proofErr w:type="spellEnd"/>
-    </w:p>
-    <w:p>
-      <w:pPr>
-        <w:rPr>
-          <w:lang w:val="fr-FR"/>
-        </w:rPr>
-      </w:pPr>
-      <w:r>
-        <w:rPr>
-          <w:lang w:val="fr-FR"/>
-        </w:rPr>
-        <w:t xml:space="preserve">Un composant </w:t>
-      </w:r>
-      <w:proofErr w:type="spellStart"/>
-      <w:r>
-        <w:rPr>
-          <w:lang w:val="fr-FR"/>
-        </w:rPr>
-        <w:t>React</w:t>
-      </w:r>
-      <w:proofErr w:type="spellEnd"/>
-      <w:r>
-        <w:rPr>
-          <w:lang w:val="fr-FR"/>
-        </w:rPr>
-        <w:t xml:space="preserve"> est une fonction appelée à chaque fois que son état ou ses propriétés changent (cycle de vie d’un composant </w:t>
-      </w:r>
-      <w:proofErr w:type="spellStart"/>
-      <w:r>
-        <w:rPr>
-          <w:lang w:val="fr-FR"/>
-        </w:rPr>
-        <w:t>React</w:t>
-      </w:r>
-      <w:proofErr w:type="spellEnd"/>
-      <w:r>
-        <w:rPr>
-          <w:lang w:val="fr-FR"/>
-        </w:rPr>
-        <w:t>) :</w:t>
-      </w:r>
-    </w:p>
-    <w:p>
-      <w:pPr>
-        <w:rPr>
-          <w:lang w:val="fr-FR"/>
-        </w:rPr>
-      </w:pPr>
-      <w:r>
-        <w:rPr>
-          <w:lang w:val="fr-FR"/>
-        </w:rPr>
-        <w:t xml:space="preserve">Initialisation </w:t>
-      </w:r>
-      <w:r>
-        <w:rPr>
-          <w:rFonts w:ascii="Cambria Math" w:hAnsi="Cambria Math" w:cs="Cambria Math"/>
-          <w:lang w:val="fr-FR"/>
-        </w:rPr>
-        <w:t>⇒</w:t>
-      </w:r>
-      <w:r>
-        <w:rPr>
-          <w:lang w:val="fr-FR"/>
-        </w:rPr>
-        <w:t xml:space="preserve"> premier rendu </w:t>
-      </w:r>
-      <w:r>
-        <w:rPr>
-          <w:rFonts w:ascii="Cambria Math" w:hAnsi="Cambria Math" w:cs="Cambria Math"/>
-          <w:lang w:val="fr-FR"/>
-        </w:rPr>
-        <w:t>⇒</w:t>
-      </w:r>
-      <w:r>
-        <w:rPr>
-          <w:lang w:val="fr-FR"/>
-        </w:rPr>
-        <w:t xml:space="preserve"> mise </w:t>
-      </w:r>
       <w:r>
         <w:rPr>
           <w:rFonts w:ascii="Calibri" w:hAnsi="Calibri" w:cs="Calibri"/>
           <w:lang w:val="fr-FR"/>
         </w:rPr>
-        <w:t>à</w:t>
-      </w:r>
-      <w:r>
-        <w:rPr>
-          <w:lang w:val="fr-FR"/>
-        </w:rPr>
-        <w:t xml:space="preserve"> jour de l</w:t>
-      </w:r>
-      <w:r>
-        <w:rPr>
-          <w:rFonts w:ascii="Calibri" w:hAnsi="Calibri" w:cs="Calibri"/>
-          <w:lang w:val="fr-FR"/>
-        </w:rPr>
-        <w:t>’é</w:t>
-      </w:r>
-      <w:r>
-        <w:rPr>
-          <w:lang w:val="fr-FR"/>
-        </w:rPr>
-        <w:t xml:space="preserve">tat </w:t>
-      </w:r>
-      <w:r>
-        <w:rPr>
-          <w:rFonts w:ascii="Cambria Math" w:hAnsi="Cambria Math" w:cs="Cambria Math"/>
-          <w:lang w:val="fr-FR"/>
-        </w:rPr>
-        <w:t>⇒</w:t>
-      </w:r>
-      <w:r>
-        <w:rPr>
-          <w:lang w:val="fr-FR"/>
-        </w:rPr>
-        <w:t xml:space="preserve"> rendu </w:t>
-      </w:r>
-      <w:r>
-        <w:rPr>
-          <w:rFonts w:ascii="Cambria Math" w:hAnsi="Cambria Math" w:cs="Cambria Math"/>
-          <w:lang w:val="fr-FR"/>
-        </w:rPr>
-        <w:t>⇒</w:t>
-      </w:r>
-      <w:r>
-        <w:rPr>
-          <w:lang w:val="fr-FR"/>
-        </w:rPr>
-        <w:t xml:space="preserve"> </w:t>
-      </w:r>
-      <w:r>
-        <w:rPr>
-          <w:rFonts w:ascii="Calibri" w:hAnsi="Calibri" w:cs="Calibri"/>
-          <w:lang w:val="fr-FR"/>
-        </w:rPr>
         <w:t>…</w:t>
       </w:r>
     </w:p>
@@ -1037,58 +728,28 @@
         <w:rPr>
           <w:lang w:val="fr-FR"/>
         </w:rPr>
-        <w:t xml:space="preserve">L’état est mis à jour lorsque l’on clique sur « </w:t>
-      </w:r>
-      <w:proofErr w:type="spellStart"/>
-      <w:r>
-        <w:rPr>
-          <w:lang w:val="fr-FR"/>
-        </w:rPr>
-        <w:t>Generate</w:t>
-      </w:r>
-      <w:proofErr w:type="spellEnd"/>
-      <w:r>
-        <w:rPr>
-          <w:lang w:val="fr-FR"/>
-        </w:rPr>
-        <w:t xml:space="preserve"> data ». Les messages affichés dans la console permettent de suivre le cycle de vie de l’événement de clic.</w:t>
-      </w:r>
-    </w:p>
-    <w:p>
-      <w:pPr>
-        <w:rPr>
-          <w:lang w:val="fr-FR"/>
-        </w:rPr>
-      </w:pPr>
-    </w:p>
-    <w:p>
-      <w:pPr>
-        <w:pStyle w:val="Code"/>
-        <w:rPr>
-          <w:lang w:val="en-GB"/>
-        </w:rPr>
-      </w:pPr>
-      <w:proofErr w:type="spellStart"/>
-      <w:proofErr w:type="gramStart"/>
-      <w:r>
-        <w:rPr>
-          <w:lang w:val="en-GB"/>
-        </w:rPr>
-        <w:t>updateGenConfigAndGenerate</w:t>
-      </w:r>
-      <w:proofErr w:type="spellEnd"/>
-      <w:r>
-        <w:rPr>
-          <w:lang w:val="en-GB"/>
-        </w:rPr>
-        <w:t>(</w:t>
-      </w:r>
-      <w:proofErr w:type="gramEnd"/>
-      <w:r>
-        <w:rPr>
-          <w:lang w:val="en-GB"/>
-        </w:rPr>
-        <w:t>)...</w:t>
+        <w:t>L’état est mis à jour lorsque l’on clique sur « Generate data ». Les messages affichés dans la console permettent de suivre le cycle de vie de l’événement de clic.</w:t>
+      </w:r>
+    </w:p>
+    <w:p>
+      <w:pPr>
+        <w:rPr>
+          <w:lang w:val="fr-FR"/>
+        </w:rPr>
+      </w:pPr>
+    </w:p>
+    <w:p>
+      <w:pPr>
+        <w:pStyle w:val="Code"/>
+        <w:rPr>
+          <w:lang w:val="en-GB"/>
+        </w:rPr>
+      </w:pPr>
+      <w:r>
+        <w:rPr>
+          <w:lang w:val="en-GB"/>
+        </w:rPr>
+        <w:t>updateGenConfigAndGenerate()...</w:t>
       </w:r>
     </w:p>
     <w:p>
@@ -1101,21 +762,11 @@
         </w:rPr>
         <w:t xml:space="preserve">helper.js:13 </w:t>
       </w:r>
-      <w:proofErr w:type="spellStart"/>
-      <w:proofErr w:type="gramStart"/>
-      <w:r>
-        <w:rPr>
-          <w:lang w:val="en-GB"/>
-        </w:rPr>
-        <w:t>helper.genGridData</w:t>
-      </w:r>
-      <w:proofErr w:type="spellEnd"/>
-      <w:proofErr w:type="gramEnd"/>
-      <w:r>
-        <w:rPr>
-          <w:lang w:val="en-GB"/>
-        </w:rPr>
-        <w:t>()</w:t>
+      <w:r>
+        <w:rPr>
+          <w:lang w:val="en-GB"/>
+        </w:rPr>
+        <w:t>helper.genGridData()</w:t>
       </w:r>
     </w:p>
     <w:p>
@@ -1145,21 +796,11 @@
         </w:rPr>
         <w:t xml:space="preserve">helper.js:13 </w:t>
       </w:r>
-      <w:proofErr w:type="spellStart"/>
-      <w:proofErr w:type="gramStart"/>
-      <w:r>
-        <w:rPr>
-          <w:lang w:val="en-GB"/>
-        </w:rPr>
-        <w:t>helper.genGridData</w:t>
-      </w:r>
-      <w:proofErr w:type="spellEnd"/>
-      <w:proofErr w:type="gramEnd"/>
-      <w:r>
-        <w:rPr>
-          <w:lang w:val="en-GB"/>
-        </w:rPr>
-        <w:t>()</w:t>
+      <w:r>
+        <w:rPr>
+          <w:lang w:val="en-GB"/>
+        </w:rPr>
+        <w:t>helper.genGridData()</w:t>
       </w:r>
     </w:p>
     <w:p>
@@ -1186,21 +827,7 @@
         <w:rPr>
           <w:lang w:val="fr-FR"/>
         </w:rPr>
-        <w:t xml:space="preserve">On observer que lorsque l’on clique sur le bouton « </w:t>
-      </w:r>
-      <w:proofErr w:type="spellStart"/>
-      <w:r>
-        <w:rPr>
-          <w:lang w:val="fr-FR"/>
-        </w:rPr>
-        <w:t>Generate</w:t>
-      </w:r>
-      <w:proofErr w:type="spellEnd"/>
-      <w:r>
-        <w:rPr>
-          <w:lang w:val="fr-FR"/>
-        </w:rPr>
-        <w:t xml:space="preserve"> », la génération des données est appelée deux fois :</w:t>
+        <w:t>On observer que lorsque l’on clique sur le bouton « Generate », la génération des données est appelée deux fois :</w:t>
       </w:r>
     </w:p>
     <w:p>
@@ -1213,33 +840,11 @@
           <w:lang w:val="fr-FR"/>
         </w:rPr>
       </w:pPr>
-      <w:proofErr w:type="gramStart"/>
-      <w:r>
-        <w:rPr>
-          <w:lang w:val="fr-FR"/>
-        </w:rPr>
-        <w:t>dans</w:t>
-      </w:r>
-      <w:proofErr w:type="gramEnd"/>
-      <w:r>
-        <w:rPr>
-          <w:lang w:val="fr-FR"/>
-        </w:rPr>
-        <w:t xml:space="preserve"> </w:t>
-      </w:r>
-      <w:proofErr w:type="spellStart"/>
-      <w:r>
-        <w:rPr>
-          <w:lang w:val="fr-FR"/>
-        </w:rPr>
-        <w:t>updateGenConfigAndGenerate</w:t>
-      </w:r>
-      <w:proofErr w:type="spellEnd"/>
-      <w:r>
-        <w:rPr>
-          <w:lang w:val="fr-FR"/>
-        </w:rPr>
-        <w:t xml:space="preserve"> (comportement souhaité)</w:t>
+      <w:r>
+        <w:rPr>
+          <w:lang w:val="fr-FR"/>
+        </w:rPr>
+        <w:t>dans updateGenConfigAndGenerate (comportement souhaité)</w:t>
       </w:r>
     </w:p>
     <w:p>
@@ -1252,110 +857,37 @@
           <w:lang w:val="fr-FR"/>
         </w:rPr>
       </w:pPr>
-      <w:proofErr w:type="gramStart"/>
-      <w:r>
-        <w:rPr>
-          <w:lang w:val="fr-FR"/>
-        </w:rPr>
-        <w:t>lors</w:t>
-      </w:r>
-      <w:proofErr w:type="gramEnd"/>
-      <w:r>
-        <w:rPr>
-          <w:lang w:val="fr-FR"/>
-        </w:rPr>
-        <w:t xml:space="preserve"> de l’initialisation de la constante </w:t>
-      </w:r>
-      <w:proofErr w:type="spellStart"/>
-      <w:r>
-        <w:rPr>
-          <w:lang w:val="fr-FR"/>
-        </w:rPr>
-        <w:t>initGenData</w:t>
-      </w:r>
-      <w:proofErr w:type="spellEnd"/>
-      <w:r>
-        <w:rPr>
-          <w:lang w:val="fr-FR"/>
-        </w:rPr>
-        <w:t xml:space="preserve"> (souhaitée une seule fois, à l’initialisation)</w:t>
-      </w:r>
-    </w:p>
-    <w:p>
-      <w:pPr>
-        <w:rPr>
-          <w:lang w:val="fr-FR"/>
-        </w:rPr>
-      </w:pPr>
-      <w:proofErr w:type="spellStart"/>
-      <w:proofErr w:type="gramStart"/>
-      <w:r>
-        <w:rPr>
-          <w:lang w:val="fr-FR"/>
-        </w:rPr>
-        <w:t>useRef</w:t>
-      </w:r>
-      <w:proofErr w:type="spellEnd"/>
-      <w:proofErr w:type="gramEnd"/>
-      <w:r>
-        <w:rPr>
-          <w:lang w:val="fr-FR"/>
-        </w:rPr>
-        <w:t xml:space="preserve"> permet de stocker des valeurs ou des objets qui doivent persister entre les cycles </w:t>
-      </w:r>
-      <w:proofErr w:type="spellStart"/>
-      <w:r>
-        <w:rPr>
-          <w:lang w:val="fr-FR"/>
-        </w:rPr>
-        <w:t>React</w:t>
-      </w:r>
-      <w:proofErr w:type="spellEnd"/>
-      <w:r>
-        <w:rPr>
-          <w:lang w:val="fr-FR"/>
-        </w:rPr>
-        <w:t xml:space="preserve">. </w:t>
-      </w:r>
-      <w:r>
-        <w:rPr>
-          <w:lang w:val="fr-FR"/>
-        </w:rPr>
-        <w:t xml:space="preserve">On peut l’utiliser pour calculer les données initiales une seule fois et les stocker dans l’objet </w:t>
-      </w:r>
-      <w:proofErr w:type="spellStart"/>
-      <w:r>
-        <w:rPr>
-          <w:lang w:val="fr-FR"/>
-        </w:rPr>
-        <w:t>ref</w:t>
-      </w:r>
-      <w:proofErr w:type="spellEnd"/>
-      <w:r>
-        <w:rPr>
-          <w:lang w:val="fr-FR"/>
-        </w:rPr>
-        <w:t>.</w:t>
-      </w:r>
-      <w:r>
-        <w:rPr>
-          <w:lang w:val="fr-FR"/>
-        </w:rPr>
-        <w:t xml:space="preserve"> La valeur ou l’objet persisté est accessible via l’attribut </w:t>
-      </w:r>
-      <w:proofErr w:type="spellStart"/>
-      <w:r>
-        <w:rPr>
-          <w:lang w:val="fr-FR"/>
-        </w:rPr>
-        <w:t>current</w:t>
-      </w:r>
-      <w:proofErr w:type="spellEnd"/>
-      <w:r>
-        <w:rPr>
-          <w:lang w:val="fr-FR"/>
-        </w:rPr>
-        <w:t>.</w:t>
+      <w:r>
+        <w:rPr>
+          <w:lang w:val="fr-FR"/>
+        </w:rPr>
+        <w:t>lors de l’initialisation de la constante initGenData (souhaitée une seule fois, à l’initialisation)</w:t>
+      </w:r>
+    </w:p>
+    <w:p>
+      <w:pPr>
+        <w:rPr>
+          <w:lang w:val="fr-FR"/>
+        </w:rPr>
+      </w:pPr>
+      <w:r>
+        <w:rPr>
+          <w:lang w:val="fr-FR"/>
+        </w:rPr>
+        <w:t xml:space="preserve">useRef permet de stocker des valeurs ou des objets qui doivent persister entre les cycles React. </w:t>
+      </w:r>
+      <w:r>
+        <w:rPr>
+          <w:highlight w:val="yellow"/>
+          <w:lang w:val="fr-FR"/>
+        </w:rPr>
+        <w:t>On peut l’utiliser pour calculer les données initiales une seule fois et les stocker dans l’objet ref.</w:t>
+      </w:r>
+      <w:r>
+        <w:rPr>
+          <w:lang w:val="fr-FR"/>
+        </w:rPr>
+        <w:t xml:space="preserve"> La valeur ou l’objet persisté est accessible via l’attribut current.</w:t>
       </w:r>
     </w:p>
     <w:p>
@@ -1371,90 +903,134 @@
         </w:rPr>
         <w:t xml:space="preserve">    </w:t>
       </w:r>
-      <w:proofErr w:type="spellStart"/>
-      <w:r>
-        <w:rPr>
-          <w:lang w:val="en-GB"/>
-        </w:rPr>
-        <w:t>const</w:t>
-      </w:r>
-      <w:proofErr w:type="spellEnd"/>
-      <w:r>
-        <w:rPr>
-          <w:lang w:val="en-GB"/>
-        </w:rPr>
-        <w:t xml:space="preserve"> </w:t>
-      </w:r>
-      <w:proofErr w:type="spellStart"/>
-      <w:r>
-        <w:rPr>
-          <w:lang w:val="en-GB"/>
-        </w:rPr>
-        <w:t>initGenDataRef</w:t>
-      </w:r>
-      <w:proofErr w:type="spellEnd"/>
-      <w:r>
-        <w:rPr>
-          <w:lang w:val="en-GB"/>
-        </w:rPr>
-        <w:t xml:space="preserve"> = </w:t>
-      </w:r>
-      <w:proofErr w:type="spellStart"/>
-      <w:r>
-        <w:rPr>
-          <w:lang w:val="en-GB"/>
-        </w:rPr>
-        <w:t>useRef</w:t>
-      </w:r>
-      <w:proofErr w:type="spellEnd"/>
-      <w:r>
-        <w:rPr>
-          <w:lang w:val="en-GB"/>
-        </w:rPr>
-        <w:t>(null)</w:t>
-      </w:r>
-    </w:p>
-    <w:p>
-      <w:pPr>
-        <w:pStyle w:val="Code"/>
-        <w:rPr>
-          <w:lang w:val="en-GB"/>
-        </w:rPr>
-      </w:pPr>
-      <w:r>
-        <w:rPr>
-          <w:lang w:val="en-GB"/>
-        </w:rPr>
-        <w:t xml:space="preserve">    if (</w:t>
-      </w:r>
-      <w:proofErr w:type="spellStart"/>
-      <w:r>
-        <w:rPr>
-          <w:lang w:val="en-GB"/>
-        </w:rPr>
-        <w:t>initGenDataRef.current</w:t>
-      </w:r>
-      <w:proofErr w:type="spellEnd"/>
-      <w:r>
-        <w:rPr>
-          <w:lang w:val="en-GB"/>
-        </w:rPr>
-        <w:t>===</w:t>
-      </w:r>
-      <w:proofErr w:type="gramStart"/>
-      <w:r>
-        <w:rPr>
-          <w:lang w:val="en-GB"/>
-        </w:rPr>
-        <w:t>null){</w:t>
-      </w:r>
-      <w:proofErr w:type="gramEnd"/>
-    </w:p>
-    <w:p>
-      <w:pPr>
-        <w:pStyle w:val="Code"/>
-        <w:rPr>
-          <w:lang w:val="en-GB"/>
+      <w:r>
+        <w:rPr>
+          <w:lang w:val="en-GB"/>
+        </w:rPr>
+        <w:t>const initGenDataRef = useRef(null)</w:t>
+      </w:r>
+    </w:p>
+    <w:p>
+      <w:pPr>
+        <w:pStyle w:val="Code"/>
+        <w:rPr>
+          <w:lang w:val="en-GB"/>
+        </w:rPr>
+      </w:pPr>
+      <w:r>
+        <w:rPr>
+          <w:lang w:val="en-GB"/>
+        </w:rPr>
+        <w:t xml:space="preserve">    if (initGenDataRef.current===null){</w:t>
+      </w:r>
+    </w:p>
+    <w:p>
+      <w:pPr>
+        <w:pStyle w:val="Code"/>
+        <w:rPr>
+          <w:lang w:val="en-GB"/>
+        </w:rPr>
+      </w:pPr>
+      <w:r>
+        <w:rPr>
+          <w:lang w:val="en-GB"/>
+        </w:rPr>
+        <w:t xml:space="preserve">        initGenDataRef.current = genGridData(genConfig.nbRows,genConfig.nbCols);</w:t>
+      </w:r>
+    </w:p>
+    <w:p>
+      <w:pPr>
+        <w:pStyle w:val="Code"/>
+        <w:rPr>
+          <w:lang w:val="en-GB"/>
+        </w:rPr>
+      </w:pPr>
+      <w:r>
+        <w:rPr>
+          <w:lang w:val="en-GB"/>
+        </w:rPr>
+        <w:t xml:space="preserve">    }</w:t>
+      </w:r>
+    </w:p>
+    <w:p>
+      <w:pPr>
+        <w:pStyle w:val="Code"/>
+        <w:rPr>
+          <w:lang w:val="en-GB"/>
+        </w:rPr>
+      </w:pPr>
+      <w:r>
+        <w:rPr>
+          <w:lang w:val="en-GB"/>
+        </w:rPr>
+        <w:t xml:space="preserve">    const [genData,setGenData] = useState(initGenDataRef.current)</w:t>
+      </w:r>
+    </w:p>
+    <w:p>
+      <w:pPr>
+        <w:rPr>
+          <w:lang w:val="fr-FR"/>
+        </w:rPr>
+      </w:pPr>
+      <w:r>
+        <w:rPr>
+          <w:lang w:val="fr-FR"/>
+        </w:rPr>
+        <w:t>React fournit un mécanisme permettant de stocker tout élément HTML généré lors du rendu dans un objet Ref (voir l’attribut ref ajouté au &lt;div&gt; ci-dessous).</w:t>
+      </w:r>
+    </w:p>
+    <w:p>
+      <w:pPr>
+        <w:rPr>
+          <w:lang w:val="fr-FR"/>
+        </w:rPr>
+      </w:pPr>
+      <w:r>
+        <w:rPr>
+          <w:lang w:val="fr-FR"/>
+        </w:rPr>
+        <w:t>Dans Matrix.js, nous utilisons ce mécanisme pour obtenir la référence du conteneur &lt;div&gt; :</w:t>
+      </w:r>
+    </w:p>
+    <w:p>
+      <w:pPr>
+        <w:pStyle w:val="Code"/>
+        <w:rPr>
+          <w:lang w:val="en-GB"/>
+        </w:rPr>
+      </w:pPr>
+      <w:r>
+        <w:rPr>
+          <w:lang w:val="fr-FR"/>
+        </w:rPr>
+        <w:t xml:space="preserve">    </w:t>
+      </w:r>
+      <w:r>
+        <w:rPr>
+          <w:lang w:val="en-GB"/>
+        </w:rPr>
+        <w:t>const divContainerRef = useRef(null);</w:t>
+      </w:r>
+    </w:p>
+    <w:p>
+      <w:pPr>
+        <w:pStyle w:val="Code"/>
+        <w:rPr>
+          <w:lang w:val="en-GB"/>
+        </w:rPr>
+      </w:pPr>
+      <w:r>
+        <w:rPr>
+          <w:lang w:val="en-GB"/>
+        </w:rPr>
+        <w:t xml:space="preserve">    return(</w:t>
+      </w:r>
+    </w:p>
+    <w:p>
+      <w:pPr>
+        <w:pStyle w:val="Code"/>
+        <w:rPr>
+          <w:lang w:val="fr-FR"/>
         </w:rPr>
       </w:pPr>
       <w:r>
@@ -1463,283 +1039,23 @@
         </w:rPr>
         <w:t xml:space="preserve">        </w:t>
       </w:r>
-      <w:proofErr w:type="spellStart"/>
-      <w:r>
-        <w:rPr>
-          <w:lang w:val="en-GB"/>
-        </w:rPr>
-        <w:t>initGenDataRef.current</w:t>
-      </w:r>
-      <w:proofErr w:type="spellEnd"/>
-      <w:r>
-        <w:rPr>
-          <w:lang w:val="en-GB"/>
-        </w:rPr>
-        <w:t xml:space="preserve"> = </w:t>
-      </w:r>
-      <w:proofErr w:type="spellStart"/>
-      <w:proofErr w:type="gramStart"/>
-      <w:r>
-        <w:rPr>
-          <w:lang w:val="en-GB"/>
-        </w:rPr>
-        <w:t>genGridData</w:t>
-      </w:r>
-      <w:proofErr w:type="spellEnd"/>
-      <w:r>
-        <w:rPr>
-          <w:lang w:val="en-GB"/>
-        </w:rPr>
-        <w:t>(</w:t>
-      </w:r>
-      <w:proofErr w:type="spellStart"/>
-      <w:r>
-        <w:rPr>
-          <w:lang w:val="en-GB"/>
-        </w:rPr>
-        <w:t>genConfig.nbRows,genConfig.nbCols</w:t>
-      </w:r>
-      <w:proofErr w:type="spellEnd"/>
-      <w:r>
-        <w:rPr>
-          <w:lang w:val="en-GB"/>
-        </w:rPr>
-        <w:t>);</w:t>
-      </w:r>
-      <w:proofErr w:type="gramEnd"/>
-    </w:p>
-    <w:p>
-      <w:pPr>
-        <w:pStyle w:val="Code"/>
-        <w:rPr>
-          <w:lang w:val="en-GB"/>
-        </w:rPr>
-      </w:pPr>
-      <w:r>
-        <w:rPr>
-          <w:lang w:val="en-GB"/>
-        </w:rPr>
-        <w:t xml:space="preserve">    }</w:t>
-      </w:r>
-    </w:p>
-    <w:p>
-      <w:pPr>
-        <w:pStyle w:val="Code"/>
-        <w:rPr>
-          <w:lang w:val="en-GB"/>
-        </w:rPr>
-      </w:pPr>
-      <w:r>
-        <w:rPr>
-          <w:lang w:val="en-GB"/>
-        </w:rPr>
-        <w:t xml:space="preserve">    </w:t>
-      </w:r>
-      <w:proofErr w:type="spellStart"/>
-      <w:r>
-        <w:rPr>
-          <w:lang w:val="en-GB"/>
-        </w:rPr>
-        <w:t>const</w:t>
-      </w:r>
-      <w:proofErr w:type="spellEnd"/>
-      <w:r>
-        <w:rPr>
-          <w:lang w:val="en-GB"/>
-        </w:rPr>
-        <w:t xml:space="preserve"> [</w:t>
-      </w:r>
-      <w:proofErr w:type="spellStart"/>
-      <w:proofErr w:type="gramStart"/>
-      <w:r>
-        <w:rPr>
-          <w:lang w:val="en-GB"/>
-        </w:rPr>
-        <w:t>genData,setGenData</w:t>
-      </w:r>
-      <w:proofErr w:type="spellEnd"/>
-      <w:proofErr w:type="gramEnd"/>
-      <w:r>
-        <w:rPr>
-          <w:lang w:val="en-GB"/>
-        </w:rPr>
-        <w:t xml:space="preserve">] = </w:t>
-      </w:r>
-      <w:proofErr w:type="spellStart"/>
-      <w:proofErr w:type="gramStart"/>
-      <w:r>
-        <w:rPr>
-          <w:lang w:val="en-GB"/>
-        </w:rPr>
-        <w:t>useState</w:t>
-      </w:r>
-      <w:proofErr w:type="spellEnd"/>
-      <w:r>
-        <w:rPr>
-          <w:lang w:val="en-GB"/>
-        </w:rPr>
-        <w:t>(</w:t>
-      </w:r>
-      <w:proofErr w:type="spellStart"/>
-      <w:proofErr w:type="gramEnd"/>
-      <w:r>
-        <w:rPr>
-          <w:lang w:val="en-GB"/>
-        </w:rPr>
-        <w:t>initGenDataRef.current</w:t>
-      </w:r>
-      <w:proofErr w:type="spellEnd"/>
-      <w:r>
-        <w:rPr>
-          <w:lang w:val="en-GB"/>
-        </w:rPr>
-        <w:t>)</w:t>
-      </w:r>
-    </w:p>
-    <w:p>
-      <w:pPr>
-        <w:rPr>
-          <w:lang w:val="fr-FR"/>
-        </w:rPr>
-      </w:pPr>
-      <w:proofErr w:type="spellStart"/>
-      <w:r>
-        <w:rPr>
-          <w:lang w:val="fr-FR"/>
-        </w:rPr>
-        <w:t>React</w:t>
-      </w:r>
-      <w:proofErr w:type="spellEnd"/>
-      <w:r>
-        <w:rPr>
-          <w:lang w:val="fr-FR"/>
-        </w:rPr>
-        <w:t xml:space="preserve"> fournit un mécanisme permettant de stocker tout élément HTML généré lors du rendu dans un objet Ref (voir l’attribut </w:t>
-      </w:r>
-      <w:proofErr w:type="spellStart"/>
-      <w:r>
-        <w:rPr>
-          <w:lang w:val="fr-FR"/>
-        </w:rPr>
-        <w:t>ref</w:t>
-      </w:r>
-      <w:proofErr w:type="spellEnd"/>
-      <w:r>
-        <w:rPr>
-          <w:lang w:val="fr-FR"/>
-        </w:rPr>
-        <w:t xml:space="preserve"> ajouté au &lt;div&gt; ci-dessous).</w:t>
-      </w:r>
-    </w:p>
-    <w:p>
-      <w:pPr>
-        <w:rPr>
-          <w:lang w:val="fr-FR"/>
-        </w:rPr>
-      </w:pPr>
-      <w:r>
-        <w:rPr>
-          <w:lang w:val="fr-FR"/>
-        </w:rPr>
-        <w:t>Dans Matrix.js, nous utilisons ce mécanisme pour obtenir la référence du conteneur &lt;div&gt; :</w:t>
-      </w:r>
-    </w:p>
-    <w:p>
-      <w:pPr>
-        <w:pStyle w:val="Code"/>
-        <w:rPr>
-          <w:lang w:val="en-GB"/>
-        </w:rPr>
-      </w:pPr>
-      <w:r>
-        <w:rPr>
-          <w:lang w:val="fr-FR"/>
-        </w:rPr>
-        <w:t xml:space="preserve">    </w:t>
-      </w:r>
-      <w:proofErr w:type="spellStart"/>
-      <w:r>
-        <w:rPr>
-          <w:lang w:val="en-GB"/>
-        </w:rPr>
-        <w:t>const</w:t>
-      </w:r>
-      <w:proofErr w:type="spellEnd"/>
-      <w:r>
-        <w:rPr>
-          <w:lang w:val="en-GB"/>
-        </w:rPr>
-        <w:t xml:space="preserve"> </w:t>
-      </w:r>
-      <w:proofErr w:type="spellStart"/>
-      <w:r>
-        <w:rPr>
-          <w:lang w:val="en-GB"/>
-        </w:rPr>
-        <w:t>divContainerRef</w:t>
-      </w:r>
-      <w:proofErr w:type="spellEnd"/>
-      <w:r>
-        <w:rPr>
-          <w:lang w:val="en-GB"/>
-        </w:rPr>
-        <w:t xml:space="preserve"> = </w:t>
-      </w:r>
-      <w:proofErr w:type="spellStart"/>
-      <w:r>
-        <w:rPr>
-          <w:lang w:val="en-GB"/>
-        </w:rPr>
-        <w:t>useRef</w:t>
-      </w:r>
-      <w:proofErr w:type="spellEnd"/>
-      <w:r>
-        <w:rPr>
-          <w:lang w:val="en-GB"/>
-        </w:rPr>
-        <w:t>(null</w:t>
-      </w:r>
-      <w:proofErr w:type="gramStart"/>
-      <w:r>
-        <w:rPr>
-          <w:lang w:val="en-GB"/>
-        </w:rPr>
-        <w:t>);</w:t>
-      </w:r>
-      <w:proofErr w:type="gramEnd"/>
-    </w:p>
-    <w:p>
-      <w:pPr>
-        <w:pStyle w:val="Code"/>
-        <w:rPr>
-          <w:lang w:val="en-GB"/>
-        </w:rPr>
-      </w:pPr>
-      <w:r>
-        <w:rPr>
-          <w:lang w:val="en-GB"/>
-        </w:rPr>
-        <w:t xml:space="preserve">    </w:t>
-      </w:r>
-      <w:proofErr w:type="gramStart"/>
-      <w:r>
-        <w:rPr>
-          <w:lang w:val="en-GB"/>
-        </w:rPr>
-        <w:t>return(</w:t>
-      </w:r>
-      <w:proofErr w:type="gramEnd"/>
-    </w:p>
-    <w:p>
-      <w:pPr>
-        <w:pStyle w:val="Code"/>
-        <w:rPr>
-          <w:lang w:val="fr-FR"/>
-        </w:rPr>
-      </w:pPr>
-      <w:r>
-        <w:rPr>
-          <w:lang w:val="en-GB"/>
+      <w:r>
+        <w:rPr>
+          <w:lang w:val="fr-FR"/>
+        </w:rPr>
+        <w:t>&lt;div ref={divContainerRef} className="matrixDivContainer col2"&gt;</w:t>
+      </w:r>
+    </w:p>
+    <w:p>
+      <w:pPr>
+        <w:pStyle w:val="Code"/>
+        <w:rPr>
+          <w:lang w:val="fr-FR"/>
+        </w:rPr>
+      </w:pPr>
+      <w:r>
+        <w:rPr>
+          <w:lang w:val="fr-FR"/>
         </w:rPr>
         <w:t xml:space="preserve">        </w:t>
       </w:r>
@@ -1747,96 +1063,6 @@
         <w:rPr>
           <w:lang w:val="fr-FR"/>
         </w:rPr>
-        <w:t>&lt;</w:t>
-      </w:r>
-      <w:proofErr w:type="gramStart"/>
-      <w:r>
-        <w:rPr>
-          <w:lang w:val="fr-FR"/>
-        </w:rPr>
-        <w:t>div</w:t>
-      </w:r>
-      <w:proofErr w:type="gramEnd"/>
-      <w:r>
-        <w:rPr>
-          <w:lang w:val="fr-FR"/>
-        </w:rPr>
-        <w:t xml:space="preserve"> </w:t>
-      </w:r>
-      <w:proofErr w:type="spellStart"/>
-      <w:r>
-        <w:rPr>
-          <w:lang w:val="fr-FR"/>
-        </w:rPr>
-        <w:t>ref</w:t>
-      </w:r>
-      <w:proofErr w:type="spellEnd"/>
-      <w:r>
-        <w:rPr>
-          <w:lang w:val="fr-FR"/>
-        </w:rPr>
-        <w:t>={</w:t>
-      </w:r>
-      <w:proofErr w:type="spellStart"/>
-      <w:r>
-        <w:rPr>
-          <w:lang w:val="fr-FR"/>
-        </w:rPr>
-        <w:t>divContainerRef</w:t>
-      </w:r>
-      <w:proofErr w:type="spellEnd"/>
-      <w:r>
-        <w:rPr>
-          <w:lang w:val="fr-FR"/>
-        </w:rPr>
-        <w:t xml:space="preserve">} </w:t>
-      </w:r>
-      <w:proofErr w:type="spellStart"/>
-      <w:r>
-        <w:rPr>
-          <w:lang w:val="fr-FR"/>
-        </w:rPr>
-        <w:t>className</w:t>
-      </w:r>
-      <w:proofErr w:type="spellEnd"/>
-      <w:r>
-        <w:rPr>
-          <w:lang w:val="fr-FR"/>
-        </w:rPr>
-        <w:t>="</w:t>
-      </w:r>
-      <w:proofErr w:type="spellStart"/>
-      <w:r>
-        <w:rPr>
-          <w:lang w:val="fr-FR"/>
-        </w:rPr>
-        <w:t>matrixDivContainer</w:t>
-      </w:r>
-      <w:proofErr w:type="spellEnd"/>
-      <w:r>
-        <w:rPr>
-          <w:lang w:val="fr-FR"/>
-        </w:rPr>
-        <w:t xml:space="preserve"> col2"&gt;</w:t>
-      </w:r>
-    </w:p>
-    <w:p>
-      <w:pPr>
-        <w:pStyle w:val="Code"/>
-        <w:rPr>
-          <w:lang w:val="fr-FR"/>
-        </w:rPr>
-      </w:pPr>
-      <w:r>
-        <w:rPr>
-          <w:lang w:val="fr-FR"/>
-        </w:rPr>
-        <w:t xml:space="preserve">        </w:t>
-      </w:r>
-      <w:r>
-        <w:rPr>
-          <w:lang w:val="fr-FR"/>
-        </w:rPr>
         <w:t>&lt;/div&gt;</w:t>
       </w:r>
     </w:p>
@@ -1869,25 +1095,17 @@
     </w:p>
     <w:p>
       <w:pPr>
-        <w:pStyle w:val="Heading1"/>
-        <w:rPr>
-          <w:lang w:val="fr-FR"/>
-        </w:rPr>
-      </w:pPr>
-      <w:r>
-        <w:rPr>
-          <w:lang w:val="fr-FR"/>
-        </w:rPr>
-        <w:t xml:space="preserve">Intégration de D3.js dans un composant </w:t>
-      </w:r>
-      <w:proofErr w:type="spellStart"/>
-      <w:r>
-        <w:rPr>
-          <w:lang w:val="fr-FR"/>
-        </w:rPr>
-        <w:t>React</w:t>
-      </w:r>
-      <w:proofErr w:type="spellEnd"/>
+        <w:pStyle w:val="Titre1"/>
+        <w:rPr>
+          <w:lang w:val="fr-FR"/>
+        </w:rPr>
+      </w:pPr>
+      <w:r>
+        <w:rPr>
+          <w:lang w:val="fr-FR"/>
+        </w:rPr>
+        <w:t>Intégration de D3.js dans un composant React</w:t>
+      </w:r>
     </w:p>
     <w:p>
       <w:pPr>
@@ -1932,28 +1150,15 @@
         </w:rPr>
         <w:t xml:space="preserve"> </w:t>
       </w:r>
-      <w:r>
-        <w:fldChar w:fldCharType="begin"/>
-      </w:r>
-      <w:r>
-        <w:rPr>
-          <w:lang w:val="fr-FR"/>
-        </w:rPr>
-        <w:instrText>HYPERLINK "https://github.com/nicolasmedoc/Tuto2-D3js/tree/labels"</w:instrText>
-      </w:r>
-      <w:r>
-        <w:fldChar w:fldCharType="separate"/>
-      </w:r>
-      <w:r>
-        <w:rPr>
-          <w:rStyle w:val="Hyperlink"/>
-          <w:lang w:val="fr-FR"/>
-        </w:rPr>
-        <w:t>https://github.com/nicolasmedoc/Tuto2-D3js/tree/labels</w:t>
-      </w:r>
-      <w:r>
-        <w:fldChar w:fldCharType="end"/>
-      </w:r>
+      <w:hyperlink r:id="rId10" w:history="1">
+        <w:r>
+          <w:rPr>
+            <w:rStyle w:val="Lienhypertexte"/>
+            <w:lang w:val="fr-FR"/>
+          </w:rPr>
+          <w:t>https://github.com/nicolasmedoc/Tuto2-D3js/tree/labels</w:t>
+        </w:r>
+      </w:hyperlink>
       <w:r>
         <w:rPr>
           <w:lang w:val="fr-FR"/>
@@ -1975,7 +1180,7 @@
     </w:p>
     <w:p>
       <w:pPr>
-        <w:pStyle w:val="ListParagraph"/>
+        <w:pStyle w:val="Paragraphedeliste"/>
         <w:numPr>
           <w:ilvl w:val="0"/>
           <w:numId w:val="20"/>
@@ -1984,26 +1189,16 @@
           <w:lang w:val="fr-FR"/>
         </w:rPr>
       </w:pPr>
-      <w:proofErr w:type="spellStart"/>
-      <w:proofErr w:type="gramStart"/>
-      <w:r>
-        <w:rPr>
-          <w:lang w:val="fr-FR"/>
-        </w:rPr>
-        <w:t>create</w:t>
-      </w:r>
-      <w:proofErr w:type="spellEnd"/>
-      <w:proofErr w:type="gramEnd"/>
-      <w:r>
-        <w:rPr>
-          <w:lang w:val="fr-FR"/>
-        </w:rPr>
-        <w:t>(config) : initialise le SVG, les dimensions et les échelles.</w:t>
-      </w:r>
-    </w:p>
-    <w:p>
-      <w:pPr>
-        <w:pStyle w:val="ListParagraph"/>
+      <w:r>
+        <w:rPr>
+          <w:lang w:val="fr-FR"/>
+        </w:rPr>
+        <w:t>create(config) : initialise le SVG, les dimensions et les échelles.</w:t>
+      </w:r>
+    </w:p>
+    <w:p>
+      <w:pPr>
+        <w:pStyle w:val="Paragraphedeliste"/>
         <w:numPr>
           <w:ilvl w:val="0"/>
           <w:numId w:val="20"/>
@@ -2012,54 +1207,16 @@
           <w:lang w:val="fr-FR"/>
         </w:rPr>
       </w:pPr>
-      <w:proofErr w:type="spellStart"/>
-      <w:proofErr w:type="gramStart"/>
-      <w:r>
-        <w:rPr>
-          <w:lang w:val="fr-FR"/>
-        </w:rPr>
-        <w:t>renderMatrix</w:t>
-      </w:r>
-      <w:proofErr w:type="spellEnd"/>
-      <w:proofErr w:type="gramEnd"/>
-      <w:r>
-        <w:rPr>
-          <w:lang w:val="fr-FR"/>
-        </w:rPr>
-        <w:t>(</w:t>
-      </w:r>
-      <w:proofErr w:type="spellStart"/>
-      <w:r>
-        <w:rPr>
-          <w:lang w:val="fr-FR"/>
-        </w:rPr>
-        <w:t>matrixData</w:t>
-      </w:r>
-      <w:proofErr w:type="spellEnd"/>
-      <w:r>
-        <w:rPr>
-          <w:lang w:val="fr-FR"/>
-        </w:rPr>
-        <w:t xml:space="preserve">) : </w:t>
-      </w:r>
-      <w:proofErr w:type="gramStart"/>
-      <w:r>
-        <w:rPr>
-          <w:lang w:val="fr-FR"/>
-        </w:rPr>
-        <w:t>applique le</w:t>
-      </w:r>
-      <w:proofErr w:type="gramEnd"/>
-      <w:r>
-        <w:rPr>
-          <w:lang w:val="fr-FR"/>
-        </w:rPr>
-        <w:t xml:space="preserve"> data binding et le pattern de mise à jour pour construire / mettre à jour la visualisation.</w:t>
-      </w:r>
-    </w:p>
-    <w:p>
-      <w:pPr>
-        <w:pStyle w:val="ListParagraph"/>
+      <w:r>
+        <w:rPr>
+          <w:lang w:val="fr-FR"/>
+        </w:rPr>
+        <w:t>renderMatrix(matrixData) : applique le data binding et le pattern de mise à jour pour construire / mettre à jour la visualisation.</w:t>
+      </w:r>
+    </w:p>
+    <w:p>
+      <w:pPr>
+        <w:pStyle w:val="Paragraphedeliste"/>
         <w:numPr>
           <w:ilvl w:val="0"/>
           <w:numId w:val="20"/>
@@ -2068,32 +1225,16 @@
           <w:lang w:val="fr-FR"/>
         </w:rPr>
       </w:pPr>
-      <w:proofErr w:type="spellStart"/>
-      <w:proofErr w:type="gramStart"/>
-      <w:r>
-        <w:rPr>
-          <w:lang w:val="fr-FR"/>
-        </w:rPr>
-        <w:t>clear</w:t>
-      </w:r>
-      <w:proofErr w:type="spellEnd"/>
-      <w:r>
-        <w:rPr>
-          <w:lang w:val="fr-FR"/>
-        </w:rPr>
-        <w:t>(</w:t>
-      </w:r>
-      <w:proofErr w:type="gramEnd"/>
-      <w:r>
-        <w:rPr>
-          <w:lang w:val="fr-FR"/>
-        </w:rPr>
-        <w:t>) : supprime la visualisation SVG si nécessaire.</w:t>
-      </w:r>
-    </w:p>
-    <w:p>
-      <w:pPr>
-        <w:pStyle w:val="Heading2"/>
+      <w:r>
+        <w:rPr>
+          <w:lang w:val="fr-FR"/>
+        </w:rPr>
+        <w:t>clear() : supprime la visualisation SVG si nécessaire.</w:t>
+      </w:r>
+    </w:p>
+    <w:p>
+      <w:pPr>
+        <w:pStyle w:val="Titre2"/>
         <w:rPr>
           <w:lang w:val="fr-FR"/>
         </w:rPr>
@@ -2108,201 +1249,31 @@
         <w:rPr>
           <w:lang w:val="fr-FR"/>
         </w:rPr>
-        <w:t xml:space="preserve"> (</w:t>
-      </w:r>
-      <w:proofErr w:type="spellStart"/>
-      <w:r>
-        <w:rPr>
-          <w:lang w:val="fr-FR"/>
-        </w:rPr>
-        <w:t>side</w:t>
-      </w:r>
-      <w:proofErr w:type="spellEnd"/>
-      <w:r>
-        <w:rPr>
-          <w:lang w:val="fr-FR"/>
-        </w:rPr>
-        <w:t xml:space="preserve"> </w:t>
-      </w:r>
-      <w:proofErr w:type="spellStart"/>
-      <w:r>
-        <w:rPr>
-          <w:lang w:val="fr-FR"/>
-        </w:rPr>
-        <w:t>effect</w:t>
-      </w:r>
-      <w:proofErr w:type="spellEnd"/>
-      <w:r>
-        <w:rPr>
-          <w:lang w:val="fr-FR"/>
-        </w:rPr>
-        <w:t>)</w:t>
-      </w:r>
-      <w:r>
-        <w:rPr>
-          <w:lang w:val="fr-FR"/>
-        </w:rPr>
-        <w:t xml:space="preserve"> d’un composant </w:t>
-      </w:r>
-      <w:proofErr w:type="spellStart"/>
-      <w:r>
-        <w:rPr>
-          <w:lang w:val="fr-FR"/>
-        </w:rPr>
-        <w:t>React</w:t>
-      </w:r>
-      <w:proofErr w:type="spellEnd"/>
-      <w:r>
-        <w:rPr>
-          <w:lang w:val="fr-FR"/>
-        </w:rPr>
-        <w:t xml:space="preserve"> : le </w:t>
-      </w:r>
-      <w:proofErr w:type="spellStart"/>
-      <w:r>
-        <w:rPr>
-          <w:lang w:val="fr-FR"/>
-        </w:rPr>
-        <w:t>hook</w:t>
-      </w:r>
-      <w:proofErr w:type="spellEnd"/>
-      <w:r>
-        <w:rPr>
-          <w:lang w:val="fr-FR"/>
-        </w:rPr>
-        <w:t xml:space="preserve"> </w:t>
-      </w:r>
-      <w:proofErr w:type="spellStart"/>
-      <w:proofErr w:type="gramStart"/>
-      <w:r>
-        <w:rPr>
-          <w:lang w:val="fr-FR"/>
-        </w:rPr>
-        <w:t>useEffect</w:t>
-      </w:r>
-      <w:proofErr w:type="spellEnd"/>
-      <w:r>
-        <w:rPr>
-          <w:lang w:val="fr-FR"/>
-        </w:rPr>
-        <w:t>(</w:t>
-      </w:r>
-      <w:proofErr w:type="gramEnd"/>
-      <w:r>
-        <w:rPr>
-          <w:lang w:val="fr-FR"/>
-        </w:rPr>
-        <w:t>)</w:t>
-      </w:r>
-    </w:p>
-    <w:p>
-      <w:pPr>
-        <w:rPr>
-          <w:lang w:val="fr-FR"/>
-        </w:rPr>
-      </w:pPr>
-      <w:r>
-        <w:rPr>
-          <w:lang w:val="fr-FR"/>
-        </w:rPr>
-        <w:t xml:space="preserve">Ajouter une visualisation SVG avec D3.js dans un conteneur &lt;div&gt; géré par un composant </w:t>
-      </w:r>
-      <w:proofErr w:type="spellStart"/>
-      <w:r>
-        <w:rPr>
-          <w:lang w:val="fr-FR"/>
-        </w:rPr>
-        <w:t>React</w:t>
-      </w:r>
-      <w:proofErr w:type="spellEnd"/>
-      <w:r>
-        <w:rPr>
-          <w:lang w:val="fr-FR"/>
-        </w:rPr>
-        <w:t xml:space="preserve"> constitue un « effet de bord » externe du cycle de vie du composant </w:t>
-      </w:r>
-      <w:proofErr w:type="spellStart"/>
-      <w:r>
-        <w:rPr>
-          <w:lang w:val="fr-FR"/>
-        </w:rPr>
-        <w:t>React</w:t>
-      </w:r>
-      <w:proofErr w:type="spellEnd"/>
-      <w:r>
-        <w:rPr>
-          <w:lang w:val="fr-FR"/>
-        </w:rPr>
-        <w:t xml:space="preserve">. En effet, le composant </w:t>
-      </w:r>
-      <w:proofErr w:type="spellStart"/>
-      <w:r>
-        <w:rPr>
-          <w:lang w:val="fr-FR"/>
-        </w:rPr>
-        <w:t>React</w:t>
-      </w:r>
-      <w:proofErr w:type="spellEnd"/>
-      <w:r>
-        <w:rPr>
-          <w:lang w:val="fr-FR"/>
-        </w:rPr>
-        <w:t xml:space="preserve"> délègue la responsabilité de créer, mettre à jour ou supprimer la visualisation à un module ou une API externe. Le </w:t>
-      </w:r>
-      <w:proofErr w:type="spellStart"/>
-      <w:r>
-        <w:rPr>
-          <w:lang w:val="fr-FR"/>
-        </w:rPr>
-        <w:t>hook</w:t>
-      </w:r>
-      <w:proofErr w:type="spellEnd"/>
-      <w:r>
-        <w:rPr>
-          <w:lang w:val="fr-FR"/>
-        </w:rPr>
-        <w:t xml:space="preserve"> </w:t>
-      </w:r>
-      <w:proofErr w:type="spellStart"/>
-      <w:proofErr w:type="gramStart"/>
-      <w:r>
-        <w:rPr>
-          <w:lang w:val="fr-FR"/>
-        </w:rPr>
-        <w:t>useEffect</w:t>
-      </w:r>
-      <w:proofErr w:type="spellEnd"/>
-      <w:r>
-        <w:rPr>
-          <w:lang w:val="fr-FR"/>
-        </w:rPr>
-        <w:t>(</w:t>
-      </w:r>
-      <w:proofErr w:type="gramEnd"/>
-      <w:r>
-        <w:rPr>
-          <w:lang w:val="fr-FR"/>
-        </w:rPr>
-        <w:t xml:space="preserve">) permet de contrôler le cycle de vie </w:t>
-      </w:r>
-      <w:proofErr w:type="spellStart"/>
-      <w:r>
-        <w:rPr>
-          <w:lang w:val="fr-FR"/>
-        </w:rPr>
-        <w:t>React</w:t>
-      </w:r>
-      <w:proofErr w:type="spellEnd"/>
-      <w:r>
-        <w:rPr>
-          <w:lang w:val="fr-FR"/>
-        </w:rPr>
-        <w:t xml:space="preserve"> pour appeler ces modules ou APIs externes, comme illustré ci-dessous.</w:t>
-      </w:r>
-    </w:p>
-    <w:p>
-      <w:pPr>
-        <w:pStyle w:val="ListParagraph"/>
+        <w:t xml:space="preserve"> (side effect)</w:t>
+      </w:r>
+      <w:r>
+        <w:rPr>
+          <w:lang w:val="fr-FR"/>
+        </w:rPr>
+        <w:t xml:space="preserve"> d’un composant React : le hook useEffect()</w:t>
+      </w:r>
+    </w:p>
+    <w:p>
+      <w:pPr>
+        <w:rPr>
+          <w:lang w:val="fr-FR"/>
+        </w:rPr>
+      </w:pPr>
+      <w:r>
+        <w:rPr>
+          <w:lang w:val="fr-FR"/>
+        </w:rPr>
+        <w:t>Ajouter une visualisation SVG avec D3.js dans un conteneur &lt;div&gt; géré par un composant React constitue un « effet de bord » externe du cycle de vie du composant React. En effet, le composant React délègue la responsabilité de créer, mettre à jour ou supprimer la visualisation à un module ou une API externe. Le hook useEffect() permet de contrôler le cycle de vie React pour appeler ces modules ou APIs externes, comme illustré ci-dessous.</w:t>
+      </w:r>
+    </w:p>
+    <w:p>
+      <w:pPr>
+        <w:pStyle w:val="Paragraphedeliste"/>
         <w:numPr>
           <w:ilvl w:val="0"/>
           <w:numId w:val="21"/>
@@ -2321,308 +1292,218 @@
         <w:rPr>
           <w:lang w:val="fr-FR"/>
         </w:rPr>
-        <w:t>(</w:t>
-      </w:r>
-      <w:proofErr w:type="spellStart"/>
-      <w:r>
-        <w:rPr>
-          <w:lang w:val="fr-FR"/>
-        </w:rPr>
-        <w:t>did</w:t>
-      </w:r>
-      <w:proofErr w:type="spellEnd"/>
-      <w:r>
-        <w:rPr>
-          <w:lang w:val="fr-FR"/>
+        <w:t>(did mount/did unmount)</w:t>
+      </w:r>
+      <w:r>
+        <w:rPr>
+          <w:lang w:val="fr-FR"/>
+        </w:rPr>
+        <w:t>:</w:t>
+      </w:r>
+    </w:p>
+    <w:p>
+      <w:pPr>
+        <w:pStyle w:val="Code"/>
+        <w:rPr>
+          <w:lang w:val="en-GB"/>
+        </w:rPr>
+      </w:pPr>
+      <w:r>
+        <w:rPr>
+          <w:lang w:val="fr-FR"/>
+        </w:rPr>
+        <w:t xml:space="preserve">    </w:t>
+      </w:r>
+      <w:r>
+        <w:rPr>
+          <w:lang w:val="en-GB"/>
+        </w:rPr>
+        <w:t xml:space="preserve">// </w:t>
+      </w:r>
+      <w:r>
+        <w:rPr>
+          <w:lang w:val="en-GB"/>
+        </w:rPr>
+        <w:t>if the second parameter is an empty array</w:t>
+      </w:r>
+    </w:p>
+    <w:p>
+      <w:pPr>
+        <w:pStyle w:val="Code"/>
+        <w:rPr>
+          <w:lang w:val="en-GB"/>
+        </w:rPr>
+      </w:pPr>
+      <w:r>
+        <w:rPr>
+          <w:lang w:val="en-GB"/>
+        </w:rPr>
+        <w:t xml:space="preserve">    // </w:t>
+      </w:r>
+      <w:r>
+        <w:rPr>
+          <w:lang w:val="en-GB"/>
+        </w:rPr>
+        <w:t xml:space="preserve">the </w:t>
+      </w:r>
+      <w:r>
+        <w:rPr>
+          <w:lang w:val="en-GB"/>
+        </w:rPr>
+        <w:t>function</w:t>
+      </w:r>
+      <w:r>
+        <w:rPr>
+          <w:lang w:val="en-GB"/>
+        </w:rPr>
+        <w:t xml:space="preserve"> (first parameter</w:t>
+      </w:r>
+      <w:r>
+        <w:rPr>
+          <w:lang w:val="en-GB"/>
+        </w:rPr>
+        <w:t xml:space="preserve"> of useEffect</w:t>
+      </w:r>
+      <w:r>
+        <w:rPr>
+          <w:lang w:val="en-GB"/>
+        </w:rPr>
+        <w:t>)</w:t>
+      </w:r>
+      <w:r>
+        <w:rPr>
+          <w:lang w:val="en-GB"/>
         </w:rPr>
         <w:t xml:space="preserve"> </w:t>
       </w:r>
-      <w:proofErr w:type="spellStart"/>
-      <w:r>
-        <w:rPr>
-          <w:lang w:val="fr-FR"/>
-        </w:rPr>
-        <w:t>mount</w:t>
-      </w:r>
-      <w:proofErr w:type="spellEnd"/>
-      <w:r>
-        <w:rPr>
-          <w:lang w:val="fr-FR"/>
-        </w:rPr>
-        <w:t>/</w:t>
-      </w:r>
-      <w:proofErr w:type="spellStart"/>
-      <w:r>
-        <w:rPr>
-          <w:lang w:val="fr-FR"/>
-        </w:rPr>
-        <w:t>did</w:t>
-      </w:r>
-      <w:proofErr w:type="spellEnd"/>
-      <w:r>
-        <w:rPr>
-          <w:lang w:val="fr-FR"/>
+      <w:r>
+        <w:rPr>
+          <w:lang w:val="en-GB"/>
+        </w:rPr>
+        <w:t xml:space="preserve">is </w:t>
+      </w:r>
+      <w:r>
+        <w:rPr>
+          <w:lang w:val="en-GB"/>
+        </w:rPr>
+        <w:t>called once the component did mount</w:t>
+      </w:r>
+    </w:p>
+    <w:p>
+      <w:pPr>
+        <w:pStyle w:val="Code"/>
+        <w:rPr>
+          <w:lang w:val="en-GB"/>
+        </w:rPr>
+      </w:pPr>
+      <w:r>
+        <w:rPr>
+          <w:lang w:val="en-GB"/>
+        </w:rPr>
+        <w:t xml:space="preserve">    // the return function is called when the component did unmount</w:t>
+      </w:r>
+    </w:p>
+    <w:p>
+      <w:pPr>
+        <w:pStyle w:val="Code"/>
+        <w:rPr>
+          <w:lang w:val="en-GB"/>
+        </w:rPr>
+      </w:pPr>
+      <w:r>
+        <w:rPr>
+          <w:lang w:val="en-GB"/>
+        </w:rPr>
+        <w:t xml:space="preserve">    useEffect(()=&gt;{</w:t>
+      </w:r>
+    </w:p>
+    <w:p>
+      <w:pPr>
+        <w:pStyle w:val="Code"/>
+        <w:rPr>
+          <w:lang w:val="en-GB"/>
+        </w:rPr>
+      </w:pPr>
+    </w:p>
+    <w:p>
+      <w:pPr>
+        <w:pStyle w:val="Code"/>
+        <w:rPr>
+          <w:lang w:val="en-GB"/>
+        </w:rPr>
+      </w:pPr>
+      <w:r>
+        <w:rPr>
+          <w:lang w:val="en-GB"/>
+        </w:rPr>
+        <w:t xml:space="preserve">        // do something when the component did mount</w:t>
+      </w:r>
+    </w:p>
+    <w:p>
+      <w:pPr>
+        <w:pStyle w:val="Code"/>
+        <w:rPr>
+          <w:lang w:val="en-GB"/>
+        </w:rPr>
+      </w:pPr>
+    </w:p>
+    <w:p>
+      <w:pPr>
+        <w:pStyle w:val="Code"/>
+        <w:rPr>
+          <w:lang w:val="en-GB"/>
+        </w:rPr>
+      </w:pPr>
+      <w:r>
+        <w:rPr>
+          <w:lang w:val="en-GB"/>
+        </w:rPr>
+        <w:t xml:space="preserve">        return ()=&gt;{</w:t>
+      </w:r>
+    </w:p>
+    <w:p>
+      <w:pPr>
+        <w:pStyle w:val="Code"/>
+        <w:rPr>
+          <w:lang w:val="en-GB"/>
+        </w:rPr>
+      </w:pPr>
+      <w:r>
+        <w:rPr>
+          <w:lang w:val="en-GB"/>
+        </w:rPr>
+        <w:t xml:space="preserve">            // </w:t>
+      </w:r>
+      <w:r>
+        <w:rPr>
+          <w:lang w:val="en-GB"/>
+        </w:rPr>
+        <w:t xml:space="preserve">do something when the component </w:t>
+      </w:r>
+      <w:r>
+        <w:rPr>
+          <w:lang w:val="en-GB"/>
+        </w:rPr>
+        <w:t>did unmou</w:t>
+      </w:r>
+      <w:r>
+        <w:rPr>
+          <w:lang w:val="en-GB"/>
+        </w:rPr>
+        <w:t>n</w:t>
+      </w:r>
+      <w:r>
+        <w:rPr>
+          <w:lang w:val="en-GB"/>
+        </w:rPr>
+        <w:t>t</w:t>
+      </w:r>
+      <w:r>
+        <w:rPr>
+          <w:lang w:val="en-GB"/>
         </w:rPr>
         <w:t xml:space="preserve"> </w:t>
       </w:r>
-      <w:proofErr w:type="spellStart"/>
-      <w:r>
-        <w:rPr>
-          <w:lang w:val="fr-FR"/>
-        </w:rPr>
-        <w:t>unmount</w:t>
-      </w:r>
-      <w:proofErr w:type="spellEnd"/>
-      <w:proofErr w:type="gramStart"/>
-      <w:r>
-        <w:rPr>
-          <w:lang w:val="fr-FR"/>
-        </w:rPr>
-        <w:t>)</w:t>
-      </w:r>
-      <w:r>
-        <w:rPr>
-          <w:lang w:val="fr-FR"/>
-        </w:rPr>
-        <w:t>:</w:t>
-      </w:r>
-      <w:proofErr w:type="gramEnd"/>
-    </w:p>
-    <w:p>
-      <w:pPr>
-        <w:pStyle w:val="Code"/>
-        <w:rPr>
-          <w:lang w:val="en-GB"/>
-        </w:rPr>
-      </w:pPr>
-      <w:r>
-        <w:rPr>
-          <w:lang w:val="fr-FR"/>
-        </w:rPr>
-        <w:t xml:space="preserve">    </w:t>
-      </w:r>
-      <w:r>
-        <w:rPr>
-          <w:lang w:val="en-GB"/>
-        </w:rPr>
-        <w:t xml:space="preserve">// </w:t>
-      </w:r>
-      <w:r>
-        <w:rPr>
-          <w:lang w:val="en-GB"/>
-        </w:rPr>
-        <w:t>if the second parameter is an empty array</w:t>
-      </w:r>
-    </w:p>
-    <w:p>
-      <w:pPr>
-        <w:pStyle w:val="Code"/>
-        <w:rPr>
-          <w:lang w:val="en-GB"/>
-        </w:rPr>
-      </w:pPr>
-      <w:r>
-        <w:rPr>
-          <w:lang w:val="en-GB"/>
-        </w:rPr>
-        <w:t xml:space="preserve">    // </w:t>
-      </w:r>
-      <w:r>
-        <w:rPr>
-          <w:lang w:val="en-GB"/>
-        </w:rPr>
-        <w:t xml:space="preserve">the </w:t>
-      </w:r>
-      <w:r>
-        <w:rPr>
-          <w:lang w:val="en-GB"/>
-        </w:rPr>
-        <w:t>function</w:t>
-      </w:r>
-      <w:r>
-        <w:rPr>
-          <w:lang w:val="en-GB"/>
-        </w:rPr>
-        <w:t xml:space="preserve"> (first parameter</w:t>
-      </w:r>
-      <w:r>
-        <w:rPr>
-          <w:lang w:val="en-GB"/>
-        </w:rPr>
-        <w:t xml:space="preserve"> of </w:t>
-      </w:r>
-      <w:proofErr w:type="spellStart"/>
-      <w:r>
-        <w:rPr>
-          <w:lang w:val="en-GB"/>
-        </w:rPr>
-        <w:t>useEffect</w:t>
-      </w:r>
-      <w:proofErr w:type="spellEnd"/>
-      <w:r>
-        <w:rPr>
-          <w:lang w:val="en-GB"/>
-        </w:rPr>
-        <w:t>)</w:t>
-      </w:r>
-      <w:r>
-        <w:rPr>
-          <w:lang w:val="en-GB"/>
-        </w:rPr>
-        <w:t xml:space="preserve"> </w:t>
-      </w:r>
-      <w:r>
-        <w:rPr>
-          <w:lang w:val="en-GB"/>
-        </w:rPr>
-        <w:t xml:space="preserve">is </w:t>
-      </w:r>
-      <w:r>
-        <w:rPr>
-          <w:lang w:val="en-GB"/>
-        </w:rPr>
-        <w:t>called once the component did mount</w:t>
-      </w:r>
-    </w:p>
-    <w:p>
-      <w:pPr>
-        <w:pStyle w:val="Code"/>
-        <w:rPr>
-          <w:lang w:val="en-GB"/>
-        </w:rPr>
-      </w:pPr>
-      <w:r>
-        <w:rPr>
-          <w:lang w:val="en-GB"/>
-        </w:rPr>
-        <w:t xml:space="preserve">    // the return function is called when the component did unmount</w:t>
-      </w:r>
-    </w:p>
-    <w:p>
-      <w:pPr>
-        <w:pStyle w:val="Code"/>
-        <w:rPr>
-          <w:lang w:val="en-GB"/>
-        </w:rPr>
-      </w:pPr>
-      <w:r>
-        <w:rPr>
-          <w:lang w:val="en-GB"/>
-        </w:rPr>
-        <w:t xml:space="preserve">    </w:t>
-      </w:r>
-      <w:proofErr w:type="spellStart"/>
-      <w:proofErr w:type="gramStart"/>
-      <w:r>
-        <w:rPr>
-          <w:lang w:val="en-GB"/>
-        </w:rPr>
-        <w:t>useEffect</w:t>
-      </w:r>
-      <w:proofErr w:type="spellEnd"/>
-      <w:r>
-        <w:rPr>
-          <w:lang w:val="en-GB"/>
-        </w:rPr>
-        <w:t>(()=&gt;{</w:t>
-      </w:r>
-      <w:proofErr w:type="gramEnd"/>
-    </w:p>
-    <w:p>
-      <w:pPr>
-        <w:pStyle w:val="Code"/>
-        <w:rPr>
-          <w:lang w:val="en-GB"/>
-        </w:rPr>
-      </w:pPr>
-    </w:p>
-    <w:p>
-      <w:pPr>
-        <w:pStyle w:val="Code"/>
-        <w:rPr>
-          <w:lang w:val="en-GB"/>
-        </w:rPr>
-      </w:pPr>
-      <w:r>
-        <w:rPr>
-          <w:lang w:val="en-GB"/>
-        </w:rPr>
-        <w:t xml:space="preserve">        // do something when the component did mount</w:t>
-      </w:r>
-    </w:p>
-    <w:p>
-      <w:pPr>
-        <w:pStyle w:val="Code"/>
-        <w:rPr>
-          <w:lang w:val="en-GB"/>
-        </w:rPr>
-      </w:pPr>
-    </w:p>
-    <w:p>
-      <w:pPr>
-        <w:pStyle w:val="Code"/>
-        <w:rPr>
-          <w:lang w:val="en-GB"/>
-        </w:rPr>
-      </w:pPr>
-      <w:r>
-        <w:rPr>
-          <w:lang w:val="en-GB"/>
-        </w:rPr>
-        <w:t xml:space="preserve">        return </w:t>
-      </w:r>
-      <w:proofErr w:type="gramStart"/>
-      <w:r>
-        <w:rPr>
-          <w:lang w:val="en-GB"/>
-        </w:rPr>
-        <w:t>()=&gt;{</w:t>
-      </w:r>
-      <w:proofErr w:type="gramEnd"/>
-    </w:p>
-    <w:p>
-      <w:pPr>
-        <w:pStyle w:val="Code"/>
-        <w:rPr>
-          <w:lang w:val="en-GB"/>
-        </w:rPr>
-      </w:pPr>
-      <w:r>
-        <w:rPr>
-          <w:lang w:val="en-GB"/>
-        </w:rPr>
-        <w:t xml:space="preserve">            // </w:t>
-      </w:r>
-      <w:r>
-        <w:rPr>
-          <w:lang w:val="en-GB"/>
-        </w:rPr>
-        <w:t xml:space="preserve">do something when the component </w:t>
-      </w:r>
-      <w:r>
-        <w:rPr>
-          <w:lang w:val="en-GB"/>
-        </w:rPr>
-        <w:t>did unmou</w:t>
-      </w:r>
-      <w:r>
-        <w:rPr>
-          <w:lang w:val="en-GB"/>
-        </w:rPr>
-        <w:t>n</w:t>
-      </w:r>
-      <w:r>
-        <w:rPr>
-          <w:lang w:val="en-GB"/>
-        </w:rPr>
-        <w:t>t</w:t>
-      </w:r>
-      <w:r>
-        <w:rPr>
-          <w:lang w:val="en-GB"/>
-        </w:rPr>
-        <w:t xml:space="preserve"> </w:t>
-      </w:r>
       <w:r>
         <w:rPr>
           <w:lang w:val="en-GB"/>
@@ -2655,35 +1536,7 @@
         <w:rPr>
           <w:lang w:val="en-GB"/>
         </w:rPr>
-        <w:t xml:space="preserve">    </w:t>
-      </w:r>
-      <w:proofErr w:type="gramStart"/>
-      <w:r>
-        <w:rPr>
-          <w:lang w:val="en-GB"/>
-        </w:rPr>
-        <w:t>},[]);/</w:t>
-      </w:r>
-      <w:proofErr w:type="gramEnd"/>
-      <w:r>
-        <w:rPr>
-          <w:lang w:val="en-GB"/>
-        </w:rPr>
-        <w:t xml:space="preserve">/ if empty array, </w:t>
-      </w:r>
-      <w:proofErr w:type="spellStart"/>
-      <w:r>
-        <w:rPr>
-          <w:lang w:val="en-GB"/>
-        </w:rPr>
-        <w:t>useEffect</w:t>
-      </w:r>
-      <w:proofErr w:type="spellEnd"/>
-      <w:r>
-        <w:rPr>
-          <w:lang w:val="en-GB"/>
-        </w:rPr>
-        <w:t xml:space="preserve"> </w:t>
+        <w:t xml:space="preserve">    },[]);// if empty array, useEffect </w:t>
       </w:r>
       <w:r>
         <w:rPr>
@@ -2706,7 +1559,7 @@
     </w:p>
     <w:p>
       <w:pPr>
-        <w:pStyle w:val="ListParagraph"/>
+        <w:pStyle w:val="Paragraphedeliste"/>
         <w:numPr>
           <w:ilvl w:val="0"/>
           <w:numId w:val="9"/>
@@ -2823,469 +1676,2749 @@
         <w:rPr>
           <w:lang w:val="en-GB"/>
         </w:rPr>
+        <w:t xml:space="preserve">    useEffect(()=&gt;{</w:t>
+      </w:r>
+    </w:p>
+    <w:p>
+      <w:pPr>
+        <w:pStyle w:val="Code"/>
+        <w:rPr>
+          <w:lang w:val="en-GB"/>
+        </w:rPr>
+      </w:pPr>
+    </w:p>
+    <w:p>
+      <w:pPr>
+        <w:pStyle w:val="Code"/>
+        <w:rPr>
+          <w:lang w:val="en-GB"/>
+        </w:rPr>
+      </w:pPr>
+      <w:r>
+        <w:rPr>
+          <w:lang w:val="en-GB"/>
+        </w:rPr>
+        <w:t xml:space="preserve">        // do something with property1 and/or property2 when they change</w:t>
+      </w:r>
+    </w:p>
+    <w:p>
+      <w:pPr>
+        <w:pStyle w:val="Code"/>
+        <w:rPr>
+          <w:lang w:val="en-GB"/>
+        </w:rPr>
+      </w:pPr>
+    </w:p>
+    <w:p>
+      <w:pPr>
+        <w:pStyle w:val="Code"/>
+      </w:pPr>
+      <w:r>
+        <w:rPr>
+          <w:lang w:val="en-GB"/>
+        </w:rPr>
+        <w:t xml:space="preserve">    },[</w:t>
+      </w:r>
+      <w:r>
+        <w:rPr>
+          <w:lang w:val="en-GB"/>
+        </w:rPr>
+        <w:t>property1, property2</w:t>
+      </w:r>
+      <w:r>
+        <w:rPr>
+          <w:lang w:val="en-GB"/>
+        </w:rPr>
+        <w:t xml:space="preserve">]);// </w:t>
+      </w:r>
+      <w:r>
+        <w:t>// if dependencies</w:t>
+      </w:r>
+      <w:r>
+        <w:t xml:space="preserve"> exists</w:t>
+      </w:r>
+      <w:r>
+        <w:t xml:space="preserve">, useEffect is called after </w:t>
+      </w:r>
+      <w:r>
+        <w:t>any of them</w:t>
+      </w:r>
+      <w:r>
+        <w:t xml:space="preserve"> update</w:t>
+      </w:r>
+      <w:r>
+        <w:t>s</w:t>
+      </w:r>
+    </w:p>
+    <w:p>
+      <w:pPr>
+        <w:rPr>
+          <w:lang w:val="fr-FR"/>
+        </w:rPr>
+      </w:pPr>
+      <w:r>
+        <w:rPr>
+          <w:lang w:val="fr-FR"/>
+        </w:rPr>
+        <w:t xml:space="preserve">Pour intégrer la classe D3.js dans Matrix.js, nous devons utiliser les fonctions useEffect() </w:t>
+      </w:r>
+      <w:r>
+        <w:rPr>
+          <w:lang w:val="fr-FR"/>
+        </w:rPr>
+        <w:t xml:space="preserve">pour contrôler la réponse visuelle des changements d’état </w:t>
+      </w:r>
+      <w:r>
+        <w:rPr>
+          <w:lang w:val="fr-FR"/>
+        </w:rPr>
+        <w:t>et useRef() afin de persister l’instance de la classe à travers les cycles React :</w:t>
+      </w:r>
+    </w:p>
+    <w:p>
+      <w:pPr>
+        <w:pStyle w:val="Code"/>
+        <w:rPr>
+          <w:lang w:val="fr-FR"/>
+        </w:rPr>
+      </w:pPr>
+      <w:r>
+        <w:rPr>
+          <w:lang w:val="fr-FR"/>
+        </w:rPr>
+        <w:t>const matrixD3Ref = useRef(null);</w:t>
+      </w:r>
+    </w:p>
+    <w:p>
+      <w:pPr>
+        <w:rPr>
+          <w:lang w:val="fr-FR"/>
+        </w:rPr>
+      </w:pPr>
+      <w:r>
+        <w:rPr>
+          <w:lang w:val="fr-FR"/>
+        </w:rPr>
+        <w:t>Pour rendre la visualisation responsive, nous pouvons initialiser la taille du graphique en fonction de la taille du conteneur :</w:t>
+      </w:r>
+    </w:p>
+    <w:p>
+      <w:pPr>
+        <w:pStyle w:val="Code"/>
+        <w:rPr>
+          <w:lang w:val="en-GB"/>
+        </w:rPr>
+      </w:pPr>
+      <w:r>
+        <w:rPr>
+          <w:lang w:val="en-GB"/>
+        </w:rPr>
+        <w:lastRenderedPageBreak/>
+        <w:t>const getCharSize = function(){</w:t>
+      </w:r>
+    </w:p>
+    <w:p>
+      <w:pPr>
+        <w:pStyle w:val="Code"/>
+        <w:rPr>
+          <w:lang w:val="en-GB"/>
+        </w:rPr>
+      </w:pPr>
+      <w:r>
+        <w:rPr>
+          <w:lang w:val="en-GB"/>
+        </w:rPr>
+        <w:t xml:space="preserve">    // getting size from parent item</w:t>
+      </w:r>
+    </w:p>
+    <w:p>
+      <w:pPr>
+        <w:pStyle w:val="Code"/>
+        <w:rPr>
+          <w:lang w:val="en-GB"/>
+        </w:rPr>
+      </w:pPr>
+      <w:r>
+        <w:rPr>
+          <w:lang w:val="en-GB"/>
+        </w:rPr>
+        <w:t xml:space="preserve">    let width; </w:t>
+      </w:r>
+    </w:p>
+    <w:p>
+      <w:pPr>
+        <w:pStyle w:val="Code"/>
+        <w:rPr>
+          <w:lang w:val="en-GB"/>
+        </w:rPr>
+      </w:pPr>
+      <w:r>
+        <w:rPr>
+          <w:lang w:val="en-GB"/>
+        </w:rPr>
+        <w:t xml:space="preserve">    let height; </w:t>
+      </w:r>
+    </w:p>
+    <w:p>
+      <w:pPr>
+        <w:pStyle w:val="Code"/>
+        <w:rPr>
+          <w:lang w:val="en-GB"/>
+        </w:rPr>
+      </w:pPr>
+      <w:r>
+        <w:rPr>
+          <w:lang w:val="en-GB"/>
+        </w:rPr>
+        <w:t xml:space="preserve">    if(divContainerRef.current!==undefined){</w:t>
+      </w:r>
+    </w:p>
+    <w:p>
+      <w:pPr>
+        <w:pStyle w:val="Code"/>
+        <w:rPr>
+          <w:lang w:val="en-GB"/>
+        </w:rPr>
+      </w:pPr>
+      <w:r>
+        <w:rPr>
+          <w:lang w:val="en-GB"/>
+        </w:rPr>
+        <w:t xml:space="preserve">        width=divContainerRef.current.offsetWidth;</w:t>
+      </w:r>
+    </w:p>
+    <w:p>
+      <w:pPr>
+        <w:pStyle w:val="Code"/>
+        <w:rPr>
+          <w:lang w:val="en-GB"/>
+        </w:rPr>
+      </w:pPr>
+      <w:r>
+        <w:rPr>
+          <w:lang w:val="en-GB"/>
+        </w:rPr>
+        <w:t xml:space="preserve">        height=divContainerRef.current.offsetHeight;</w:t>
+      </w:r>
+    </w:p>
+    <w:p>
+      <w:pPr>
+        <w:pStyle w:val="Code"/>
+        <w:rPr>
+          <w:lang w:val="en-GB"/>
+        </w:rPr>
+      </w:pPr>
+      <w:r>
+        <w:rPr>
+          <w:lang w:val="en-GB"/>
+        </w:rPr>
+        <w:t xml:space="preserve">    }</w:t>
+      </w:r>
+    </w:p>
+    <w:p>
+      <w:pPr>
+        <w:pStyle w:val="Code"/>
+        <w:rPr>
+          <w:lang w:val="en-GB"/>
+        </w:rPr>
+      </w:pPr>
+      <w:r>
+        <w:rPr>
+          <w:lang w:val="en-GB"/>
+        </w:rPr>
+        <w:t xml:space="preserve">    return {width:width,height:height};</w:t>
+      </w:r>
+    </w:p>
+    <w:p>
+      <w:pPr>
+        <w:pStyle w:val="Code"/>
+        <w:rPr>
+          <w:lang w:val="fr-FR"/>
+        </w:rPr>
+      </w:pPr>
+      <w:r>
+        <w:rPr>
+          <w:lang w:val="fr-FR"/>
+        </w:rPr>
+        <w:t>}</w:t>
+      </w:r>
+    </w:p>
+    <w:p>
+      <w:pPr>
+        <w:rPr>
+          <w:lang w:val="fr-FR"/>
+        </w:rPr>
+      </w:pPr>
+      <w:r>
+        <w:rPr>
+          <w:lang w:val="fr-FR"/>
+        </w:rPr>
+        <w:t xml:space="preserve">Déclarons la fonction useEffect pour </w:t>
+      </w:r>
+      <w:r>
+        <w:rPr>
+          <w:lang w:val="fr-FR"/>
+        </w:rPr>
+        <w:t xml:space="preserve">initialiser/supprimer la classe lors </w:t>
+      </w:r>
+      <w:r>
+        <w:rPr>
+          <w:lang w:val="fr-FR"/>
+        </w:rPr>
+        <w:t xml:space="preserve">les étapes de montage / démontage </w:t>
+      </w:r>
+      <w:r>
+        <w:rPr>
+          <w:lang w:val="fr-FR"/>
+        </w:rPr>
+        <w:t>:</w:t>
+      </w:r>
+    </w:p>
+    <w:p>
+      <w:pPr>
+        <w:pStyle w:val="Code"/>
+        <w:rPr>
+          <w:lang w:val="en-GB"/>
+        </w:rPr>
+      </w:pPr>
+      <w:r>
+        <w:rPr>
+          <w:lang w:val="fr-FR"/>
+        </w:rPr>
         <w:t xml:space="preserve">    </w:t>
       </w:r>
-      <w:proofErr w:type="spellStart"/>
-      <w:proofErr w:type="gramStart"/>
-      <w:r>
-        <w:rPr>
-          <w:lang w:val="en-GB"/>
-        </w:rPr>
-        <w:t>useEffect</w:t>
-      </w:r>
-      <w:proofErr w:type="spellEnd"/>
-      <w:r>
-        <w:rPr>
-          <w:lang w:val="en-GB"/>
-        </w:rPr>
-        <w:t>(()=&gt;{</w:t>
-      </w:r>
-      <w:proofErr w:type="gramEnd"/>
-    </w:p>
-    <w:p>
-      <w:pPr>
-        <w:pStyle w:val="Code"/>
-        <w:rPr>
-          <w:lang w:val="en-GB"/>
-        </w:rPr>
-      </w:pPr>
-    </w:p>
-    <w:p>
-      <w:pPr>
-        <w:pStyle w:val="Code"/>
-        <w:rPr>
-          <w:lang w:val="en-GB"/>
-        </w:rPr>
-      </w:pPr>
-      <w:r>
-        <w:rPr>
-          <w:lang w:val="en-GB"/>
-        </w:rPr>
-        <w:t xml:space="preserve">        // do something with property1 and/or property2 when they change</w:t>
-      </w:r>
-    </w:p>
-    <w:p>
-      <w:pPr>
-        <w:pStyle w:val="Code"/>
-        <w:rPr>
-          <w:lang w:val="en-GB"/>
-        </w:rPr>
-      </w:pPr>
-    </w:p>
-    <w:p>
-      <w:pPr>
-        <w:pStyle w:val="Code"/>
-      </w:pPr>
-      <w:r>
-        <w:rPr>
-          <w:lang w:val="en-GB"/>
+      <w:r>
+        <w:rPr>
+          <w:lang w:val="en-GB"/>
+        </w:rPr>
+        <w:t>useEffect(() =&gt; {</w:t>
+      </w:r>
+    </w:p>
+    <w:p>
+      <w:pPr>
+        <w:pStyle w:val="Code"/>
+        <w:rPr>
+          <w:lang w:val="en-GB"/>
+        </w:rPr>
+      </w:pPr>
+      <w:r>
+        <w:rPr>
+          <w:lang w:val="en-GB"/>
+        </w:rPr>
+        <w:t xml:space="preserve">        // do something when the component did mount</w:t>
+      </w:r>
+    </w:p>
+    <w:p>
+      <w:pPr>
+        <w:pStyle w:val="Code"/>
+        <w:rPr>
+          <w:lang w:val="en-GB"/>
+        </w:rPr>
+      </w:pPr>
+      <w:r>
+        <w:rPr>
+          <w:lang w:val="en-GB"/>
+        </w:rPr>
+        <w:t xml:space="preserve">        console.log("Matrix useEffect with dependency [], called each time the component did mount...");</w:t>
+      </w:r>
+    </w:p>
+    <w:p>
+      <w:pPr>
+        <w:pStyle w:val="Code"/>
+        <w:rPr>
+          <w:lang w:val="en-US"/>
+        </w:rPr>
+      </w:pPr>
+      <w:r>
+        <w:rPr>
+          <w:lang w:val="en-GB"/>
+        </w:rPr>
+        <w:t xml:space="preserve">        </w:t>
+      </w:r>
+      <w:r>
+        <w:rPr>
+          <w:lang w:val="en-US"/>
+        </w:rPr>
+        <w:t xml:space="preserve">const matrixD3Vis = </w:t>
+      </w:r>
+      <w:r>
+        <w:rPr>
+          <w:lang w:val="en-US"/>
+        </w:rPr>
+        <w:t xml:space="preserve">new </w:t>
+      </w:r>
+      <w:r>
+        <w:rPr>
+          <w:lang w:val="en-US"/>
+        </w:rPr>
+        <w:t>MatrixD3(divContainerRef.current);</w:t>
+      </w:r>
+    </w:p>
+    <w:p>
+      <w:pPr>
+        <w:pStyle w:val="Code"/>
+        <w:rPr>
+          <w:lang w:val="en-GB"/>
+        </w:rPr>
+      </w:pPr>
+      <w:r>
+        <w:rPr>
+          <w:lang w:val="en-US"/>
+        </w:rPr>
+        <w:t xml:space="preserve">        </w:t>
+      </w:r>
+      <w:r>
+        <w:rPr>
+          <w:lang w:val="en-GB"/>
+        </w:rPr>
+        <w:t>matrixD3Vis.create({size:getCharSize()});</w:t>
+      </w:r>
+    </w:p>
+    <w:p>
+      <w:pPr>
+        <w:pStyle w:val="Code"/>
+        <w:rPr>
+          <w:lang w:val="en-GB"/>
+        </w:rPr>
+      </w:pPr>
+      <w:r>
+        <w:rPr>
+          <w:lang w:val="en-GB"/>
+        </w:rPr>
+        <w:t xml:space="preserve">        matrixD3Ref.current = matrixD3Vis;</w:t>
+      </w:r>
+    </w:p>
+    <w:p>
+      <w:pPr>
+        <w:pStyle w:val="Code"/>
+        <w:rPr>
+          <w:lang w:val="en-GB"/>
+        </w:rPr>
+      </w:pPr>
+      <w:r>
+        <w:rPr>
+          <w:lang w:val="en-GB"/>
+        </w:rPr>
+        <w:t xml:space="preserve">        return ()=&gt;{</w:t>
+      </w:r>
+    </w:p>
+    <w:p>
+      <w:pPr>
+        <w:pStyle w:val="Code"/>
+        <w:rPr>
+          <w:lang w:val="en-GB"/>
+        </w:rPr>
+      </w:pPr>
+      <w:r>
+        <w:rPr>
+          <w:lang w:val="en-GB"/>
+        </w:rPr>
+        <w:t xml:space="preserve">            // do something when the component did unmout (removed for the screen)</w:t>
+      </w:r>
+    </w:p>
+    <w:p>
+      <w:pPr>
+        <w:pStyle w:val="Code"/>
+        <w:rPr>
+          <w:lang w:val="en-GB"/>
+        </w:rPr>
+      </w:pPr>
+      <w:r>
+        <w:rPr>
+          <w:lang w:val="en-GB"/>
+        </w:rPr>
+        <w:t xml:space="preserve">            console.log("Matrix useEffect </w:t>
+      </w:r>
+      <w:r>
+        <w:rPr>
+          <w:lang w:val="en-GB"/>
+        </w:rPr>
+        <w:t>return function</w:t>
+      </w:r>
+      <w:r>
+        <w:rPr>
+          <w:lang w:val="en-GB"/>
+        </w:rPr>
+        <w:t>, called each time the component did unmount...");</w:t>
+      </w:r>
+    </w:p>
+    <w:p>
+      <w:pPr>
+        <w:pStyle w:val="Code"/>
+        <w:rPr>
+          <w:lang w:val="fr-FR"/>
+        </w:rPr>
+      </w:pPr>
+      <w:r>
+        <w:rPr>
+          <w:lang w:val="en-GB"/>
+        </w:rPr>
+        <w:t xml:space="preserve">            </w:t>
+      </w:r>
+      <w:r>
+        <w:rPr>
+          <w:lang w:val="fr-FR"/>
+        </w:rPr>
+        <w:t>const matrixD3Vis = matrixD3Ref.current;</w:t>
+      </w:r>
+    </w:p>
+    <w:p>
+      <w:pPr>
+        <w:pStyle w:val="Code"/>
+        <w:rPr>
+          <w:lang w:val="fr-FR"/>
+        </w:rPr>
+      </w:pPr>
+      <w:r>
+        <w:rPr>
+          <w:lang w:val="fr-FR"/>
+        </w:rPr>
+        <w:t xml:space="preserve">            matrixD3Vis.clear();</w:t>
+      </w:r>
+    </w:p>
+    <w:p>
+      <w:pPr>
+        <w:pStyle w:val="Code"/>
+        <w:rPr>
+          <w:lang w:val="fr-FR"/>
+        </w:rPr>
+      </w:pPr>
+      <w:r>
+        <w:rPr>
+          <w:lang w:val="fr-FR"/>
+        </w:rPr>
+        <w:t xml:space="preserve">        </w:t>
+      </w:r>
+      <w:r>
+        <w:rPr>
+          <w:lang w:val="fr-FR"/>
+        </w:rPr>
+        <w:t>};</w:t>
+      </w:r>
+    </w:p>
+    <w:p>
+      <w:pPr>
+        <w:pStyle w:val="Code"/>
+        <w:rPr>
+          <w:lang w:val="fr-FR"/>
+        </w:rPr>
+      </w:pPr>
+      <w:r>
+        <w:rPr>
+          <w:lang w:val="fr-FR"/>
+        </w:rPr>
+        <w:t xml:space="preserve">    }, []);</w:t>
+      </w:r>
+    </w:p>
+    <w:p>
+      <w:pPr>
+        <w:rPr>
+          <w:lang w:val="fr-FR"/>
+        </w:rPr>
+      </w:pPr>
+      <w:r>
+        <w:rPr>
+          <w:lang w:val="fr-FR"/>
+        </w:rPr>
+        <w:t>Déclarons enfin la fonction useEffect déclenchée lorsque matrixData change :</w:t>
+      </w:r>
+    </w:p>
+    <w:p>
+      <w:pPr>
+        <w:pStyle w:val="Code"/>
+        <w:rPr>
+          <w:lang w:val="en-GB"/>
+        </w:rPr>
+      </w:pPr>
+      <w:r>
+        <w:rPr>
+          <w:lang w:val="fr-FR"/>
         </w:rPr>
         <w:t xml:space="preserve">    </w:t>
       </w:r>
-      <w:proofErr w:type="gramStart"/>
-      <w:r>
-        <w:rPr>
-          <w:lang w:val="en-GB"/>
-        </w:rPr>
-        <w:t>},[</w:t>
-      </w:r>
-      <w:proofErr w:type="gramEnd"/>
-      <w:r>
-        <w:rPr>
-          <w:lang w:val="en-GB"/>
-        </w:rPr>
-        <w:t>property1, property2</w:t>
-      </w:r>
-      <w:proofErr w:type="gramStart"/>
-      <w:r>
-        <w:rPr>
-          <w:lang w:val="en-GB"/>
-        </w:rPr>
-        <w:t>]);/</w:t>
-      </w:r>
-      <w:proofErr w:type="gramEnd"/>
-      <w:r>
-        <w:rPr>
-          <w:lang w:val="en-GB"/>
-        </w:rPr>
-        <w:t xml:space="preserve">/ </w:t>
-      </w:r>
-      <w:r>
-        <w:t>// if dependencies</w:t>
-      </w:r>
-      <w:r>
-        <w:t xml:space="preserve"> exists</w:t>
-      </w:r>
-      <w:r>
-        <w:t xml:space="preserve">, useEffect is called after </w:t>
-      </w:r>
-      <w:r>
-        <w:t>any of them</w:t>
-      </w:r>
-      <w:r>
-        <w:t xml:space="preserve"> update</w:t>
-      </w:r>
-      <w:r>
+      <w:r>
+        <w:rPr>
+          <w:lang w:val="en-GB"/>
+        </w:rPr>
+        <w:t>useEffect(()=&gt;{</w:t>
+      </w:r>
+    </w:p>
+    <w:p>
+      <w:pPr>
+        <w:pStyle w:val="Code"/>
+        <w:rPr>
+          <w:lang w:val="en-GB"/>
+        </w:rPr>
+      </w:pPr>
+      <w:r>
+        <w:rPr>
+          <w:lang w:val="en-GB"/>
+        </w:rPr>
+        <w:t xml:space="preserve">        console.log("Matrix useEffect with dependency [matrixData], called each time matrixData changes...");</w:t>
+      </w:r>
+    </w:p>
+    <w:p>
+      <w:pPr>
+        <w:pStyle w:val="Code"/>
+        <w:rPr>
+          <w:lang w:val="fr-FR"/>
+        </w:rPr>
+      </w:pPr>
+      <w:r>
+        <w:rPr>
+          <w:lang w:val="en-GB"/>
+        </w:rPr>
+        <w:t xml:space="preserve">        </w:t>
+      </w:r>
+      <w:r>
+        <w:rPr>
+          <w:lang w:val="fr-FR"/>
+        </w:rPr>
+        <w:t>const matrixD3Vis = matrixD3Ref.current;</w:t>
+      </w:r>
+    </w:p>
+    <w:p>
+      <w:pPr>
+        <w:pStyle w:val="Code"/>
+        <w:rPr>
+          <w:lang w:val="fr-FR"/>
+        </w:rPr>
+      </w:pPr>
+    </w:p>
+    <w:p>
+      <w:pPr>
+        <w:pStyle w:val="Code"/>
+        <w:rPr>
+          <w:lang w:val="fr-FR"/>
+        </w:rPr>
+      </w:pPr>
+      <w:r>
+        <w:rPr>
+          <w:lang w:val="fr-FR"/>
+        </w:rPr>
+        <w:t xml:space="preserve">        matrixD3Vis.render</w:t>
+      </w:r>
+      <w:r>
+        <w:rPr>
+          <w:lang w:val="fr-FR"/>
+        </w:rPr>
+        <w:t>Matrix</w:t>
+      </w:r>
+      <w:r>
+        <w:rPr>
+          <w:lang w:val="fr-FR"/>
+        </w:rPr>
+        <w:t>(matrixData);</w:t>
+      </w:r>
+    </w:p>
+    <w:p>
+      <w:pPr>
+        <w:pStyle w:val="Code"/>
+        <w:rPr>
+          <w:lang w:val="en-GB"/>
+        </w:rPr>
+      </w:pPr>
+      <w:r>
+        <w:rPr>
+          <w:lang w:val="fr-FR"/>
+        </w:rPr>
+        <w:t xml:space="preserve">    </w:t>
+      </w:r>
+      <w:r>
+        <w:rPr>
+          <w:lang w:val="en-GB"/>
+        </w:rPr>
+        <w:t>},[matrixData]);// if dependencies, useEffect is called after each data update, in our case only matrixData changes.</w:t>
+      </w:r>
+    </w:p>
+    <w:p>
+      <w:pPr>
+        <w:pStyle w:val="Titre1"/>
+        <w:rPr>
+          <w:lang w:val="fr-FR"/>
+        </w:rPr>
+      </w:pPr>
+      <w:r>
+        <w:rPr>
+          <w:lang w:val="fr-FR"/>
+        </w:rPr>
+        <w:t xml:space="preserve">Vers le patron de conception MVC </w:t>
+      </w:r>
+      <w:r>
+        <w:rPr>
+          <w:lang w:val="fr-FR"/>
+        </w:rPr>
+        <w:t>avec Redux</w:t>
+      </w:r>
+    </w:p>
+    <w:p>
+      <w:pPr>
+        <w:pStyle w:val="Titre2"/>
+        <w:rPr>
+          <w:lang w:val="fr-FR"/>
+        </w:rPr>
+      </w:pPr>
+      <w:r>
+        <w:rPr>
+          <w:lang w:val="fr-FR"/>
+        </w:rPr>
+        <w:t>Installation de la librairie Redux</w:t>
+      </w:r>
+    </w:p>
+    <w:p>
+      <w:pPr>
+        <w:pStyle w:val="Code"/>
+        <w:rPr>
+          <w:lang w:val="en-US"/>
+        </w:rPr>
+      </w:pPr>
+      <w:r>
+        <w:rPr>
+          <w:lang w:val="en-US"/>
+        </w:rPr>
+        <w:t>npm install @reduxjs/toolkit react-redux</w:t>
+      </w:r>
+    </w:p>
+    <w:p>
+      <w:pPr>
+        <w:pStyle w:val="Titre2"/>
+        <w:rPr>
+          <w:lang w:val="en-US"/>
+        </w:rPr>
+      </w:pPr>
+      <w:r>
+        <w:rPr>
+          <w:lang w:val="en-US"/>
+        </w:rPr>
+        <w:t>Declarer un store et ses reducers (controllers in MVC paradigm)</w:t>
+      </w:r>
+    </w:p>
+    <w:p>
+      <w:pPr>
+        <w:rPr>
+          <w:lang w:val="fr-FR"/>
+        </w:rPr>
+      </w:pPr>
+      <w:r>
+        <w:rPr>
+          <w:lang w:val="fr-FR"/>
+        </w:rPr>
+        <w:t xml:space="preserve">Dans le framework Redux un reducer </w:t>
+      </w:r>
+      <w:r>
+        <w:rPr>
+          <w:lang w:val="fr-FR"/>
+        </w:rPr>
+        <w:t>déclare un model et un controller (</w:t>
+      </w:r>
+      <w:r>
+        <w:rPr>
+          <w:lang w:val="fr-FR"/>
+        </w:rPr>
+        <w:t>paradigm</w:t>
+      </w:r>
+      <w:r>
+        <w:rPr>
+          <w:lang w:val="fr-FR"/>
+        </w:rPr>
+        <w:t>e</w:t>
+      </w:r>
+      <w:r>
+        <w:rPr>
+          <w:lang w:val="fr-FR"/>
+        </w:rPr>
+        <w:t xml:space="preserve"> MVC</w:t>
+      </w:r>
+      <w:r>
+        <w:rPr>
+          <w:lang w:val="fr-FR"/>
+        </w:rPr>
+        <w:t xml:space="preserve">). Le reducer est donc </w:t>
+      </w:r>
+      <w:r>
+        <w:rPr>
+          <w:lang w:val="fr-FR"/>
+        </w:rPr>
+        <w:t xml:space="preserve">responsable de gérer une partie des données, </w:t>
+      </w:r>
+      <w:r>
+        <w:rPr>
+          <w:lang w:val="fr-FR"/>
+        </w:rPr>
+        <w:t xml:space="preserve">son </w:t>
+      </w:r>
+      <w:r>
+        <w:rPr>
+          <w:lang w:val="fr-FR"/>
+        </w:rPr>
+        <w:t xml:space="preserve">stockage dans le model et </w:t>
+      </w:r>
+      <w:r>
+        <w:rPr>
+          <w:lang w:val="fr-FR"/>
+        </w:rPr>
+        <w:t xml:space="preserve">ses </w:t>
+      </w:r>
+      <w:r>
+        <w:rPr>
+          <w:lang w:val="fr-FR"/>
+        </w:rPr>
+        <w:t>transformation</w:t>
+      </w:r>
+      <w:r>
+        <w:rPr>
+          <w:lang w:val="fr-FR"/>
+        </w:rPr>
         <w:t>s</w:t>
       </w:r>
-    </w:p>
-    <w:p>
-      <w:pPr>
-        <w:rPr>
-          <w:lang w:val="fr-FR"/>
-        </w:rPr>
-      </w:pPr>
-      <w:r>
-        <w:rPr>
-          <w:lang w:val="fr-FR"/>
-        </w:rPr>
-        <w:t xml:space="preserve">Pour intégrer la classe D3.js dans Matrix.js, nous devons utiliser les fonctions </w:t>
-      </w:r>
-      <w:proofErr w:type="spellStart"/>
-      <w:proofErr w:type="gramStart"/>
-      <w:r>
-        <w:rPr>
-          <w:lang w:val="fr-FR"/>
-        </w:rPr>
-        <w:t>useEffect</w:t>
-      </w:r>
-      <w:proofErr w:type="spellEnd"/>
-      <w:r>
-        <w:rPr>
-          <w:lang w:val="fr-FR"/>
-        </w:rPr>
-        <w:t>(</w:t>
-      </w:r>
-      <w:proofErr w:type="gramEnd"/>
-      <w:r>
-        <w:rPr>
-          <w:lang w:val="fr-FR"/>
-        </w:rPr>
-        <w:t xml:space="preserve">) </w:t>
-      </w:r>
-      <w:r>
-        <w:rPr>
-          <w:lang w:val="fr-FR"/>
-        </w:rPr>
-        <w:t xml:space="preserve">pour contrôler la réponse visuelle des changements d’état </w:t>
-      </w:r>
-      <w:r>
-        <w:rPr>
-          <w:lang w:val="fr-FR"/>
-        </w:rPr>
-        <w:t xml:space="preserve">et </w:t>
-      </w:r>
-      <w:proofErr w:type="spellStart"/>
-      <w:proofErr w:type="gramStart"/>
-      <w:r>
-        <w:rPr>
-          <w:lang w:val="fr-FR"/>
-        </w:rPr>
-        <w:t>useRef</w:t>
-      </w:r>
-      <w:proofErr w:type="spellEnd"/>
-      <w:r>
-        <w:rPr>
-          <w:lang w:val="fr-FR"/>
-        </w:rPr>
-        <w:t>(</w:t>
-      </w:r>
-      <w:proofErr w:type="gramEnd"/>
-      <w:r>
-        <w:rPr>
-          <w:lang w:val="fr-FR"/>
-        </w:rPr>
-        <w:t xml:space="preserve">) afin de persister l’instance de la classe à travers les cycles </w:t>
-      </w:r>
-      <w:proofErr w:type="spellStart"/>
-      <w:r>
-        <w:rPr>
-          <w:lang w:val="fr-FR"/>
-        </w:rPr>
-        <w:t>React</w:t>
-      </w:r>
-      <w:proofErr w:type="spellEnd"/>
-      <w:r>
-        <w:rPr>
-          <w:lang w:val="fr-FR"/>
-        </w:rPr>
-        <w:t xml:space="preserve"> :</w:t>
-      </w:r>
-    </w:p>
-    <w:p>
-      <w:pPr>
-        <w:pStyle w:val="Code"/>
-        <w:rPr>
-          <w:lang w:val="fr-FR"/>
-        </w:rPr>
-      </w:pPr>
-      <w:r>
-        <w:rPr>
-          <w:lang w:val="fr-FR"/>
-        </w:rPr>
-        <w:t>const matrixD3Ref = useRef(null);</w:t>
-      </w:r>
-    </w:p>
-    <w:p>
-      <w:pPr>
-        <w:rPr>
-          <w:lang w:val="fr-FR"/>
-        </w:rPr>
-      </w:pPr>
-      <w:r>
-        <w:rPr>
-          <w:lang w:val="fr-FR"/>
-        </w:rPr>
-        <w:t>Pour rendre la visualisation responsive, nous pouvons initialiser la taille du graphique en fonction de la taille du conteneur :</w:t>
-      </w:r>
-    </w:p>
-    <w:p>
-      <w:pPr>
-        <w:pStyle w:val="Code"/>
-        <w:rPr>
-          <w:lang w:val="en-GB"/>
-        </w:rPr>
-      </w:pPr>
-      <w:proofErr w:type="spellStart"/>
-      <w:r>
-        <w:rPr>
-          <w:lang w:val="en-GB"/>
+      <w:r>
+        <w:rPr>
+          <w:lang w:val="fr-FR"/>
+        </w:rPr>
+        <w:t xml:space="preserve"> en fonction des actions de l’utilisateur.</w:t>
+      </w:r>
+    </w:p>
+    <w:p>
+      <w:pPr>
+        <w:rPr>
+          <w:lang w:val="fr-FR"/>
+        </w:rPr>
+      </w:pPr>
+      <w:r>
+        <w:rPr>
+          <w:lang w:val="fr-FR"/>
+        </w:rPr>
+        <w:t xml:space="preserve">Commençons par créer </w:t>
+      </w:r>
+      <w:r>
+        <w:rPr>
+          <w:lang w:val="fr-FR"/>
+        </w:rPr>
+        <w:t>le fichier src/store.js</w:t>
+      </w:r>
+      <w:r>
+        <w:rPr>
+          <w:lang w:val="fr-FR"/>
+        </w:rPr>
+        <w:t> :</w:t>
+      </w:r>
+    </w:p>
+    <w:p>
+      <w:pPr>
+        <w:pStyle w:val="Code"/>
+        <w:rPr>
+          <w:lang w:val="en-US"/>
+        </w:rPr>
+      </w:pPr>
+      <w:r>
+        <w:rPr>
+          <w:lang w:val="en-US"/>
+        </w:rPr>
+        <w:t>import { configureStore } from '@reduxjs/toolkit'</w:t>
+      </w:r>
+    </w:p>
+    <w:p>
+      <w:pPr>
+        <w:pStyle w:val="Code"/>
+        <w:rPr>
+          <w:lang w:val="en-US"/>
+        </w:rPr>
+      </w:pPr>
+    </w:p>
+    <w:p>
+      <w:pPr>
+        <w:pStyle w:val="Code"/>
+        <w:rPr>
+          <w:lang w:val="en-US"/>
+        </w:rPr>
+      </w:pPr>
+      <w:r>
+        <w:rPr>
+          <w:lang w:val="en-US"/>
+        </w:rPr>
+        <w:t>export default configureStore({</w:t>
+      </w:r>
+    </w:p>
+    <w:p>
+      <w:pPr>
+        <w:pStyle w:val="Code"/>
+        <w:rPr>
+          <w:lang w:val="en-US"/>
+        </w:rPr>
+      </w:pPr>
+      <w:r>
+        <w:rPr>
+          <w:lang w:val="en-US"/>
+        </w:rPr>
+        <w:t xml:space="preserve">    reducer: {</w:t>
+      </w:r>
+    </w:p>
+    <w:p>
+      <w:pPr>
+        <w:pStyle w:val="Code"/>
+        <w:rPr>
+          <w:lang w:val="fr-FR"/>
+        </w:rPr>
+      </w:pPr>
+      <w:r>
+        <w:rPr>
+          <w:lang w:val="fr-FR"/>
+        </w:rPr>
+        <w:t xml:space="preserve">    </w:t>
+      </w:r>
+      <w:r>
+        <w:rPr>
+          <w:lang w:val="fr-FR"/>
+        </w:rPr>
+        <w:t>}</w:t>
+      </w:r>
+    </w:p>
+    <w:p>
+      <w:pPr>
+        <w:pStyle w:val="Code"/>
+        <w:keepNext w:val="0"/>
+        <w:rPr>
+          <w:lang w:val="fr-FR"/>
+        </w:rPr>
+      </w:pPr>
+      <w:r>
+        <w:rPr>
+          <w:lang w:val="fr-FR"/>
+        </w:rPr>
+        <w:t>})</w:t>
+      </w:r>
+    </w:p>
+    <w:p>
+      <w:pPr>
+        <w:keepNext/>
+        <w:rPr>
+          <w:lang w:val="fr-FR"/>
+        </w:rPr>
+      </w:pPr>
+      <w:r>
+        <w:rPr>
+          <w:lang w:val="fr-FR"/>
         </w:rPr>
         <w:lastRenderedPageBreak/>
-        <w:t>const</w:t>
-      </w:r>
-      <w:proofErr w:type="spellEnd"/>
-      <w:r>
-        <w:rPr>
-          <w:lang w:val="en-GB"/>
+        <w:t xml:space="preserve">On déclare le store dans index.js en </w:t>
+      </w:r>
+      <w:r>
+        <w:rPr>
+          <w:lang w:val="fr-FR"/>
+        </w:rPr>
+        <w:t xml:space="preserve">paramètre du composant </w:t>
+      </w:r>
+      <w:r>
+        <w:rPr>
+          <w:lang w:val="fr-FR"/>
+        </w:rPr>
+        <w:t xml:space="preserve">&lt;Provider&gt; </w:t>
+      </w:r>
+      <w:r>
+        <w:rPr>
+          <w:lang w:val="fr-FR"/>
+        </w:rPr>
+        <w:t xml:space="preserve">(fournit par React) qui enveloppe le composant </w:t>
+      </w:r>
+      <w:r>
+        <w:rPr>
+          <w:lang w:val="fr-FR"/>
+        </w:rPr>
+        <w:t>&lt;App/&gt; (</w:t>
+      </w:r>
+      <w:r>
+        <w:rPr>
+          <w:lang w:val="fr-FR"/>
+        </w:rPr>
+        <w:t>comme dans le code ci-dessous</w:t>
+      </w:r>
+      <w:r>
+        <w:rPr>
+          <w:lang w:val="fr-FR"/>
+        </w:rPr>
+        <w:t>)</w:t>
+      </w:r>
+      <w:r>
+        <w:rPr>
+          <w:lang w:val="fr-FR"/>
         </w:rPr>
         <w:t xml:space="preserve"> </w:t>
       </w:r>
-      <w:proofErr w:type="spellStart"/>
-      <w:r>
-        <w:rPr>
-          <w:lang w:val="en-GB"/>
-        </w:rPr>
-        <w:t>getCharSize</w:t>
-      </w:r>
-      <w:proofErr w:type="spellEnd"/>
-      <w:r>
-        <w:rPr>
-          <w:lang w:val="en-GB"/>
-        </w:rPr>
-        <w:t xml:space="preserve"> = </w:t>
-      </w:r>
-      <w:proofErr w:type="gramStart"/>
-      <w:r>
-        <w:rPr>
-          <w:lang w:val="en-GB"/>
-        </w:rPr>
-        <w:t>function(){</w:t>
-      </w:r>
-      <w:proofErr w:type="gramEnd"/>
-    </w:p>
-    <w:p>
-      <w:pPr>
-        <w:pStyle w:val="Code"/>
-        <w:rPr>
-          <w:lang w:val="en-GB"/>
-        </w:rPr>
-      </w:pPr>
-      <w:r>
-        <w:rPr>
-          <w:lang w:val="en-GB"/>
-        </w:rPr>
-        <w:t xml:space="preserve">    // getting size from parent item</w:t>
-      </w:r>
-    </w:p>
-    <w:p>
-      <w:pPr>
-        <w:pStyle w:val="Code"/>
-        <w:rPr>
-          <w:lang w:val="en-GB"/>
-        </w:rPr>
-      </w:pPr>
-      <w:r>
-        <w:rPr>
-          <w:lang w:val="en-GB"/>
-        </w:rPr>
-        <w:t xml:space="preserve">    let </w:t>
-      </w:r>
-      <w:proofErr w:type="gramStart"/>
-      <w:r>
-        <w:rPr>
-          <w:lang w:val="en-GB"/>
-        </w:rPr>
-        <w:t>width;</w:t>
-      </w:r>
-      <w:proofErr w:type="gramEnd"/>
-      <w:r>
-        <w:rPr>
-          <w:lang w:val="en-GB"/>
+      <w:r>
+        <w:rPr>
+          <w:lang w:val="fr-FR"/>
+        </w:rPr>
+        <w:t>:</w:t>
+      </w:r>
+    </w:p>
+    <w:p>
+      <w:pPr>
+        <w:pStyle w:val="Code"/>
+        <w:rPr>
+          <w:lang w:val="en-US"/>
+        </w:rPr>
+      </w:pPr>
+      <w:r>
+        <w:rPr>
+          <w:lang w:val="en-US"/>
+        </w:rPr>
+        <w:t>import store from './store'</w:t>
+      </w:r>
+    </w:p>
+    <w:p>
+      <w:pPr>
+        <w:pStyle w:val="Code"/>
+        <w:rPr>
+          <w:lang w:val="en-US"/>
+        </w:rPr>
+      </w:pPr>
+      <w:r>
+        <w:rPr>
+          <w:lang w:val="en-US"/>
+        </w:rPr>
+        <w:t>import { Provider } from 'react-redux'</w:t>
+      </w:r>
+    </w:p>
+    <w:p>
+      <w:pPr>
+        <w:pStyle w:val="Code"/>
+        <w:rPr>
+          <w:lang w:val="en-US"/>
+        </w:rPr>
+      </w:pPr>
+      <w:r>
+        <w:rPr>
+          <w:lang w:val="en-US"/>
+        </w:rPr>
+        <w:t>const root = ReactDOM.createRoot(document.getElementById('root'));</w:t>
+      </w:r>
+    </w:p>
+    <w:p>
+      <w:pPr>
+        <w:pStyle w:val="Code"/>
+        <w:rPr>
+          <w:lang w:val="en-US"/>
+        </w:rPr>
+      </w:pPr>
+      <w:r>
+        <w:rPr>
+          <w:lang w:val="en-US"/>
+        </w:rPr>
+        <w:t>root.render(</w:t>
+      </w:r>
+    </w:p>
+    <w:p>
+      <w:pPr>
+        <w:pStyle w:val="Code"/>
+        <w:rPr>
+          <w:lang w:val="en-US"/>
+        </w:rPr>
+      </w:pPr>
+      <w:r>
+        <w:rPr>
+          <w:lang w:val="en-US"/>
+        </w:rPr>
+        <w:t>...</w:t>
+      </w:r>
+    </w:p>
+    <w:p>
+      <w:pPr>
+        <w:pStyle w:val="Code"/>
+        <w:rPr>
+          <w:lang w:val="en-US"/>
+        </w:rPr>
+      </w:pPr>
+      <w:r>
+        <w:rPr>
+          <w:lang w:val="en-US"/>
         </w:rPr>
         <w:t xml:space="preserve"> </w:t>
       </w:r>
-    </w:p>
-    <w:p>
-      <w:pPr>
-        <w:pStyle w:val="Code"/>
-        <w:rPr>
-          <w:lang w:val="en-GB"/>
-        </w:rPr>
-      </w:pPr>
-      <w:r>
-        <w:rPr>
-          <w:lang w:val="en-GB"/>
-        </w:rPr>
-        <w:t xml:space="preserve">    let </w:t>
-      </w:r>
-      <w:proofErr w:type="gramStart"/>
-      <w:r>
-        <w:rPr>
-          <w:lang w:val="en-GB"/>
-        </w:rPr>
-        <w:t>height;</w:t>
-      </w:r>
-      <w:proofErr w:type="gramEnd"/>
-      <w:r>
-        <w:rPr>
-          <w:lang w:val="en-GB"/>
+      <w:r>
+        <w:rPr>
+          <w:lang w:val="en-US"/>
         </w:rPr>
         <w:t xml:space="preserve"> </w:t>
       </w:r>
-    </w:p>
-    <w:p>
-      <w:pPr>
-        <w:pStyle w:val="Code"/>
-        <w:rPr>
-          <w:lang w:val="en-GB"/>
-        </w:rPr>
-      </w:pPr>
-      <w:r>
-        <w:rPr>
-          <w:lang w:val="en-GB"/>
+      <w:r>
+        <w:rPr>
+          <w:lang w:val="en-US"/>
+        </w:rPr>
+        <w:t xml:space="preserve">  </w:t>
+      </w:r>
+      <w:r>
+        <w:rPr>
+          <w:lang w:val="en-US"/>
+        </w:rPr>
+        <w:t>&lt;Provider store={store}&gt;</w:t>
+      </w:r>
+    </w:p>
+    <w:p>
+      <w:pPr>
+        <w:pStyle w:val="Code"/>
+        <w:rPr>
+          <w:lang w:val="en-US"/>
+        </w:rPr>
+      </w:pPr>
+      <w:r>
+        <w:rPr>
+          <w:lang w:val="en-US"/>
         </w:rPr>
         <w:t xml:space="preserve">    </w:t>
       </w:r>
-      <w:proofErr w:type="gramStart"/>
-      <w:r>
-        <w:rPr>
-          <w:lang w:val="en-GB"/>
-        </w:rPr>
-        <w:t>if(</w:t>
-      </w:r>
-      <w:proofErr w:type="spellStart"/>
-      <w:r>
-        <w:rPr>
-          <w:lang w:val="en-GB"/>
-        </w:rPr>
-        <w:t>divContainerRef.current</w:t>
-      </w:r>
-      <w:proofErr w:type="spellEnd"/>
-      <w:r>
-        <w:rPr>
-          <w:lang w:val="en-GB"/>
-        </w:rPr>
-        <w:t>!=</w:t>
-      </w:r>
-      <w:proofErr w:type="gramEnd"/>
-      <w:r>
-        <w:rPr>
-          <w:lang w:val="en-GB"/>
-        </w:rPr>
-        <w:t>=</w:t>
-      </w:r>
-      <w:proofErr w:type="gramStart"/>
-      <w:r>
-        <w:rPr>
-          <w:lang w:val="en-GB"/>
-        </w:rPr>
-        <w:t>undefined){</w:t>
-      </w:r>
-      <w:proofErr w:type="gramEnd"/>
-    </w:p>
-    <w:p>
-      <w:pPr>
-        <w:pStyle w:val="Code"/>
-        <w:rPr>
-          <w:lang w:val="en-GB"/>
-        </w:rPr>
-      </w:pPr>
-      <w:r>
-        <w:rPr>
-          <w:lang w:val="en-GB"/>
+      <w:r>
+        <w:rPr>
+          <w:lang w:val="en-US"/>
+        </w:rPr>
+        <w:t xml:space="preserve">  </w:t>
+      </w:r>
+      <w:r>
+        <w:rPr>
+          <w:lang w:val="en-US"/>
+        </w:rPr>
+        <w:t xml:space="preserve">  </w:t>
+      </w:r>
+      <w:r>
+        <w:rPr>
+          <w:lang w:val="en-US"/>
+        </w:rPr>
+        <w:t>&lt;App /&gt;</w:t>
+      </w:r>
+    </w:p>
+    <w:p>
+      <w:pPr>
+        <w:pStyle w:val="Code"/>
+        <w:rPr>
+          <w:lang w:val="en-US"/>
+        </w:rPr>
+      </w:pPr>
+      <w:r>
+        <w:rPr>
+          <w:lang w:val="en-US"/>
+        </w:rPr>
+        <w:t xml:space="preserve">  </w:t>
+      </w:r>
+      <w:r>
+        <w:rPr>
+          <w:lang w:val="en-US"/>
+        </w:rPr>
+        <w:t xml:space="preserve"> </w:t>
+      </w:r>
+      <w:r>
+        <w:rPr>
+          <w:lang w:val="en-US"/>
+        </w:rPr>
+        <w:t xml:space="preserve"> </w:t>
+      </w:r>
+      <w:r>
+        <w:rPr>
+          <w:lang w:val="en-US"/>
+        </w:rPr>
+        <w:t>&lt;/Provider&gt;</w:t>
+      </w:r>
+    </w:p>
+    <w:p>
+      <w:pPr>
+        <w:pStyle w:val="Code"/>
+        <w:rPr>
+          <w:lang w:val="fr-FR"/>
+        </w:rPr>
+      </w:pPr>
+      <w:r>
+        <w:rPr>
+          <w:lang w:val="fr-FR"/>
+        </w:rPr>
+        <w:t>)</w:t>
+      </w:r>
+    </w:p>
+    <w:p>
+      <w:pPr>
+        <w:rPr>
+          <w:lang w:val="fr-FR"/>
+        </w:rPr>
+      </w:pPr>
+      <w:r>
+        <w:rPr>
+          <w:lang w:val="fr-FR"/>
+        </w:rPr>
+        <w:t>Nous allons ensuite créer un r</w:t>
+      </w:r>
+      <w:r>
+        <w:rPr>
+          <w:lang w:val="fr-FR"/>
+        </w:rPr>
+        <w:t>educer pour définir le modèle de la barre de contrôle et les actions associées (Model et Controller du paradigme MVC).</w:t>
+      </w:r>
+    </w:p>
+    <w:p>
+      <w:pPr>
+        <w:rPr>
+          <w:lang w:val="fr-FR"/>
+        </w:rPr>
+      </w:pPr>
+      <w:r>
+        <w:rPr>
+          <w:lang w:val="fr-FR"/>
+        </w:rPr>
+        <w:t>Créer le ficher src/redux/ConfigSlice.js et ajouter le code :</w:t>
+      </w:r>
+    </w:p>
+    <w:p>
+      <w:pPr>
+        <w:pStyle w:val="Code"/>
+        <w:rPr>
+          <w:lang w:val="en-US"/>
+        </w:rPr>
+      </w:pPr>
+      <w:r>
+        <w:rPr>
+          <w:lang w:val="en-US"/>
+        </w:rPr>
+        <w:t>import { createSlice } from '@reduxjs/toolkit'</w:t>
+      </w:r>
+    </w:p>
+    <w:p>
+      <w:pPr>
+        <w:pStyle w:val="Code"/>
+        <w:rPr>
+          <w:lang w:val="en-US"/>
+        </w:rPr>
+      </w:pPr>
+    </w:p>
+    <w:p>
+      <w:pPr>
+        <w:pStyle w:val="Code"/>
+        <w:rPr>
+          <w:lang w:val="en-US"/>
+        </w:rPr>
+      </w:pPr>
+      <w:r>
+        <w:rPr>
+          <w:lang w:val="en-US"/>
+        </w:rPr>
+        <w:t>// createSlice declares the init state and reducer actions for a data slice</w:t>
+      </w:r>
+    </w:p>
+    <w:p>
+      <w:pPr>
+        <w:pStyle w:val="Code"/>
+        <w:rPr>
+          <w:lang w:val="en-US"/>
+        </w:rPr>
+      </w:pPr>
+      <w:r>
+        <w:rPr>
+          <w:lang w:val="en-US"/>
+        </w:rPr>
+        <w:t>export const configSlice = createSlice({</w:t>
+      </w:r>
+    </w:p>
+    <w:p>
+      <w:pPr>
+        <w:pStyle w:val="Code"/>
+        <w:rPr>
+          <w:lang w:val="en-US"/>
+        </w:rPr>
+      </w:pPr>
+      <w:r>
+        <w:rPr>
+          <w:lang w:val="en-US"/>
+        </w:rPr>
+        <w:t xml:space="preserve">    name: 'config',</w:t>
+      </w:r>
+    </w:p>
+    <w:p>
+      <w:pPr>
+        <w:pStyle w:val="Code"/>
+        <w:rPr>
+          <w:lang w:val="en-US"/>
+        </w:rPr>
+      </w:pPr>
+      <w:r>
+        <w:rPr>
+          <w:lang w:val="en-US"/>
+        </w:rPr>
+        <w:t xml:space="preserve">    initialState: {nbRows: 4, nbCols: 4, hoveredCell:{}},</w:t>
+      </w:r>
+    </w:p>
+    <w:p>
+      <w:pPr>
+        <w:pStyle w:val="Code"/>
+        <w:rPr>
+          <w:lang w:val="en-US"/>
+        </w:rPr>
+      </w:pPr>
+      <w:r>
+        <w:rPr>
+          <w:lang w:val="en-US"/>
+        </w:rPr>
+        <w:t xml:space="preserve">    reducers: {</w:t>
+      </w:r>
+    </w:p>
+    <w:p>
+      <w:pPr>
+        <w:pStyle w:val="Code"/>
+        <w:rPr>
+          <w:lang w:val="en-US"/>
+        </w:rPr>
+      </w:pPr>
+      <w:r>
+        <w:rPr>
+          <w:lang w:val="en-US"/>
+        </w:rPr>
+        <w:t xml:space="preserve">        updateNbRowsAndCols: (state, action) =&gt; {</w:t>
+      </w:r>
+    </w:p>
+    <w:p>
+      <w:pPr>
+        <w:pStyle w:val="Code"/>
+        <w:rPr>
+          <w:lang w:val="en-US"/>
+        </w:rPr>
+      </w:pPr>
+      <w:r>
+        <w:rPr>
+          <w:lang w:val="en-US"/>
+        </w:rPr>
+        <w:t xml:space="preserve">            return {...state, nbRows:action.payload.nbRows, nbCols:action.payload.nbCols};</w:t>
+      </w:r>
+    </w:p>
+    <w:p>
+      <w:pPr>
+        <w:pStyle w:val="Code"/>
+        <w:rPr>
+          <w:lang w:val="en-US"/>
+        </w:rPr>
+      </w:pPr>
+      <w:r>
+        <w:rPr>
+          <w:lang w:val="en-US"/>
+        </w:rPr>
+        <w:t xml:space="preserve">        },</w:t>
+      </w:r>
+    </w:p>
+    <w:p>
+      <w:pPr>
+        <w:pStyle w:val="Code"/>
+        <w:rPr>
+          <w:lang w:val="en-US"/>
+        </w:rPr>
+      </w:pPr>
+      <w:r>
+        <w:rPr>
+          <w:lang w:val="en-US"/>
+        </w:rPr>
+        <w:t xml:space="preserve">        updateHoveredCell: (state, action) =&gt; {</w:t>
+      </w:r>
+    </w:p>
+    <w:p>
+      <w:pPr>
+        <w:pStyle w:val="Code"/>
+        <w:rPr>
+          <w:lang w:val="en-US"/>
+        </w:rPr>
+      </w:pPr>
+      <w:r>
+        <w:rPr>
+          <w:lang w:val="en-US"/>
+        </w:rPr>
+        <w:t xml:space="preserve">            return {...state, hoveredCell:action.payload};</w:t>
+      </w:r>
+    </w:p>
+    <w:p>
+      <w:pPr>
+        <w:pStyle w:val="Code"/>
+        <w:rPr>
+          <w:lang w:val="en-US"/>
+        </w:rPr>
+      </w:pPr>
+      <w:r>
+        <w:rPr>
+          <w:lang w:val="en-US"/>
+        </w:rPr>
+        <w:t xml:space="preserve">        },</w:t>
+      </w:r>
+    </w:p>
+    <w:p>
+      <w:pPr>
+        <w:pStyle w:val="Code"/>
+        <w:rPr>
+          <w:lang w:val="en-US"/>
+        </w:rPr>
+      </w:pPr>
+      <w:r>
+        <w:rPr>
+          <w:lang w:val="en-US"/>
+        </w:rPr>
+        <w:t xml:space="preserve">    }</w:t>
+      </w:r>
+    </w:p>
+    <w:p>
+      <w:pPr>
+        <w:pStyle w:val="Code"/>
+        <w:rPr>
+          <w:lang w:val="en-US"/>
+        </w:rPr>
+      </w:pPr>
+      <w:r>
+        <w:rPr>
+          <w:lang w:val="en-US"/>
+        </w:rPr>
+        <w:t>})</w:t>
+      </w:r>
+    </w:p>
+    <w:p>
+      <w:pPr>
+        <w:pStyle w:val="Code"/>
+        <w:rPr>
+          <w:lang w:val="en-US"/>
+        </w:rPr>
+      </w:pPr>
+    </w:p>
+    <w:p>
+      <w:pPr>
+        <w:pStyle w:val="Code"/>
+        <w:rPr>
+          <w:lang w:val="en-US"/>
+        </w:rPr>
+      </w:pPr>
+      <w:r>
+        <w:rPr>
+          <w:lang w:val="en-US"/>
+        </w:rPr>
+        <w:t>// Action creators are generated for each case reducer function</w:t>
+      </w:r>
+    </w:p>
+    <w:p>
+      <w:pPr>
+        <w:pStyle w:val="Code"/>
+        <w:rPr>
+          <w:lang w:val="en-US"/>
+        </w:rPr>
+      </w:pPr>
+      <w:r>
+        <w:rPr>
+          <w:lang w:val="en-US"/>
+        </w:rPr>
+        <w:t>export const { updateNbRowsAndCols, updateHoveredCell } = configSlice.actions</w:t>
+      </w:r>
+    </w:p>
+    <w:p>
+      <w:pPr>
+        <w:pStyle w:val="Code"/>
+        <w:rPr>
+          <w:lang w:val="en-US"/>
+        </w:rPr>
+      </w:pPr>
+    </w:p>
+    <w:p>
+      <w:pPr>
+        <w:pStyle w:val="Code"/>
+        <w:rPr>
+          <w:lang w:val="en-US"/>
+        </w:rPr>
+      </w:pPr>
+      <w:r>
+        <w:rPr>
+          <w:lang w:val="en-US"/>
+        </w:rPr>
+        <w:t>// return the reducer by default</w:t>
+      </w:r>
+    </w:p>
+    <w:p>
+      <w:pPr>
+        <w:pStyle w:val="Code"/>
+        <w:rPr>
+          <w:lang w:val="en-US"/>
+        </w:rPr>
+      </w:pPr>
+      <w:r>
+        <w:rPr>
+          <w:lang w:val="en-US"/>
+        </w:rPr>
+        <w:t>export default configSlice.reducer</w:t>
+      </w:r>
+    </w:p>
+    <w:p>
+      <w:pPr>
+        <w:rPr>
+          <w:lang w:val="fr-FR"/>
+        </w:rPr>
+      </w:pPr>
+      <w:r>
+        <w:rPr>
+          <w:lang w:val="fr-FR"/>
+        </w:rPr>
+        <w:t>On peut maintenant declarer le r</w:t>
+      </w:r>
+      <w:r>
+        <w:rPr>
+          <w:lang w:val="fr-FR"/>
+        </w:rPr>
+        <w:t>educer dans store.js :</w:t>
+      </w:r>
+    </w:p>
+    <w:p>
+      <w:pPr>
+        <w:pStyle w:val="Code"/>
+        <w:rPr>
+          <w:lang w:val="en-US"/>
+        </w:rPr>
+      </w:pPr>
+      <w:r>
+        <w:rPr>
+          <w:lang w:val="en-US"/>
+        </w:rPr>
+        <w:t>import { configureStore } from '@reduxjs/toolkit'</w:t>
+      </w:r>
+    </w:p>
+    <w:p>
+      <w:pPr>
+        <w:pStyle w:val="Code"/>
+        <w:rPr>
+          <w:lang w:val="en-US"/>
+        </w:rPr>
+      </w:pPr>
+      <w:r>
+        <w:rPr>
+          <w:lang w:val="en-US"/>
+        </w:rPr>
+        <w:t>import configReducer from './redux/ConfigSlice'</w:t>
+      </w:r>
+    </w:p>
+    <w:p>
+      <w:pPr>
+        <w:pStyle w:val="Code"/>
+        <w:rPr>
+          <w:lang w:val="en-US"/>
+        </w:rPr>
+      </w:pPr>
+    </w:p>
+    <w:p>
+      <w:pPr>
+        <w:pStyle w:val="Code"/>
+        <w:rPr>
+          <w:lang w:val="en-US"/>
+        </w:rPr>
+      </w:pPr>
+      <w:r>
+        <w:rPr>
+          <w:lang w:val="en-US"/>
+        </w:rPr>
+        <w:t>export default configureStore({</w:t>
+      </w:r>
+    </w:p>
+    <w:p>
+      <w:pPr>
+        <w:pStyle w:val="Code"/>
+        <w:rPr>
+          <w:lang w:val="en-US"/>
+        </w:rPr>
+      </w:pPr>
+      <w:r>
+        <w:rPr>
+          <w:lang w:val="en-US"/>
+        </w:rPr>
+        <w:t xml:space="preserve">    reducer: {</w:t>
+      </w:r>
+    </w:p>
+    <w:p>
+      <w:pPr>
+        <w:pStyle w:val="Code"/>
+        <w:rPr>
+          <w:lang w:val="en-US"/>
+        </w:rPr>
+      </w:pPr>
+      <w:r>
+        <w:rPr>
+          <w:lang w:val="en-US"/>
+        </w:rPr>
+        <w:t xml:space="preserve">        config: configReducer,</w:t>
+      </w:r>
+    </w:p>
+    <w:p>
+      <w:pPr>
+        <w:pStyle w:val="Code"/>
+        <w:rPr>
+          <w:lang w:val="fr-FR"/>
+        </w:rPr>
+      </w:pPr>
+      <w:r>
+        <w:rPr>
+          <w:lang w:val="en-US"/>
+        </w:rPr>
+        <w:t xml:space="preserve">    </w:t>
+      </w:r>
+      <w:r>
+        <w:rPr>
+          <w:lang w:val="fr-FR"/>
+        </w:rPr>
+        <w:t>}</w:t>
+      </w:r>
+    </w:p>
+    <w:p>
+      <w:pPr>
+        <w:pStyle w:val="Code"/>
+        <w:keepNext w:val="0"/>
+        <w:rPr>
+          <w:lang w:val="fr-FR"/>
+        </w:rPr>
+      </w:pPr>
+      <w:r>
+        <w:rPr>
+          <w:lang w:val="fr-FR"/>
+        </w:rPr>
+        <w:t>})</w:t>
+      </w:r>
+    </w:p>
+    <w:p>
+      <w:pPr>
+        <w:keepNext/>
+        <w:rPr>
+          <w:lang w:val="fr-FR"/>
+        </w:rPr>
+      </w:pPr>
+      <w:r>
+        <w:rPr>
+          <w:lang w:val="fr-FR"/>
+        </w:rPr>
+        <w:lastRenderedPageBreak/>
+        <w:t>Et récupérer le modèle dans nos composants React, par exemple dans ControlBar.js, en utilisant la fonction Hook useSelector de Redux :</w:t>
+      </w:r>
+    </w:p>
+    <w:p>
+      <w:pPr>
+        <w:pStyle w:val="Code"/>
+        <w:rPr>
+          <w:lang w:val="en-US"/>
+        </w:rPr>
+      </w:pPr>
+      <w:r>
+        <w:rPr>
+          <w:lang w:val="en-US"/>
+        </w:rPr>
+        <w:t>import { useSelector</w:t>
+      </w:r>
+      <w:r>
+        <w:rPr>
+          <w:lang w:val="en-US"/>
+        </w:rPr>
+        <w:t xml:space="preserve"> </w:t>
+      </w:r>
+      <w:r>
+        <w:rPr>
+          <w:lang w:val="en-US"/>
+        </w:rPr>
+        <w:t>} from "react-redux";</w:t>
+      </w:r>
+    </w:p>
+    <w:p>
+      <w:pPr>
+        <w:pStyle w:val="Code"/>
+        <w:rPr>
+          <w:lang w:val="en-US"/>
+        </w:rPr>
+      </w:pPr>
+      <w:r>
+        <w:rPr>
+          <w:lang w:val="en-US"/>
+        </w:rPr>
+        <w:t>...</w:t>
+      </w:r>
+    </w:p>
+    <w:p>
+      <w:pPr>
+        <w:pStyle w:val="Code"/>
+        <w:rPr>
+          <w:lang w:val="fr-FR"/>
+        </w:rPr>
+      </w:pPr>
+      <w:r>
+        <w:rPr>
+          <w:lang w:val="en-US"/>
+        </w:rPr>
+        <w:t>function ControlBar(</w:t>
+      </w:r>
+      <w:r>
+        <w:rPr>
+          <w:lang w:val="fr-FR"/>
+        </w:rPr>
+        <w:t>{onSubmitGenAction}</w:t>
+      </w:r>
+      <w:r>
+        <w:rPr>
+          <w:lang w:val="en-US"/>
+        </w:rPr>
+        <w:t>){</w:t>
+      </w:r>
+    </w:p>
+    <w:p>
+      <w:pPr>
+        <w:pStyle w:val="Code"/>
+        <w:rPr>
+          <w:lang w:val="en-US"/>
+        </w:rPr>
+      </w:pPr>
+      <w:r>
+        <w:rPr>
+          <w:lang w:val="en-US"/>
+        </w:rPr>
+        <w:t xml:space="preserve">    </w:t>
+      </w:r>
+      <w:r>
+        <w:rPr>
+          <w:lang w:val="en-US"/>
+        </w:rPr>
+        <w:t>// config being the name used in store.js</w:t>
+      </w:r>
+    </w:p>
+    <w:p>
+      <w:pPr>
+        <w:pStyle w:val="Code"/>
+        <w:rPr>
+          <w:lang w:val="en-US"/>
+        </w:rPr>
+      </w:pPr>
+      <w:r>
+        <w:rPr>
+          <w:lang w:val="en-US"/>
+        </w:rPr>
+        <w:t xml:space="preserve">    </w:t>
+      </w:r>
+      <w:r>
+        <w:rPr>
+          <w:lang w:val="en-US"/>
+        </w:rPr>
+        <w:t>const genConfig = useSelector(state=&gt;state.config);</w:t>
+      </w:r>
+    </w:p>
+    <w:p>
+      <w:pPr>
+        <w:pStyle w:val="Code"/>
+        <w:rPr>
+          <w:lang w:val="fr-FR"/>
+        </w:rPr>
+      </w:pPr>
+      <w:r>
+        <w:rPr>
+          <w:lang w:val="fr-FR"/>
+        </w:rPr>
+        <w:t>...</w:t>
+      </w:r>
+    </w:p>
+    <w:p>
+      <w:pPr>
+        <w:rPr>
+          <w:lang w:val="fr-FR"/>
+        </w:rPr>
+      </w:pPr>
+      <w:r>
+        <w:rPr>
+          <w:lang w:val="fr-FR"/>
+        </w:rPr>
+        <w:t xml:space="preserve">On peut donc supprimer la propriété en paramètre de ControlBar. </w:t>
+      </w:r>
+    </w:p>
+    <w:p>
+      <w:pPr>
+        <w:rPr>
+          <w:lang w:val="fr-FR"/>
+        </w:rPr>
+      </w:pPr>
+      <w:r>
+        <w:rPr>
+          <w:lang w:val="fr-FR"/>
+        </w:rPr>
+        <w:t xml:space="preserve">Il faut maintenant utiliser l’action </w:t>
+      </w:r>
+      <w:r>
+        <w:rPr>
+          <w:lang w:val="fr-FR"/>
+        </w:rPr>
+        <w:t>updateNbRowsAndCols</w:t>
+      </w:r>
+      <w:r>
+        <w:rPr>
+          <w:lang w:val="fr-FR"/>
+        </w:rPr>
+        <w:t xml:space="preserve"> </w:t>
+      </w:r>
+      <w:r>
+        <w:rPr>
+          <w:lang w:val="fr-FR"/>
+        </w:rPr>
+        <w:t xml:space="preserve">du reducer grâce </w:t>
+      </w:r>
+      <w:r>
+        <w:rPr>
+          <w:lang w:val="fr-FR"/>
+        </w:rPr>
+        <w:t>au Hook useDispatch :</w:t>
+      </w:r>
+    </w:p>
+    <w:p>
+      <w:pPr>
+        <w:pStyle w:val="Code"/>
+        <w:rPr>
+          <w:lang w:val="en-US"/>
+        </w:rPr>
+      </w:pPr>
+      <w:r>
+        <w:rPr>
+          <w:lang w:val="en-US"/>
+        </w:rPr>
+        <w:t>import { useSelector, useDispatch } from "react-redux";</w:t>
+      </w:r>
+    </w:p>
+    <w:p>
+      <w:pPr>
+        <w:pStyle w:val="Code"/>
+        <w:rPr>
+          <w:lang w:val="en-US"/>
+        </w:rPr>
+      </w:pPr>
+      <w:r>
+        <w:rPr>
+          <w:lang w:val="en-US"/>
+        </w:rPr>
+        <w:t>import { updateNbRowsAndCols } from "../../redux/ConfigSlice";</w:t>
+      </w:r>
+    </w:p>
+    <w:p>
+      <w:pPr>
+        <w:pStyle w:val="Code"/>
+        <w:rPr>
+          <w:lang w:val="en-US"/>
+        </w:rPr>
+      </w:pPr>
+    </w:p>
+    <w:p>
+      <w:pPr>
+        <w:pStyle w:val="Code"/>
+        <w:rPr>
+          <w:lang w:val="en-US"/>
+        </w:rPr>
+      </w:pPr>
+      <w:r>
+        <w:rPr>
+          <w:lang w:val="en-US"/>
+        </w:rPr>
+        <w:t>function ControlBar(){</w:t>
+      </w:r>
+    </w:p>
+    <w:p>
+      <w:pPr>
+        <w:pStyle w:val="Code"/>
+        <w:rPr>
+          <w:lang w:val="en-US"/>
+        </w:rPr>
+      </w:pPr>
+      <w:r>
+        <w:rPr>
+          <w:lang w:val="en-US"/>
+        </w:rPr>
+        <w:t xml:space="preserve">    // config in state.config being the name used for the reducer in store.js</w:t>
+      </w:r>
+    </w:p>
+    <w:p>
+      <w:pPr>
+        <w:pStyle w:val="Code"/>
+        <w:rPr>
+          <w:lang w:val="en-US"/>
+        </w:rPr>
+      </w:pPr>
+      <w:r>
+        <w:rPr>
+          <w:lang w:val="en-US"/>
+        </w:rPr>
+        <w:t xml:space="preserve">    const genConfigData = useSelector(state=&gt;state.config);</w:t>
+      </w:r>
+    </w:p>
+    <w:p>
+      <w:pPr>
+        <w:pStyle w:val="Code"/>
+        <w:rPr>
+          <w:lang w:val="en-US"/>
+        </w:rPr>
+      </w:pPr>
+      <w:r>
+        <w:rPr>
+          <w:lang w:val="en-US"/>
+        </w:rPr>
+        <w:t xml:space="preserve">    const dispatch = useDispatch();</w:t>
+      </w:r>
+    </w:p>
+    <w:p>
+      <w:pPr>
+        <w:pStyle w:val="Code"/>
+        <w:rPr>
+          <w:lang w:val="en-US"/>
+        </w:rPr>
+      </w:pPr>
+    </w:p>
+    <w:p>
+      <w:pPr>
+        <w:pStyle w:val="Code"/>
+        <w:rPr>
+          <w:lang w:val="en-US"/>
+        </w:rPr>
+      </w:pPr>
+      <w:r>
+        <w:rPr>
+          <w:lang w:val="en-US"/>
+        </w:rPr>
+        <w:t xml:space="preserve">    const handleOnSubmit = function(event){</w:t>
+      </w:r>
+    </w:p>
+    <w:p>
+      <w:pPr>
+        <w:pStyle w:val="Code"/>
+        <w:rPr>
+          <w:lang w:val="en-US"/>
+        </w:rPr>
+      </w:pPr>
+      <w:r>
+        <w:rPr>
+          <w:lang w:val="en-US"/>
+        </w:rPr>
+        <w:t>…</w:t>
+      </w:r>
+    </w:p>
+    <w:p>
+      <w:pPr>
+        <w:pStyle w:val="Code"/>
+        <w:rPr>
+          <w:lang w:val="en-US"/>
+        </w:rPr>
+      </w:pPr>
+      <w:r>
+        <w:rPr>
+          <w:lang w:val="en-US"/>
+        </w:rPr>
+        <w:t xml:space="preserve">        const formJSON = Object.fromEntries(formData.entries());</w:t>
+      </w:r>
+    </w:p>
+    <w:p>
+      <w:pPr>
+        <w:pStyle w:val="Code"/>
+        <w:rPr>
+          <w:lang w:val="en-US"/>
+        </w:rPr>
+      </w:pPr>
+      <w:r>
+        <w:rPr>
+          <w:lang w:val="en-US"/>
+        </w:rPr>
+        <w:t xml:space="preserve">        // onSubmitGenAction(formJSON)</w:t>
+      </w:r>
+    </w:p>
+    <w:p>
+      <w:pPr>
+        <w:pStyle w:val="Code"/>
+        <w:rPr>
+          <w:lang w:val="en-US"/>
+        </w:rPr>
+      </w:pPr>
+      <w:r>
+        <w:rPr>
+          <w:lang w:val="en-US"/>
+        </w:rPr>
+        <w:t xml:space="preserve">        const genConfig = {</w:t>
+      </w:r>
+    </w:p>
+    <w:p>
+      <w:pPr>
+        <w:pStyle w:val="Code"/>
+        <w:rPr>
+          <w:lang w:val="en-US"/>
+        </w:rPr>
+      </w:pPr>
+      <w:r>
+        <w:rPr>
+          <w:lang w:val="en-US"/>
+        </w:rPr>
+        <w:t xml:space="preserve">            </w:t>
+      </w:r>
+      <w:r>
+        <w:rPr>
+          <w:lang w:val="en-US"/>
+        </w:rPr>
+        <w:t>nbRows: parseInt(formJSON.nbRows),</w:t>
+      </w:r>
+    </w:p>
+    <w:p>
+      <w:pPr>
+        <w:pStyle w:val="Code"/>
+        <w:rPr>
+          <w:lang w:val="en-US"/>
+        </w:rPr>
+      </w:pPr>
+      <w:r>
+        <w:rPr>
+          <w:lang w:val="en-US"/>
+        </w:rPr>
+        <w:t xml:space="preserve">           </w:t>
+      </w:r>
+      <w:r>
+        <w:rPr>
+          <w:lang w:val="en-US"/>
+        </w:rPr>
+        <w:t xml:space="preserve"> nbCols: parseInt(formJSON.nb</w:t>
+      </w:r>
+      <w:r>
+        <w:rPr>
+          <w:lang w:val="en-US"/>
+        </w:rPr>
+        <w:t>Col</w:t>
+      </w:r>
+      <w:r>
+        <w:rPr>
+          <w:lang w:val="en-US"/>
+        </w:rPr>
+        <w:t>s)</w:t>
+      </w:r>
+    </w:p>
+    <w:p>
+      <w:pPr>
+        <w:pStyle w:val="Code"/>
+        <w:rPr>
+          <w:lang w:val="en-US"/>
+        </w:rPr>
+      </w:pPr>
+      <w:r>
+        <w:rPr>
+          <w:lang w:val="en-US"/>
         </w:rPr>
         <w:t xml:space="preserve">        </w:t>
       </w:r>
-      <w:proofErr w:type="gramStart"/>
-      <w:r>
-        <w:rPr>
-          <w:lang w:val="en-GB"/>
-        </w:rPr>
-        <w:t>width=</w:t>
-      </w:r>
-      <w:proofErr w:type="spellStart"/>
-      <w:r>
-        <w:rPr>
-          <w:lang w:val="en-GB"/>
-        </w:rPr>
-        <w:t>divContainerRef.current.offsetWidth</w:t>
-      </w:r>
-      <w:proofErr w:type="spellEnd"/>
-      <w:proofErr w:type="gramEnd"/>
-      <w:r>
-        <w:rPr>
-          <w:lang w:val="en-GB"/>
-        </w:rPr>
-        <w:t>;</w:t>
-      </w:r>
-    </w:p>
-    <w:p>
-      <w:pPr>
-        <w:pStyle w:val="Code"/>
-        <w:rPr>
-          <w:lang w:val="en-GB"/>
-        </w:rPr>
-      </w:pPr>
-      <w:r>
-        <w:rPr>
-          <w:lang w:val="en-GB"/>
+      <w:r>
+        <w:rPr>
+          <w:lang w:val="en-US"/>
+        </w:rPr>
+        <w:t>}</w:t>
+      </w:r>
+    </w:p>
+    <w:p>
+      <w:pPr>
+        <w:pStyle w:val="Code"/>
+        <w:rPr>
+          <w:lang w:val="en-US"/>
+        </w:rPr>
+      </w:pPr>
+      <w:r>
+        <w:rPr>
+          <w:lang w:val="en-US"/>
+        </w:rPr>
+        <w:t xml:space="preserve">        dispatch(updateNbRowsAndCols(genConfig));</w:t>
+      </w:r>
+    </w:p>
+    <w:p>
+      <w:pPr>
+        <w:pStyle w:val="Code"/>
+        <w:rPr>
+          <w:lang w:val="en-US"/>
+        </w:rPr>
+      </w:pPr>
+      <w:r>
+        <w:rPr>
+          <w:lang w:val="en-US"/>
+        </w:rPr>
+        <w:t xml:space="preserve">    }</w:t>
+      </w:r>
+    </w:p>
+    <w:p>
+      <w:pPr>
+        <w:pStyle w:val="Code"/>
+        <w:rPr>
+          <w:lang w:val="en-US"/>
+        </w:rPr>
+      </w:pPr>
+      <w:r>
+        <w:rPr>
+          <w:lang w:val="en-US"/>
+        </w:rPr>
+        <w:t>…</w:t>
+      </w:r>
+    </w:p>
+    <w:p>
+      <w:pPr>
+        <w:rPr>
+          <w:lang w:val="fr-FR"/>
+        </w:rPr>
+      </w:pPr>
+      <w:r>
+        <w:rPr>
+          <w:lang w:val="fr-FR"/>
+        </w:rPr>
+        <w:t>Nous n’avons plus besoin de l</w:t>
+      </w:r>
+      <w:r>
+        <w:rPr>
+          <w:lang w:val="fr-FR"/>
+        </w:rPr>
+        <w:t xml:space="preserve">a fonction </w:t>
+      </w:r>
+      <w:r>
+        <w:rPr>
+          <w:lang w:val="fr-FR"/>
+        </w:rPr>
+        <w:t>onSubmitGenAction</w:t>
+      </w:r>
+      <w:r>
+        <w:rPr>
+          <w:lang w:val="fr-FR"/>
+        </w:rPr>
+        <w:t xml:space="preserve"> qui était passée en paramètre du composant ControlBar</w:t>
+      </w:r>
+      <w:r>
+        <w:rPr>
+          <w:lang w:val="fr-FR"/>
+        </w:rPr>
+        <w:t>.</w:t>
+      </w:r>
+    </w:p>
+    <w:p>
+      <w:pPr>
+        <w:rPr>
+          <w:lang w:val="fr-FR"/>
+        </w:rPr>
+      </w:pPr>
+      <w:r>
+        <w:rPr>
+          <w:lang w:val="fr-FR"/>
+        </w:rPr>
+        <w:t xml:space="preserve">Dans App.js nous </w:t>
+      </w:r>
+      <w:r>
+        <w:rPr>
+          <w:lang w:val="fr-FR"/>
+        </w:rPr>
+        <w:t>pouvons simplifier l’appel de ControlBar :</w:t>
+      </w:r>
+    </w:p>
+    <w:p>
+      <w:pPr>
+        <w:pStyle w:val="Code"/>
+        <w:rPr>
+          <w:lang w:val="en-US"/>
+        </w:rPr>
+      </w:pPr>
+      <w:r>
+        <w:rPr>
+          <w:lang w:val="en-US"/>
+        </w:rPr>
+        <w:t>...</w:t>
+      </w:r>
+    </w:p>
+    <w:p>
+      <w:pPr>
+        <w:pStyle w:val="Code"/>
+        <w:rPr>
+          <w:lang w:val="en-US"/>
+        </w:rPr>
+      </w:pPr>
+      <w:r>
+        <w:rPr>
+          <w:lang w:val="en-US"/>
+        </w:rPr>
+        <w:t xml:space="preserve">        &lt;div id="control-bar-container"&gt;</w:t>
+      </w:r>
+    </w:p>
+    <w:p>
+      <w:pPr>
+        <w:pStyle w:val="Code"/>
+        <w:rPr>
+          <w:lang w:val="fr-FR"/>
+        </w:rPr>
+      </w:pPr>
+      <w:r>
+        <w:rPr>
+          <w:lang w:val="fr-FR"/>
+        </w:rPr>
+        <w:t xml:space="preserve">            </w:t>
+      </w:r>
+      <w:r>
+        <w:rPr>
+          <w:lang w:val="fr-FR"/>
+        </w:rPr>
+        <w:t>&lt;ControlBar/&gt;</w:t>
+      </w:r>
+    </w:p>
+    <w:p>
+      <w:pPr>
+        <w:pStyle w:val="Code"/>
+        <w:rPr>
+          <w:lang w:val="fr-FR"/>
+        </w:rPr>
+      </w:pPr>
+      <w:r>
+        <w:rPr>
+          <w:lang w:val="fr-FR"/>
+        </w:rPr>
+        <w:t xml:space="preserve">        &lt;/div&gt;</w:t>
+      </w:r>
+    </w:p>
+    <w:p>
+      <w:pPr>
+        <w:pStyle w:val="Code"/>
+        <w:rPr>
+          <w:lang w:val="fr-FR"/>
+        </w:rPr>
+      </w:pPr>
+      <w:r>
+        <w:rPr>
+          <w:lang w:val="fr-FR"/>
+        </w:rPr>
+        <w:t>...</w:t>
+      </w:r>
+    </w:p>
+    <w:p>
+      <w:pPr>
+        <w:rPr>
+          <w:lang w:val="fr-FR"/>
+        </w:rPr>
+      </w:pPr>
+      <w:r>
+        <w:rPr>
+          <w:lang w:val="fr-FR"/>
+        </w:rPr>
+        <w:t>Dans l’interface si l’on modifie le nb de lignes et de colonnes, par exemple 8 lignes et 10 colonnes, seul le label « </w:t>
+      </w:r>
+      <w:r>
+        <w:rPr>
+          <w:lang w:val="fr-FR"/>
+        </w:rPr>
+        <w:t>NbRows: 8 NbCols: 10</w:t>
+      </w:r>
+      <w:r>
+        <w:rPr>
+          <w:lang w:val="fr-FR"/>
+        </w:rPr>
+        <w:t xml:space="preserve"> » se met à jour. </w:t>
+      </w:r>
+    </w:p>
+    <w:p>
+      <w:pPr>
+        <w:rPr>
+          <w:lang w:val="fr-FR"/>
+        </w:rPr>
+      </w:pPr>
+      <w:r>
+        <w:rPr>
+          <w:lang w:val="fr-FR"/>
+        </w:rPr>
+        <w:t>Il faut créer le reducer pour gérer les nouvelles données de la matrice et associer le modèle au composant Matrix.</w:t>
+      </w:r>
+    </w:p>
+    <w:p>
+      <w:pPr>
+        <w:keepNext/>
+        <w:rPr>
+          <w:lang w:val="fr-FR"/>
+        </w:rPr>
+      </w:pPr>
+      <w:r>
+        <w:rPr>
+          <w:lang w:val="fr-FR"/>
+        </w:rPr>
+        <w:lastRenderedPageBreak/>
+        <w:t>Création du reducer src/redux/MatrixSlice.js :</w:t>
+      </w:r>
+    </w:p>
+    <w:p>
+      <w:pPr>
+        <w:pStyle w:val="Code"/>
+        <w:rPr>
+          <w:lang w:val="en-US"/>
+        </w:rPr>
+      </w:pPr>
+      <w:r>
+        <w:rPr>
+          <w:lang w:val="en-US"/>
+        </w:rPr>
+        <w:t>import { createSlice } from '@reduxjs/toolkit'</w:t>
+      </w:r>
+    </w:p>
+    <w:p>
+      <w:pPr>
+        <w:pStyle w:val="Code"/>
+        <w:rPr>
+          <w:lang w:val="en-US"/>
+        </w:rPr>
+      </w:pPr>
+      <w:r>
+        <w:rPr>
+          <w:lang w:val="en-US"/>
+        </w:rPr>
+        <w:t>import { genGridData } from "../utils/helper";</w:t>
+      </w:r>
+    </w:p>
+    <w:p>
+      <w:pPr>
+        <w:pStyle w:val="Code"/>
+        <w:rPr>
+          <w:lang w:val="en-US"/>
+        </w:rPr>
+      </w:pPr>
+    </w:p>
+    <w:p>
+      <w:pPr>
+        <w:pStyle w:val="Code"/>
+        <w:rPr>
+          <w:lang w:val="en-US"/>
+        </w:rPr>
+      </w:pPr>
+      <w:r>
+        <w:rPr>
+          <w:lang w:val="en-US"/>
+        </w:rPr>
+        <w:t>export const matrixSlice = createSlice({</w:t>
+      </w:r>
+    </w:p>
+    <w:p>
+      <w:pPr>
+        <w:pStyle w:val="Code"/>
+        <w:rPr>
+          <w:lang w:val="en-US"/>
+        </w:rPr>
+      </w:pPr>
+      <w:r>
+        <w:rPr>
+          <w:lang w:val="en-US"/>
+        </w:rPr>
+        <w:t xml:space="preserve">  name: 'matrix',</w:t>
+      </w:r>
+    </w:p>
+    <w:p>
+      <w:pPr>
+        <w:pStyle w:val="Code"/>
+        <w:rPr>
+          <w:lang w:val="en-US"/>
+        </w:rPr>
+      </w:pPr>
+      <w:r>
+        <w:rPr>
+          <w:lang w:val="en-US"/>
+        </w:rPr>
+        <w:t xml:space="preserve">  initialState: {genData: genGridData(4,4)},</w:t>
+      </w:r>
+    </w:p>
+    <w:p>
+      <w:pPr>
+        <w:pStyle w:val="Code"/>
+        <w:rPr>
+          <w:lang w:val="en-US"/>
+        </w:rPr>
+      </w:pPr>
+      <w:r>
+        <w:rPr>
+          <w:lang w:val="en-US"/>
+        </w:rPr>
+        <w:t xml:space="preserve">  reducers: {</w:t>
+      </w:r>
+    </w:p>
+    <w:p>
+      <w:pPr>
+        <w:pStyle w:val="Code"/>
+        <w:rPr>
+          <w:lang w:val="en-US"/>
+        </w:rPr>
+      </w:pPr>
+      <w:r>
+        <w:rPr>
+          <w:lang w:val="en-US"/>
+        </w:rPr>
+        <w:t xml:space="preserve">    generateByGenConfig: (state, action) =&gt;{</w:t>
+      </w:r>
+    </w:p>
+    <w:p>
+      <w:pPr>
+        <w:pStyle w:val="Code"/>
+        <w:rPr>
+          <w:lang w:val="en-US"/>
+        </w:rPr>
+      </w:pPr>
+      <w:r>
+        <w:rPr>
+          <w:lang w:val="en-US"/>
+        </w:rPr>
+        <w:t xml:space="preserve">        return genGridData(action.payload.nbRows, action.payload.nbCols)</w:t>
+      </w:r>
+    </w:p>
+    <w:p>
+      <w:pPr>
+        <w:pStyle w:val="Code"/>
+        <w:rPr>
+          <w:lang w:val="en-US"/>
+        </w:rPr>
+      </w:pPr>
+      <w:r>
+        <w:rPr>
+          <w:lang w:val="en-US"/>
+        </w:rPr>
+        <w:t xml:space="preserve">    },</w:t>
+      </w:r>
+    </w:p>
+    <w:p>
+      <w:pPr>
+        <w:pStyle w:val="Code"/>
+        <w:rPr>
+          <w:lang w:val="en-US"/>
+        </w:rPr>
+      </w:pPr>
+      <w:r>
+        <w:rPr>
+          <w:lang w:val="en-US"/>
+        </w:rPr>
+        <w:t xml:space="preserve">    updateSelectedItem: (state, action) =&gt; {</w:t>
+      </w:r>
+    </w:p>
+    <w:p>
+      <w:pPr>
+        <w:pStyle w:val="Code"/>
+        <w:rPr>
+          <w:lang w:val="en-US"/>
+        </w:rPr>
+      </w:pPr>
+      <w:r>
+        <w:rPr>
+          <w:lang w:val="en-US"/>
+        </w:rPr>
+        <w:t xml:space="preserve">        const newGenData = state.genData.map(cellData =&gt; {</w:t>
+      </w:r>
+    </w:p>
+    <w:p>
+      <w:pPr>
+        <w:pStyle w:val="Code"/>
+        <w:rPr>
+          <w:lang w:val="en-US"/>
+        </w:rPr>
+      </w:pPr>
+      <w:r>
+        <w:rPr>
+          <w:lang w:val="en-US"/>
+        </w:rPr>
+        <w:t xml:space="preserve">            if (cellData.index === action.payload.index) {</w:t>
+      </w:r>
+    </w:p>
+    <w:p>
+      <w:pPr>
+        <w:pStyle w:val="Code"/>
+        <w:rPr>
+          <w:lang w:val="en-US"/>
+        </w:rPr>
+      </w:pPr>
+      <w:r>
+        <w:rPr>
+          <w:lang w:val="en-US"/>
+        </w:rPr>
+        <w:t xml:space="preserve">            return {...cellData,selected:!cellData.selected};</w:t>
+      </w:r>
+    </w:p>
+    <w:p>
+      <w:pPr>
+        <w:pStyle w:val="Code"/>
+        <w:rPr>
+          <w:lang w:val="en-US"/>
+        </w:rPr>
+      </w:pPr>
+      <w:r>
+        <w:rPr>
+          <w:lang w:val="en-US"/>
+        </w:rPr>
+        <w:t xml:space="preserve">            } else {</w:t>
+      </w:r>
+    </w:p>
+    <w:p>
+      <w:pPr>
+        <w:pStyle w:val="Code"/>
+        <w:rPr>
+          <w:lang w:val="en-US"/>
+        </w:rPr>
+      </w:pPr>
+      <w:r>
+        <w:rPr>
+          <w:lang w:val="en-US"/>
+        </w:rPr>
+        <w:t xml:space="preserve">            return cellData;</w:t>
+      </w:r>
+    </w:p>
+    <w:p>
+      <w:pPr>
+        <w:pStyle w:val="Code"/>
+        <w:rPr>
+          <w:lang w:val="en-US"/>
+        </w:rPr>
+      </w:pPr>
+      <w:r>
+        <w:rPr>
+          <w:lang w:val="en-US"/>
+        </w:rPr>
+        <w:t xml:space="preserve">            }</w:t>
+      </w:r>
+    </w:p>
+    <w:p>
+      <w:pPr>
+        <w:pStyle w:val="Code"/>
+        <w:rPr>
+          <w:lang w:val="en-US"/>
+        </w:rPr>
+      </w:pPr>
+      <w:r>
+        <w:rPr>
+          <w:lang w:val="en-US"/>
+        </w:rPr>
+        <w:t xml:space="preserve">        })</w:t>
+      </w:r>
+    </w:p>
+    <w:p>
+      <w:pPr>
+        <w:pStyle w:val="Code"/>
+        <w:rPr>
+          <w:lang w:val="en-US"/>
+        </w:rPr>
+      </w:pPr>
+      <w:r>
+        <w:rPr>
+          <w:lang w:val="en-US"/>
+        </w:rPr>
+        <w:t xml:space="preserve">        return {...state, genData:newGenData};</w:t>
+      </w:r>
+    </w:p>
+    <w:p>
+      <w:pPr>
+        <w:pStyle w:val="Code"/>
+        <w:rPr>
+          <w:lang w:val="en-US"/>
+        </w:rPr>
+      </w:pPr>
+      <w:r>
+        <w:rPr>
+          <w:lang w:val="en-US"/>
+        </w:rPr>
+        <w:t xml:space="preserve">    },</w:t>
+      </w:r>
+    </w:p>
+    <w:p>
+      <w:pPr>
+        <w:pStyle w:val="Code"/>
+        <w:rPr>
+          <w:lang w:val="en-US"/>
+        </w:rPr>
+      </w:pPr>
+      <w:r>
+        <w:rPr>
+          <w:lang w:val="en-US"/>
+        </w:rPr>
+        <w:t xml:space="preserve">  }</w:t>
+      </w:r>
+    </w:p>
+    <w:p>
+      <w:pPr>
+        <w:pStyle w:val="Code"/>
+        <w:rPr>
+          <w:lang w:val="en-US"/>
+        </w:rPr>
+      </w:pPr>
+      <w:r>
+        <w:rPr>
+          <w:lang w:val="en-US"/>
+        </w:rPr>
+        <w:t>})</w:t>
+      </w:r>
+    </w:p>
+    <w:p>
+      <w:pPr>
+        <w:pStyle w:val="Code"/>
+        <w:rPr>
+          <w:lang w:val="en-US"/>
+        </w:rPr>
+      </w:pPr>
+    </w:p>
+    <w:p>
+      <w:pPr>
+        <w:pStyle w:val="Code"/>
+        <w:rPr>
+          <w:lang w:val="en-US"/>
+        </w:rPr>
+      </w:pPr>
+      <w:r>
+        <w:rPr>
+          <w:lang w:val="en-US"/>
+        </w:rPr>
+        <w:t>// Action creators are generated for each case reducer function</w:t>
+      </w:r>
+    </w:p>
+    <w:p>
+      <w:pPr>
+        <w:pStyle w:val="Code"/>
+        <w:rPr>
+          <w:lang w:val="en-US"/>
+        </w:rPr>
+      </w:pPr>
+      <w:r>
+        <w:rPr>
+          <w:lang w:val="en-US"/>
+        </w:rPr>
+        <w:t>export const { generateByGenConfig, updateSelectedItem } = matrixSlice.actions</w:t>
+      </w:r>
+    </w:p>
+    <w:p>
+      <w:pPr>
+        <w:pStyle w:val="Code"/>
+        <w:rPr>
+          <w:lang w:val="en-US"/>
+        </w:rPr>
+      </w:pPr>
+    </w:p>
+    <w:p>
+      <w:pPr>
+        <w:pStyle w:val="Code"/>
+        <w:rPr>
+          <w:lang w:val="fr-FR"/>
+        </w:rPr>
+      </w:pPr>
+      <w:r>
+        <w:rPr>
+          <w:lang w:val="fr-FR"/>
+        </w:rPr>
+        <w:t>export default matrixSlice.reducer</w:t>
+      </w:r>
+    </w:p>
+    <w:p>
+      <w:pPr>
+        <w:jc w:val="both"/>
+        <w:rPr>
+          <w:b/>
+          <w:bCs/>
+          <w:u w:val="single"/>
+          <w:lang w:val="fr-FR"/>
+        </w:rPr>
+      </w:pPr>
+      <w:r>
+        <w:rPr>
+          <w:b/>
+          <w:bCs/>
+          <w:u w:val="single"/>
+          <w:lang w:val="fr-FR"/>
+        </w:rPr>
+        <w:t>Ne pas oublier de le déclarer dans src/store.js :</w:t>
+      </w:r>
+    </w:p>
+    <w:p>
+      <w:pPr>
+        <w:pStyle w:val="Code"/>
+        <w:rPr>
+          <w:lang w:val="en-US"/>
+        </w:rPr>
+      </w:pPr>
+      <w:r>
+        <w:rPr>
+          <w:lang w:val="en-US"/>
+        </w:rPr>
+        <w:t>import { configureStore } from '@reduxjs/toolkit'</w:t>
+      </w:r>
+    </w:p>
+    <w:p>
+      <w:pPr>
+        <w:pStyle w:val="Code"/>
+        <w:rPr>
+          <w:lang w:val="en-US"/>
+        </w:rPr>
+      </w:pPr>
+      <w:r>
+        <w:rPr>
+          <w:lang w:val="en-US"/>
+        </w:rPr>
+        <w:t>import configReducer from './redux/ConfigSlice'</w:t>
+      </w:r>
+    </w:p>
+    <w:p>
+      <w:pPr>
+        <w:pStyle w:val="Code"/>
+        <w:rPr>
+          <w:lang w:val="en-US"/>
+        </w:rPr>
+      </w:pPr>
+      <w:r>
+        <w:rPr>
+          <w:lang w:val="en-US"/>
+        </w:rPr>
+        <w:t>import matrixReducer from './redux/MatrixSlice'</w:t>
+      </w:r>
+    </w:p>
+    <w:p>
+      <w:pPr>
+        <w:pStyle w:val="Code"/>
+        <w:rPr>
+          <w:lang w:val="en-US"/>
+        </w:rPr>
+      </w:pPr>
+      <w:r>
+        <w:rPr>
+          <w:lang w:val="en-US"/>
+        </w:rPr>
+        <w:t>export default configureStore({</w:t>
+      </w:r>
+    </w:p>
+    <w:p>
+      <w:pPr>
+        <w:pStyle w:val="Code"/>
+        <w:rPr>
+          <w:lang w:val="en-US"/>
+        </w:rPr>
+      </w:pPr>
+      <w:r>
+        <w:rPr>
+          <w:lang w:val="en-US"/>
+        </w:rPr>
+        <w:t xml:space="preserve">    reducer: {</w:t>
+      </w:r>
+    </w:p>
+    <w:p>
+      <w:pPr>
+        <w:pStyle w:val="Code"/>
+        <w:rPr>
+          <w:lang w:val="en-US"/>
+        </w:rPr>
+      </w:pPr>
+      <w:r>
+        <w:rPr>
+          <w:lang w:val="en-US"/>
+        </w:rPr>
+        <w:t xml:space="preserve">        config: configReducer,</w:t>
+      </w:r>
+    </w:p>
+    <w:p>
+      <w:pPr>
+        <w:pStyle w:val="Code"/>
+        <w:rPr>
+          <w:lang w:val="fr-FR"/>
+        </w:rPr>
+      </w:pPr>
+      <w:r>
+        <w:rPr>
+          <w:lang w:val="en-US"/>
         </w:rPr>
         <w:t xml:space="preserve">        </w:t>
       </w:r>
-      <w:proofErr w:type="gramStart"/>
-      <w:r>
-        <w:rPr>
-          <w:lang w:val="en-GB"/>
-        </w:rPr>
-        <w:t>height=</w:t>
-      </w:r>
-      <w:proofErr w:type="spellStart"/>
-      <w:r>
-        <w:rPr>
-          <w:lang w:val="en-GB"/>
-        </w:rPr>
-        <w:t>divContainerRef.current.offsetHeight</w:t>
-      </w:r>
-      <w:proofErr w:type="spellEnd"/>
-      <w:proofErr w:type="gramEnd"/>
-      <w:r>
-        <w:rPr>
-          <w:lang w:val="en-GB"/>
-        </w:rPr>
-        <w:t>;</w:t>
-      </w:r>
-    </w:p>
-    <w:p>
-      <w:pPr>
-        <w:pStyle w:val="Code"/>
-        <w:rPr>
-          <w:lang w:val="en-GB"/>
-        </w:rPr>
-      </w:pPr>
-      <w:r>
-        <w:rPr>
-          <w:lang w:val="en-GB"/>
+      <w:r>
+        <w:rPr>
+          <w:lang w:val="fr-FR"/>
+        </w:rPr>
+        <w:t>matrix: matrixReducer,</w:t>
+      </w:r>
+    </w:p>
+    <w:p>
+      <w:pPr>
+        <w:pStyle w:val="Code"/>
+        <w:rPr>
+          <w:lang w:val="fr-FR"/>
+        </w:rPr>
+      </w:pPr>
+      <w:r>
+        <w:rPr>
+          <w:lang w:val="fr-FR"/>
         </w:rPr>
         <w:t xml:space="preserve">    }</w:t>
       </w:r>
@@ -3294,803 +4427,266 @@
       <w:pPr>
         <w:pStyle w:val="Code"/>
         <w:rPr>
-          <w:lang w:val="en-GB"/>
-        </w:rPr>
-      </w:pPr>
-      <w:r>
-        <w:rPr>
-          <w:lang w:val="en-GB"/>
-        </w:rPr>
-        <w:t xml:space="preserve">    return {</w:t>
-      </w:r>
-      <w:proofErr w:type="spellStart"/>
-      <w:proofErr w:type="gramStart"/>
-      <w:r>
-        <w:rPr>
-          <w:lang w:val="en-GB"/>
-        </w:rPr>
-        <w:t>width:width</w:t>
-      </w:r>
-      <w:proofErr w:type="gramEnd"/>
-      <w:r>
-        <w:rPr>
-          <w:lang w:val="en-GB"/>
+          <w:lang w:val="fr-FR"/>
+        </w:rPr>
+      </w:pPr>
+      <w:r>
+        <w:rPr>
+          <w:lang w:val="fr-FR"/>
+        </w:rPr>
+        <w:t>})</w:t>
+      </w:r>
+    </w:p>
+    <w:p>
+      <w:pPr>
+        <w:jc w:val="both"/>
+        <w:rPr>
+          <w:lang w:val="fr-FR"/>
+        </w:rPr>
+      </w:pPr>
+      <w:r>
+        <w:rPr>
+          <w:b/>
+          <w:bCs/>
+          <w:u w:val="single"/>
+          <w:lang w:val="fr-FR"/>
+        </w:rPr>
+        <w:t>Exercice :</w:t>
+      </w:r>
+      <w:r>
+        <w:rPr>
+          <w:lang w:val="fr-FR"/>
+        </w:rPr>
+        <w:t xml:space="preserve"> </w:t>
+      </w:r>
+    </w:p>
+    <w:p>
+      <w:pPr>
+        <w:pStyle w:val="Paragraphedeliste"/>
+        <w:numPr>
+          <w:ilvl w:val="0"/>
+          <w:numId w:val="9"/>
+        </w:numPr>
+        <w:jc w:val="both"/>
+        <w:rPr>
+          <w:lang w:val="fr-FR"/>
+        </w:rPr>
+      </w:pPr>
+      <w:r>
+        <w:rPr>
+          <w:lang w:val="fr-FR"/>
+        </w:rPr>
+        <w:t>D</w:t>
+      </w:r>
+      <w:r>
+        <w:rPr>
+          <w:lang w:val="fr-FR"/>
+        </w:rPr>
+        <w:t xml:space="preserve">ans ControlBar.js, </w:t>
+      </w:r>
+      <w:r>
+        <w:rPr>
+          <w:lang w:val="fr-FR"/>
+        </w:rPr>
+        <w:t xml:space="preserve">appeler l’action generateByGenConfig </w:t>
+      </w:r>
+      <w:r>
+        <w:rPr>
+          <w:lang w:val="fr-FR"/>
+        </w:rPr>
+        <w:t xml:space="preserve">de MatrixSlice </w:t>
+      </w:r>
+      <w:r>
+        <w:rPr>
+          <w:lang w:val="fr-FR"/>
+        </w:rPr>
+        <w:t xml:space="preserve">pour génére les nouvelles données lorsque l’utilisateur clique sur le bouton Generate. </w:t>
+      </w:r>
+    </w:p>
+    <w:p>
+      <w:pPr>
+        <w:pStyle w:val="Paragraphedeliste"/>
+        <w:numPr>
+          <w:ilvl w:val="0"/>
+          <w:numId w:val="9"/>
+        </w:numPr>
+        <w:jc w:val="both"/>
+        <w:rPr>
+          <w:lang w:val="fr-FR"/>
+        </w:rPr>
+      </w:pPr>
+      <w:r>
+        <w:rPr>
+          <w:lang w:val="fr-FR"/>
+        </w:rPr>
+        <w:t>D</w:t>
+      </w:r>
+      <w:r>
+        <w:rPr>
+          <w:lang w:val="fr-FR"/>
+        </w:rPr>
+        <w:t>ans le Matrix.js</w:t>
+      </w:r>
+      <w:r>
+        <w:rPr>
+          <w:lang w:val="fr-FR"/>
         </w:rPr>
         <w:t>,</w:t>
       </w:r>
-      <w:proofErr w:type="gramStart"/>
-      <w:r>
-        <w:rPr>
-          <w:lang w:val="en-GB"/>
-        </w:rPr>
-        <w:t>height:height</w:t>
-      </w:r>
-      <w:proofErr w:type="spellEnd"/>
-      <w:r>
-        <w:rPr>
-          <w:lang w:val="en-GB"/>
-        </w:rPr>
-        <w:t>};</w:t>
-      </w:r>
-      <w:proofErr w:type="gramEnd"/>
-    </w:p>
-    <w:p>
-      <w:pPr>
-        <w:pStyle w:val="Code"/>
-        <w:rPr>
-          <w:lang w:val="fr-FR"/>
-        </w:rPr>
-      </w:pPr>
-      <w:r>
-        <w:rPr>
-          <w:lang w:val="fr-FR"/>
-        </w:rPr>
-        <w:t>}</w:t>
-      </w:r>
-    </w:p>
-    <w:p>
-      <w:pPr>
-        <w:rPr>
-          <w:lang w:val="fr-FR"/>
-        </w:rPr>
-      </w:pPr>
-      <w:r>
-        <w:rPr>
-          <w:lang w:val="fr-FR"/>
-        </w:rPr>
-        <w:t xml:space="preserve">Déclarons la fonction </w:t>
-      </w:r>
-      <w:proofErr w:type="spellStart"/>
-      <w:r>
-        <w:rPr>
-          <w:lang w:val="fr-FR"/>
-        </w:rPr>
-        <w:t>useEffect</w:t>
-      </w:r>
-      <w:proofErr w:type="spellEnd"/>
-      <w:r>
-        <w:rPr>
-          <w:lang w:val="fr-FR"/>
-        </w:rPr>
-        <w:t xml:space="preserve"> pour </w:t>
-      </w:r>
-      <w:r>
-        <w:rPr>
-          <w:lang w:val="fr-FR"/>
-        </w:rPr>
-        <w:t xml:space="preserve">initialiser/supprimer la classe lors </w:t>
-      </w:r>
-      <w:r>
-        <w:rPr>
-          <w:lang w:val="fr-FR"/>
-        </w:rPr>
-        <w:t xml:space="preserve">les étapes de montage / démontage </w:t>
-      </w:r>
-      <w:r>
-        <w:rPr>
-          <w:lang w:val="fr-FR"/>
-        </w:rPr>
-        <w:t>:</w:t>
-      </w:r>
-    </w:p>
-    <w:p>
-      <w:pPr>
-        <w:pStyle w:val="Code"/>
-        <w:rPr>
-          <w:lang w:val="en-GB"/>
-        </w:rPr>
-      </w:pPr>
-      <w:r>
-        <w:rPr>
-          <w:lang w:val="fr-FR"/>
-        </w:rPr>
-        <w:t xml:space="preserve">    </w:t>
-      </w:r>
-      <w:proofErr w:type="spellStart"/>
-      <w:proofErr w:type="gramStart"/>
-      <w:r>
-        <w:rPr>
-          <w:lang w:val="en-GB"/>
-        </w:rPr>
-        <w:t>useEffect</w:t>
-      </w:r>
-      <w:proofErr w:type="spellEnd"/>
-      <w:r>
-        <w:rPr>
-          <w:lang w:val="en-GB"/>
-        </w:rPr>
-        <w:t>(</w:t>
-      </w:r>
-      <w:proofErr w:type="gramEnd"/>
-      <w:r>
-        <w:rPr>
-          <w:lang w:val="en-GB"/>
-        </w:rPr>
-        <w:t>() =&gt; {</w:t>
-      </w:r>
-    </w:p>
-    <w:p>
-      <w:pPr>
-        <w:pStyle w:val="Code"/>
-        <w:rPr>
-          <w:lang w:val="en-GB"/>
-        </w:rPr>
-      </w:pPr>
-      <w:r>
-        <w:rPr>
-          <w:lang w:val="en-GB"/>
-        </w:rPr>
-        <w:t xml:space="preserve">        // do something when the component did mount</w:t>
-      </w:r>
-    </w:p>
-    <w:p>
-      <w:pPr>
-        <w:pStyle w:val="Code"/>
-        <w:rPr>
-          <w:lang w:val="en-GB"/>
-        </w:rPr>
-      </w:pPr>
-      <w:r>
-        <w:rPr>
-          <w:lang w:val="en-GB"/>
-        </w:rPr>
-        <w:t xml:space="preserve">        </w:t>
-      </w:r>
-      <w:proofErr w:type="gramStart"/>
-      <w:r>
-        <w:rPr>
-          <w:lang w:val="en-GB"/>
-        </w:rPr>
-        <w:t>console.log(</w:t>
-      </w:r>
-      <w:proofErr w:type="gramEnd"/>
-      <w:r>
-        <w:rPr>
-          <w:lang w:val="en-GB"/>
-        </w:rPr>
-        <w:t xml:space="preserve">"Matrix </w:t>
-      </w:r>
-      <w:proofErr w:type="spellStart"/>
-      <w:r>
-        <w:rPr>
-          <w:lang w:val="en-GB"/>
-        </w:rPr>
-        <w:t>useEffect</w:t>
-      </w:r>
-      <w:proofErr w:type="spellEnd"/>
-      <w:r>
-        <w:rPr>
-          <w:lang w:val="en-GB"/>
-        </w:rPr>
-        <w:t xml:space="preserve"> with dependency [], called each time the component did mount..."</w:t>
-      </w:r>
-      <w:proofErr w:type="gramStart"/>
-      <w:r>
-        <w:rPr>
-          <w:lang w:val="en-GB"/>
-        </w:rPr>
-        <w:t>);</w:t>
-      </w:r>
-      <w:proofErr w:type="gramEnd"/>
-    </w:p>
-    <w:p>
-      <w:pPr>
-        <w:pStyle w:val="Code"/>
-        <w:rPr>
-          <w:lang w:val="fr-FR"/>
-        </w:rPr>
-      </w:pPr>
-      <w:r>
-        <w:rPr>
-          <w:lang w:val="en-GB"/>
-        </w:rPr>
-        <w:t xml:space="preserve">        </w:t>
-      </w:r>
-      <w:r>
-        <w:rPr>
-          <w:lang w:val="fr-FR"/>
-        </w:rPr>
-        <w:t xml:space="preserve">const matrixD3Vis = </w:t>
-      </w:r>
-      <w:r>
-        <w:rPr>
-          <w:lang w:val="fr-FR"/>
-        </w:rPr>
-        <w:t xml:space="preserve">new </w:t>
-      </w:r>
-      <w:r>
-        <w:rPr>
-          <w:lang w:val="fr-FR"/>
-        </w:rPr>
-        <w:t>MatrixD3(divContainerRef.current);</w:t>
-      </w:r>
-    </w:p>
-    <w:p>
-      <w:pPr>
-        <w:pStyle w:val="Code"/>
-        <w:rPr>
-          <w:lang w:val="en-GB"/>
-        </w:rPr>
-      </w:pPr>
-      <w:r>
-        <w:rPr>
-          <w:lang w:val="fr-FR"/>
-        </w:rPr>
-        <w:t xml:space="preserve">        </w:t>
-      </w:r>
-      <w:r>
-        <w:rPr>
-          <w:lang w:val="en-GB"/>
-        </w:rPr>
-        <w:t>matrixD3Vis.create({</w:t>
-      </w:r>
-      <w:proofErr w:type="spellStart"/>
-      <w:proofErr w:type="gramStart"/>
-      <w:r>
-        <w:rPr>
-          <w:lang w:val="en-GB"/>
-        </w:rPr>
-        <w:t>size:getCharSize</w:t>
-      </w:r>
-      <w:proofErr w:type="spellEnd"/>
-      <w:proofErr w:type="gramEnd"/>
-      <w:r>
-        <w:rPr>
-          <w:lang w:val="en-GB"/>
-        </w:rPr>
-        <w:t>()}</w:t>
-      </w:r>
-      <w:proofErr w:type="gramStart"/>
-      <w:r>
-        <w:rPr>
-          <w:lang w:val="en-GB"/>
-        </w:rPr>
-        <w:t>);</w:t>
-      </w:r>
-      <w:proofErr w:type="gramEnd"/>
-    </w:p>
-    <w:p>
-      <w:pPr>
-        <w:pStyle w:val="Code"/>
-        <w:rPr>
-          <w:lang w:val="en-GB"/>
-        </w:rPr>
-      </w:pPr>
-      <w:r>
-        <w:rPr>
-          <w:lang w:val="en-GB"/>
-        </w:rPr>
-        <w:t xml:space="preserve">        matrixD3Ref.current = </w:t>
-      </w:r>
-      <w:proofErr w:type="gramStart"/>
-      <w:r>
-        <w:rPr>
-          <w:lang w:val="en-GB"/>
-        </w:rPr>
-        <w:t>matrixD3Vis;</w:t>
-      </w:r>
-      <w:proofErr w:type="gramEnd"/>
-    </w:p>
-    <w:p>
-      <w:pPr>
-        <w:pStyle w:val="Code"/>
-        <w:rPr>
-          <w:lang w:val="en-GB"/>
-        </w:rPr>
-      </w:pPr>
-      <w:r>
-        <w:rPr>
-          <w:lang w:val="en-GB"/>
-        </w:rPr>
-        <w:t xml:space="preserve">        return </w:t>
-      </w:r>
-      <w:proofErr w:type="gramStart"/>
-      <w:r>
-        <w:rPr>
-          <w:lang w:val="en-GB"/>
-        </w:rPr>
-        <w:t>()=&gt;{</w:t>
-      </w:r>
-      <w:proofErr w:type="gramEnd"/>
-    </w:p>
-    <w:p>
-      <w:pPr>
-        <w:pStyle w:val="Code"/>
-        <w:rPr>
-          <w:lang w:val="en-GB"/>
-        </w:rPr>
-      </w:pPr>
-      <w:r>
-        <w:rPr>
-          <w:lang w:val="en-GB"/>
-        </w:rPr>
-        <w:t xml:space="preserve">            // do something when the component did </w:t>
-      </w:r>
-      <w:proofErr w:type="spellStart"/>
-      <w:r>
-        <w:rPr>
-          <w:lang w:val="en-GB"/>
-        </w:rPr>
-        <w:t>unmout</w:t>
-      </w:r>
-      <w:proofErr w:type="spellEnd"/>
-      <w:r>
-        <w:rPr>
-          <w:lang w:val="en-GB"/>
-        </w:rPr>
-        <w:t xml:space="preserve"> (removed for the screen)</w:t>
-      </w:r>
-    </w:p>
-    <w:p>
-      <w:pPr>
-        <w:pStyle w:val="Code"/>
-        <w:rPr>
-          <w:lang w:val="en-GB"/>
-        </w:rPr>
-      </w:pPr>
-      <w:r>
-        <w:rPr>
-          <w:lang w:val="en-GB"/>
-        </w:rPr>
-        <w:t xml:space="preserve">            </w:t>
-      </w:r>
-      <w:proofErr w:type="gramStart"/>
-      <w:r>
-        <w:rPr>
-          <w:lang w:val="en-GB"/>
-        </w:rPr>
-        <w:t>console.log(</w:t>
-      </w:r>
-      <w:proofErr w:type="gramEnd"/>
-      <w:r>
-        <w:rPr>
-          <w:lang w:val="en-GB"/>
-        </w:rPr>
-        <w:t xml:space="preserve">"Matrix </w:t>
-      </w:r>
-      <w:proofErr w:type="spellStart"/>
-      <w:r>
-        <w:rPr>
-          <w:lang w:val="en-GB"/>
-        </w:rPr>
-        <w:t>useEffect</w:t>
-      </w:r>
-      <w:proofErr w:type="spellEnd"/>
-      <w:r>
-        <w:rPr>
-          <w:lang w:val="en-GB"/>
+      <w:r>
+        <w:rPr>
+          <w:lang w:val="fr-FR"/>
         </w:rPr>
         <w:t xml:space="preserve"> </w:t>
       </w:r>
       <w:r>
         <w:rPr>
-          <w:lang w:val="en-GB"/>
-        </w:rPr>
-        <w:t>return function</w:t>
-      </w:r>
-      <w:r>
-        <w:rPr>
-          <w:lang w:val="en-GB"/>
-        </w:rPr>
-        <w:t>, called each time the component did unmount..."</w:t>
-      </w:r>
-      <w:proofErr w:type="gramStart"/>
-      <w:r>
-        <w:rPr>
-          <w:lang w:val="en-GB"/>
-        </w:rPr>
-        <w:t>);</w:t>
-      </w:r>
-      <w:proofErr w:type="gramEnd"/>
-    </w:p>
-    <w:p>
-      <w:pPr>
-        <w:pStyle w:val="Code"/>
-        <w:rPr>
-          <w:lang w:val="fr-FR"/>
-        </w:rPr>
-      </w:pPr>
-      <w:r>
-        <w:rPr>
-          <w:lang w:val="en-GB"/>
-        </w:rPr>
-        <w:t xml:space="preserve">            </w:t>
-      </w:r>
-      <w:proofErr w:type="spellStart"/>
-      <w:proofErr w:type="gramStart"/>
-      <w:r>
-        <w:rPr>
-          <w:lang w:val="fr-FR"/>
-        </w:rPr>
-        <w:t>const</w:t>
-      </w:r>
-      <w:proofErr w:type="spellEnd"/>
-      <w:proofErr w:type="gramEnd"/>
-      <w:r>
-        <w:rPr>
-          <w:lang w:val="fr-FR"/>
-        </w:rPr>
-        <w:t xml:space="preserve"> matrixD3Vis = matrixD3Ref.current;</w:t>
-      </w:r>
-    </w:p>
-    <w:p>
-      <w:pPr>
-        <w:pStyle w:val="Code"/>
-        <w:rPr>
-          <w:lang w:val="fr-FR"/>
-        </w:rPr>
-      </w:pPr>
-      <w:r>
-        <w:rPr>
-          <w:lang w:val="fr-FR"/>
-        </w:rPr>
-        <w:t xml:space="preserve">            matrixD3Vis.clear(</w:t>
-      </w:r>
-      <w:proofErr w:type="gramStart"/>
-      <w:r>
-        <w:rPr>
-          <w:lang w:val="fr-FR"/>
-        </w:rPr>
-        <w:t>);</w:t>
-      </w:r>
-      <w:proofErr w:type="gramEnd"/>
-    </w:p>
-    <w:p>
-      <w:pPr>
-        <w:pStyle w:val="Code"/>
-        <w:rPr>
-          <w:lang w:val="fr-FR"/>
-        </w:rPr>
-      </w:pPr>
-      <w:r>
-        <w:rPr>
-          <w:lang w:val="fr-FR"/>
-        </w:rPr>
-        <w:t xml:space="preserve">        </w:t>
-      </w:r>
-      <w:r>
-        <w:rPr>
-          <w:lang w:val="fr-FR"/>
-        </w:rPr>
-        <w:t>};</w:t>
-      </w:r>
-    </w:p>
-    <w:p>
-      <w:pPr>
-        <w:pStyle w:val="Code"/>
-        <w:rPr>
-          <w:lang w:val="fr-FR"/>
-        </w:rPr>
-      </w:pPr>
-      <w:r>
-        <w:rPr>
-          <w:lang w:val="fr-FR"/>
-        </w:rPr>
-        <w:t xml:space="preserve">    }, []);</w:t>
-      </w:r>
-    </w:p>
-    <w:p>
-      <w:pPr>
-        <w:rPr>
-          <w:lang w:val="fr-FR"/>
-        </w:rPr>
-      </w:pPr>
-      <w:r>
-        <w:rPr>
-          <w:lang w:val="fr-FR"/>
-        </w:rPr>
-        <w:t xml:space="preserve">Déclarons enfin la fonction </w:t>
-      </w:r>
-      <w:proofErr w:type="spellStart"/>
-      <w:r>
-        <w:rPr>
-          <w:lang w:val="fr-FR"/>
-        </w:rPr>
-        <w:t>useEffect</w:t>
-      </w:r>
-      <w:proofErr w:type="spellEnd"/>
-      <w:r>
-        <w:rPr>
-          <w:lang w:val="fr-FR"/>
-        </w:rPr>
-        <w:t xml:space="preserve"> déclenchée lorsque </w:t>
-      </w:r>
-      <w:proofErr w:type="spellStart"/>
-      <w:r>
-        <w:rPr>
-          <w:lang w:val="fr-FR"/>
-        </w:rPr>
-        <w:t>matrixData</w:t>
-      </w:r>
-      <w:proofErr w:type="spellEnd"/>
-      <w:r>
-        <w:rPr>
-          <w:lang w:val="fr-FR"/>
-        </w:rPr>
-        <w:t xml:space="preserve"> change :</w:t>
-      </w:r>
-    </w:p>
-    <w:p>
-      <w:pPr>
-        <w:pStyle w:val="Code"/>
-        <w:rPr>
-          <w:lang w:val="en-GB"/>
-        </w:rPr>
-      </w:pPr>
-      <w:r>
-        <w:rPr>
-          <w:lang w:val="fr-FR"/>
-        </w:rPr>
-        <w:t xml:space="preserve">    </w:t>
-      </w:r>
-      <w:proofErr w:type="spellStart"/>
-      <w:proofErr w:type="gramStart"/>
-      <w:r>
-        <w:rPr>
-          <w:lang w:val="en-GB"/>
-        </w:rPr>
-        <w:t>useEffect</w:t>
-      </w:r>
-      <w:proofErr w:type="spellEnd"/>
-      <w:r>
-        <w:rPr>
-          <w:lang w:val="en-GB"/>
-        </w:rPr>
-        <w:t>(()=&gt;{</w:t>
-      </w:r>
-      <w:proofErr w:type="gramEnd"/>
-    </w:p>
-    <w:p>
-      <w:pPr>
-        <w:pStyle w:val="Code"/>
-        <w:rPr>
-          <w:lang w:val="en-GB"/>
-        </w:rPr>
-      </w:pPr>
-      <w:r>
-        <w:rPr>
-          <w:lang w:val="en-GB"/>
-        </w:rPr>
-        <w:t xml:space="preserve">        </w:t>
-      </w:r>
-      <w:proofErr w:type="gramStart"/>
-      <w:r>
-        <w:rPr>
-          <w:lang w:val="en-GB"/>
-        </w:rPr>
-        <w:t>console.log(</w:t>
-      </w:r>
-      <w:proofErr w:type="gramEnd"/>
-      <w:r>
-        <w:rPr>
-          <w:lang w:val="en-GB"/>
-        </w:rPr>
-        <w:t xml:space="preserve">"Matrix </w:t>
-      </w:r>
-      <w:proofErr w:type="spellStart"/>
-      <w:r>
-        <w:rPr>
-          <w:lang w:val="en-GB"/>
-        </w:rPr>
-        <w:t>useEffect</w:t>
-      </w:r>
-      <w:proofErr w:type="spellEnd"/>
-      <w:r>
-        <w:rPr>
-          <w:lang w:val="en-GB"/>
-        </w:rPr>
-        <w:t xml:space="preserve"> with dependency [</w:t>
-      </w:r>
-      <w:proofErr w:type="spellStart"/>
-      <w:r>
-        <w:rPr>
-          <w:lang w:val="en-GB"/>
-        </w:rPr>
-        <w:t>matrixData</w:t>
-      </w:r>
-      <w:proofErr w:type="spellEnd"/>
-      <w:r>
-        <w:rPr>
-          <w:lang w:val="en-GB"/>
-        </w:rPr>
-        <w:t xml:space="preserve">], called each time </w:t>
-      </w:r>
-      <w:proofErr w:type="spellStart"/>
-      <w:r>
-        <w:rPr>
-          <w:lang w:val="en-GB"/>
-        </w:rPr>
-        <w:t>matrixData</w:t>
-      </w:r>
-      <w:proofErr w:type="spellEnd"/>
-      <w:r>
-        <w:rPr>
-          <w:lang w:val="en-GB"/>
-        </w:rPr>
-        <w:t xml:space="preserve"> changes..."</w:t>
-      </w:r>
-      <w:proofErr w:type="gramStart"/>
-      <w:r>
-        <w:rPr>
-          <w:lang w:val="en-GB"/>
-        </w:rPr>
-        <w:t>);</w:t>
-      </w:r>
-      <w:proofErr w:type="gramEnd"/>
-    </w:p>
-    <w:p>
-      <w:pPr>
-        <w:pStyle w:val="Code"/>
-        <w:rPr>
-          <w:lang w:val="fr-FR"/>
-        </w:rPr>
-      </w:pPr>
-      <w:r>
-        <w:rPr>
-          <w:lang w:val="en-GB"/>
-        </w:rPr>
-        <w:t xml:space="preserve">        </w:t>
-      </w:r>
-      <w:proofErr w:type="spellStart"/>
-      <w:proofErr w:type="gramStart"/>
-      <w:r>
-        <w:rPr>
-          <w:lang w:val="fr-FR"/>
-        </w:rPr>
-        <w:t>const</w:t>
-      </w:r>
-      <w:proofErr w:type="spellEnd"/>
-      <w:proofErr w:type="gramEnd"/>
-      <w:r>
-        <w:rPr>
-          <w:lang w:val="fr-FR"/>
-        </w:rPr>
-        <w:t xml:space="preserve"> matrixD3Vis = matrixD3Ref.current;</w:t>
-      </w:r>
-    </w:p>
-    <w:p>
-      <w:pPr>
-        <w:pStyle w:val="Code"/>
-        <w:rPr>
-          <w:lang w:val="fr-FR"/>
-        </w:rPr>
-      </w:pPr>
-    </w:p>
-    <w:p>
-      <w:pPr>
-        <w:pStyle w:val="Code"/>
-        <w:rPr>
-          <w:lang w:val="fr-FR"/>
-        </w:rPr>
-      </w:pPr>
-      <w:r>
-        <w:rPr>
-          <w:lang w:val="fr-FR"/>
-        </w:rPr>
-        <w:t xml:space="preserve">        matrixD3Vis.render</w:t>
-      </w:r>
-      <w:r>
-        <w:rPr>
-          <w:lang w:val="fr-FR"/>
-        </w:rPr>
-        <w:t>Matrix</w:t>
-      </w:r>
-      <w:r>
-        <w:rPr>
-          <w:lang w:val="fr-FR"/>
-        </w:rPr>
-        <w:t>(</w:t>
-      </w:r>
-      <w:proofErr w:type="spellStart"/>
-      <w:r>
-        <w:rPr>
-          <w:lang w:val="fr-FR"/>
-        </w:rPr>
-        <w:t>matrixData</w:t>
-      </w:r>
-      <w:proofErr w:type="spellEnd"/>
-      <w:proofErr w:type="gramStart"/>
-      <w:r>
-        <w:rPr>
-          <w:lang w:val="fr-FR"/>
-        </w:rPr>
-        <w:t>);</w:t>
-      </w:r>
-      <w:proofErr w:type="gramEnd"/>
-    </w:p>
-    <w:p>
-      <w:pPr>
-        <w:pStyle w:val="Code"/>
-        <w:rPr>
-          <w:lang w:val="en-GB"/>
-        </w:rPr>
-      </w:pPr>
-      <w:r>
-        <w:rPr>
-          <w:lang w:val="fr-FR"/>
-        </w:rPr>
-        <w:t xml:space="preserve">    </w:t>
-      </w:r>
-      <w:proofErr w:type="gramStart"/>
-      <w:r>
-        <w:rPr>
-          <w:lang w:val="en-GB"/>
-        </w:rPr>
-        <w:t>},[</w:t>
-      </w:r>
-      <w:proofErr w:type="spellStart"/>
-      <w:proofErr w:type="gramEnd"/>
-      <w:r>
-        <w:rPr>
-          <w:lang w:val="en-GB"/>
-        </w:rPr>
-        <w:t>matrixData</w:t>
-      </w:r>
-      <w:proofErr w:type="spellEnd"/>
-      <w:proofErr w:type="gramStart"/>
-      <w:r>
-        <w:rPr>
-          <w:lang w:val="en-GB"/>
-        </w:rPr>
-        <w:t>]);/</w:t>
-      </w:r>
-      <w:proofErr w:type="gramEnd"/>
-      <w:r>
-        <w:rPr>
-          <w:lang w:val="en-GB"/>
-        </w:rPr>
-        <w:t xml:space="preserve">/ if dependencies, </w:t>
-      </w:r>
-      <w:proofErr w:type="spellStart"/>
-      <w:r>
-        <w:rPr>
-          <w:lang w:val="en-GB"/>
-        </w:rPr>
-        <w:t>useEffect</w:t>
-      </w:r>
-      <w:proofErr w:type="spellEnd"/>
-      <w:r>
-        <w:rPr>
-          <w:lang w:val="en-GB"/>
-        </w:rPr>
-        <w:t xml:space="preserve"> is called after each data update, in our case only </w:t>
-      </w:r>
-      <w:proofErr w:type="spellStart"/>
-      <w:r>
-        <w:rPr>
-          <w:lang w:val="en-GB"/>
-        </w:rPr>
-        <w:t>matrixData</w:t>
-      </w:r>
-      <w:proofErr w:type="spellEnd"/>
-      <w:r>
-        <w:rPr>
-          <w:lang w:val="en-GB"/>
-        </w:rPr>
-        <w:t xml:space="preserve"> changes.</w:t>
-      </w:r>
-    </w:p>
-    <w:p/>
+          <w:lang w:val="fr-FR"/>
+        </w:rPr>
+        <w:t xml:space="preserve">récupérer </w:t>
+      </w:r>
+      <w:r>
+        <w:rPr>
+          <w:lang w:val="fr-FR"/>
+        </w:rPr>
+        <w:t xml:space="preserve">le model </w:t>
+      </w:r>
+      <w:r>
+        <w:rPr>
+          <w:lang w:val="fr-FR"/>
+        </w:rPr>
+        <w:t xml:space="preserve">mis à jour </w:t>
+      </w:r>
+      <w:r>
+        <w:rPr>
+          <w:lang w:val="fr-FR"/>
+        </w:rPr>
+        <w:t xml:space="preserve">dans MatrixSlice </w:t>
+      </w:r>
+      <w:r>
+        <w:rPr>
+          <w:lang w:val="fr-FR"/>
+        </w:rPr>
+        <w:t xml:space="preserve">en utilisant </w:t>
+      </w:r>
+      <w:r>
+        <w:rPr>
+          <w:lang w:val="fr-FR"/>
+        </w:rPr>
+        <w:t xml:space="preserve">useSelector </w:t>
+      </w:r>
+      <w:r>
+        <w:rPr>
+          <w:lang w:val="fr-FR"/>
+        </w:rPr>
+        <w:t>pour afficher les données générées</w:t>
+      </w:r>
+      <w:r>
+        <w:rPr>
+          <w:lang w:val="fr-FR"/>
+        </w:rPr>
+        <w:t>.</w:t>
+      </w:r>
+    </w:p>
+    <w:p>
+      <w:pPr>
+        <w:pStyle w:val="Paragraphedeliste"/>
+        <w:numPr>
+          <w:ilvl w:val="0"/>
+          <w:numId w:val="9"/>
+        </w:numPr>
+        <w:jc w:val="both"/>
+        <w:rPr>
+          <w:lang w:val="fr-FR"/>
+        </w:rPr>
+      </w:pPr>
+      <w:r>
+        <w:rPr>
+          <w:lang w:val="fr-FR"/>
+        </w:rPr>
+        <w:t>Dans App.j</w:t>
+      </w:r>
+      <w:r>
+        <w:rPr>
+          <w:lang w:val="fr-FR"/>
+        </w:rPr>
+        <w:t>s</w:t>
+      </w:r>
+      <w:r>
+        <w:rPr>
+          <w:lang w:val="fr-FR"/>
+        </w:rPr>
+        <w:t>, simplifier l’appel de Matrix</w:t>
+      </w:r>
+    </w:p>
+    <w:p>
+      <w:pPr>
+        <w:pStyle w:val="Paragraphedeliste"/>
+        <w:numPr>
+          <w:ilvl w:val="0"/>
+          <w:numId w:val="9"/>
+        </w:numPr>
+        <w:jc w:val="both"/>
+        <w:rPr>
+          <w:lang w:val="fr-FR"/>
+        </w:rPr>
+      </w:pPr>
+      <w:r>
+        <w:rPr>
+          <w:lang w:val="fr-FR"/>
+        </w:rPr>
+        <w:t>S</w:t>
+      </w:r>
+      <w:r>
+        <w:rPr>
+          <w:lang w:val="fr-FR"/>
+        </w:rPr>
+        <w:t>upprimer les states et fonctions inutiles dans App.js (</w:t>
+      </w:r>
+      <w:r>
+        <w:rPr>
+          <w:lang w:val="fr-FR"/>
+        </w:rPr>
+        <w:t>genConfig</w:t>
+      </w:r>
+      <w:r>
+        <w:rPr>
+          <w:lang w:val="fr-FR"/>
+        </w:rPr>
+        <w:t xml:space="preserve">, genData et </w:t>
+      </w:r>
+      <w:r>
+        <w:rPr>
+          <w:lang w:val="fr-FR"/>
+        </w:rPr>
+        <w:t>updateGenConfigAndGenerate</w:t>
+      </w:r>
+      <w:r>
+        <w:rPr>
+          <w:lang w:val="fr-FR"/>
+        </w:rPr>
+        <w:t xml:space="preserve"> ) car ils sont remplacés par les reducers ConfigSlice et MatrixSlice</w:t>
+      </w:r>
+      <w:r>
+        <w:rPr>
+          <w:lang w:val="fr-FR"/>
+        </w:rPr>
+        <w:t>.</w:t>
+      </w:r>
+    </w:p>
+    <w:p>
+      <w:pPr>
+        <w:rPr>
+          <w:lang w:val="fr-FR"/>
+        </w:rPr>
+      </w:pPr>
+      <w:r>
+        <w:rPr>
+          <w:lang w:val="fr-FR"/>
+        </w:rPr>
+        <w:t>Correction dans la branche redux</w:t>
+      </w:r>
+    </w:p>
     <w:sectPr>
       <w:pgSz w:w="11906" w:h="16838"/>
       <w:pgMar w:top="993" w:right="849" w:bottom="851" w:left="709" w:header="708" w:footer="708" w:gutter="0"/>
@@ -4106,11 +4702,11 @@
   <w:comment w:id="0" w:author="Nicolas Médoc" w:date="2026-01-02T17:47:00Z" w:initials="NM">
     <w:p>
       <w:pPr>
-        <w:pStyle w:val="CommentText"/>
-      </w:pPr>
-      <w:r>
-        <w:rPr>
-          <w:rStyle w:val="CommentReference"/>
+        <w:pStyle w:val="Commentaire"/>
+      </w:pPr>
+      <w:r>
+        <w:rPr>
+          <w:rStyle w:val="Marquedecommentaire"/>
         </w:rPr>
         <w:annotationRef/>
       </w:r>
@@ -7083,11 +7679,11 @@
       <w:rFonts w:ascii="Luciole" w:hAnsi="Luciole"/>
     </w:rPr>
   </w:style>
-  <w:style w:type="paragraph" w:styleId="Heading1">
+  <w:style w:type="paragraph" w:styleId="Titre1">
     <w:name w:val="heading 1"/>
     <w:basedOn w:val="Normal"/>
     <w:next w:val="Normal"/>
-    <w:link w:val="Heading1Char"/>
+    <w:link w:val="Titre1Car"/>
     <w:uiPriority w:val="9"/>
     <w:qFormat/>
     <w:rsid w:val="00332941"/>
@@ -7105,11 +7701,11 @@
       <w:u w:val="single"/>
     </w:rPr>
   </w:style>
-  <w:style w:type="paragraph" w:styleId="Heading2">
+  <w:style w:type="paragraph" w:styleId="Titre2">
     <w:name w:val="heading 2"/>
     <w:basedOn w:val="Normal"/>
     <w:next w:val="Normal"/>
-    <w:link w:val="Heading2Char"/>
+    <w:link w:val="Titre2Car"/>
     <w:uiPriority w:val="9"/>
     <w:unhideWhenUsed/>
     <w:qFormat/>
@@ -7127,11 +7723,11 @@
       <w:szCs w:val="26"/>
     </w:rPr>
   </w:style>
-  <w:style w:type="paragraph" w:styleId="Heading3">
+  <w:style w:type="paragraph" w:styleId="Titre3">
     <w:name w:val="heading 3"/>
     <w:basedOn w:val="Normal"/>
     <w:next w:val="Normal"/>
-    <w:link w:val="Heading3Char"/>
+    <w:link w:val="Titre3Car"/>
     <w:uiPriority w:val="9"/>
     <w:unhideWhenUsed/>
     <w:qFormat/>
@@ -7149,11 +7745,11 @@
       <w:szCs w:val="24"/>
     </w:rPr>
   </w:style>
-  <w:style w:type="paragraph" w:styleId="Heading4">
+  <w:style w:type="paragraph" w:styleId="Titre4">
     <w:name w:val="heading 4"/>
     <w:basedOn w:val="Normal"/>
     <w:next w:val="Normal"/>
-    <w:link w:val="Heading4Char"/>
+    <w:link w:val="Titre4Car"/>
     <w:uiPriority w:val="9"/>
     <w:unhideWhenUsed/>
     <w:qFormat/>
@@ -7171,11 +7767,11 @@
       <w:color w:val="0F4761" w:themeColor="accent1" w:themeShade="BF"/>
     </w:rPr>
   </w:style>
-  <w:style w:type="paragraph" w:styleId="Heading5">
+  <w:style w:type="paragraph" w:styleId="Titre5">
     <w:name w:val="heading 5"/>
     <w:basedOn w:val="Normal"/>
     <w:next w:val="Normal"/>
-    <w:link w:val="Heading5Char"/>
+    <w:link w:val="Titre5Car"/>
     <w:uiPriority w:val="9"/>
     <w:semiHidden/>
     <w:unhideWhenUsed/>
@@ -7192,11 +7788,11 @@
       <w:color w:val="0F4761" w:themeColor="accent1" w:themeShade="BF"/>
     </w:rPr>
   </w:style>
-  <w:style w:type="paragraph" w:styleId="Heading6">
+  <w:style w:type="paragraph" w:styleId="Titre6">
     <w:name w:val="heading 6"/>
     <w:basedOn w:val="Normal"/>
     <w:next w:val="Normal"/>
-    <w:link w:val="Heading6Char"/>
+    <w:link w:val="Titre6Car"/>
     <w:uiPriority w:val="9"/>
     <w:semiHidden/>
     <w:unhideWhenUsed/>
@@ -7215,11 +7811,11 @@
       <w:color w:val="595959" w:themeColor="text1" w:themeTint="A6"/>
     </w:rPr>
   </w:style>
-  <w:style w:type="paragraph" w:styleId="Heading7">
+  <w:style w:type="paragraph" w:styleId="Titre7">
     <w:name w:val="heading 7"/>
     <w:basedOn w:val="Normal"/>
     <w:next w:val="Normal"/>
-    <w:link w:val="Heading7Char"/>
+    <w:link w:val="Titre7Car"/>
     <w:uiPriority w:val="9"/>
     <w:semiHidden/>
     <w:unhideWhenUsed/>
@@ -7236,11 +7832,11 @@
       <w:color w:val="595959" w:themeColor="text1" w:themeTint="A6"/>
     </w:rPr>
   </w:style>
-  <w:style w:type="paragraph" w:styleId="Heading8">
+  <w:style w:type="paragraph" w:styleId="Titre8">
     <w:name w:val="heading 8"/>
     <w:basedOn w:val="Normal"/>
     <w:next w:val="Normal"/>
-    <w:link w:val="Heading8Char"/>
+    <w:link w:val="Titre8Car"/>
     <w:uiPriority w:val="9"/>
     <w:semiHidden/>
     <w:unhideWhenUsed/>
@@ -7259,11 +7855,11 @@
       <w:color w:val="272727" w:themeColor="text1" w:themeTint="D8"/>
     </w:rPr>
   </w:style>
-  <w:style w:type="paragraph" w:styleId="Heading9">
+  <w:style w:type="paragraph" w:styleId="Titre9">
     <w:name w:val="heading 9"/>
     <w:basedOn w:val="Normal"/>
     <w:next w:val="Normal"/>
-    <w:link w:val="Heading9Char"/>
+    <w:link w:val="Titre9Car"/>
     <w:uiPriority w:val="9"/>
     <w:semiHidden/>
     <w:unhideWhenUsed/>
@@ -7280,13 +7876,12 @@
       <w:color w:val="272727" w:themeColor="text1" w:themeTint="D8"/>
     </w:rPr>
   </w:style>
-  <w:style w:type="character" w:default="1" w:styleId="DefaultParagraphFont">
+  <w:style w:type="character" w:default="1" w:styleId="Policepardfaut">
     <w:name w:val="Default Paragraph Font"/>
     <w:uiPriority w:val="1"/>
-    <w:semiHidden/>
     <w:unhideWhenUsed/>
   </w:style>
-  <w:style w:type="table" w:default="1" w:styleId="TableNormal">
+  <w:style w:type="table" w:default="1" w:styleId="TableauNormal">
     <w:name w:val="Normal Table"/>
     <w:uiPriority w:val="99"/>
     <w:semiHidden/>
@@ -7301,16 +7896,16 @@
       </w:tblCellMar>
     </w:tblPr>
   </w:style>
-  <w:style w:type="numbering" w:default="1" w:styleId="NoList">
+  <w:style w:type="numbering" w:default="1" w:styleId="Aucuneliste">
     <w:name w:val="No List"/>
     <w:uiPriority w:val="99"/>
     <w:semiHidden/>
     <w:unhideWhenUsed/>
   </w:style>
-  <w:style w:type="character" w:customStyle="1" w:styleId="Heading2Char">
-    <w:name w:val="Heading 2 Char"/>
-    <w:basedOn w:val="DefaultParagraphFont"/>
-    <w:link w:val="Heading2"/>
+  <w:style w:type="character" w:customStyle="1" w:styleId="Titre2Car">
+    <w:name w:val="Titre 2 Car"/>
+    <w:basedOn w:val="Policepardfaut"/>
+    <w:link w:val="Titre2"/>
     <w:uiPriority w:val="9"/>
     <w:rsid w:val="00D96676"/>
     <w:rPr>
@@ -7320,10 +7915,10 @@
       <w:szCs w:val="26"/>
     </w:rPr>
   </w:style>
-  <w:style w:type="character" w:customStyle="1" w:styleId="Heading1Char">
-    <w:name w:val="Heading 1 Char"/>
-    <w:basedOn w:val="DefaultParagraphFont"/>
-    <w:link w:val="Heading1"/>
+  <w:style w:type="character" w:customStyle="1" w:styleId="Titre1Car">
+    <w:name w:val="Titre 1 Car"/>
+    <w:basedOn w:val="Policepardfaut"/>
+    <w:link w:val="Titre1"/>
     <w:uiPriority w:val="9"/>
     <w:rsid w:val="00332941"/>
     <w:rPr>
@@ -7334,11 +7929,11 @@
       <w:u w:val="single"/>
     </w:rPr>
   </w:style>
-  <w:style w:type="paragraph" w:styleId="Title">
+  <w:style w:type="paragraph" w:styleId="Titre">
     <w:name w:val="Title"/>
     <w:basedOn w:val="Normal"/>
     <w:next w:val="Normal"/>
-    <w:link w:val="TitleChar"/>
+    <w:link w:val="TitreCar"/>
     <w:uiPriority w:val="10"/>
     <w:qFormat/>
     <w:rsid w:val="00332941"/>
@@ -7356,10 +7951,10 @@
       <w:szCs w:val="56"/>
     </w:rPr>
   </w:style>
-  <w:style w:type="character" w:customStyle="1" w:styleId="TitleChar">
-    <w:name w:val="Title Char"/>
-    <w:basedOn w:val="DefaultParagraphFont"/>
-    <w:link w:val="Title"/>
+  <w:style w:type="character" w:customStyle="1" w:styleId="TitreCar">
+    <w:name w:val="Titre Car"/>
+    <w:basedOn w:val="Policepardfaut"/>
+    <w:link w:val="Titre"/>
     <w:uiPriority w:val="10"/>
     <w:rsid w:val="00332941"/>
     <w:rPr>
@@ -7371,11 +7966,11 @@
       <w:szCs w:val="56"/>
     </w:rPr>
   </w:style>
-  <w:style w:type="paragraph" w:styleId="Subtitle">
+  <w:style w:type="paragraph" w:styleId="Sous-titre">
     <w:name w:val="Subtitle"/>
     <w:basedOn w:val="Normal"/>
     <w:next w:val="Normal"/>
-    <w:link w:val="SubtitleChar"/>
+    <w:link w:val="Sous-titreCar"/>
     <w:uiPriority w:val="11"/>
     <w:qFormat/>
     <w:rsid w:val="00D96676"/>
@@ -7390,10 +7985,10 @@
       <w:spacing w:val="15"/>
     </w:rPr>
   </w:style>
-  <w:style w:type="character" w:customStyle="1" w:styleId="SubtitleChar">
-    <w:name w:val="Subtitle Char"/>
-    <w:basedOn w:val="DefaultParagraphFont"/>
-    <w:link w:val="Subtitle"/>
+  <w:style w:type="character" w:customStyle="1" w:styleId="Sous-titreCar">
+    <w:name w:val="Sous-titre Car"/>
+    <w:basedOn w:val="Policepardfaut"/>
+    <w:link w:val="Sous-titre"/>
     <w:uiPriority w:val="11"/>
     <w:rsid w:val="00D96676"/>
     <w:rPr>
@@ -7402,9 +7997,9 @@
       <w:spacing w:val="15"/>
     </w:rPr>
   </w:style>
-  <w:style w:type="character" w:styleId="SubtleEmphasis">
+  <w:style w:type="character" w:styleId="Accentuationlgre">
     <w:name w:val="Subtle Emphasis"/>
-    <w:basedOn w:val="DefaultParagraphFont"/>
+    <w:basedOn w:val="Policepardfaut"/>
     <w:uiPriority w:val="19"/>
     <w:qFormat/>
     <w:rsid w:val="00D96676"/>
@@ -7415,10 +8010,10 @@
       <w:color w:val="404040" w:themeColor="text1" w:themeTint="BF"/>
     </w:rPr>
   </w:style>
-  <w:style w:type="character" w:customStyle="1" w:styleId="Heading3Char">
-    <w:name w:val="Heading 3 Char"/>
-    <w:basedOn w:val="DefaultParagraphFont"/>
-    <w:link w:val="Heading3"/>
+  <w:style w:type="character" w:customStyle="1" w:styleId="Titre3Car">
+    <w:name w:val="Titre 3 Car"/>
+    <w:basedOn w:val="Policepardfaut"/>
+    <w:link w:val="Titre3"/>
     <w:uiPriority w:val="9"/>
     <w:rsid w:val="00D96676"/>
     <w:rPr>
@@ -7428,10 +8023,10 @@
       <w:szCs w:val="24"/>
     </w:rPr>
   </w:style>
-  <w:style w:type="character" w:customStyle="1" w:styleId="Heading4Char">
-    <w:name w:val="Heading 4 Char"/>
-    <w:basedOn w:val="DefaultParagraphFont"/>
-    <w:link w:val="Heading4"/>
+  <w:style w:type="character" w:customStyle="1" w:styleId="Titre4Car">
+    <w:name w:val="Titre 4 Car"/>
+    <w:basedOn w:val="Policepardfaut"/>
+    <w:link w:val="Titre4"/>
     <w:uiPriority w:val="9"/>
     <w:rsid w:val="00D96676"/>
     <w:rPr>
@@ -7441,10 +8036,10 @@
       <w:color w:val="0F4761" w:themeColor="accent1" w:themeShade="BF"/>
     </w:rPr>
   </w:style>
-  <w:style w:type="character" w:customStyle="1" w:styleId="Heading5Char">
-    <w:name w:val="Heading 5 Char"/>
-    <w:basedOn w:val="DefaultParagraphFont"/>
-    <w:link w:val="Heading5"/>
+  <w:style w:type="character" w:customStyle="1" w:styleId="Titre5Car">
+    <w:name w:val="Titre 5 Car"/>
+    <w:basedOn w:val="Policepardfaut"/>
+    <w:link w:val="Titre5"/>
     <w:uiPriority w:val="9"/>
     <w:semiHidden/>
     <w:rsid w:val="002B3EEE"/>
@@ -7453,10 +8048,10 @@
       <w:color w:val="0F4761" w:themeColor="accent1" w:themeShade="BF"/>
     </w:rPr>
   </w:style>
-  <w:style w:type="character" w:customStyle="1" w:styleId="Heading6Char">
-    <w:name w:val="Heading 6 Char"/>
-    <w:basedOn w:val="DefaultParagraphFont"/>
-    <w:link w:val="Heading6"/>
+  <w:style w:type="character" w:customStyle="1" w:styleId="Titre6Car">
+    <w:name w:val="Titre 6 Car"/>
+    <w:basedOn w:val="Policepardfaut"/>
+    <w:link w:val="Titre6"/>
     <w:uiPriority w:val="9"/>
     <w:semiHidden/>
     <w:rsid w:val="002B3EEE"/>
@@ -7467,10 +8062,10 @@
       <w:color w:val="595959" w:themeColor="text1" w:themeTint="A6"/>
     </w:rPr>
   </w:style>
-  <w:style w:type="character" w:customStyle="1" w:styleId="Heading7Char">
-    <w:name w:val="Heading 7 Char"/>
-    <w:basedOn w:val="DefaultParagraphFont"/>
-    <w:link w:val="Heading7"/>
+  <w:style w:type="character" w:customStyle="1" w:styleId="Titre7Car">
+    <w:name w:val="Titre 7 Car"/>
+    <w:basedOn w:val="Policepardfaut"/>
+    <w:link w:val="Titre7"/>
     <w:uiPriority w:val="9"/>
     <w:semiHidden/>
     <w:rsid w:val="002B3EEE"/>
@@ -7479,10 +8074,10 @@
       <w:color w:val="595959" w:themeColor="text1" w:themeTint="A6"/>
     </w:rPr>
   </w:style>
-  <w:style w:type="character" w:customStyle="1" w:styleId="Heading8Char">
-    <w:name w:val="Heading 8 Char"/>
-    <w:basedOn w:val="DefaultParagraphFont"/>
-    <w:link w:val="Heading8"/>
+  <w:style w:type="character" w:customStyle="1" w:styleId="Titre8Car">
+    <w:name w:val="Titre 8 Car"/>
+    <w:basedOn w:val="Policepardfaut"/>
+    <w:link w:val="Titre8"/>
     <w:uiPriority w:val="9"/>
     <w:semiHidden/>
     <w:rsid w:val="002B3EEE"/>
@@ -7493,10 +8088,10 @@
       <w:color w:val="272727" w:themeColor="text1" w:themeTint="D8"/>
     </w:rPr>
   </w:style>
-  <w:style w:type="character" w:customStyle="1" w:styleId="Heading9Char">
-    <w:name w:val="Heading 9 Char"/>
-    <w:basedOn w:val="DefaultParagraphFont"/>
-    <w:link w:val="Heading9"/>
+  <w:style w:type="character" w:customStyle="1" w:styleId="Titre9Car">
+    <w:name w:val="Titre 9 Car"/>
+    <w:basedOn w:val="Policepardfaut"/>
+    <w:link w:val="Titre9"/>
     <w:uiPriority w:val="9"/>
     <w:semiHidden/>
     <w:rsid w:val="002B3EEE"/>
@@ -7505,11 +8100,11 @@
       <w:color w:val="272727" w:themeColor="text1" w:themeTint="D8"/>
     </w:rPr>
   </w:style>
-  <w:style w:type="paragraph" w:styleId="Quote">
+  <w:style w:type="paragraph" w:styleId="Citation">
     <w:name w:val="Quote"/>
     <w:basedOn w:val="Normal"/>
     <w:next w:val="Normal"/>
-    <w:link w:val="QuoteChar"/>
+    <w:link w:val="CitationCar"/>
     <w:uiPriority w:val="29"/>
     <w:qFormat/>
     <w:rsid w:val="002B3EEE"/>
@@ -7523,10 +8118,10 @@
       <w:color w:val="404040" w:themeColor="text1" w:themeTint="BF"/>
     </w:rPr>
   </w:style>
-  <w:style w:type="character" w:customStyle="1" w:styleId="QuoteChar">
-    <w:name w:val="Quote Char"/>
-    <w:basedOn w:val="DefaultParagraphFont"/>
-    <w:link w:val="Quote"/>
+  <w:style w:type="character" w:customStyle="1" w:styleId="CitationCar">
+    <w:name w:val="Citation Car"/>
+    <w:basedOn w:val="Policepardfaut"/>
+    <w:link w:val="Citation"/>
     <w:uiPriority w:val="29"/>
     <w:rsid w:val="002B3EEE"/>
     <w:rPr>
@@ -7536,7 +8131,7 @@
       <w:color w:val="404040" w:themeColor="text1" w:themeTint="BF"/>
     </w:rPr>
   </w:style>
-  <w:style w:type="paragraph" w:styleId="ListParagraph">
+  <w:style w:type="paragraph" w:styleId="Paragraphedeliste">
     <w:name w:val="List Paragraph"/>
     <w:basedOn w:val="Normal"/>
     <w:uiPriority w:val="34"/>
@@ -7547,9 +8142,9 @@
       <w:contextualSpacing/>
     </w:pPr>
   </w:style>
-  <w:style w:type="character" w:styleId="IntenseEmphasis">
+  <w:style w:type="character" w:styleId="Accentuationintense">
     <w:name w:val="Intense Emphasis"/>
-    <w:basedOn w:val="DefaultParagraphFont"/>
+    <w:basedOn w:val="Policepardfaut"/>
     <w:uiPriority w:val="21"/>
     <w:qFormat/>
     <w:rsid w:val="002B3EEE"/>
@@ -7559,11 +8154,11 @@
       <w:color w:val="0F4761" w:themeColor="accent1" w:themeShade="BF"/>
     </w:rPr>
   </w:style>
-  <w:style w:type="paragraph" w:styleId="IntenseQuote">
+  <w:style w:type="paragraph" w:styleId="Citationintense">
     <w:name w:val="Intense Quote"/>
     <w:basedOn w:val="Normal"/>
     <w:next w:val="Normal"/>
-    <w:link w:val="IntenseQuoteChar"/>
+    <w:link w:val="CitationintenseCar"/>
     <w:uiPriority w:val="30"/>
     <w:qFormat/>
     <w:rsid w:val="002B3EEE"/>
@@ -7582,10 +8177,10 @@
       <w:color w:val="0F4761" w:themeColor="accent1" w:themeShade="BF"/>
     </w:rPr>
   </w:style>
-  <w:style w:type="character" w:customStyle="1" w:styleId="IntenseQuoteChar">
-    <w:name w:val="Intense Quote Char"/>
-    <w:basedOn w:val="DefaultParagraphFont"/>
-    <w:link w:val="IntenseQuote"/>
+  <w:style w:type="character" w:customStyle="1" w:styleId="CitationintenseCar">
+    <w:name w:val="Citation intense Car"/>
+    <w:basedOn w:val="Policepardfaut"/>
+    <w:link w:val="Citationintense"/>
     <w:uiPriority w:val="30"/>
     <w:rsid w:val="002B3EEE"/>
     <w:rPr>
@@ -7595,9 +8190,9 @@
       <w:color w:val="0F4761" w:themeColor="accent1" w:themeShade="BF"/>
     </w:rPr>
   </w:style>
-  <w:style w:type="character" w:styleId="IntenseReference">
+  <w:style w:type="character" w:styleId="Rfrenceintense">
     <w:name w:val="Intense Reference"/>
-    <w:basedOn w:val="DefaultParagraphFont"/>
+    <w:basedOn w:val="Policepardfaut"/>
     <w:uiPriority w:val="32"/>
     <w:qFormat/>
     <w:rsid w:val="002B3EEE"/>
@@ -7635,10 +8230,10 @@
       </w14:textOutline>
     </w:rPr>
   </w:style>
-  <w:style w:type="paragraph" w:styleId="HTMLPreformatted">
+  <w:style w:type="paragraph" w:styleId="PrformatHTML">
     <w:name w:val="HTML Preformatted"/>
     <w:basedOn w:val="Normal"/>
-    <w:link w:val="HTMLPreformattedChar"/>
+    <w:link w:val="PrformatHTMLCar"/>
     <w:uiPriority w:val="99"/>
     <w:semiHidden/>
     <w:unhideWhenUsed/>
@@ -7652,10 +8247,10 @@
       <w:szCs w:val="20"/>
     </w:rPr>
   </w:style>
-  <w:style w:type="character" w:customStyle="1" w:styleId="HTMLPreformattedChar">
-    <w:name w:val="HTML Preformatted Char"/>
-    <w:basedOn w:val="DefaultParagraphFont"/>
-    <w:link w:val="HTMLPreformatted"/>
+  <w:style w:type="character" w:customStyle="1" w:styleId="PrformatHTMLCar">
+    <w:name w:val="Préformaté HTML Car"/>
+    <w:basedOn w:val="Policepardfaut"/>
+    <w:link w:val="PrformatHTML"/>
     <w:uiPriority w:val="99"/>
     <w:semiHidden/>
     <w:rsid w:val="002C39E0"/>
@@ -7665,9 +8260,9 @@
       <w:szCs w:val="20"/>
     </w:rPr>
   </w:style>
-  <w:style w:type="character" w:styleId="Hyperlink">
+  <w:style w:type="character" w:styleId="Lienhypertexte">
     <w:name w:val="Hyperlink"/>
-    <w:basedOn w:val="DefaultParagraphFont"/>
+    <w:basedOn w:val="Policepardfaut"/>
     <w:uiPriority w:val="99"/>
     <w:unhideWhenUsed/>
     <w:rsid w:val="00BF44E1"/>
@@ -7676,9 +8271,9 @@
       <w:u w:val="single"/>
     </w:rPr>
   </w:style>
-  <w:style w:type="character" w:styleId="UnresolvedMention">
+  <w:style w:type="character" w:styleId="Mentionnonrsolue">
     <w:name w:val="Unresolved Mention"/>
-    <w:basedOn w:val="DefaultParagraphFont"/>
+    <w:basedOn w:val="Policepardfaut"/>
     <w:uiPriority w:val="99"/>
     <w:semiHidden/>
     <w:unhideWhenUsed/>
@@ -7688,7 +8283,7 @@
       <w:shd w:val="clear" w:color="auto" w:fill="E1DFDD"/>
     </w:rPr>
   </w:style>
-  <w:style w:type="paragraph" w:styleId="Revision">
+  <w:style w:type="paragraph" w:styleId="Rvision">
     <w:name w:val="Revision"/>
     <w:hidden/>
     <w:uiPriority w:val="99"/>
@@ -7701,9 +8296,9 @@
       <w:rFonts w:ascii="Luciole" w:hAnsi="Luciole"/>
     </w:rPr>
   </w:style>
-  <w:style w:type="character" w:styleId="FollowedHyperlink">
+  <w:style w:type="character" w:styleId="Lienhypertextesuivivisit">
     <w:name w:val="FollowedHyperlink"/>
-    <w:basedOn w:val="DefaultParagraphFont"/>
+    <w:basedOn w:val="Policepardfaut"/>
     <w:uiPriority w:val="99"/>
     <w:semiHidden/>
     <w:unhideWhenUsed/>
@@ -7726,9 +8321,9 @@
       <w:szCs w:val="24"/>
     </w:rPr>
   </w:style>
-  <w:style w:type="character" w:styleId="CommentReference">
+  <w:style w:type="character" w:styleId="Marquedecommentaire">
     <w:name w:val="annotation reference"/>
-    <w:basedOn w:val="DefaultParagraphFont"/>
+    <w:basedOn w:val="Policepardfaut"/>
     <w:uiPriority w:val="99"/>
     <w:semiHidden/>
     <w:unhideWhenUsed/>
@@ -7738,10 +8333,10 @@
       <w:szCs w:val="16"/>
     </w:rPr>
   </w:style>
-  <w:style w:type="paragraph" w:styleId="CommentText">
+  <w:style w:type="paragraph" w:styleId="Commentaire">
     <w:name w:val="annotation text"/>
     <w:basedOn w:val="Normal"/>
-    <w:link w:val="CommentTextChar"/>
+    <w:link w:val="CommentaireCar"/>
     <w:uiPriority w:val="99"/>
     <w:unhideWhenUsed/>
     <w:rsid w:val="00A5752D"/>
@@ -7753,10 +8348,10 @@
       <w:szCs w:val="20"/>
     </w:rPr>
   </w:style>
-  <w:style w:type="character" w:customStyle="1" w:styleId="CommentTextChar">
-    <w:name w:val="Comment Text Char"/>
-    <w:basedOn w:val="DefaultParagraphFont"/>
-    <w:link w:val="CommentText"/>
+  <w:style w:type="character" w:customStyle="1" w:styleId="CommentaireCar">
+    <w:name w:val="Commentaire Car"/>
+    <w:basedOn w:val="Policepardfaut"/>
+    <w:link w:val="Commentaire"/>
     <w:uiPriority w:val="99"/>
     <w:rsid w:val="00A5752D"/>
     <w:rPr>
@@ -7765,11 +8360,11 @@
       <w:szCs w:val="20"/>
     </w:rPr>
   </w:style>
-  <w:style w:type="paragraph" w:styleId="CommentSubject">
+  <w:style w:type="paragraph" w:styleId="Objetducommentaire">
     <w:name w:val="annotation subject"/>
-    <w:basedOn w:val="CommentText"/>
-    <w:next w:val="CommentText"/>
-    <w:link w:val="CommentSubjectChar"/>
+    <w:basedOn w:val="Commentaire"/>
+    <w:next w:val="Commentaire"/>
+    <w:link w:val="ObjetducommentaireCar"/>
     <w:uiPriority w:val="99"/>
     <w:semiHidden/>
     <w:unhideWhenUsed/>
@@ -7779,10 +8374,10 @@
       <w:bCs/>
     </w:rPr>
   </w:style>
-  <w:style w:type="character" w:customStyle="1" w:styleId="CommentSubjectChar">
-    <w:name w:val="Comment Subject Char"/>
-    <w:basedOn w:val="CommentTextChar"/>
-    <w:link w:val="CommentSubject"/>
+  <w:style w:type="character" w:customStyle="1" w:styleId="ObjetducommentaireCar">
+    <w:name w:val="Objet du commentaire Car"/>
+    <w:basedOn w:val="CommentaireCar"/>
+    <w:link w:val="Objetducommentaire"/>
     <w:uiPriority w:val="99"/>
     <w:semiHidden/>
     <w:rsid w:val="00A5752D"/>
